--- a/Encrytix - Group Project.docx
+++ b/Encrytix - Group Project.docx
@@ -1,10 +1,9 @@
 
 <file path=word/document.xml><?xml version="1.0" encoding="utf-8"?>
-<w:document xmlns:wpc="http://schemas.microsoft.com/office/word/2010/wordprocessingCanvas" xmlns:cx="http://schemas.microsoft.com/office/drawing/2014/chartex" xmlns:cx1="http://schemas.microsoft.com/office/drawing/2015/9/8/chartex" xmlns:cx2="http://schemas.microsoft.com/office/drawing/2015/10/21/chartex" xmlns:cx3="http://schemas.microsoft.com/office/drawing/2016/5/9/chartex" xmlns:cx4="http://schemas.microsoft.com/office/drawing/2016/5/10/chartex" xmlns:cx5="http://schemas.microsoft.com/office/drawing/2016/5/11/chartex" xmlns:cx6="http://schemas.microsoft.com/office/drawing/2016/5/12/chartex" xmlns:cx7="http://schemas.microsoft.com/office/drawing/2016/5/13/chartex" xmlns:cx8="http://schemas.microsoft.com/office/drawing/2016/5/14/chartex" xmlns:mc="http://schemas.openxmlformats.org/markup-compatibility/2006" xmlns:aink="http://schemas.microsoft.com/office/drawing/2016/ink" xmlns:am3d="http://schemas.microsoft.com/office/drawing/2017/model3d" xmlns:o="urn:schemas-microsoft-com:office:office" xmlns:oel="http://schemas.microsoft.com/office/2019/extlst" xmlns:r="http://schemas.openxmlformats.org/officeDocument/2006/relationships" xmlns:m="http://schemas.openxmlformats.org/officeDocument/2006/math" xmlns:v="urn:schemas-microsoft-com:vml" xmlns:wp14="http://schemas.microsoft.com/office/word/2010/wordprocessingDrawing" xmlns:wp="http://schemas.openxmlformats.org/drawingml/2006/wordprocessingDrawing" xmlns:w10="urn:schemas-microsoft-com:office:word" xmlns:w="http://schemas.openxmlformats.org/wordprocessingml/2006/main" xmlns:w14="http://schemas.microsoft.com/office/word/2010/wordml" xmlns:w15="http://schemas.microsoft.com/office/word/2012/wordml" xmlns:w16cex="http://schemas.microsoft.com/office/word/2018/wordml/cex" xmlns:w16cid="http://schemas.microsoft.com/office/word/2016/wordml/cid" xmlns:w16="http://schemas.microsoft.com/office/word/2018/wordml" xmlns:w16du="http://schemas.microsoft.com/office/word/2023/wordml/word16du" xmlns:w16sdtdh="http://schemas.microsoft.com/office/word/2020/wordml/sdtdatahash" xmlns:w16sdtfl="http://schemas.microsoft.com/office/word/2024/wordml/sdtformatlock" xmlns:w16se="http://schemas.microsoft.com/office/word/2015/wordml/symex" xmlns:wpg="http://schemas.microsoft.com/office/word/2010/wordprocessingGroup" xmlns:wpi="http://schemas.microsoft.com/office/word/2010/wordprocessingInk" xmlns:wne="http://schemas.microsoft.com/office/word/2006/wordml" xmlns:wps="http://schemas.microsoft.com/office/word/2010/wordprocessingShape" mc:Ignorable="w14 w15 w16se w16cid w16 w16cex w16sdtdh w16sdtfl w16du wp14">
+<w:document xmlns:wpc="http://schemas.microsoft.com/office/word/2010/wordprocessingCanvas" xmlns:cx="http://schemas.microsoft.com/office/drawing/2014/chartex" xmlns:cx1="http://schemas.microsoft.com/office/drawing/2015/9/8/chartex" xmlns:cx2="http://schemas.microsoft.com/office/drawing/2015/10/21/chartex" xmlns:cx3="http://schemas.microsoft.com/office/drawing/2016/5/9/chartex" xmlns:cx4="http://schemas.microsoft.com/office/drawing/2016/5/10/chartex" xmlns:cx5="http://schemas.microsoft.com/office/drawing/2016/5/11/chartex" xmlns:cx6="http://schemas.microsoft.com/office/drawing/2016/5/12/chartex" xmlns:cx7="http://schemas.microsoft.com/office/drawing/2016/5/13/chartex" xmlns:cx8="http://schemas.microsoft.com/office/drawing/2016/5/14/chartex" xmlns:mc="http://schemas.openxmlformats.org/markup-compatibility/2006" xmlns:aink="http://schemas.microsoft.com/office/drawing/2016/ink" xmlns:am3d="http://schemas.microsoft.com/office/drawing/2017/model3d" xmlns:o="urn:schemas-microsoft-com:office:office" xmlns:oel="http://schemas.microsoft.com/office/2019/extlst" xmlns:r="http://schemas.openxmlformats.org/officeDocument/2006/relationships" xmlns:m="http://schemas.openxmlformats.org/officeDocument/2006/math" xmlns:v="urn:schemas-microsoft-com:vml" xmlns:wp14="http://schemas.microsoft.com/office/word/2010/wordprocessingDrawing" xmlns:wp="http://schemas.openxmlformats.org/drawingml/2006/wordprocessingDrawing" xmlns:w10="urn:schemas-microsoft-com:office:word" xmlns:w="http://schemas.openxmlformats.org/wordprocessingml/2006/main" xmlns:w14="http://schemas.microsoft.com/office/word/2010/wordml" xmlns:w15="http://schemas.microsoft.com/office/word/2012/wordml" xmlns:w16cex="http://schemas.microsoft.com/office/word/2018/wordml/cex" xmlns:w16cid="http://schemas.microsoft.com/office/word/2016/wordml/cid" xmlns:w16="http://schemas.microsoft.com/office/word/2018/wordml" xmlns:w16du="http://schemas.microsoft.com/office/word/2023/wordml/word16du" xmlns:w16sdtdh="http://schemas.microsoft.com/office/word/2020/wordml/sdtdatahash" xmlns:w16sdtfl="http://schemas.microsoft.com/office/word/2024/wordml/sdtformatlock" xmlns:w16se="http://schemas.microsoft.com/office/word/2015/wordml/symex" xmlns:wpg="http://schemas.microsoft.com/office/word/2010/wordprocessingGroup" xmlns:wpi="http://schemas.microsoft.com/office/word/2010/wordprocessingInk" xmlns:wne="http://schemas.microsoft.com/office/word/2006/wordml" xmlns:wps="http://schemas.microsoft.com/office/word/2010/wordprocessingShape" xmlns:a="http://schemas.openxmlformats.org/drawingml/2006/main" xmlns:pic="http://schemas.openxmlformats.org/drawingml/2006/picture" xmlns:a14="http://schemas.microsoft.com/office/drawing/2010/main" mc:Ignorable="w14 w15 w16se w16cid w16 w16cex w16sdtdh w16sdtfl w16du wp14">
   <w:body>
     <w:p>
       <w:pPr>
-        <w:ind w:left="0"/>
         <w:jc w:val="center"/>
         <w:rPr>
           <w:rStyle w:val="TitleChar"/>
@@ -91,7 +90,6 @@
     </w:p>
     <w:p>
       <w:pPr>
-        <w:ind w:left="0"/>
         <w:jc w:val="center"/>
         <w:rPr>
           <w:rStyle w:val="TitleChar"/>
@@ -106,7 +104,6 @@
     </w:p>
     <w:p>
       <w:pPr>
-        <w:ind w:left="0"/>
         <w:jc w:val="center"/>
         <w:rPr>
           <w:rStyle w:val="TitleChar"/>
@@ -181,7 +178,6 @@
     </w:p>
     <w:p>
       <w:pPr>
-        <w:ind w:left="0"/>
         <w:jc w:val="center"/>
         <w:rPr>
           <w:rStyle w:val="TitleChar"/>
@@ -197,13 +193,10 @@
     <w:p>
       <w:pPr>
         <w:pStyle w:val="IntenseQuote"/>
-        <w:ind w:left="720"/>
         <w:rPr>
           <w:b/>
           <w:bCs/>
           <w:color w:val="4C3978" w:themeColor="accent1" w:themeShade="BF"/>
-          <w:sz w:val="32"/>
-          <w:szCs w:val="32"/>
         </w:rPr>
       </w:pPr>
       <w:r>
@@ -292,36 +285,6 @@
         </w:rPr>
         <w:t>on</w:t>
       </w:r>
-    </w:p>
-    <w:p>
-      <w:pPr>
-        <w:pStyle w:val="IntenseQuote"/>
-        <w:ind w:left="720"/>
-        <w:rPr>
-          <w:rStyle w:val="SubtleReference"/>
-          <w:color w:val="4C3978" w:themeColor="accent1" w:themeShade="BF"/>
-          <w:sz w:val="32"/>
-          <w:szCs w:val="32"/>
-        </w:rPr>
-      </w:pPr>
-      <w:r>
-        <w:rPr>
-          <w:rStyle w:val="SubtleReference"/>
-          <w:color w:val="4C3978" w:themeColor="accent1" w:themeShade="BF"/>
-          <w:sz w:val="32"/>
-          <w:szCs w:val="32"/>
-        </w:rPr>
-        <w:t>Date</w:t>
-      </w:r>
-      <w:r>
-        <w:rPr>
-          <w:rStyle w:val="SubtleReference"/>
-          <w:color w:val="4C3978" w:themeColor="accent1" w:themeShade="BF"/>
-          <w:sz w:val="32"/>
-          <w:szCs w:val="32"/>
-        </w:rPr>
-        <w:t xml:space="preserve">: </w:t>
-      </w:r>
       <w:r>
         <w:rPr>
           <w:rStyle w:val="SubtleReference"/>
@@ -331,12 +294,12 @@
           <w:sz w:val="32"/>
           <w:szCs w:val="32"/>
         </w:rPr>
-        <w:t>22/09/2025 – 28/09/2025</w:t>
-      </w:r>
-    </w:p>
-    <w:p>
-      <w:pPr>
-        <w:jc w:val="center"/>
+        <w:t xml:space="preserve"> for Vets</w:t>
+      </w:r>
+    </w:p>
+    <w:p>
+      <w:pPr>
+        <w:pStyle w:val="IntenseQuote"/>
         <w:rPr>
           <w:rStyle w:val="SubtleReference"/>
           <w:color w:val="4C3978" w:themeColor="accent1" w:themeShade="BF"/>
@@ -344,31 +307,82 @@
           <w:szCs w:val="32"/>
         </w:rPr>
       </w:pPr>
-    </w:p>
-    <w:p>
-      <w:pPr>
-        <w:jc w:val="center"/>
+      <w:r>
         <w:rPr>
           <w:rStyle w:val="SubtleReference"/>
           <w:color w:val="4C3978" w:themeColor="accent1" w:themeShade="BF"/>
           <w:sz w:val="32"/>
           <w:szCs w:val="32"/>
         </w:rPr>
-      </w:pPr>
-    </w:p>
-    <w:p>
+        <w:t xml:space="preserve">Date: </w:t>
+      </w:r>
+      <w:r>
+        <w:rPr>
+          <w:rStyle w:val="SubtleReference"/>
+          <w:b w:val="0"/>
+          <w:bCs w:val="0"/>
+          <w:color w:val="auto"/>
+          <w:sz w:val="32"/>
+          <w:szCs w:val="32"/>
+        </w:rPr>
+        <w:t xml:space="preserve">22/09/2025 – </w:t>
+      </w:r>
+      <w:r>
+        <w:rPr>
+          <w:rStyle w:val="SubtleReference"/>
+          <w:b w:val="0"/>
+          <w:bCs w:val="0"/>
+          <w:color w:val="auto"/>
+          <w:sz w:val="32"/>
+          <w:szCs w:val="32"/>
+        </w:rPr>
+        <w:t>17/10</w:t>
+      </w:r>
+      <w:r>
+        <w:rPr>
+          <w:rStyle w:val="SubtleReference"/>
+          <w:b w:val="0"/>
+          <w:bCs w:val="0"/>
+          <w:color w:val="auto"/>
+          <w:sz w:val="32"/>
+          <w:szCs w:val="32"/>
+        </w:rPr>
+        <w:t>/2025</w:t>
+      </w:r>
+    </w:p>
+    <w:p>
+      <w:pPr>
+        <w:jc w:val="center"/>
+        <w:rPr>
+          <w:rStyle w:val="SubtleReference"/>
+          <w:color w:val="4C3978" w:themeColor="accent1" w:themeShade="BF"/>
+          <w:sz w:val="32"/>
+          <w:szCs w:val="32"/>
+        </w:rPr>
+      </w:pPr>
+    </w:p>
+    <w:p>
+      <w:pPr>
+        <w:jc w:val="center"/>
+        <w:rPr>
+          <w:rStyle w:val="SubtleReference"/>
+          <w:color w:val="4C3978" w:themeColor="accent1" w:themeShade="BF"/>
+          <w:sz w:val="32"/>
+          <w:szCs w:val="32"/>
+        </w:rPr>
+      </w:pPr>
       <w:r>
         <w:rPr>
           <w:noProof/>
         </w:rPr>
         <w:drawing>
-          <wp:anchor distT="0" distB="0" distL="114300" distR="114300" simplePos="0" relativeHeight="251658240" behindDoc="0" locked="0" layoutInCell="1" allowOverlap="1" wp14:anchorId="4FB7A310" wp14:editId="2BDC9460">
+          <wp:anchor distT="0" distB="0" distL="114300" distR="114300" simplePos="0" relativeHeight="251658240" behindDoc="0" locked="0" layoutInCell="1" allowOverlap="1" wp14:anchorId="4FB7A310" wp14:editId="0A6BDC0B">
             <wp:simplePos x="0" y="0"/>
             <wp:positionH relativeFrom="margin">
               <wp:align>center</wp:align>
             </wp:positionH>
             <wp:positionV relativeFrom="paragraph">
-              <wp:posOffset>60569</wp:posOffset>
+              <wp:posOffset>55880</wp:posOffset>
             </wp:positionV>
             <wp:extent cx="2896235" cy="2842260"/>
             <wp:effectExtent l="400050" t="0" r="475615" b="396240"/>
@@ -448,6 +462,11 @@
     <w:p>
       <w:pPr>
         <w:jc w:val="center"/>
+      </w:pPr>
+    </w:p>
+    <w:p>
+      <w:pPr>
+        <w:jc w:val="center"/>
         <w:rPr>
           <w:rStyle w:val="SubtleReference"/>
           <w:color w:val="4C3978" w:themeColor="accent1" w:themeShade="BF"/>
@@ -502,7 +521,6 @@
     </w:p>
     <w:p>
       <w:pPr>
-        <w:jc w:val="center"/>
         <w:rPr>
           <w:rStyle w:val="SubtleReference"/>
           <w:color w:val="4C3978" w:themeColor="accent1" w:themeShade="BF"/>
@@ -521,17 +539,70 @@
           <w:szCs w:val="32"/>
         </w:rPr>
       </w:pPr>
-    </w:p>
-    <w:p>
-      <w:pPr>
-        <w:jc w:val="center"/>
+      <w:r>
         <w:rPr>
           <w:rStyle w:val="SubtleReference"/>
           <w:color w:val="4C3978" w:themeColor="accent1" w:themeShade="BF"/>
           <w:sz w:val="32"/>
           <w:szCs w:val="32"/>
         </w:rPr>
-      </w:pPr>
+        <w:t xml:space="preserve">Team Members: </w:t>
+      </w:r>
+    </w:p>
+    <w:p>
+      <w:pPr>
+        <w:jc w:val="center"/>
+        <w:rPr>
+          <w:rStyle w:val="Strong"/>
+          <w:b w:val="0"/>
+          <w:bCs w:val="0"/>
+          <w:sz w:val="32"/>
+          <w:szCs w:val="32"/>
+        </w:rPr>
+      </w:pPr>
+      <w:r>
+        <w:rPr>
+          <w:rStyle w:val="Strong"/>
+          <w:b w:val="0"/>
+          <w:bCs w:val="0"/>
+          <w:sz w:val="32"/>
+          <w:szCs w:val="32"/>
+        </w:rPr>
+        <w:t xml:space="preserve">Sean Foran Eoghan O’Donovan </w:t>
+      </w:r>
+    </w:p>
+    <w:p>
+      <w:pPr>
+        <w:jc w:val="center"/>
+        <w:rPr>
+          <w:rStyle w:val="SubtleReference"/>
+          <w:b w:val="0"/>
+          <w:bCs w:val="0"/>
+          <w:color w:val="4C3978" w:themeColor="accent1" w:themeShade="BF"/>
+          <w:sz w:val="28"/>
+          <w:szCs w:val="28"/>
+        </w:rPr>
+      </w:pPr>
+      <w:r>
+        <w:rPr>
+          <w:rStyle w:val="Strong"/>
+          <w:b w:val="0"/>
+          <w:bCs w:val="0"/>
+          <w:sz w:val="32"/>
+          <w:szCs w:val="32"/>
+        </w:rPr>
+        <w:t>Bradley Neville Vitalina</w:t>
+      </w:r>
+      <w:r>
+        <w:rPr>
+          <w:rStyle w:val="Strong"/>
+          <w:b w:val="0"/>
+          <w:bCs w:val="0"/>
+          <w:sz w:val="32"/>
+          <w:szCs w:val="32"/>
+        </w:rPr>
+        <w:t xml:space="preserve"> Sapozhnik</w:t>
+      </w:r>
     </w:p>
     <w:p>
       <w:pPr>
@@ -548,163 +619,51 @@
       <w:pPr>
         <w:jc w:val="center"/>
         <w:rPr>
+          <w:rStyle w:val="Hyperlink"/>
+          <w:b/>
+          <w:bCs/>
+          <w:color w:val="4C3978" w:themeColor="accent1" w:themeShade="BF"/>
+          <w:sz w:val="32"/>
+          <w:szCs w:val="32"/>
+          <w:u w:val="none"/>
+        </w:rPr>
+      </w:pPr>
+      <w:r>
+        <w:rPr>
           <w:rStyle w:val="SubtleReference"/>
           <w:color w:val="4C3978" w:themeColor="accent1" w:themeShade="BF"/>
           <w:sz w:val="32"/>
           <w:szCs w:val="32"/>
         </w:rPr>
-      </w:pPr>
-    </w:p>
-    <w:p>
-      <w:pPr>
-        <w:ind w:left="0"/>
-        <w:rPr>
-          <w:rStyle w:val="SubtleReference"/>
-          <w:color w:val="4C3978" w:themeColor="accent1" w:themeShade="BF"/>
+        <w:t xml:space="preserve">Supervisor: </w:t>
+      </w:r>
+      <w:r>
+        <w:rPr>
+          <w:rStyle w:val="Strong"/>
+          <w:b w:val="0"/>
+          <w:bCs w:val="0"/>
           <w:sz w:val="32"/>
           <w:szCs w:val="32"/>
         </w:rPr>
-      </w:pPr>
-    </w:p>
-    <w:p>
-      <w:pPr>
-        <w:ind w:left="0"/>
-        <w:jc w:val="center"/>
-        <w:rPr>
-          <w:rStyle w:val="SubtleReference"/>
+        <w:t>Hristo T</w:t>
+      </w:r>
+      <w:r>
+        <w:rPr>
+          <w:rStyle w:val="Strong"/>
           <w:b w:val="0"/>
           <w:bCs w:val="0"/>
-          <w:color w:val="auto"/>
-        </w:rPr>
-      </w:pPr>
-      <w:r>
-        <w:rPr>
-          <w:rStyle w:val="SubtleReference"/>
-          <w:color w:val="4C3978" w:themeColor="accent1" w:themeShade="BF"/>
           <w:sz w:val="32"/>
           <w:szCs w:val="32"/>
-          <w:u w:val="single"/>
-        </w:rPr>
-        <w:t>Team Members:</w:t>
-      </w:r>
-    </w:p>
-    <w:p>
-      <w:pPr>
-        <w:ind w:left="0"/>
-        <w:jc w:val="center"/>
-        <w:rPr>
-          <w:sz w:val="32"/>
-          <w:szCs w:val="32"/>
-        </w:rPr>
-      </w:pPr>
-      <w:r>
-        <w:rPr>
-          <w:sz w:val="32"/>
-          <w:szCs w:val="32"/>
-        </w:rPr>
-        <w:t>Sean Foran, Bradley Neville, Vitalina</w:t>
-      </w:r>
-      <w:r>
-        <w:rPr>
-          <w:sz w:val="32"/>
-          <w:szCs w:val="32"/>
-        </w:rPr>
-        <w:t xml:space="preserve"> Sapozhnik</w:t>
-      </w:r>
-      <w:r>
-        <w:rPr>
-          <w:sz w:val="32"/>
-          <w:szCs w:val="32"/>
-        </w:rPr>
-        <w:t xml:space="preserve">, </w:t>
-      </w:r>
-      <w:r>
-        <w:rPr>
-          <w:sz w:val="32"/>
-          <w:szCs w:val="32"/>
-        </w:rPr>
-        <w:t>Eoghan O’Donovan</w:t>
-      </w:r>
-    </w:p>
-    <w:p>
-      <w:pPr>
-        <w:jc w:val="center"/>
-      </w:pPr>
-    </w:p>
-    <w:p>
-      <w:pPr>
-        <w:ind w:left="0"/>
-        <w:jc w:val="center"/>
-        <w:rPr>
-          <w:rStyle w:val="SubtleReference"/>
-          <w:color w:val="4C3978" w:themeColor="accent1" w:themeShade="BF"/>
-          <w:sz w:val="32"/>
-          <w:szCs w:val="32"/>
-          <w:u w:val="single"/>
-        </w:rPr>
-      </w:pPr>
-      <w:r>
-        <w:rPr>
-          <w:rStyle w:val="SubtleReference"/>
-          <w:color w:val="4C3978" w:themeColor="accent1" w:themeShade="BF"/>
-          <w:sz w:val="32"/>
-          <w:szCs w:val="32"/>
-          <w:u w:val="single"/>
-        </w:rPr>
-        <w:t>Group Supervisor:</w:t>
-      </w:r>
-    </w:p>
-    <w:p>
-      <w:pPr>
-        <w:ind w:left="0"/>
-        <w:jc w:val="center"/>
-        <w:rPr>
-          <w:rFonts w:eastAsia="Calibri"/>
-          <w:sz w:val="32"/>
-          <w:szCs w:val="32"/>
-        </w:rPr>
-      </w:pPr>
-      <w:r>
-        <w:rPr>
-          <w:rFonts w:eastAsia="Calibri"/>
-          <w:sz w:val="32"/>
-          <w:szCs w:val="32"/>
-        </w:rPr>
-        <w:t>Hristo Trifonov</w:t>
-      </w:r>
-    </w:p>
-    <w:p>
-      <w:pPr>
-        <w:ind w:left="0"/>
-        <w:jc w:val="center"/>
-        <w:rPr>
-          <w:rFonts w:eastAsia="Calibri"/>
-          <w:sz w:val="32"/>
-          <w:szCs w:val="32"/>
-        </w:rPr>
-      </w:pPr>
-    </w:p>
-    <w:p>
-      <w:pPr>
-        <w:ind w:left="0"/>
-        <w:jc w:val="center"/>
-        <w:rPr>
-          <w:rFonts w:eastAsia="Calibri"/>
-          <w:sz w:val="32"/>
-          <w:szCs w:val="32"/>
-        </w:rPr>
-      </w:pPr>
-    </w:p>
-    <w:p>
-      <w:pPr>
-        <w:ind w:left="0"/>
-      </w:pPr>
-    </w:p>
+        </w:rPr>
+        <w:t>rifonov</w:t>
+      </w:r>
+    </w:p>
+    <w:p/>
+    <w:p/>
     <w:sdt>
       <w:sdtPr>
         <w:rPr>
-          <w:rFonts w:eastAsiaTheme="minorEastAsia" w:cs="Calibri"/>
-          <w:caps w:val="0"/>
+          <w:rFonts w:eastAsia="Yu Mincho" w:cs="Calibri"/>
           <w:color w:val="auto"/>
           <w:spacing w:val="0"/>
           <w:kern w:val="0"/>
@@ -712,30 +671,43 @@
           <w:szCs w:val="24"/>
           <w14:ligatures w14:val="none"/>
         </w:rPr>
-        <w:id w:val="490220026"/>
+        <w:id w:val="-827751812"/>
         <w:docPartObj>
           <w:docPartGallery w:val="Table of Contents"/>
           <w:docPartUnique/>
         </w:docPartObj>
       </w:sdtPr>
-      <w:sdtEndPr/>
+      <w:sdtEndPr>
+        <w:rPr>
+          <w:rFonts w:eastAsia="Yu Mincho" w:cs="Calibri"/>
+          <w:b w:val="1"/>
+          <w:bCs w:val="1"/>
+          <w:noProof/>
+          <w:color w:val="auto"/>
+          <w:sz w:val="24"/>
+          <w:szCs w:val="24"/>
+        </w:rPr>
+      </w:sdtEndPr>
       <w:sdtContent>
         <w:p>
           <w:pPr>
             <w:pStyle w:val="TOCHeading"/>
+            <w:rPr>
+              <w:ins w:author="Microsoft Word" w:date="2025-10-08T22:45:00Z" w16du:dateUtc="2025-10-08T21:45:00Z" w:id="0"/>
+            </w:rPr>
           </w:pPr>
           <w:r>
-            <w:t>Contents</w:t>
+            <w:t>Table of Contents</w:t>
           </w:r>
         </w:p>
         <w:p>
           <w:pPr>
             <w:pStyle w:val="TOC1"/>
             <w:tabs>
-              <w:tab w:val="right" w:leader="dot" w:pos="9016"/>
+              <w:tab w:val="right" w:leader="dot" w:pos="10456"/>
             </w:tabs>
             <w:rPr>
-              <w:rFonts w:asciiTheme="minorHAnsi" w:hAnsiTheme="minorHAnsi" w:cstheme="minorBidi"/>
+              <w:rFonts w:asciiTheme="minorHAnsi" w:hAnsiTheme="minorHAnsi" w:eastAsiaTheme="minorEastAsia" w:cstheme="minorBidi"/>
               <w:noProof/>
               <w:kern w:val="2"/>
               <w14:ligatures w14:val="standardContextual"/>
@@ -745,12 +717,12 @@
             <w:fldChar w:fldCharType="begin"/>
           </w:r>
           <w:r>
-            <w:instrText>TOC \o "1-3" \z \u \h</w:instrText>
+            <w:instrText xml:space="preserve"> TOC \o "1-3" \h \z \u </w:instrText>
           </w:r>
           <w:r>
             <w:fldChar w:fldCharType="separate"/>
           </w:r>
-          <w:hyperlink w:anchor="_Toc210213035" w:history="1">
+          <w:hyperlink w:history="1" w:anchor="_Toc210855956">
             <w:r>
               <w:rPr>
                 <w:rStyle w:val="Hyperlink"/>
@@ -777,7 +749,7 @@
                 <w:noProof/>
                 <w:webHidden/>
               </w:rPr>
-              <w:instrText xml:space="preserve"> PAGEREF _Toc210213035 \h </w:instrText>
+              <w:instrText xml:space="preserve"> PAGEREF _Toc210855956 \h </w:instrText>
             </w:r>
             <w:r>
               <w:rPr>
@@ -797,7 +769,7 @@
                 <w:noProof/>
                 <w:webHidden/>
               </w:rPr>
-              <w:t>3</w:t>
+              <w:t>4</w:t>
             </w:r>
             <w:r>
               <w:rPr>
@@ -812,16 +784,16 @@
           <w:pPr>
             <w:pStyle w:val="TOC1"/>
             <w:tabs>
-              <w:tab w:val="right" w:leader="dot" w:pos="9016"/>
+              <w:tab w:val="right" w:leader="dot" w:pos="10456"/>
             </w:tabs>
             <w:rPr>
-              <w:rFonts w:asciiTheme="minorHAnsi" w:hAnsiTheme="minorHAnsi" w:cstheme="minorBidi"/>
+              <w:rFonts w:asciiTheme="minorHAnsi" w:hAnsiTheme="minorHAnsi" w:eastAsiaTheme="minorEastAsia" w:cstheme="minorBidi"/>
               <w:noProof/>
               <w:kern w:val="2"/>
               <w14:ligatures w14:val="standardContextual"/>
             </w:rPr>
           </w:pPr>
-          <w:hyperlink w:anchor="_Toc210213036" w:history="1">
+          <w:hyperlink w:history="1" w:anchor="_Toc210855957">
             <w:r>
               <w:rPr>
                 <w:rStyle w:val="Hyperlink"/>
@@ -848,7 +820,7 @@
                 <w:noProof/>
                 <w:webHidden/>
               </w:rPr>
-              <w:instrText xml:space="preserve"> PAGEREF _Toc210213036 \h </w:instrText>
+              <w:instrText xml:space="preserve"> PAGEREF _Toc210855957 \h </w:instrText>
             </w:r>
             <w:r>
               <w:rPr>
@@ -868,7 +840,7 @@
                 <w:noProof/>
                 <w:webHidden/>
               </w:rPr>
-              <w:t>4</w:t>
+              <w:t>5</w:t>
             </w:r>
             <w:r>
               <w:rPr>
@@ -883,22 +855,22 @@
           <w:pPr>
             <w:pStyle w:val="TOC2"/>
             <w:tabs>
-              <w:tab w:val="right" w:leader="dot" w:pos="9016"/>
+              <w:tab w:val="right" w:leader="dot" w:pos="10456"/>
             </w:tabs>
             <w:rPr>
-              <w:rFonts w:asciiTheme="minorHAnsi" w:hAnsiTheme="minorHAnsi" w:cstheme="minorBidi"/>
+              <w:rFonts w:asciiTheme="minorHAnsi" w:hAnsiTheme="minorHAnsi" w:eastAsiaTheme="minorEastAsia" w:cstheme="minorBidi"/>
               <w:noProof/>
               <w:kern w:val="2"/>
               <w14:ligatures w14:val="standardContextual"/>
             </w:rPr>
           </w:pPr>
-          <w:hyperlink w:anchor="_Toc210213037" w:history="1">
+          <w:hyperlink w:history="1" w:anchor="_Toc210855958">
             <w:r>
               <w:rPr>
                 <w:rStyle w:val="Hyperlink"/>
                 <w:noProof/>
               </w:rPr>
-              <w:t>Raising awareness</w:t>
+              <w:t>Defining encryption and its subtypes</w:t>
             </w:r>
             <w:r>
               <w:rPr>
@@ -919,220 +891,7 @@
                 <w:noProof/>
                 <w:webHidden/>
               </w:rPr>
-              <w:instrText xml:space="preserve"> PAGEREF _Toc210213037 \h </w:instrText>
-            </w:r>
-            <w:r>
-              <w:rPr>
-                <w:noProof/>
-                <w:webHidden/>
-              </w:rPr>
-            </w:r>
-            <w:r>
-              <w:rPr>
-                <w:noProof/>
-                <w:webHidden/>
-              </w:rPr>
-              <w:fldChar w:fldCharType="separate"/>
-            </w:r>
-            <w:r>
-              <w:rPr>
-                <w:noProof/>
-                <w:webHidden/>
-              </w:rPr>
-              <w:t>4</w:t>
-            </w:r>
-            <w:r>
-              <w:rPr>
-                <w:noProof/>
-                <w:webHidden/>
-              </w:rPr>
-              <w:fldChar w:fldCharType="end"/>
-            </w:r>
-          </w:hyperlink>
-        </w:p>
-        <w:p>
-          <w:pPr>
-            <w:pStyle w:val="TOC3"/>
-            <w:tabs>
-              <w:tab w:val="right" w:leader="dot" w:pos="9016"/>
-            </w:tabs>
-            <w:rPr>
-              <w:rFonts w:asciiTheme="minorHAnsi" w:hAnsiTheme="minorHAnsi" w:cstheme="minorBidi"/>
-              <w:noProof/>
-              <w:kern w:val="2"/>
-              <w14:ligatures w14:val="standardContextual"/>
-            </w:rPr>
-          </w:pPr>
-          <w:hyperlink w:anchor="_Toc210213038" w:history="1">
-            <w:r>
-              <w:rPr>
-                <w:rStyle w:val="Hyperlink"/>
-                <w:noProof/>
-              </w:rPr>
-              <w:t>Common misconceptions</w:t>
-            </w:r>
-            <w:r>
-              <w:rPr>
-                <w:noProof/>
-                <w:webHidden/>
-              </w:rPr>
-              <w:tab/>
-            </w:r>
-            <w:r>
-              <w:rPr>
-                <w:noProof/>
-                <w:webHidden/>
-              </w:rPr>
-              <w:fldChar w:fldCharType="begin"/>
-            </w:r>
-            <w:r>
-              <w:rPr>
-                <w:noProof/>
-                <w:webHidden/>
-              </w:rPr>
-              <w:instrText xml:space="preserve"> PAGEREF _Toc210213038 \h </w:instrText>
-            </w:r>
-            <w:r>
-              <w:rPr>
-                <w:noProof/>
-                <w:webHidden/>
-              </w:rPr>
-            </w:r>
-            <w:r>
-              <w:rPr>
-                <w:noProof/>
-                <w:webHidden/>
-              </w:rPr>
-              <w:fldChar w:fldCharType="separate"/>
-            </w:r>
-            <w:r>
-              <w:rPr>
-                <w:noProof/>
-                <w:webHidden/>
-              </w:rPr>
-              <w:t>4</w:t>
-            </w:r>
-            <w:r>
-              <w:rPr>
-                <w:noProof/>
-                <w:webHidden/>
-              </w:rPr>
-              <w:fldChar w:fldCharType="end"/>
-            </w:r>
-          </w:hyperlink>
-        </w:p>
-        <w:p>
-          <w:pPr>
-            <w:pStyle w:val="TOC3"/>
-            <w:tabs>
-              <w:tab w:val="right" w:leader="dot" w:pos="9016"/>
-            </w:tabs>
-            <w:rPr>
-              <w:rFonts w:asciiTheme="minorHAnsi" w:hAnsiTheme="minorHAnsi" w:cstheme="minorBidi"/>
-              <w:noProof/>
-              <w:kern w:val="2"/>
-              <w14:ligatures w14:val="standardContextual"/>
-            </w:rPr>
-          </w:pPr>
-          <w:hyperlink w:anchor="_Toc210213039" w:history="1">
-            <w:r>
-              <w:rPr>
-                <w:rStyle w:val="Hyperlink"/>
-                <w:noProof/>
-              </w:rPr>
-              <w:t>CASE Studies</w:t>
-            </w:r>
-            <w:r>
-              <w:rPr>
-                <w:noProof/>
-                <w:webHidden/>
-              </w:rPr>
-              <w:tab/>
-            </w:r>
-            <w:r>
-              <w:rPr>
-                <w:noProof/>
-                <w:webHidden/>
-              </w:rPr>
-              <w:fldChar w:fldCharType="begin"/>
-            </w:r>
-            <w:r>
-              <w:rPr>
-                <w:noProof/>
-                <w:webHidden/>
-              </w:rPr>
-              <w:instrText xml:space="preserve"> PAGEREF _Toc210213039 \h </w:instrText>
-            </w:r>
-            <w:r>
-              <w:rPr>
-                <w:noProof/>
-                <w:webHidden/>
-              </w:rPr>
-            </w:r>
-            <w:r>
-              <w:rPr>
-                <w:noProof/>
-                <w:webHidden/>
-              </w:rPr>
-              <w:fldChar w:fldCharType="separate"/>
-            </w:r>
-            <w:r>
-              <w:rPr>
-                <w:noProof/>
-                <w:webHidden/>
-              </w:rPr>
-              <w:t>4</w:t>
-            </w:r>
-            <w:r>
-              <w:rPr>
-                <w:noProof/>
-                <w:webHidden/>
-              </w:rPr>
-              <w:fldChar w:fldCharType="end"/>
-            </w:r>
-          </w:hyperlink>
-        </w:p>
-        <w:p>
-          <w:pPr>
-            <w:pStyle w:val="TOC3"/>
-            <w:tabs>
-              <w:tab w:val="right" w:leader="dot" w:pos="9016"/>
-            </w:tabs>
-            <w:rPr>
-              <w:rFonts w:asciiTheme="minorHAnsi" w:hAnsiTheme="minorHAnsi" w:cstheme="minorBidi"/>
-              <w:noProof/>
-              <w:kern w:val="2"/>
-              <w14:ligatures w14:val="standardContextual"/>
-            </w:rPr>
-          </w:pPr>
-          <w:hyperlink w:anchor="_Toc210213040" w:history="1">
-            <w:r>
-              <w:rPr>
-                <w:rStyle w:val="Hyperlink"/>
-                <w:noProof/>
-              </w:rPr>
-              <w:t>Training needs</w:t>
-            </w:r>
-            <w:r>
-              <w:rPr>
-                <w:noProof/>
-                <w:webHidden/>
-              </w:rPr>
-              <w:tab/>
-            </w:r>
-            <w:r>
-              <w:rPr>
-                <w:noProof/>
-                <w:webHidden/>
-              </w:rPr>
-              <w:fldChar w:fldCharType="begin"/>
-            </w:r>
-            <w:r>
-              <w:rPr>
-                <w:noProof/>
-                <w:webHidden/>
-              </w:rPr>
-              <w:instrText xml:space="preserve"> PAGEREF _Toc210213040 \h </w:instrText>
+              <w:instrText xml:space="preserve"> PAGEREF _Toc210855958 \h </w:instrText>
             </w:r>
             <w:r>
               <w:rPr>
@@ -1167,22 +926,22 @@
           <w:pPr>
             <w:pStyle w:val="TOC2"/>
             <w:tabs>
-              <w:tab w:val="right" w:leader="dot" w:pos="9016"/>
+              <w:tab w:val="right" w:leader="dot" w:pos="10456"/>
             </w:tabs>
             <w:rPr>
-              <w:rFonts w:asciiTheme="minorHAnsi" w:hAnsiTheme="minorHAnsi" w:cstheme="minorBidi"/>
+              <w:rFonts w:asciiTheme="minorHAnsi" w:hAnsiTheme="minorHAnsi" w:eastAsiaTheme="minorEastAsia" w:cstheme="minorBidi"/>
               <w:noProof/>
               <w:kern w:val="2"/>
               <w14:ligatures w14:val="standardContextual"/>
             </w:rPr>
           </w:pPr>
-          <w:hyperlink w:anchor="_Toc210213041" w:history="1">
+          <w:hyperlink w:history="1" w:anchor="_Toc210855959">
             <w:r>
               <w:rPr>
                 <w:rStyle w:val="Hyperlink"/>
                 <w:noProof/>
               </w:rPr>
-              <w:t>Translating Theory into Practice</w:t>
+              <w:t>What is the importance of encryption in the digital space</w:t>
             </w:r>
             <w:r>
               <w:rPr>
@@ -1203,7 +962,7 @@
                 <w:noProof/>
                 <w:webHidden/>
               </w:rPr>
-              <w:instrText xml:space="preserve"> PAGEREF _Toc210213041 \h </w:instrText>
+              <w:instrText xml:space="preserve"> PAGEREF _Toc210855959 \h </w:instrText>
             </w:r>
             <w:r>
               <w:rPr>
@@ -1236,24 +995,24 @@
         </w:p>
         <w:p>
           <w:pPr>
-            <w:pStyle w:val="TOC3"/>
+            <w:pStyle w:val="TOC2"/>
             <w:tabs>
-              <w:tab w:val="right" w:leader="dot" w:pos="9016"/>
+              <w:tab w:val="right" w:leader="dot" w:pos="10456"/>
             </w:tabs>
             <w:rPr>
-              <w:rFonts w:asciiTheme="minorHAnsi" w:hAnsiTheme="minorHAnsi" w:cstheme="minorBidi"/>
+              <w:rFonts w:asciiTheme="minorHAnsi" w:hAnsiTheme="minorHAnsi" w:eastAsiaTheme="minorEastAsia" w:cstheme="minorBidi"/>
               <w:noProof/>
               <w:kern w:val="2"/>
               <w14:ligatures w14:val="standardContextual"/>
             </w:rPr>
           </w:pPr>
-          <w:hyperlink w:anchor="_Toc210213042" w:history="1">
+          <w:hyperlink w:history="1" w:anchor="_Toc210855960">
             <w:r>
               <w:rPr>
                 <w:rStyle w:val="Hyperlink"/>
                 <w:noProof/>
               </w:rPr>
-              <w:t>THE TOOLS AND STANDARDS FOR APPLYING Theory to practice</w:t>
+              <w:t>Why should a veterinary clinic need to encrypt data</w:t>
             </w:r>
             <w:r>
               <w:rPr>
@@ -1274,7 +1033,78 @@
                 <w:noProof/>
                 <w:webHidden/>
               </w:rPr>
-              <w:instrText xml:space="preserve"> PAGEREF _Toc210213042 \h </w:instrText>
+              <w:instrText xml:space="preserve"> PAGEREF _Toc210855960 \h </w:instrText>
+            </w:r>
+            <w:r>
+              <w:rPr>
+                <w:noProof/>
+                <w:webHidden/>
+              </w:rPr>
+            </w:r>
+            <w:r>
+              <w:rPr>
+                <w:noProof/>
+                <w:webHidden/>
+              </w:rPr>
+              <w:fldChar w:fldCharType="separate"/>
+            </w:r>
+            <w:r>
+              <w:rPr>
+                <w:noProof/>
+                <w:webHidden/>
+              </w:rPr>
+              <w:t>6</w:t>
+            </w:r>
+            <w:r>
+              <w:rPr>
+                <w:noProof/>
+                <w:webHidden/>
+              </w:rPr>
+              <w:fldChar w:fldCharType="end"/>
+            </w:r>
+          </w:hyperlink>
+        </w:p>
+        <w:p>
+          <w:pPr>
+            <w:pStyle w:val="TOC2"/>
+            <w:tabs>
+              <w:tab w:val="right" w:leader="dot" w:pos="10456"/>
+            </w:tabs>
+            <w:rPr>
+              <w:rFonts w:asciiTheme="minorHAnsi" w:hAnsiTheme="minorHAnsi" w:eastAsiaTheme="minorEastAsia" w:cstheme="minorBidi"/>
+              <w:noProof/>
+              <w:kern w:val="2"/>
+              <w14:ligatures w14:val="standardContextual"/>
+            </w:rPr>
+          </w:pPr>
+          <w:hyperlink w:history="1" w:anchor="_Toc210855961">
+            <w:r>
+              <w:rPr>
+                <w:rStyle w:val="Hyperlink"/>
+                <w:noProof/>
+              </w:rPr>
+              <w:t>Are there open-source encryption tools</w:t>
+            </w:r>
+            <w:r>
+              <w:rPr>
+                <w:noProof/>
+                <w:webHidden/>
+              </w:rPr>
+              <w:tab/>
+            </w:r>
+            <w:r>
+              <w:rPr>
+                <w:noProof/>
+                <w:webHidden/>
+              </w:rPr>
+              <w:fldChar w:fldCharType="begin"/>
+            </w:r>
+            <w:r>
+              <w:rPr>
+                <w:noProof/>
+                <w:webHidden/>
+              </w:rPr>
+              <w:instrText xml:space="preserve"> PAGEREF _Toc210855961 \h </w:instrText>
             </w:r>
             <w:r>
               <w:rPr>
@@ -1309,16 +1139,16 @@
           <w:pPr>
             <w:pStyle w:val="TOC1"/>
             <w:tabs>
-              <w:tab w:val="right" w:leader="dot" w:pos="9016"/>
+              <w:tab w:val="right" w:leader="dot" w:pos="10456"/>
             </w:tabs>
             <w:rPr>
-              <w:rFonts w:asciiTheme="minorHAnsi" w:hAnsiTheme="minorHAnsi" w:cstheme="minorBidi"/>
+              <w:rFonts w:asciiTheme="minorHAnsi" w:hAnsiTheme="minorHAnsi" w:eastAsiaTheme="minorEastAsia" w:cstheme="minorBidi"/>
               <w:noProof/>
               <w:kern w:val="2"/>
               <w14:ligatures w14:val="standardContextual"/>
             </w:rPr>
           </w:pPr>
-          <w:hyperlink w:anchor="_Toc210213043" w:history="1">
+          <w:hyperlink w:history="1" w:anchor="_Toc210855962">
             <w:r>
               <w:rPr>
                 <w:rStyle w:val="Hyperlink"/>
@@ -1345,7 +1175,7 @@
                 <w:noProof/>
                 <w:webHidden/>
               </w:rPr>
-              <w:instrText xml:space="preserve"> PAGEREF _Toc210213043 \h </w:instrText>
+              <w:instrText xml:space="preserve"> PAGEREF _Toc210855962 \h </w:instrText>
             </w:r>
             <w:r>
               <w:rPr>
@@ -1380,22 +1210,22 @@
           <w:pPr>
             <w:pStyle w:val="TOC2"/>
             <w:tabs>
-              <w:tab w:val="right" w:leader="dot" w:pos="9016"/>
+              <w:tab w:val="right" w:leader="dot" w:pos="10456"/>
             </w:tabs>
             <w:rPr>
-              <w:rFonts w:asciiTheme="minorHAnsi" w:hAnsiTheme="minorHAnsi" w:cstheme="minorBidi"/>
+              <w:rFonts w:asciiTheme="minorHAnsi" w:hAnsiTheme="minorHAnsi" w:eastAsiaTheme="minorEastAsia" w:cstheme="minorBidi"/>
               <w:noProof/>
               <w:kern w:val="2"/>
               <w14:ligatures w14:val="standardContextual"/>
             </w:rPr>
           </w:pPr>
-          <w:hyperlink w:anchor="_Toc210213044" w:history="1">
+          <w:hyperlink w:history="1" w:anchor="_Toc210855963">
             <w:r>
               <w:rPr>
                 <w:rStyle w:val="Hyperlink"/>
                 <w:noProof/>
               </w:rPr>
-              <w:t>Raising Awareness</w:t>
+              <w:t>What we plan on delivering</w:t>
             </w:r>
             <w:r>
               <w:rPr>
@@ -1416,7 +1246,78 @@
                 <w:noProof/>
                 <w:webHidden/>
               </w:rPr>
-              <w:instrText xml:space="preserve"> PAGEREF _Toc210213044 \h </w:instrText>
+              <w:instrText xml:space="preserve"> PAGEREF _Toc210855963 \h </w:instrText>
+            </w:r>
+            <w:r>
+              <w:rPr>
+                <w:noProof/>
+                <w:webHidden/>
+              </w:rPr>
+            </w:r>
+            <w:r>
+              <w:rPr>
+                <w:noProof/>
+                <w:webHidden/>
+              </w:rPr>
+              <w:fldChar w:fldCharType="separate"/>
+            </w:r>
+            <w:r>
+              <w:rPr>
+                <w:noProof/>
+                <w:webHidden/>
+              </w:rPr>
+              <w:t>7</w:t>
+            </w:r>
+            <w:r>
+              <w:rPr>
+                <w:noProof/>
+                <w:webHidden/>
+              </w:rPr>
+              <w:fldChar w:fldCharType="end"/>
+            </w:r>
+          </w:hyperlink>
+        </w:p>
+        <w:p>
+          <w:pPr>
+            <w:pStyle w:val="TOC1"/>
+            <w:tabs>
+              <w:tab w:val="right" w:leader="dot" w:pos="10456"/>
+            </w:tabs>
+            <w:rPr>
+              <w:rFonts w:asciiTheme="minorHAnsi" w:hAnsiTheme="minorHAnsi" w:eastAsiaTheme="minorEastAsia" w:cstheme="minorBidi"/>
+              <w:noProof/>
+              <w:kern w:val="2"/>
+              <w14:ligatures w14:val="standardContextual"/>
+            </w:rPr>
+          </w:pPr>
+          <w:hyperlink w:history="1" w:anchor="_Toc210855964">
+            <w:r>
+              <w:rPr>
+                <w:rStyle w:val="Hyperlink"/>
+                <w:noProof/>
+              </w:rPr>
+              <w:t>Weekly Trello:</w:t>
+            </w:r>
+            <w:r>
+              <w:rPr>
+                <w:noProof/>
+                <w:webHidden/>
+              </w:rPr>
+              <w:tab/>
+            </w:r>
+            <w:r>
+              <w:rPr>
+                <w:noProof/>
+                <w:webHidden/>
+              </w:rPr>
+              <w:fldChar w:fldCharType="begin"/>
+            </w:r>
+            <w:r>
+              <w:rPr>
+                <w:noProof/>
+                <w:webHidden/>
+              </w:rPr>
+              <w:instrText xml:space="preserve"> PAGEREF _Toc210855964 \h </w:instrText>
             </w:r>
             <w:r>
               <w:rPr>
@@ -1451,22 +1352,23 @@
           <w:pPr>
             <w:pStyle w:val="TOC2"/>
             <w:tabs>
-              <w:tab w:val="right" w:leader="dot" w:pos="9016"/>
+              <w:tab w:val="right" w:leader="dot" w:pos="10456"/>
             </w:tabs>
             <w:rPr>
-              <w:rFonts w:asciiTheme="minorHAnsi" w:hAnsiTheme="minorHAnsi" w:cstheme="minorBidi"/>
+              <w:rFonts w:asciiTheme="minorHAnsi" w:hAnsiTheme="minorHAnsi" w:eastAsiaTheme="minorEastAsia" w:cstheme="minorBidi"/>
               <w:noProof/>
               <w:kern w:val="2"/>
               <w14:ligatures w14:val="standardContextual"/>
             </w:rPr>
           </w:pPr>
-          <w:hyperlink w:anchor="_Toc210213045" w:history="1">
+          <w:hyperlink w:history="1" w:anchor="_Toc210855965">
             <w:r>
               <w:rPr>
                 <w:rStyle w:val="Hyperlink"/>
                 <w:noProof/>
-              </w:rPr>
-              <w:t>Translating Theory into Practice</w:t>
+                <w:shd w:val="clear" w:color="auto" w:fill="DFDAED" w:themeFill="accent1" w:themeFillTint="33"/>
+              </w:rPr>
+              <w:t>Week 3:</w:t>
             </w:r>
             <w:r>
               <w:rPr>
@@ -1487,7 +1389,7 @@
                 <w:noProof/>
                 <w:webHidden/>
               </w:rPr>
-              <w:instrText xml:space="preserve"> PAGEREF _Toc210213045 \h </w:instrText>
+              <w:instrText xml:space="preserve"> PAGEREF _Toc210855965 \h </w:instrText>
             </w:r>
             <w:r>
               <w:rPr>
@@ -1522,22 +1424,22 @@
           <w:pPr>
             <w:pStyle w:val="TOC2"/>
             <w:tabs>
-              <w:tab w:val="right" w:leader="dot" w:pos="9016"/>
+              <w:tab w:val="right" w:leader="dot" w:pos="10456"/>
             </w:tabs>
             <w:rPr>
-              <w:rFonts w:asciiTheme="minorHAnsi" w:hAnsiTheme="minorHAnsi" w:cstheme="minorBidi"/>
+              <w:rFonts w:asciiTheme="minorHAnsi" w:hAnsiTheme="minorHAnsi" w:eastAsiaTheme="minorEastAsia" w:cstheme="minorBidi"/>
               <w:noProof/>
               <w:kern w:val="2"/>
               <w14:ligatures w14:val="standardContextual"/>
             </w:rPr>
           </w:pPr>
-          <w:hyperlink w:anchor="_Toc210213046" w:history="1">
+          <w:hyperlink w:history="1" w:anchor="_Toc210855966">
             <w:r>
               <w:rPr>
                 <w:rStyle w:val="Hyperlink"/>
                 <w:noProof/>
               </w:rPr>
-              <w:t>Enhancing Client Security</w:t>
+              <w:t>Week 4:</w:t>
             </w:r>
             <w:r>
               <w:rPr>
@@ -1558,7 +1460,7 @@
                 <w:noProof/>
                 <w:webHidden/>
               </w:rPr>
-              <w:instrText xml:space="preserve"> PAGEREF _Toc210213046 \h </w:instrText>
+              <w:instrText xml:space="preserve"> PAGEREF _Toc210855966 \h </w:instrText>
             </w:r>
             <w:r>
               <w:rPr>
@@ -1578,7 +1480,78 @@
                 <w:noProof/>
                 <w:webHidden/>
               </w:rPr>
-              <w:t>7</w:t>
+              <w:t>8</w:t>
+            </w:r>
+            <w:r>
+              <w:rPr>
+                <w:noProof/>
+                <w:webHidden/>
+              </w:rPr>
+              <w:fldChar w:fldCharType="end"/>
+            </w:r>
+          </w:hyperlink>
+        </w:p>
+        <w:p>
+          <w:pPr>
+            <w:pStyle w:val="TOC2"/>
+            <w:tabs>
+              <w:tab w:val="right" w:leader="dot" w:pos="10456"/>
+            </w:tabs>
+            <w:rPr>
+              <w:rFonts w:asciiTheme="minorHAnsi" w:hAnsiTheme="minorHAnsi" w:eastAsiaTheme="minorEastAsia" w:cstheme="minorBidi"/>
+              <w:noProof/>
+              <w:kern w:val="2"/>
+              <w14:ligatures w14:val="standardContextual"/>
+            </w:rPr>
+          </w:pPr>
+          <w:hyperlink w:history="1" w:anchor="_Toc210855967">
+            <w:r>
+              <w:rPr>
+                <w:rStyle w:val="Hyperlink"/>
+                <w:noProof/>
+              </w:rPr>
+              <w:t>Week 5</w:t>
+            </w:r>
+            <w:r>
+              <w:rPr>
+                <w:noProof/>
+                <w:webHidden/>
+              </w:rPr>
+              <w:tab/>
+            </w:r>
+            <w:r>
+              <w:rPr>
+                <w:noProof/>
+                <w:webHidden/>
+              </w:rPr>
+              <w:fldChar w:fldCharType="begin"/>
+            </w:r>
+            <w:r>
+              <w:rPr>
+                <w:noProof/>
+                <w:webHidden/>
+              </w:rPr>
+              <w:instrText xml:space="preserve"> PAGEREF _Toc210855967 \h </w:instrText>
+            </w:r>
+            <w:r>
+              <w:rPr>
+                <w:noProof/>
+                <w:webHidden/>
+              </w:rPr>
+            </w:r>
+            <w:r>
+              <w:rPr>
+                <w:noProof/>
+                <w:webHidden/>
+              </w:rPr>
+              <w:fldChar w:fldCharType="separate"/>
+            </w:r>
+            <w:r>
+              <w:rPr>
+                <w:noProof/>
+                <w:webHidden/>
+              </w:rPr>
+              <w:t>8</w:t>
             </w:r>
             <w:r>
               <w:rPr>
@@ -1593,22 +1566,22 @@
           <w:pPr>
             <w:pStyle w:val="TOC1"/>
             <w:tabs>
-              <w:tab w:val="right" w:leader="dot" w:pos="9016"/>
+              <w:tab w:val="right" w:leader="dot" w:pos="10456"/>
             </w:tabs>
             <w:rPr>
-              <w:rFonts w:asciiTheme="minorHAnsi" w:hAnsiTheme="minorHAnsi" w:cstheme="minorBidi"/>
+              <w:rFonts w:asciiTheme="minorHAnsi" w:hAnsiTheme="minorHAnsi" w:eastAsiaTheme="minorEastAsia" w:cstheme="minorBidi"/>
               <w:noProof/>
               <w:kern w:val="2"/>
               <w14:ligatures w14:val="standardContextual"/>
             </w:rPr>
           </w:pPr>
-          <w:hyperlink w:anchor="_Toc210213047" w:history="1">
+          <w:hyperlink w:history="1" w:anchor="_Toc210855968">
             <w:r>
               <w:rPr>
                 <w:rStyle w:val="Hyperlink"/>
                 <w:noProof/>
               </w:rPr>
-              <w:t>Weekly Trello:</w:t>
+              <w:t>Website Progression</w:t>
             </w:r>
             <w:r>
               <w:rPr>
@@ -1629,7 +1602,7 @@
                 <w:noProof/>
                 <w:webHidden/>
               </w:rPr>
-              <w:instrText xml:space="preserve"> PAGEREF _Toc210213047 \h </w:instrText>
+              <w:instrText xml:space="preserve"> PAGEREF _Toc210855968 \h </w:instrText>
             </w:r>
             <w:r>
               <w:rPr>
@@ -1649,7 +1622,78 @@
                 <w:noProof/>
                 <w:webHidden/>
               </w:rPr>
-              <w:t>7</w:t>
+              <w:t>8</w:t>
+            </w:r>
+            <w:r>
+              <w:rPr>
+                <w:noProof/>
+                <w:webHidden/>
+              </w:rPr>
+              <w:fldChar w:fldCharType="end"/>
+            </w:r>
+          </w:hyperlink>
+        </w:p>
+        <w:p>
+          <w:pPr>
+            <w:pStyle w:val="TOC1"/>
+            <w:tabs>
+              <w:tab w:val="right" w:leader="dot" w:pos="10456"/>
+            </w:tabs>
+            <w:rPr>
+              <w:rFonts w:asciiTheme="minorHAnsi" w:hAnsiTheme="minorHAnsi" w:eastAsiaTheme="minorEastAsia" w:cstheme="minorBidi"/>
+              <w:noProof/>
+              <w:kern w:val="2"/>
+              <w14:ligatures w14:val="standardContextual"/>
+            </w:rPr>
+          </w:pPr>
+          <w:hyperlink w:history="1" w:anchor="_Toc210855969">
+            <w:r>
+              <w:rPr>
+                <w:rStyle w:val="Hyperlink"/>
+                <w:noProof/>
+              </w:rPr>
+              <w:t>Sources</w:t>
+            </w:r>
+            <w:r>
+              <w:rPr>
+                <w:noProof/>
+                <w:webHidden/>
+              </w:rPr>
+              <w:tab/>
+            </w:r>
+            <w:r>
+              <w:rPr>
+                <w:noProof/>
+                <w:webHidden/>
+              </w:rPr>
+              <w:fldChar w:fldCharType="begin"/>
+            </w:r>
+            <w:r>
+              <w:rPr>
+                <w:noProof/>
+                <w:webHidden/>
+              </w:rPr>
+              <w:instrText xml:space="preserve"> PAGEREF _Toc210855969 \h </w:instrText>
+            </w:r>
+            <w:r>
+              <w:rPr>
+                <w:noProof/>
+                <w:webHidden/>
+              </w:rPr>
+            </w:r>
+            <w:r>
+              <w:rPr>
+                <w:noProof/>
+                <w:webHidden/>
+              </w:rPr>
+              <w:fldChar w:fldCharType="separate"/>
+            </w:r>
+            <w:r>
+              <w:rPr>
+                <w:noProof/>
+                <w:webHidden/>
+              </w:rPr>
+              <w:t>8</w:t>
             </w:r>
             <w:r>
               <w:rPr>
@@ -1664,23 +1708,22 @@
           <w:pPr>
             <w:pStyle w:val="TOC2"/>
             <w:tabs>
-              <w:tab w:val="right" w:leader="dot" w:pos="9016"/>
+              <w:tab w:val="right" w:leader="dot" w:pos="10456"/>
             </w:tabs>
             <w:rPr>
-              <w:rFonts w:asciiTheme="minorHAnsi" w:hAnsiTheme="minorHAnsi" w:cstheme="minorBidi"/>
+              <w:rFonts w:asciiTheme="minorHAnsi" w:hAnsiTheme="minorHAnsi" w:eastAsiaTheme="minorEastAsia" w:cstheme="minorBidi"/>
               <w:noProof/>
               <w:kern w:val="2"/>
               <w14:ligatures w14:val="standardContextual"/>
             </w:rPr>
           </w:pPr>
-          <w:hyperlink w:anchor="_Toc210213048" w:history="1">
+          <w:hyperlink w:history="1" w:anchor="_Toc210855970">
             <w:r>
               <w:rPr>
                 <w:rStyle w:val="Hyperlink"/>
                 <w:noProof/>
-                <w:shd w:val="clear" w:color="auto" w:fill="DFDAED" w:themeFill="accent1" w:themeFillTint="33"/>
-              </w:rPr>
-              <w:t>Week1 :</w:t>
+              </w:rPr>
+              <w:t>Background Research</w:t>
             </w:r>
             <w:r>
               <w:rPr>
@@ -1701,7 +1744,7 @@
                 <w:noProof/>
                 <w:webHidden/>
               </w:rPr>
-              <w:instrText xml:space="preserve"> PAGEREF _Toc210213048 \h </w:instrText>
+              <w:instrText xml:space="preserve"> PAGEREF _Toc210855970 \h </w:instrText>
             </w:r>
             <w:r>
               <w:rPr>
@@ -1721,7 +1764,7 @@
                 <w:noProof/>
                 <w:webHidden/>
               </w:rPr>
-              <w:t>8</w:t>
+              <w:t>9</w:t>
             </w:r>
             <w:r>
               <w:rPr>
@@ -1734,86 +1777,18 @@
         </w:p>
         <w:p>
           <w:pPr>
-            <w:pStyle w:val="TOC2"/>
-            <w:tabs>
-              <w:tab w:val="right" w:leader="dot" w:pos="9016"/>
-            </w:tabs>
             <w:rPr>
-              <w:rFonts w:asciiTheme="minorHAnsi" w:hAnsiTheme="minorHAnsi" w:cstheme="minorBidi"/>
+              <w:b/>
+              <w:bCs/>
               <w:noProof/>
-              <w:kern w:val="2"/>
-              <w14:ligatures w14:val="standardContextual"/>
-            </w:rPr>
-          </w:pPr>
-          <w:hyperlink w:anchor="_Toc210213049" w:history="1">
-            <w:r>
-              <w:rPr>
-                <w:rStyle w:val="Hyperlink"/>
-                <w:noProof/>
-              </w:rPr>
-              <w:t>Week2:</w:t>
-            </w:r>
-            <w:r>
-              <w:rPr>
-                <w:noProof/>
-                <w:webHidden/>
-              </w:rPr>
-              <w:tab/>
-            </w:r>
-            <w:r>
-              <w:rPr>
-                <w:noProof/>
-                <w:webHidden/>
-              </w:rPr>
-              <w:fldChar w:fldCharType="begin"/>
-            </w:r>
-            <w:r>
-              <w:rPr>
-                <w:noProof/>
-                <w:webHidden/>
-              </w:rPr>
-              <w:instrText xml:space="preserve"> PAGEREF _Toc210213049 \h </w:instrText>
-            </w:r>
-            <w:r>
-              <w:rPr>
-                <w:noProof/>
-                <w:webHidden/>
-              </w:rPr>
-            </w:r>
-            <w:r>
-              <w:rPr>
-                <w:noProof/>
-                <w:webHidden/>
-              </w:rPr>
-              <w:fldChar w:fldCharType="separate"/>
-            </w:r>
-            <w:r>
-              <w:rPr>
-                <w:noProof/>
-                <w:webHidden/>
-              </w:rPr>
-              <w:t>8</w:t>
-            </w:r>
-            <w:r>
-              <w:rPr>
-                <w:noProof/>
-                <w:webHidden/>
-              </w:rPr>
-              <w:fldChar w:fldCharType="end"/>
-            </w:r>
-          </w:hyperlink>
-        </w:p>
-        <w:p>
-          <w:pPr>
-            <w:pStyle w:val="TOC2"/>
-            <w:tabs>
-              <w:tab w:val="right" w:leader="dot" w:pos="9015"/>
-            </w:tabs>
-            <w:rPr>
-              <w:rStyle w:val="Hyperlink"/>
             </w:rPr>
           </w:pPr>
           <w:r>
+            <w:rPr>
+              <w:b/>
+              <w:bCs/>
+              <w:noProof/>
+            </w:rPr>
             <w:fldChar w:fldCharType="end"/>
           </w:r>
         </w:p>
@@ -1821,7 +1796,11 @@
     </w:sdt>
     <w:p>
       <w:pPr>
-        <w:ind w:left="0"/>
+        <w:rPr>
+          <w:b/>
+          <w:bCs/>
+          <w:noProof/>
+        </w:rPr>
       </w:pPr>
       <w:r>
         <w:br w:type="page"/>
@@ -1829,935 +1808,1068 @@
     </w:p>
     <w:p>
       <w:pPr>
+        <w:spacing w:before="0" w:after="80" w:line="240" w:lineRule="auto"/>
+        <w:rPr>
+          <w:rStyle w:val="Hyperlink"/>
+          <w:b/>
+          <w:bCs/>
+          <w:color w:val="4C3978" w:themeColor="accent1" w:themeShade="BF"/>
+          <w:sz w:val="32"/>
+          <w:szCs w:val="32"/>
+          <w:u w:val="none"/>
+        </w:rPr>
+      </w:pPr>
+    </w:p>
+    <w:p>
+      <w:pPr>
+        <w:spacing w:before="0" w:after="80" w:line="240" w:lineRule="auto"/>
+        <w:rPr>
+          <w:rStyle w:val="Hyperlink"/>
+          <w:b/>
+          <w:bCs/>
+          <w:color w:val="4C3978" w:themeColor="accent1" w:themeShade="BF"/>
+          <w:sz w:val="32"/>
+          <w:szCs w:val="32"/>
+          <w:u w:val="none"/>
+        </w:rPr>
+      </w:pPr>
+    </w:p>
+    <w:p>
+      <w:pPr>
+        <w:spacing w:before="0" w:after="80" w:line="240" w:lineRule="auto"/>
+        <w:rPr>
+          <w:rStyle w:val="Hyperlink"/>
+          <w:b/>
+          <w:bCs/>
+          <w:color w:val="4C3978" w:themeColor="accent1" w:themeShade="BF"/>
+          <w:sz w:val="32"/>
+          <w:szCs w:val="32"/>
+          <w:u w:val="none"/>
+        </w:rPr>
+      </w:pPr>
+    </w:p>
+    <w:p>
+      <w:pPr>
+        <w:spacing w:before="0" w:after="80" w:line="240" w:lineRule="auto"/>
+        <w:rPr>
+          <w:rStyle w:val="Hyperlink"/>
+          <w:b/>
+          <w:bCs/>
+          <w:color w:val="4C3978" w:themeColor="accent1" w:themeShade="BF"/>
+          <w:sz w:val="32"/>
+          <w:szCs w:val="32"/>
+          <w:u w:val="none"/>
+        </w:rPr>
+      </w:pPr>
+    </w:p>
+    <w:p>
+      <w:pPr>
+        <w:spacing w:before="0" w:after="80" w:line="240" w:lineRule="auto"/>
+        <w:rPr>
+          <w:rStyle w:val="Hyperlink"/>
+          <w:b/>
+          <w:bCs/>
+          <w:color w:val="4C3978" w:themeColor="accent1" w:themeShade="BF"/>
+          <w:sz w:val="32"/>
+          <w:szCs w:val="32"/>
+          <w:u w:val="none"/>
+        </w:rPr>
+      </w:pPr>
+    </w:p>
+    <w:p>
+      <w:pPr>
+        <w:spacing w:before="0" w:after="80" w:line="240" w:lineRule="auto"/>
+        <w:rPr>
+          <w:rStyle w:val="Hyperlink"/>
+          <w:b/>
+          <w:bCs/>
+          <w:color w:val="4C3978" w:themeColor="accent1" w:themeShade="BF"/>
+          <w:sz w:val="32"/>
+          <w:szCs w:val="32"/>
+          <w:u w:val="none"/>
+        </w:rPr>
+      </w:pPr>
+    </w:p>
+    <w:p>
+      <w:pPr>
+        <w:spacing w:before="0" w:after="80" w:line="240" w:lineRule="auto"/>
+        <w:rPr>
+          <w:rStyle w:val="Hyperlink"/>
+          <w:b/>
+          <w:bCs/>
+          <w:color w:val="4C3978" w:themeColor="accent1" w:themeShade="BF"/>
+          <w:sz w:val="32"/>
+          <w:szCs w:val="32"/>
+          <w:u w:val="none"/>
+        </w:rPr>
+      </w:pPr>
+    </w:p>
+    <w:p>
+      <w:pPr>
+        <w:spacing w:before="0" w:after="80" w:line="240" w:lineRule="auto"/>
+        <w:rPr>
+          <w:rStyle w:val="Hyperlink"/>
+          <w:b/>
+          <w:bCs/>
+          <w:color w:val="4C3978" w:themeColor="accent1" w:themeShade="BF"/>
+          <w:sz w:val="32"/>
+          <w:szCs w:val="32"/>
+          <w:u w:val="none"/>
+        </w:rPr>
+      </w:pPr>
+      <w:r>
+        <w:rPr>
+          <w:rStyle w:val="Hyperlink"/>
+          <w:b/>
+          <w:bCs/>
+          <w:color w:val="4C3978" w:themeColor="accent1" w:themeShade="BF"/>
+          <w:sz w:val="32"/>
+          <w:szCs w:val="32"/>
+          <w:u w:val="none"/>
+        </w:rPr>
+        <w:br w:type="page"/>
+      </w:r>
+    </w:p>
+    <w:p>
+      <w:pPr>
+        <w:spacing w:before="0" w:after="80" w:line="240" w:lineRule="auto"/>
+        <w:rPr>
+          <w:rStyle w:val="Hyperlink"/>
+          <w:b/>
+          <w:bCs/>
+          <w:color w:val="4C3978" w:themeColor="accent1" w:themeShade="BF"/>
+          <w:sz w:val="32"/>
+          <w:szCs w:val="32"/>
+          <w:u w:val="none"/>
+        </w:rPr>
+      </w:pPr>
+    </w:p>
+    <w:p>
+      <w:pPr>
         <w:pStyle w:val="Heading1"/>
       </w:pPr>
-      <w:bookmarkStart w:id="0" w:name="_Toc1783669220"/>
-      <w:bookmarkStart w:id="1" w:name="_Toc1245516414"/>
-      <w:bookmarkStart w:id="2" w:name="_Toc1901754790"/>
-      <w:bookmarkStart w:id="3" w:name="_Toc210213035"/>
-      <w:r>
-        <w:t>In</w:t>
-      </w:r>
-      <w:r>
-        <w:t>troduct</w:t>
-      </w:r>
-      <w:r>
-        <w:t>ion</w:t>
-      </w:r>
-      <w:bookmarkEnd w:id="0"/>
+      <w:bookmarkStart w:name="_Toc210852412" w:id="1"/>
+      <w:bookmarkStart w:name="_Toc1174261024" w:id="2"/>
+      <w:bookmarkStart w:name="_Toc210852547" w:id="3"/>
+      <w:bookmarkStart w:name="_Toc210852631" w:id="4"/>
+      <w:bookmarkStart w:name="_Toc210855519" w:id="5"/>
+      <w:bookmarkStart w:name="_Toc210855907" w:id="6"/>
+      <w:bookmarkStart w:name="_Toc210855956" w:id="7"/>
+      <w:bookmarkStart w:name="_Toc740625030" w:id="8"/>
+      <w:r>
+        <w:t>Introduction</w:t>
+      </w:r>
       <w:bookmarkEnd w:id="1"/>
       <w:bookmarkEnd w:id="2"/>
       <w:bookmarkEnd w:id="3"/>
-    </w:p>
-    <w:p>
-      <w:pPr>
-        <w:spacing w:before="240" w:after="240" w:line="276" w:lineRule="auto"/>
-        <w:ind w:left="0"/>
-        <w:rPr>
-          <w:rFonts w:eastAsia="Yu Mincho"/>
-        </w:rPr>
-      </w:pPr>
-      <w:r>
-        <w:rPr>
-          <w:rFonts w:eastAsia="Yu Mincho"/>
-        </w:rPr>
-        <w:t>Our consultancy, Encryptix, specialises in the field of cryptography and encryption within the wider cybersecurity domain. In today’s digital landscape, organisations of all sizes face persistent threats to the confidentiality, integrity, and availability of their data. With cyberattacks, ransomware, and data breaches becoming increasingly sophisticated, robust cryptographic solutions are no longer optional — they are essential.</w:t>
-      </w:r>
-    </w:p>
-    <w:p>
-      <w:pPr>
-        <w:spacing w:before="240" w:after="240" w:line="276" w:lineRule="auto"/>
-        <w:ind w:left="0"/>
-        <w:rPr>
-          <w:rFonts w:eastAsia="Yu Mincho"/>
-        </w:rPr>
-      </w:pPr>
-      <w:r>
-        <w:rPr>
-          <w:rFonts w:eastAsia="Yu Mincho"/>
-        </w:rPr>
-        <w:t>Encryptix was established to address this critical need by offering expert knowledge and practical solutions in encryption technologies. Our consultancy focuses on helping organisations understand, implement, and manage encryption strategies that protect sensitive information, safeguard communications, and ensure compliance with evolving security standards. Our goal is not only to demonstrate the importance of encryption but also to train professionals and IT staff within key sectors — such as healthcare, travel, banking, and education — on how to properly apply and maintain encryption practices. By equipping both technical and non-technical teams with this knowledge, Encryptix aims to build a strong foundation of data protection awareness across industries.</w:t>
-      </w:r>
-    </w:p>
-    <w:p>
-      <w:pPr>
-        <w:spacing w:before="240" w:after="240" w:line="276" w:lineRule="auto"/>
-        <w:ind w:left="0"/>
-        <w:rPr>
-          <w:rFonts w:eastAsia="Yu Mincho"/>
-        </w:rPr>
-      </w:pPr>
-      <w:r>
-        <w:rPr>
-          <w:rFonts w:eastAsia="Yu Mincho"/>
-        </w:rPr>
-        <w:t>This area of specialisation is highly relevant in today’s environment where sensitive information such as financial data, personal records, and intellectual property are prime targets for cybercriminals. By providing both research-driven insights and practical demonstrations, Encryptix aims to bridge the gap between theoretical cryptographic principles and their real-world application.</w:t>
-      </w:r>
-    </w:p>
-    <w:p>
-      <w:pPr>
-        <w:spacing w:before="240" w:after="240" w:line="276" w:lineRule="auto"/>
-        <w:ind w:left="0"/>
-        <w:rPr>
-          <w:rFonts w:eastAsia="Yu Mincho"/>
-        </w:rPr>
-      </w:pPr>
-      <w:r>
-        <w:rPr>
-          <w:rFonts w:eastAsia="Yu Mincho"/>
-        </w:rPr>
-        <w:t>Through this project, we will deliver:</w:t>
-      </w:r>
-    </w:p>
-    <w:p>
-      <w:pPr>
-        <w:numPr>
-          <w:ilvl w:val="0"/>
-          <w:numId w:val="1"/>
-        </w:numPr>
-        <w:spacing w:before="240" w:after="240" w:line="276" w:lineRule="auto"/>
-        <w:ind w:left="720"/>
-        <w:rPr>
-          <w:rFonts w:eastAsia="Yu Mincho"/>
-        </w:rPr>
-      </w:pPr>
-      <w:r>
-        <w:rPr>
-          <w:rFonts w:eastAsia="Yu Mincho"/>
-        </w:rPr>
-        <w:t>A comprehensive research report on cryptographic methods and trends.</w:t>
-      </w:r>
-    </w:p>
-    <w:p>
-      <w:pPr>
-        <w:numPr>
-          <w:ilvl w:val="0"/>
-          <w:numId w:val="1"/>
-        </w:numPr>
-        <w:spacing w:before="240" w:after="240" w:line="276" w:lineRule="auto"/>
-        <w:ind w:left="720"/>
-        <w:rPr>
-          <w:rFonts w:eastAsia="Yu Mincho"/>
-        </w:rPr>
-      </w:pPr>
-      <w:r>
-        <w:rPr>
-          <w:rFonts w:eastAsia="Yu Mincho"/>
-        </w:rPr>
-        <w:t>A proof-of-concept demonstrating practical encryption and decryption techniques.</w:t>
-      </w:r>
-    </w:p>
-    <w:p>
-      <w:pPr>
-        <w:numPr>
-          <w:ilvl w:val="0"/>
-          <w:numId w:val="1"/>
-        </w:numPr>
-        <w:spacing w:before="240" w:after="240" w:line="276" w:lineRule="auto"/>
-        <w:ind w:left="720"/>
-        <w:rPr>
-          <w:rFonts w:eastAsia="Yu Mincho"/>
-        </w:rPr>
-      </w:pPr>
-      <w:r>
-        <w:rPr>
-          <w:rFonts w:eastAsia="Yu Mincho"/>
-        </w:rPr>
-        <w:t>A professional website to showcase our consultancy’s expertise.</w:t>
-      </w:r>
-    </w:p>
-    <w:p>
-      <w:pPr>
-        <w:numPr>
-          <w:ilvl w:val="0"/>
-          <w:numId w:val="1"/>
-        </w:numPr>
-        <w:spacing w:before="240" w:after="240" w:line="276" w:lineRule="auto"/>
-        <w:ind w:left="720"/>
-        <w:rPr>
-          <w:rFonts w:eastAsia="Yu Mincho"/>
-        </w:rPr>
-      </w:pPr>
-      <w:r>
-        <w:rPr>
-          <w:rFonts w:eastAsia="Yu Mincho"/>
-        </w:rPr>
-        <w:t>A client-focused presentation summarising our findings and solutions.</w:t>
-      </w:r>
-    </w:p>
-    <w:p>
-      <w:pPr>
-        <w:spacing w:before="240" w:after="240" w:line="276" w:lineRule="auto"/>
-        <w:ind w:left="0"/>
-        <w:rPr>
-          <w:rFonts w:eastAsia="Yu Mincho"/>
-        </w:rPr>
-      </w:pPr>
-      <w:r>
-        <w:rPr>
-          <w:rFonts w:eastAsia="Yu Mincho"/>
-        </w:rPr>
-        <w:t>Together, these deliverables will demonstrate Encryptix’s capabilities as a consultancy committed to strengthening organisational resilience through effective use of cryptography.</w:t>
-      </w:r>
-    </w:p>
-    <w:p>
-      <w:pPr>
-        <w:spacing w:before="240" w:after="240" w:line="276" w:lineRule="auto"/>
-        <w:ind w:left="0"/>
-      </w:pPr>
-      <w:r>
-        <w:br w:type="page"/>
-      </w:r>
-    </w:p>
-    <w:p>
-      <w:pPr>
-        <w:pStyle w:val="Heading1"/>
-      </w:pPr>
-      <w:bookmarkStart w:id="4" w:name="_Toc1694117254"/>
-      <w:bookmarkStart w:id="5" w:name="_Toc1000185450"/>
-      <w:bookmarkStart w:id="6" w:name="_Toc259409460"/>
-      <w:bookmarkStart w:id="7" w:name="_Toc210213036"/>
-      <w:r>
-        <w:t>Background Research</w:t>
-      </w:r>
       <w:bookmarkEnd w:id="4"/>
       <w:bookmarkEnd w:id="5"/>
       <w:bookmarkEnd w:id="6"/>
       <w:bookmarkEnd w:id="7"/>
-    </w:p>
-    <w:p>
-      <w:pPr>
-        <w:pStyle w:val="Heading2"/>
-        <w:rPr>
-          <w:sz w:val="28"/>
-          <w:szCs w:val="28"/>
-        </w:rPr>
-      </w:pPr>
-      <w:bookmarkStart w:id="8" w:name="_Toc210213037"/>
-      <w:r>
-        <w:rPr>
-          <w:sz w:val="28"/>
-          <w:szCs w:val="28"/>
-        </w:rPr>
-        <w:t>Raising awareness</w:t>
-      </w:r>
       <w:bookmarkEnd w:id="8"/>
     </w:p>
     <w:p>
-      <w:pPr>
-        <w:pStyle w:val="Heading3"/>
-        <w:spacing w:before="0"/>
-      </w:pPr>
-      <w:bookmarkStart w:id="9" w:name="_Toc210213038"/>
-      <w:r>
-        <w:t>Common misconceptions</w:t>
+      <w:r>
+        <w:t>Encryptix is a cybersecurity consultancy dedicated to providing expert encryption solutions and data protection services for veterinary clinics and local to regional businesses. In an increasingly digital world, these organisations often handle sensitive information such as client details, medical records, and financial data without the benefit of a dedicated cybersecurity team. This leaves them exposed to threats such as ransomware, data theft, and system breaches.</w:t>
+      </w:r>
+    </w:p>
+    <w:p>
+      <w:r>
+        <w:t xml:space="preserve">Our consultancy was founded to bridge this gap by offering both consultative guidance and hands-on encryption implementation. We work directly with clients to assess their security needs, apply suitable encryption methods, and ensure all data whether stored, transmitted, or backed </w:t>
+      </w:r>
+      <w:r>
+        <w:t>up is</w:t>
+      </w:r>
+      <w:r>
+        <w:t xml:space="preserve"> fully protected. Beyond technical solutions, Encryptix also focuses on training staff to understand encryption practices and maintain secure digital habits.</w:t>
+      </w:r>
+    </w:p>
+    <w:p>
+      <w:r>
+        <w:t>The goal of Encryptix is to make strong, reliable encryption accessible to smaller organisations, helping them achieve compliance, strengthen data integrity, and build long-term resilience against cyber threats.</w:t>
+      </w:r>
+    </w:p>
+    <w:p/>
+    <w:p>
+      <w:r>
+        <w:br w:type="page"/>
+      </w:r>
+    </w:p>
+    <w:p>
+      <w:pPr>
+        <w:pStyle w:val="Heading1"/>
+      </w:pPr>
+      <w:bookmarkStart w:name="_Toc210852413" w:id="9"/>
+      <w:bookmarkStart w:name="_Toc1139873908" w:id="10"/>
+      <w:bookmarkStart w:name="_Toc210852548" w:id="11"/>
+      <w:bookmarkStart w:name="_Toc210852632" w:id="12"/>
+      <w:bookmarkStart w:name="_Toc210855520" w:id="13"/>
+      <w:bookmarkStart w:name="_Toc210855908" w:id="14"/>
+      <w:bookmarkStart w:name="_Toc210855957" w:id="15"/>
+      <w:bookmarkStart w:name="_Toc1078947725" w:id="16"/>
+      <w:r>
+        <w:t>Background Research</w:t>
       </w:r>
       <w:bookmarkEnd w:id="9"/>
-    </w:p>
-    <w:p/>
-    <w:p>
-      <w:pPr>
-        <w:ind w:left="0"/>
-      </w:pPr>
-      <w:r>
-        <w:rPr>
-          <w:b/>
-          <w:u w:val="single"/>
-        </w:rPr>
-        <w:t>Misconception:</w:t>
-      </w:r>
-      <w:r>
-        <w:rPr>
-          <w:b/>
-        </w:rPr>
-        <w:t xml:space="preserve"> </w:t>
-      </w:r>
-      <w:r>
-        <w:t>Encryption is only needed by big companies.</w:t>
-      </w:r>
-      <w:r>
-        <w:br/>
-      </w:r>
-      <w:r>
-        <w:rPr>
-          <w:b/>
-          <w:u w:val="single"/>
-        </w:rPr>
-        <w:t>Fact:</w:t>
-      </w:r>
-      <w:r>
-        <w:t xml:space="preserve"> Any organisation that handles sensitive data including SMEs, schools, and charities is at risk. Attackers often target smaller organisations because they typically have weaker defences.</w:t>
-      </w:r>
-    </w:p>
-    <w:p>
-      <w:pPr>
-        <w:ind w:left="0"/>
-      </w:pPr>
-    </w:p>
-    <w:p>
-      <w:pPr>
-        <w:ind w:left="0"/>
-      </w:pPr>
-      <w:r>
-        <w:rPr>
-          <w:b/>
-          <w:u w:val="single"/>
-        </w:rPr>
-        <w:t>Misconception:</w:t>
-      </w:r>
-      <w:r>
-        <w:t xml:space="preserve"> Encryption makes systems slow and inefficient.</w:t>
-      </w:r>
-      <w:r>
-        <w:br/>
-      </w:r>
-      <w:r>
-        <w:rPr>
-          <w:b/>
-          <w:u w:val="single"/>
-        </w:rPr>
-        <w:t>Fact:</w:t>
-      </w:r>
-      <w:r>
-        <w:t xml:space="preserve"> While older algorithms could impact performance, modern encryption methods (AES, ECC) are designed to be highly efficient, with minimal effect on speed or user experience.</w:t>
-      </w:r>
-    </w:p>
-    <w:p>
-      <w:pPr>
-        <w:ind w:left="0"/>
-      </w:pPr>
-    </w:p>
-    <w:p>
-      <w:pPr>
-        <w:ind w:left="0"/>
-      </w:pPr>
-      <w:r>
-        <w:rPr>
-          <w:b/>
-          <w:u w:val="single"/>
-        </w:rPr>
-        <w:t>Misconception:</w:t>
-      </w:r>
-      <w:r>
-        <w:t xml:space="preserve"> Using a password is the same as encryption.</w:t>
-      </w:r>
-      <w:r>
-        <w:br/>
-      </w:r>
-      <w:r>
-        <w:rPr>
-          <w:b/>
-          <w:u w:val="single"/>
-        </w:rPr>
-        <w:t>Fact:</w:t>
-      </w:r>
-      <w:r>
-        <w:t xml:space="preserve"> Passwords only control access. Encryption protects the actual data, making it unreadable without the correct key even if attackers bypass the password.</w:t>
-      </w:r>
-    </w:p>
-    <w:p>
-      <w:pPr>
-        <w:ind w:left="0"/>
-      </w:pPr>
-    </w:p>
-    <w:p>
-      <w:pPr>
-        <w:ind w:left="0"/>
-      </w:pPr>
-      <w:r>
-        <w:rPr>
-          <w:b/>
-          <w:u w:val="single"/>
-        </w:rPr>
-        <w:t>Misconception:</w:t>
-      </w:r>
-      <w:r>
-        <w:t xml:space="preserve"> If we’re compliant with regulations (e.g., GDPR), we’re automatically secure.</w:t>
-      </w:r>
-      <w:r>
-        <w:br/>
-      </w:r>
-      <w:r>
-        <w:rPr>
-          <w:b/>
-        </w:rPr>
-        <w:t>Fact:</w:t>
-      </w:r>
-      <w:r>
-        <w:rPr>
-          <w:b/>
-        </w:rPr>
-        <w:t xml:space="preserve"> </w:t>
-      </w:r>
-      <w:r>
-        <w:t>Compliance sets minimum standards, but true security requires ongoing monitoring, key management, and adapting to new threats like quantum computing.</w:t>
-      </w:r>
-    </w:p>
-    <w:p>
-      <w:pPr>
-        <w:ind w:left="0"/>
-      </w:pPr>
-    </w:p>
-    <w:p>
-      <w:pPr>
-        <w:ind w:left="0"/>
-      </w:pPr>
-      <w:r>
-        <w:rPr>
-          <w:b/>
-          <w:u w:val="single"/>
-        </w:rPr>
-        <w:t>Misconception:</w:t>
-      </w:r>
-      <w:r>
-        <w:t xml:space="preserve"> Once data is encrypted, it’s secure forever.</w:t>
-      </w:r>
-      <w:r>
-        <w:br/>
-      </w:r>
-      <w:r>
-        <w:rPr>
-          <w:b/>
-          <w:u w:val="single"/>
-        </w:rPr>
-        <w:t>Fact:</w:t>
-      </w:r>
-      <w:r>
-        <w:t xml:space="preserve"> Encryption is only as strong as the algorithm and key management. Weak keys, poor storage, or outdated algorithms (like MD5 or SHA-1) can still leave systems vulnerable.</w:t>
-      </w:r>
-    </w:p>
-    <w:p>
-      <w:pPr>
-        <w:ind w:left="0"/>
-      </w:pPr>
-    </w:p>
-    <w:p>
-      <w:pPr>
-        <w:ind w:left="0"/>
-      </w:pPr>
-      <w:r>
-        <w:rPr>
-          <w:b/>
-          <w:u w:val="single"/>
-        </w:rPr>
-        <w:t>Misconception:</w:t>
-      </w:r>
-      <w:r>
-        <w:rPr>
-          <w:b/>
-        </w:rPr>
-        <w:t xml:space="preserve"> </w:t>
-      </w:r>
-      <w:r>
-        <w:t>Open-source encryption tools aren’t trustworthy.</w:t>
-      </w:r>
-      <w:r>
-        <w:br/>
-      </w:r>
-      <w:r>
-        <w:rPr>
-          <w:b/>
-          <w:u w:val="single"/>
-        </w:rPr>
-        <w:t>Fact:</w:t>
-      </w:r>
-      <w:r>
-        <w:t xml:space="preserve"> Many of the most secure tools (OpenSSL, VeraCrypt, GnuPG) are open</w:t>
-      </w:r>
-      <w:r>
-        <w:t xml:space="preserve"> </w:t>
-      </w:r>
-      <w:r>
-        <w:t>source. Their transparency allows experts worldwide to review, test, and improve them, often making</w:t>
-      </w:r>
-      <w:r>
-        <w:t xml:space="preserve"> </w:t>
-      </w:r>
-      <w:r>
-        <w:t>them more secure than proprietary options.</w:t>
-      </w:r>
-    </w:p>
-    <w:p>
-      <w:pPr>
-        <w:ind w:left="0"/>
-      </w:pPr>
-    </w:p>
-    <w:p>
-      <w:pPr>
-        <w:ind w:left="0"/>
-      </w:pPr>
-      <w:r>
-        <w:rPr>
-          <w:b/>
-          <w:u w:val="single"/>
-        </w:rPr>
-        <w:t>Misconception:</w:t>
-      </w:r>
-      <w:r>
-        <w:rPr>
-          <w:b/>
-        </w:rPr>
-        <w:t xml:space="preserve"> </w:t>
-      </w:r>
-      <w:r>
-        <w:t>Encryption protects against all types of cyberattacks.</w:t>
-      </w:r>
-      <w:r>
-        <w:br/>
-      </w:r>
-      <w:r>
-        <w:rPr>
-          <w:b/>
-        </w:rPr>
-        <w:t>Fact:</w:t>
-      </w:r>
-      <w:r>
-        <w:rPr>
-          <w:b/>
-        </w:rPr>
-        <w:t xml:space="preserve"> </w:t>
-      </w:r>
-      <w:r>
-        <w:t>Encryption protects data confidentiality, but it doesn’t stop phishing, malware, or insider threats. It must be part of a broader security strategy.</w:t>
-      </w:r>
-    </w:p>
-    <w:p/>
-    <w:p/>
-    <w:p>
-      <w:pPr>
-        <w:pStyle w:val="Heading3"/>
-        <w:spacing w:before="0"/>
-      </w:pPr>
-      <w:bookmarkStart w:id="10" w:name="_Toc210213039"/>
-      <w:r>
-        <w:t>CASE Studies</w:t>
-      </w:r>
       <w:bookmarkEnd w:id="10"/>
-    </w:p>
-    <w:p/>
-    <w:p>
-      <w:pPr>
-        <w:pStyle w:val="Subtitle"/>
-        <w:spacing w:after="0"/>
-      </w:pPr>
-      <w:r>
-        <w:t>Case Study: Equifax Data Breach (2017)</w:t>
-      </w:r>
-    </w:p>
-    <w:p>
-      <w:pPr>
-        <w:spacing w:before="240" w:after="240"/>
-        <w:ind w:left="0"/>
-      </w:pPr>
-      <w:r>
-        <w:rPr>
-          <w:rFonts w:eastAsia="Calibri"/>
-        </w:rPr>
-        <w:t>In 2017, Equifax, one of the largest credit reporting agencies in the world, suffered a massive data breach that exposed sensitive information belonging to around 147 million people. The attackers exploited a known vulnerability in Apache Struts, a widely used web application framework, to gain access to Equifax’s systems.</w:t>
-      </w:r>
-    </w:p>
-    <w:p>
-      <w:pPr>
-        <w:spacing w:before="240" w:after="240"/>
-        <w:ind w:left="0"/>
-      </w:pPr>
-      <w:r>
-        <w:rPr>
-          <w:rFonts w:eastAsia="Calibri"/>
-        </w:rPr>
-        <w:t>The stolen data included Social Security Numbers, dates of birth, addresses, driver’s licence details, and in some cases, credit card numbers. This type of information is highly valuable to cybercriminals because it can be used for identity theft and financial fraud.</w:t>
-      </w:r>
-    </w:p>
-    <w:p>
-      <w:pPr>
-        <w:spacing w:before="240" w:after="240"/>
-        <w:ind w:left="0"/>
-      </w:pPr>
-      <w:r>
-        <w:rPr>
-          <w:rFonts w:eastAsia="Calibri"/>
-        </w:rPr>
-        <w:t>A major criticism of Equifax following the breach was its handling of data security. Much of the personal data that was stolen was not properly encrypted, or it was protected by weak methods that did little to prevent unauthorised access. As a result, attackers could use the data almost immediately without needing to break strong encryption.</w:t>
-      </w:r>
-    </w:p>
-    <w:p>
-      <w:pPr>
-        <w:spacing w:before="240" w:after="240"/>
-        <w:ind w:left="0"/>
-      </w:pPr>
-      <w:r>
-        <w:rPr>
-          <w:rFonts w:eastAsia="Calibri"/>
-        </w:rPr>
-        <w:t>The consequences were severe. Equifax faced multiple lawsuits, regulatory investigations, and reputational damage. The company eventually agreed to a settlement of up to $700 million, making it one of the most expensive data breaches in history. For individuals, the fallout was even worse, as millions of people were left vulnerable to identity theft for years to come.</w:t>
-      </w:r>
-    </w:p>
-    <w:p>
-      <w:pPr>
-        <w:spacing w:before="240" w:after="240"/>
-        <w:ind w:left="0"/>
-      </w:pPr>
-      <w:r>
-        <w:rPr>
-          <w:rFonts w:eastAsia="Calibri"/>
-        </w:rPr>
-        <w:t>From an encryption standpoint, this breach shows the dangers of storing sensitive information without adequate protection. Encrypting data at rest, combined with strong key management, would have made the stolen records far less valuable to attackers. Proper encryption does not stop breaches from occurring, but it can significantly reduce the harm caused when data is accessed illegally.</w:t>
-      </w:r>
-    </w:p>
-    <w:p>
-      <w:pPr>
-        <w:spacing w:before="240" w:after="240"/>
-        <w:ind w:left="0"/>
-      </w:pPr>
-      <w:r>
-        <w:rPr>
-          <w:rFonts w:eastAsia="Calibri"/>
-        </w:rPr>
-        <w:t>The key lesson from Equifax is that encryption must be a fundamental part of data security, especially for organisations handling large volumes of personal and financial information. Without it, breaches not only compromise data but also erode public trust on a massive scale.</w:t>
-      </w:r>
-    </w:p>
-    <w:p>
-      <w:pPr>
-        <w:pStyle w:val="Heading3"/>
-      </w:pPr>
-      <w:bookmarkStart w:id="11" w:name="_Toc210213040"/>
-      <w:r>
-        <w:t>Training needs</w:t>
-      </w:r>
       <w:bookmarkEnd w:id="11"/>
-    </w:p>
-    <w:p>
-      <w:pPr>
-        <w:ind w:left="0"/>
-      </w:pPr>
-    </w:p>
-    <w:p>
-      <w:pPr>
-        <w:ind w:left="0"/>
-      </w:pPr>
-      <w:r>
-        <w:t>Raising awareness around encryption requires more than just technical explanations; it demands structured training that addresses different levels of understanding across an organisation. Many employees, including those in IT roles, lack a clear grasp of what encryption does and how it differs from other security measures such as passwords or firewalls. Training should therefore start with the basics, explaining how encryption works, why it is essential for protecting sensitive data, and what risks arise when it is neglected. Real-world case studies of breaches caused by unencrypted databases or outdated algorithms can be particularly effective in showing the consequences of poor practices.</w:t>
-      </w:r>
-    </w:p>
-    <w:p>
-      <w:pPr>
-        <w:ind w:left="0"/>
-      </w:pPr>
-    </w:p>
-    <w:p>
-      <w:pPr>
-        <w:ind w:left="0"/>
-      </w:pPr>
-      <w:r>
-        <w:t>Beyond the fundamentals, training must also cover compliance and legal obligations, ensuring staff recognise that encryption is not simply a best practice but often a regulatory requirement under standards such as GDPR, HIPAA, and PCI DSS. Importantly, awareness initiatives should be role-specific: technical teams need detailed guidance on implementing and managing cryptographic tools, while non-technical staff should focus on secure data handling, safe communication, and recognising risks such as phishing. Embedding this knowledge into daily operations helps create a culture of security where encryption is viewed as a shared responsibility. By tailoring training in this way, organisations can empower their workforce to make informed security decisions and reduce the risk of avoidable data breaches.</w:t>
-      </w:r>
-    </w:p>
-    <w:p>
-      <w:pPr>
-        <w:ind w:left="0"/>
-      </w:pPr>
-    </w:p>
-    <w:p>
-      <w:pPr>
-        <w:ind w:left="0"/>
-      </w:pPr>
-    </w:p>
-    <w:p>
-      <w:pPr>
-        <w:pStyle w:val="Heading2"/>
-        <w:rPr>
-          <w:caps w:val="0"/>
-          <w:color w:val="332650" w:themeColor="accent1" w:themeShade="7F"/>
-          <w:sz w:val="28"/>
-          <w:szCs w:val="28"/>
-        </w:rPr>
-      </w:pPr>
-      <w:bookmarkStart w:id="12" w:name="_Toc210213041"/>
-      <w:r>
-        <w:rPr>
-          <w:rStyle w:val="Heading3Char"/>
-          <w:sz w:val="28"/>
-          <w:szCs w:val="28"/>
-        </w:rPr>
-        <w:t>Translating Theory into Practice</w:t>
-      </w:r>
       <w:bookmarkEnd w:id="12"/>
-    </w:p>
-    <w:p>
-      <w:pPr>
-        <w:pStyle w:val="Heading3"/>
-        <w:pBdr>
-          <w:top w:val="single" w:sz="6" w:space="2" w:color="674DA1"/>
-        </w:pBdr>
-        <w:spacing w:line="259" w:lineRule="auto"/>
-      </w:pPr>
-      <w:bookmarkStart w:id="13" w:name="_Toc210213042"/>
-      <w:r>
-        <w:t>THE TOOLS AND STANDARDS FOR APPLYING Theory to practice</w:t>
-      </w:r>
       <w:bookmarkEnd w:id="13"/>
-    </w:p>
-    <w:p>
-      <w:pPr>
-        <w:ind w:left="0"/>
-      </w:pPr>
-      <w:r>
-        <w:t>While the mathematics of cryptography provides the foundation, practical application depends on well-established standards and widely adopted tools. These enable organisations to implement encryption in a way that is consistent, secure, and interoperable.</w:t>
-      </w:r>
-    </w:p>
-    <w:p>
-      <w:pPr>
-        <w:ind w:left="0"/>
-      </w:pPr>
-    </w:p>
-    <w:p>
-      <w:pPr>
-        <w:ind w:left="0"/>
-      </w:pPr>
-      <w:r>
-        <w:t>One of the most important standards is the Advanced Encryption Standard (AES), currently the global benchmark for symmetric encryption. It is fast, efficient, and approved by bodies such as NIST, making it suitable for securing everything from hard drives to VPNs. For asymmetric encryption, RSA and Elliptic Curve Cryptography (ECC) remain cornerstones of secure communication, particularly in protecting sensitive transactions, digital certificates, and identity management. Secure Hash Algorithms (SHA-2 and SHA-3) form another critical standard, ensuring the integrity of data through cryptographic hashing. Together, these standards provide the building blocks for encryption across industries.</w:t>
-      </w:r>
-    </w:p>
-    <w:p>
-      <w:pPr>
-        <w:ind w:left="0"/>
-      </w:pPr>
-    </w:p>
-    <w:p>
-      <w:pPr>
-        <w:ind w:left="0"/>
-      </w:pPr>
-      <w:r>
-        <w:t>On the practical side, a variety of tools make these algorithms accessible. OpenSSL is one of the most widely used open-source libraries, supporting SSL/TLS protocols and enabling developers to integrate encryption into applications and web services. GnuPG (GPG) provides encryption for emails and files, offering a user-friendly implementation of public-key cryptography. For organisations concerned with data at rest, tools like VeraCrypt allow for encrypted storage volumes, ensuring laptops, desktops, and servers remain secure even if devices are stolen. In enterprise settings, Key Management Systems (KMS) such as those offered by AWS, Azure, and Google Cloud play a vital role, simplifying the generation, storage, and rotation of encryption keys while ensuring compliance with international standards.</w:t>
-      </w:r>
-    </w:p>
-    <w:p>
-      <w:pPr>
-        <w:ind w:left="0"/>
-      </w:pPr>
-    </w:p>
-    <w:p>
-      <w:pPr>
-        <w:ind w:left="0"/>
-      </w:pPr>
-      <w:r>
-        <w:t>In addition, organisations benefit from widely adopted frameworks and protocols that apply cryptography to real-world needs. Transport Layer Security (TLS) secures data in transit across the internet, protecting everyday activities such as online banking and e-commerce. Public Key Infrastructure (PKI) underpins the issuance of digital certificates, enabling trust between systems and users. These frameworks ensure that cryptographic theory is consistently applied across diverse contexts, from secure email to cloud infrastructure.</w:t>
-      </w:r>
-    </w:p>
-    <w:p>
-      <w:pPr>
-        <w:ind w:left="0"/>
-      </w:pPr>
-    </w:p>
-    <w:p>
-      <w:pPr>
-        <w:ind w:left="0"/>
-      </w:pPr>
-      <w:r>
-        <w:t>By combining recognised standards with robust, open-source tools and enterprise solutions, organisations can move beyond theory to achieve practical, reliable protection for their data and communications. This approach ensures that cryptographic innovation is not confined to academic research but actively strengthens cybersecurity in everyday operations</w:t>
-      </w:r>
-    </w:p>
-    <w:p>
-      <w:pPr>
-        <w:ind w:left="0"/>
-      </w:pPr>
-    </w:p>
-    <w:p>
-      <w:pPr>
-        <w:pStyle w:val="Heading1"/>
-      </w:pPr>
-      <w:bookmarkStart w:id="14" w:name="_Toc822472229"/>
-      <w:bookmarkStart w:id="15" w:name="_Toc1144566948"/>
-      <w:bookmarkStart w:id="16" w:name="_Toc210213043"/>
-      <w:r>
-        <w:t>Consultancy Goals</w:t>
-      </w:r>
       <w:bookmarkEnd w:id="14"/>
       <w:bookmarkEnd w:id="15"/>
       <w:bookmarkEnd w:id="16"/>
     </w:p>
+    <w:p/>
     <w:p>
       <w:pPr>
         <w:pStyle w:val="Heading2"/>
-        <w:rPr>
-          <w:rStyle w:val="Heading3Char"/>
-        </w:rPr>
-      </w:pPr>
-      <w:bookmarkStart w:id="17" w:name="_Toc1065323978"/>
-      <w:bookmarkStart w:id="18" w:name="_Toc2064552699"/>
-      <w:bookmarkStart w:id="19" w:name="_Toc1964354237"/>
-      <w:bookmarkStart w:id="20" w:name="_Toc210213044"/>
-      <w:r>
-        <w:rPr>
-          <w:rStyle w:val="Heading3Char"/>
-        </w:rPr>
-        <w:t>Raising Awareness</w:t>
+      </w:pPr>
+      <w:bookmarkStart w:name="_Toc210852414" w:id="17"/>
+      <w:bookmarkStart w:name="_Toc554398204" w:id="18"/>
+      <w:bookmarkStart w:name="_Toc210852549" w:id="19"/>
+      <w:bookmarkStart w:name="_Toc210852633" w:id="20"/>
+      <w:bookmarkStart w:name="_Toc210855521" w:id="21"/>
+      <w:bookmarkStart w:name="_Toc210855909" w:id="22"/>
+      <w:bookmarkStart w:name="_Toc210855958" w:id="23"/>
+      <w:bookmarkStart w:name="_Toc1948125850" w:id="24"/>
+      <w:r>
+        <w:t>Defining encryption and its subtypes</w:t>
       </w:r>
       <w:bookmarkEnd w:id="17"/>
       <w:bookmarkEnd w:id="18"/>
       <w:bookmarkEnd w:id="19"/>
       <w:bookmarkEnd w:id="20"/>
-    </w:p>
-    <w:p>
-      <w:pPr>
-        <w:spacing w:line="276" w:lineRule="auto"/>
-        <w:ind w:left="0"/>
-      </w:pPr>
-      <w:r>
-        <w:t>Many organisations underestimate the role of cryptography in their overall cybersecurity strategy, often leaving them exposed to unnecessary risk. Encryptix seeks to change this by providing education and training tailored to both technical teams and non-technical stakeholders. Through workshops, consultancy sessions, and clear communication, we raise awareness of encryption’s importance in protecting data, ensuring compliance, and maintaining business continuity. By empowering clients with knowledge, we enable them to make informed security decisions and build a culture of cybersecurity awareness throughout the organisation.</w:t>
-      </w:r>
-    </w:p>
-    <w:p>
-      <w:pPr>
-        <w:ind w:left="0"/>
-      </w:pPr>
-      <w:bookmarkStart w:id="21" w:name="_Toc210156376"/>
-    </w:p>
-    <w:p>
-      <w:pPr>
-        <w:pStyle w:val="Heading2"/>
-        <w:rPr>
-          <w:rStyle w:val="Heading3Char"/>
-        </w:rPr>
-      </w:pPr>
-      <w:bookmarkStart w:id="22" w:name="_Toc210213045"/>
-      <w:r>
-        <w:rPr>
-          <w:rStyle w:val="Heading3Char"/>
-        </w:rPr>
-        <w:t>Translating Theory into Practice</w:t>
-      </w:r>
       <w:bookmarkEnd w:id="21"/>
       <w:bookmarkEnd w:id="22"/>
-    </w:p>
-    <w:p>
-      <w:pPr>
-        <w:ind w:left="0"/>
-      </w:pPr>
-    </w:p>
-    <w:p>
-      <w:pPr>
-        <w:spacing w:line="276" w:lineRule="auto"/>
-        <w:ind w:left="0"/>
-      </w:pPr>
-      <w:r>
-        <w:t>The field of cryptography is highly complex, often grounded in advanced mathematics and theoretical models. Our consultancy strives to bridge this gap by converting academic research and emerging cryptographic methods into practical, real-world solutions that organisations can adopt. This involves simplifying the technical details for decision-makers, demonstrating encryption tools in action, and implementing systems that are both secure and user-friendly. By doing so, Encryptix ensures that cryptographic innovations are not confined to research papers but actively strengthen cybersecurity in everyday operations.</w:t>
-      </w:r>
-    </w:p>
-    <w:p>
-      <w:pPr>
-        <w:ind w:left="0"/>
-      </w:pPr>
-    </w:p>
-    <w:p>
-      <w:pPr>
-        <w:pStyle w:val="Heading2"/>
-        <w:rPr>
-          <w:rStyle w:val="Heading3Char"/>
-        </w:rPr>
-      </w:pPr>
-      <w:bookmarkStart w:id="23" w:name="_Toc1652681327"/>
-      <w:bookmarkStart w:id="24" w:name="_Toc544909711"/>
-      <w:bookmarkStart w:id="25" w:name="_Toc210213046"/>
-      <w:r>
-        <w:rPr>
-          <w:rStyle w:val="Heading3Char"/>
-        </w:rPr>
-        <w:t>Enhancing Client Security</w:t>
-      </w:r>
       <w:bookmarkEnd w:id="23"/>
       <w:bookmarkEnd w:id="24"/>
+    </w:p>
+    <w:p>
+      <w:r>
+        <w:t xml:space="preserve">Encryption is the process of </w:t>
+      </w:r>
+      <w:r>
+        <w:t xml:space="preserve">converting data or information to code to prevent unauthorised access. Encryption can be broken up into 4 separate subtypes </w:t>
+      </w:r>
+      <w:r>
+        <w:t>these are Symmetric encryption</w:t>
+      </w:r>
+      <w:r>
+        <w:t>, Asymmetric Encryption, Hashing and Hybrid Encryption</w:t>
+      </w:r>
+      <w:r>
+        <w:t>.</w:t>
+      </w:r>
+    </w:p>
+    <w:p/>
+    <w:p>
+      <w:pPr>
+        <w:pStyle w:val="Heading4"/>
+      </w:pPr>
+      <w:bookmarkStart w:name="_Toc1693545570" w:id="25"/>
+      <w:bookmarkStart w:name="_Toc210852550" w:id="26"/>
+      <w:r>
+        <w:t>Symmetric encryption</w:t>
+      </w:r>
       <w:bookmarkEnd w:id="25"/>
-    </w:p>
-    <w:p>
-      <w:pPr>
-        <w:ind w:left="0"/>
-      </w:pPr>
-    </w:p>
-    <w:p>
-      <w:pPr>
-        <w:spacing w:line="276" w:lineRule="auto"/>
-        <w:ind w:left="0"/>
-      </w:pPr>
-      <w:r>
-        <w:t>At Encryptix, our goal is to give organisations peace of mind by protecting the information that matters most. We focus on keeping sensitive data and communications safe from the growing number of online threats. By providing clear guidance and practical solutions, we help clients build stronger defences, reduce risks, and maintain the trust of their customers and partners.</w:t>
-      </w:r>
-    </w:p>
-    <w:p>
-      <w:pPr>
-        <w:spacing w:line="276" w:lineRule="auto"/>
-        <w:ind w:left="0"/>
-      </w:pPr>
-    </w:p>
+      <w:bookmarkEnd w:id="26"/>
+    </w:p>
+    <w:p>
+      <w:r>
+        <w:t>Symmetric encryption is a method of encryption where the same secret key is used to both encrypt and decrypt data. This key must be securely shared between the sender and receiver before any communication can take place. Because it uses a single key, symmetric encryption is typically faster and more efficient than asymmetric encryption, making it ideal for encrypting large amounts of data such as databases, files, or entire drives.</w:t>
+      </w:r>
+      <w:r>
+        <w:t xml:space="preserve">  </w:t>
+      </w:r>
+    </w:p>
+    <w:p>
+      <w:r>
+        <w:rPr/>
+        <w:t xml:space="preserve">However, the main challenge with symmetric encryption lies in </w:t>
+      </w:r>
+      <w:r>
+        <w:rPr>
+          <w:b w:val="1"/>
+          <w:bCs w:val="1"/>
+        </w:rPr>
+        <w:t>key management</w:t>
+      </w:r>
+      <w:r>
+        <w:rPr/>
+        <w:t xml:space="preserve"> — securely distributing and storing the key without it being intercepted. If the key is compromised, the encrypted data can be easily decrypted.</w:t>
+      </w:r>
+    </w:p>
+    <w:p>
+      <w:r>
+        <w:rPr/>
+        <w:t xml:space="preserve">An open-source software </w:t>
+      </w:r>
+      <w:r>
+        <w:rPr/>
+        <w:t>that's</w:t>
+      </w:r>
+      <w:r>
+        <w:rPr/>
+        <w:t xml:space="preserve"> widely used for Symmetric encryption is BitLocker</w:t>
+      </w:r>
+    </w:p>
+    <w:p/>
+    <w:p>
+      <w:pPr>
+        <w:pStyle w:val="Heading4"/>
+      </w:pPr>
+      <w:bookmarkStart w:name="_Toc58355191" w:id="27"/>
+      <w:bookmarkStart w:name="_Toc210852551" w:id="28"/>
+      <w:r>
+        <w:t>A</w:t>
+      </w:r>
+      <w:r>
+        <w:t>symmetric</w:t>
+      </w:r>
+      <w:r>
+        <w:t xml:space="preserve"> Encryption</w:t>
+      </w:r>
+      <w:bookmarkEnd w:id="27"/>
+      <w:bookmarkEnd w:id="28"/>
+    </w:p>
+    <w:p>
+      <w:r>
+        <w:t>Asymmetric encryption (can also be known as public-key encryption)</w:t>
+      </w:r>
+      <w:r>
+        <w:t xml:space="preserve"> uses two keys instead of one like with symmetric encryption </w:t>
+      </w:r>
+      <w:r>
+        <w:t>a public key for encryption and a private key for decryption. The public key can be shared openly, while the private key must be kept secret by the owner. When someone encrypts data with a recipient’s public key, only that recipient’s private key can decrypt it, ensuring confidentiality and secure communication even over untrusted networks.</w:t>
+      </w:r>
+    </w:p>
+    <w:p/>
+    <w:p>
+      <w:r>
+        <w:t>Unlike symmetric encryption, where the same key must be securely shared between parties, asymmetric encryption eliminates the need for direct key exchange, reducing the risk of interception. However, this comes at a cost — asymmetric encryption requires significantly more computational power, making it slower and less efficient for encrypting large volumes of data.</w:t>
+      </w:r>
+    </w:p>
+    <w:p/>
+    <w:p>
+      <w:r>
+        <w:t xml:space="preserve">To overcome this, asymmetric encryption is often used to securely exchange keys or verify digital signatures rather than encrypt full data sets. Once the keys are exchanged, </w:t>
+      </w:r>
+      <w:r>
+        <w:t>symmetric encryption</w:t>
+      </w:r>
+      <w:r>
+        <w:t xml:space="preserve"> can then be used for faster data transmission. Common asymmetric algorithms include</w:t>
+      </w:r>
+      <w:r>
+        <w:rPr>
+          <w:b/>
+        </w:rPr>
+        <w:t xml:space="preserve"> </w:t>
+      </w:r>
+      <w:r>
+        <w:t>RSA (Rivest–Shamir–Adleman)</w:t>
+      </w:r>
+      <w:r>
+        <w:t xml:space="preserve">, </w:t>
+      </w:r>
+      <w:r>
+        <w:t>Elliptic Curve Cryptography (ECC)</w:t>
+      </w:r>
+      <w:r>
+        <w:t xml:space="preserve">, and </w:t>
+      </w:r>
+      <w:r>
+        <w:t>Diffie–Hellman key exchange</w:t>
+      </w:r>
+      <w:r>
+        <w:t>, all of which form the backbone of secure online communication, including HTTPS and email encryption.</w:t>
+      </w:r>
+    </w:p>
+    <w:p/>
+    <w:p/>
+    <w:p>
+      <w:pPr>
+        <w:pStyle w:val="Heading4"/>
+      </w:pPr>
+      <w:bookmarkStart w:name="_Toc309219428" w:id="29"/>
+      <w:bookmarkStart w:name="_Toc210852552" w:id="30"/>
+      <w:r>
+        <w:t>Hashing</w:t>
+      </w:r>
+      <w:bookmarkEnd w:id="29"/>
+      <w:bookmarkEnd w:id="30"/>
+    </w:p>
+    <w:p/>
+    <w:p>
+      <w:pPr>
+        <w:pStyle w:val="Heading4"/>
+      </w:pPr>
+      <w:bookmarkStart w:name="_Toc347778580" w:id="31"/>
+      <w:bookmarkStart w:name="_Toc210852553" w:id="32"/>
+      <w:r>
+        <w:t>Hybrid Encryption</w:t>
+      </w:r>
+      <w:bookmarkEnd w:id="31"/>
+      <w:bookmarkEnd w:id="32"/>
+    </w:p>
+    <w:p/>
+    <w:p>
+      <w:pPr>
+        <w:pStyle w:val="Heading2"/>
+      </w:pPr>
+      <w:bookmarkStart w:name="_Toc210852416" w:id="33"/>
+      <w:bookmarkStart w:name="_Toc2135178310" w:id="34"/>
+      <w:bookmarkStart w:name="_Toc210852554" w:id="35"/>
+      <w:bookmarkStart w:name="_Toc210852634" w:id="36"/>
+      <w:bookmarkStart w:name="_Toc210855522" w:id="37"/>
+      <w:bookmarkStart w:name="_Toc210855910" w:id="38"/>
+      <w:bookmarkStart w:name="_Toc210855959" w:id="39"/>
+      <w:bookmarkStart w:name="_Toc114395245" w:id="40"/>
+      <w:r>
+        <w:t>W</w:t>
+      </w:r>
+      <w:r>
+        <w:t>hat</w:t>
+      </w:r>
+      <w:r>
+        <w:t xml:space="preserve"> is the importance of encryption in the digital space</w:t>
+      </w:r>
+      <w:bookmarkEnd w:id="33"/>
+      <w:bookmarkEnd w:id="34"/>
+      <w:bookmarkEnd w:id="35"/>
+      <w:bookmarkEnd w:id="36"/>
+      <w:bookmarkEnd w:id="37"/>
+      <w:bookmarkEnd w:id="38"/>
+      <w:bookmarkEnd w:id="39"/>
+      <w:bookmarkEnd w:id="40"/>
+    </w:p>
+    <w:p/>
+    <w:p>
+      <w:r>
+        <w:t>In today’s digital space, encryption plays a vital role in protecting sensitive data from unauthorised access. As the world increasingly relies on online systems and cloud-based storage, the risk of cyberattacks and data breaches continues to grow. Encryption provides a crucial layer of defence by ensuring that even if information is intercepted, it remains unreadable to outsiders. For our project, this highlights the importance of offering accessible and effective encryption solutions to small businesses and veterinary clinics, helping them maintain data integrity</w:t>
+      </w:r>
+      <w:r>
+        <w:t xml:space="preserve"> and </w:t>
+      </w:r>
+      <w:r>
+        <w:t>comply with privacy regulations</w:t>
+      </w:r>
+      <w:r>
+        <w:t xml:space="preserve"> such as GDPR</w:t>
+      </w:r>
+      <w:r>
+        <w:t xml:space="preserve"> </w:t>
+      </w:r>
+      <w:r>
+        <w:t>which dictates that an appropriate level of encryption of a user's personal data such as client payment information is adhered too</w:t>
+      </w:r>
+    </w:p>
+    <w:p/>
+    <w:p/>
+    <w:p>
+      <w:pPr>
+        <w:pStyle w:val="Heading2"/>
+      </w:pPr>
+      <w:bookmarkStart w:name="_Toc210851316" w:id="41"/>
+      <w:bookmarkStart w:name="_Toc375963664" w:id="42"/>
+      <w:bookmarkStart w:name="_Toc210852417" w:id="43"/>
+      <w:bookmarkStart w:name="_Toc350138079" w:id="44"/>
+      <w:bookmarkStart w:name="_Toc210852555" w:id="45"/>
+      <w:bookmarkStart w:name="_Toc210852635" w:id="46"/>
+      <w:bookmarkStart w:name="_Toc210855523" w:id="47"/>
+      <w:bookmarkStart w:name="_Toc210855911" w:id="48"/>
+      <w:bookmarkStart w:name="_Toc210855960" w:id="49"/>
+      <w:bookmarkStart w:name="_Toc2006098877" w:id="50"/>
+      <w:r>
+        <w:t>W</w:t>
+      </w:r>
+      <w:r>
+        <w:t>hy</w:t>
+      </w:r>
+      <w:r>
+        <w:t xml:space="preserve"> should </w:t>
+      </w:r>
+      <w:r>
+        <w:t xml:space="preserve">a veterinary clinic need </w:t>
+      </w:r>
+      <w:r>
+        <w:t>to encrypt data</w:t>
+      </w:r>
+      <w:bookmarkEnd w:id="41"/>
+      <w:bookmarkEnd w:id="42"/>
+      <w:bookmarkEnd w:id="43"/>
+      <w:bookmarkEnd w:id="44"/>
+      <w:bookmarkEnd w:id="45"/>
+      <w:bookmarkEnd w:id="46"/>
+      <w:bookmarkEnd w:id="47"/>
+      <w:bookmarkEnd w:id="48"/>
+      <w:bookmarkEnd w:id="49"/>
+      <w:bookmarkEnd w:id="50"/>
+    </w:p>
+    <w:p/>
+    <w:p>
+      <w:r>
+        <w:t xml:space="preserve">Veterinary clinics handle large amounts of sensitive information, including client details, payment records, and animal medical histories, all of which must be protected under data protection regulations such as </w:t>
+      </w:r>
+      <w:hyperlink r:id="rId10">
+        <w:r>
+          <w:rPr>
+            <w:rStyle w:val="Hyperlink"/>
+          </w:rPr>
+          <w:t>GDPR</w:t>
+        </w:r>
+      </w:hyperlink>
+      <w:r>
+        <w:t>. Without proper encryption, this data is vulnerable to theft, loss, or unauthorised access — especially as many clinics now use digital systems for appointments, billing, and patient management. Encryption ensures that even if data is intercepted or stolen, it remains unreadable and secure. For vets, this not only safeguards client trust but also protects the clinic’s reputation and ensures compliance with privacy standards in the healthcare sector.</w:t>
+      </w:r>
+    </w:p>
+    <w:p/>
+    <w:p>
+      <w:pPr>
+        <w:pStyle w:val="Heading2"/>
+      </w:pPr>
+      <w:bookmarkStart w:name="_Toc210851317" w:id="51"/>
+      <w:bookmarkStart w:name="_Toc539580000" w:id="52"/>
+      <w:bookmarkStart w:name="_Toc210852418" w:id="53"/>
+      <w:bookmarkStart w:name="_Toc282243537" w:id="54"/>
+      <w:bookmarkStart w:name="_Toc210852556" w:id="55"/>
+      <w:bookmarkStart w:name="_Toc210852636" w:id="56"/>
+      <w:bookmarkStart w:name="_Toc210855524" w:id="57"/>
+      <w:bookmarkStart w:name="_Toc210855912" w:id="58"/>
+      <w:bookmarkStart w:name="_Toc210855961" w:id="59"/>
+      <w:bookmarkStart w:name="_Toc797102375" w:id="60"/>
+      <w:r>
+        <w:t xml:space="preserve">Are there </w:t>
+      </w:r>
+      <w:r>
+        <w:t>open-source</w:t>
+      </w:r>
+      <w:r>
+        <w:t xml:space="preserve"> encryption tools</w:t>
+      </w:r>
+      <w:bookmarkEnd w:id="51"/>
+      <w:bookmarkEnd w:id="52"/>
+      <w:bookmarkEnd w:id="53"/>
+      <w:bookmarkEnd w:id="54"/>
+      <w:bookmarkEnd w:id="55"/>
+      <w:bookmarkEnd w:id="56"/>
+      <w:bookmarkEnd w:id="57"/>
+      <w:bookmarkEnd w:id="58"/>
+      <w:bookmarkEnd w:id="59"/>
+      <w:bookmarkEnd w:id="60"/>
+    </w:p>
+    <w:p/>
+    <w:p>
+      <w:r>
+        <w:t xml:space="preserve">There are multiple open-source encryption tools available and for different types of encryptions depending on what you want to encrypt. For </w:t>
+      </w:r>
+      <w:r>
+        <w:t>example,</w:t>
+      </w:r>
+      <w:r>
+        <w:t xml:space="preserve"> </w:t>
+      </w:r>
+      <w:hyperlink r:id="rId11">
+        <w:r>
+          <w:rPr>
+            <w:rStyle w:val="Hyperlink"/>
+          </w:rPr>
+          <w:t>VeraCryp</w:t>
+        </w:r>
+        <w:r>
+          <w:rPr>
+            <w:rStyle w:val="Hyperlink"/>
+          </w:rPr>
+          <w:t>t</w:t>
+        </w:r>
+      </w:hyperlink>
+      <w:r>
+        <w:t xml:space="preserve"> allows you to encrypt entire hard drives if needed, </w:t>
+      </w:r>
+      <w:hyperlink r:id="rId12">
+        <w:r>
+          <w:rPr>
+            <w:rStyle w:val="Hyperlink"/>
+          </w:rPr>
+          <w:t>GNuPG</w:t>
+        </w:r>
+      </w:hyperlink>
+      <w:r>
+        <w:t xml:space="preserve"> is used to encrypt </w:t>
+      </w:r>
+      <w:r>
+        <w:t>a user's</w:t>
+      </w:r>
+      <w:r>
+        <w:t xml:space="preserve"> communication </w:t>
+      </w:r>
+      <w:r>
+        <w:t xml:space="preserve">using </w:t>
+      </w:r>
+      <w:r>
+        <w:t>asymmetric</w:t>
+      </w:r>
+      <w:r>
+        <w:t xml:space="preserve"> </w:t>
+      </w:r>
+      <w:r>
+        <w:t>encryption</w:t>
+      </w:r>
+      <w:r>
+        <w:rPr>
+          <w:b/>
+          <w:bCs/>
+        </w:rPr>
+        <w:t>,</w:t>
+      </w:r>
+      <w:r>
+        <w:rPr>
+          <w:b/>
+          <w:bCs/>
+        </w:rPr>
+        <w:t xml:space="preserve"> </w:t>
+      </w:r>
+      <w:hyperlink r:id="rId13">
+        <w:r>
+          <w:rPr>
+            <w:rStyle w:val="Hyperlink"/>
+          </w:rPr>
+          <w:t>OpenSSL</w:t>
+        </w:r>
+      </w:hyperlink>
+      <w:r>
+        <w:t xml:space="preserve"> </w:t>
+      </w:r>
+      <w:r>
+        <w:t>is used</w:t>
+      </w:r>
+      <w:r>
+        <w:t xml:space="preserve"> to secure data transmitted over </w:t>
+      </w:r>
+      <w:r>
+        <w:t>networks and enables the creation and management of SSL/TLS certificates that encrypt traffic between a client and the server</w:t>
+      </w:r>
+      <w:r>
+        <w:t>.</w:t>
+      </w:r>
+    </w:p>
+    <w:p>
+      <w:r>
+        <w:rPr/>
+        <w:t>000</w:t>
+      </w:r>
+    </w:p>
+    <w:p/>
     <w:p>
       <w:pPr>
         <w:pStyle w:val="Heading1"/>
-        <w:spacing w:line="276" w:lineRule="auto"/>
-      </w:pPr>
-      <w:r>
-        <w:t>Best Practices</w:t>
+      </w:pPr>
+      <w:bookmarkStart w:name="_Toc822472229" w:id="61"/>
+      <w:bookmarkStart w:name="_Toc1144566948" w:id="62"/>
+      <w:bookmarkStart w:name="_Toc210851318" w:id="63"/>
+      <w:bookmarkStart w:name="_Toc210852419" w:id="64"/>
+      <w:bookmarkStart w:name="_Toc2032598609" w:id="65"/>
+      <w:bookmarkStart w:name="_Toc210852557" w:id="66"/>
+      <w:bookmarkStart w:name="_Toc210852637" w:id="67"/>
+      <w:bookmarkStart w:name="_Toc210855525" w:id="68"/>
+      <w:bookmarkStart w:name="_Toc210855913" w:id="69"/>
+      <w:bookmarkStart w:name="_Toc210855962" w:id="70"/>
+      <w:bookmarkStart w:name="_Toc909747226" w:id="71"/>
+      <w:r>
+        <w:rPr/>
+        <w:t>Consultancy Goals</w:t>
+      </w:r>
+      <w:bookmarkEnd w:id="61"/>
+      <w:bookmarkEnd w:id="62"/>
+      <w:bookmarkEnd w:id="63"/>
+      <w:bookmarkEnd w:id="64"/>
+      <w:bookmarkEnd w:id="65"/>
+      <w:bookmarkEnd w:id="66"/>
+      <w:bookmarkEnd w:id="67"/>
+      <w:bookmarkEnd w:id="68"/>
+      <w:bookmarkEnd w:id="69"/>
+      <w:bookmarkEnd w:id="70"/>
+      <w:bookmarkEnd w:id="71"/>
+    </w:p>
+    <w:p>
+      <w:pPr>
+        <w:pStyle w:val="Normal"/>
+        <w:suppressLineNumbers w:val="0"/>
+        <w:bidi w:val="0"/>
+        <w:spacing w:before="240" w:beforeAutospacing="off" w:after="240" w:afterAutospacing="off" w:line="276" w:lineRule="auto"/>
+        <w:ind w:left="0" w:right="0"/>
+        <w:jc w:val="left"/>
+      </w:pPr>
+      <w:r>
+        <w:rPr/>
+        <w:t xml:space="preserve">We offer an </w:t>
+      </w:r>
+      <w:r>
+        <w:rPr/>
+        <w:t xml:space="preserve">internal </w:t>
+      </w:r>
+      <w:r>
+        <w:rPr/>
+        <w:t>messaging</w:t>
+      </w:r>
+      <w:r>
+        <w:rPr/>
+        <w:t xml:space="preserve"> p</w:t>
+      </w:r>
+      <w:r>
+        <w:rPr/>
+        <w:t>latform secured through end-to-end encryption</w:t>
+      </w:r>
+      <w:r>
+        <w:rPr/>
+        <w:t xml:space="preserve">, which </w:t>
+      </w:r>
+      <w:r>
+        <w:rPr/>
+        <w:t>allow</w:t>
+      </w:r>
+      <w:r>
+        <w:rPr/>
+        <w:t>s</w:t>
+      </w:r>
+      <w:r>
+        <w:rPr/>
+        <w:t xml:space="preserve"> for secu</w:t>
+      </w:r>
+      <w:r>
+        <w:rPr/>
+        <w:t>re communication</w:t>
+      </w:r>
+      <w:r>
+        <w:rPr/>
+        <w:t xml:space="preserve"> between vets and reception staff.</w:t>
+      </w:r>
+    </w:p>
+    <w:p>
+      <w:pPr>
+        <w:pStyle w:val="Normal"/>
+        <w:suppressLineNumbers w:val="0"/>
+        <w:bidi w:val="0"/>
+        <w:spacing w:before="240" w:beforeAutospacing="off" w:after="240" w:afterAutospacing="off" w:line="276" w:lineRule="auto"/>
+        <w:ind w:left="0" w:right="0"/>
+        <w:jc w:val="left"/>
+      </w:pPr>
+      <w:r>
+        <w:rPr/>
+        <w:t xml:space="preserve">To allow for enhanced security between the client and veterinary clinic, we provide </w:t>
+      </w:r>
+      <w:r>
+        <w:rPr/>
+        <w:t xml:space="preserve">a secure and encrypted payment portal to protect our </w:t>
+      </w:r>
+      <w:r>
+        <w:rPr/>
+        <w:t>clients'</w:t>
+      </w:r>
+      <w:r>
+        <w:rPr/>
+        <w:t xml:space="preserve"> transactions and ensure safe online payments for the veterinary clinic.</w:t>
       </w:r>
     </w:p>
     <w:p>
       <w:pPr>
         <w:pStyle w:val="Heading2"/>
       </w:pPr>
-      <w:r>
-        <w:t xml:space="preserve">Using </w:t>
-      </w:r>
-      <w:r>
-        <w:t xml:space="preserve">Industry standard </w:t>
-      </w:r>
-      <w:r>
-        <w:t>Encryption</w:t>
-      </w:r>
-      <w:r>
-        <w:t xml:space="preserve"> Algorithims</w:t>
-      </w:r>
-    </w:p>
-    <w:p>
-      <w:pPr>
-        <w:spacing w:line="276" w:lineRule="auto"/>
-        <w:ind w:left="0"/>
-        <w:rPr>
-          <w:rFonts w:eastAsia="Yu Mincho"/>
-        </w:rPr>
-      </w:pPr>
-      <w:r>
-        <w:rPr>
-          <w:rFonts w:eastAsia="Yu Mincho"/>
-        </w:rPr>
-        <w:t>Always rely on encryption algorithms that are globally recognised and approved by standards bodies such as NIST. Examples include AES-256 for symmetric encryption, RSA or ECC for asymmetric encryption, and SHA-2 or SHA-3 for hashing. Avoid outdated algorithms like DES, MD5, or SHA-1, which are now considered vulnerable.</w:t>
-      </w:r>
-    </w:p>
-    <w:p>
-      <w:pPr>
-        <w:spacing w:line="276" w:lineRule="auto"/>
-        <w:ind w:left="0"/>
+      <w:bookmarkStart w:name="_Toc210855526" w:id="72"/>
+      <w:bookmarkStart w:name="_Toc210855914" w:id="73"/>
+      <w:bookmarkStart w:name="_Toc210855963" w:id="74"/>
+      <w:bookmarkStart w:name="_Toc977387041" w:id="75"/>
+      <w:r>
+        <w:rPr/>
+        <w:t xml:space="preserve">What we </w:t>
+      </w:r>
+      <w:r>
+        <w:rPr/>
+        <w:t xml:space="preserve">offer to our clients </w:t>
+      </w:r>
+      <w:bookmarkStart w:name="_Toc1065323978" w:id="76"/>
+      <w:bookmarkStart w:name="_Toc2064552699" w:id="77"/>
+      <w:bookmarkStart w:name="_Toc1964354237" w:id="78"/>
+      <w:bookmarkStart w:name="_Toc210851319" w:id="79"/>
+      <w:bookmarkStart w:name="_Toc210852420" w:id="80"/>
+      <w:bookmarkEnd w:id="72"/>
+      <w:bookmarkEnd w:id="73"/>
+      <w:bookmarkEnd w:id="74"/>
+      <w:bookmarkEnd w:id="75"/>
+      <w:bookmarkEnd w:id="76"/>
+      <w:bookmarkEnd w:id="77"/>
+      <w:bookmarkEnd w:id="78"/>
+      <w:bookmarkEnd w:id="79"/>
+      <w:bookmarkEnd w:id="80"/>
+    </w:p>
+    <w:p/>
+    <w:p>
+      <w:r>
+        <w:rPr/>
+        <w:t xml:space="preserve">At Encryptix we offer training to IT staff on how to encrypt your data </w:t>
+      </w:r>
+      <w:r>
+        <w:rPr/>
+        <w:t>as well</w:t>
+      </w:r>
+      <w:r>
+        <w:rPr/>
+        <w:t xml:space="preserve"> as encrypting business data such as </w:t>
+      </w:r>
+      <w:r>
+        <w:rPr/>
+        <w:t>all</w:t>
+      </w:r>
+      <w:r>
+        <w:rPr/>
+        <w:t xml:space="preserve"> client information</w:t>
+      </w:r>
+      <w:r>
+        <w:rPr/>
+        <w:t xml:space="preserve"> (contact details, address, payment details etc.)</w:t>
+      </w:r>
+      <w:r>
+        <w:rPr/>
+        <w:t xml:space="preserve">, encrypting employee communications to avoid any sensitive data from being intercepted by tools such as </w:t>
+      </w:r>
+      <w:r>
+        <w:rPr/>
+        <w:t xml:space="preserve">Wireshark. The types of </w:t>
+      </w:r>
+      <w:bookmarkStart w:name="_Int_5CSUNnGX" w:id="859504153"/>
+      <w:r>
+        <w:rPr/>
+        <w:t>encryption</w:t>
+      </w:r>
+      <w:bookmarkEnd w:id="859504153"/>
+      <w:r>
+        <w:rPr/>
+        <w:t xml:space="preserve"> we provide will depend on client needs i</w:t>
+      </w:r>
+      <w:r>
+        <w:rPr/>
+        <w:t xml:space="preserve">f they wish to store sensitive on a </w:t>
+      </w:r>
+      <w:r>
+        <w:rPr/>
+        <w:t>drive,</w:t>
+      </w:r>
+      <w:r>
+        <w:rPr/>
+        <w:t xml:space="preserve"> we could encrypt it using </w:t>
+      </w:r>
+      <w:r>
+        <w:rPr/>
+        <w:t>BitLocker</w:t>
+      </w:r>
+      <w:r>
+        <w:rPr/>
+        <w:t xml:space="preserve"> </w:t>
+      </w:r>
+      <w:r>
+        <w:rPr/>
+        <w:t>which</w:t>
+      </w:r>
+      <w:r>
+        <w:rPr/>
+        <w:t xml:space="preserve"> will generate a single key which</w:t>
+      </w:r>
+      <w:r>
+        <w:rPr/>
+        <w:t xml:space="preserve"> only users</w:t>
+      </w:r>
+      <w:r>
+        <w:rPr/>
+        <w:t xml:space="preserve"> who our clients </w:t>
+      </w:r>
+      <w:r>
+        <w:rPr/>
+        <w:t>deem</w:t>
+      </w:r>
+      <w:r>
+        <w:rPr/>
+        <w:t xml:space="preserve"> necessary to know the key will have access to.  </w:t>
+      </w:r>
+    </w:p>
+    <w:p/>
+    <w:p>
+      <w:r>
+        <w:rPr/>
+        <w:t>We will also provide transport layer security which will enc</w:t>
+      </w:r>
+      <w:r>
+        <w:rPr/>
+        <w:t>rypt data in transit</w:t>
+      </w:r>
+      <w:r>
+        <w:rPr/>
+        <w:t xml:space="preserve"> for </w:t>
+      </w:r>
+      <w:r>
+        <w:rPr/>
+        <w:t>whic</w:t>
+      </w:r>
+      <w:r>
+        <w:rPr/>
+        <w:t xml:space="preserve">h we will be using OpenSSL </w:t>
+      </w:r>
+      <w:r>
+        <w:rPr/>
+        <w:t xml:space="preserve">which will generate two keys (Public and Private) the server will have access to both keys </w:t>
+      </w:r>
+      <w:r>
+        <w:rPr/>
+        <w:t>so when a client connects they will use the public key which will encrypt data that will then be decrypted by the server using the private key.</w:t>
+      </w:r>
+    </w:p>
+    <w:p/>
+    <w:p/>
+    <w:p/>
+    <w:p>
+      <w:pPr>
+        <w:pStyle w:val="Heading2"/>
+      </w:pPr>
+      <w:bookmarkStart w:name="_Toc1806345097" w:id="81"/>
+      <w:r>
+        <w:t>Objectives</w:t>
+      </w:r>
+      <w:bookmarkEnd w:id="81"/>
+    </w:p>
+    <w:p/>
+    <w:p>
+      <w:pPr>
+        <w:rPr>
+          <w:rFonts w:eastAsia="Calibri"/>
+          <w:color w:val="000000" w:themeColor="text1"/>
+        </w:rPr>
       </w:pPr>
     </w:p>
     <w:p>
       <w:pPr>
         <w:pStyle w:val="Heading1"/>
-      </w:pPr>
-      <w:bookmarkStart w:id="26" w:name="_Toc210213047"/>
+        <w:pBdr>
+          <w:top w:val="single" w:color="674DA1" w:sz="24" w:space="0"/>
+          <w:left w:val="single" w:color="674DA1" w:sz="24" w:space="0"/>
+          <w:bottom w:val="single" w:color="674DA1" w:sz="24" w:space="0"/>
+          <w:right w:val="single" w:color="674DA1" w:sz="24" w:space="0"/>
+        </w:pBdr>
+        <w:rPr>
+          <w:rFonts w:eastAsia="Calibri" w:cs="Calibri"/>
+        </w:rPr>
+      </w:pPr>
+      <w:r>
+        <w:rPr>
+          <w:rFonts w:eastAsia="Calibri" w:cs="Calibri"/>
+        </w:rPr>
+        <w:t>Implementation</w:t>
+      </w:r>
+    </w:p>
+    <w:p>
+      <w:pPr>
+        <w:rPr>
+          <w:rFonts w:eastAsia="Calibri"/>
+          <w:color w:val="000000" w:themeColor="text1"/>
+        </w:rPr>
+      </w:pPr>
+    </w:p>
+    <w:p>
+      <w:pPr>
+        <w:pStyle w:val="Heading2"/>
+        <w:pBdr>
+          <w:top w:val="single" w:color="DFDAED" w:sz="24" w:space="0"/>
+          <w:left w:val="single" w:color="DFDAED" w:sz="24" w:space="0"/>
+          <w:bottom w:val="single" w:color="DFDAED" w:sz="24" w:space="0"/>
+          <w:right w:val="single" w:color="DFDAED" w:sz="24" w:space="0"/>
+        </w:pBdr>
+        <w:rPr>
+          <w:rFonts w:eastAsia="Calibri"/>
+          <w:color w:val="000000" w:themeColor="text1"/>
+          <w:lang w:val="en-US"/>
+        </w:rPr>
+      </w:pPr>
+      <w:r>
+        <w:rPr>
+          <w:rFonts w:eastAsia="Calibri"/>
+          <w:color w:val="000000" w:themeColor="text1"/>
+        </w:rPr>
+        <w:t>Website</w:t>
+      </w:r>
+    </w:p>
+    <w:p>
+      <w:pPr>
+        <w:rPr>
+          <w:rFonts w:eastAsia="Calibri"/>
+          <w:color w:val="000000" w:themeColor="text1"/>
+          <w:lang w:val="en-US"/>
+        </w:rPr>
+      </w:pPr>
+    </w:p>
+    <w:p>
+      <w:pPr>
+        <w:pStyle w:val="Heading2"/>
+        <w:pBdr>
+          <w:top w:val="single" w:color="DFDAED" w:sz="24" w:space="0"/>
+          <w:left w:val="single" w:color="DFDAED" w:sz="24" w:space="0"/>
+          <w:bottom w:val="single" w:color="DFDAED" w:sz="24" w:space="0"/>
+          <w:right w:val="single" w:color="DFDAED" w:sz="24" w:space="0"/>
+        </w:pBdr>
+        <w:rPr>
+          <w:rFonts w:eastAsia="Calibri"/>
+          <w:color w:val="000000" w:themeColor="text1"/>
+          <w:lang w:val="en-US"/>
+        </w:rPr>
+      </w:pPr>
+      <w:r>
+        <w:rPr>
+          <w:rFonts w:eastAsia="Calibri"/>
+          <w:color w:val="000000" w:themeColor="text1" w:themeTint="FF" w:themeShade="FF"/>
+        </w:rPr>
+        <w:t>Demonstration</w:t>
+      </w:r>
+    </w:p>
+    <w:p/>
+    <w:p/>
+    <w:p>
+      <w:pPr>
+        <w:pStyle w:val="Heading1"/>
+      </w:pPr>
+      <w:bookmarkStart w:name="_Toc210851324" w:id="82"/>
+      <w:bookmarkStart w:name="_Toc210852425" w:id="83"/>
+      <w:bookmarkStart w:name="_Toc1631863063" w:id="84"/>
+      <w:bookmarkStart w:name="_Toc210852563" w:id="85"/>
+      <w:bookmarkStart w:name="_Toc210852643" w:id="86"/>
+      <w:bookmarkStart w:name="_Toc210855527" w:id="87"/>
+      <w:bookmarkStart w:name="_Toc210855915" w:id="88"/>
+      <w:bookmarkStart w:name="_Toc210855964" w:id="89"/>
+      <w:bookmarkStart w:name="_Toc458010812" w:id="90"/>
       <w:r>
         <w:t>Weekly Trello:</w:t>
       </w:r>
-      <w:bookmarkEnd w:id="26"/>
-    </w:p>
-    <w:p>
-      <w:pPr>
-        <w:spacing w:line="276" w:lineRule="auto"/>
-        <w:ind w:left="0"/>
-        <w:rPr>
-          <w:rFonts w:eastAsiaTheme="majorEastAsia" w:cstheme="majorBidi"/>
-          <w:caps/>
+      <w:bookmarkEnd w:id="82"/>
+      <w:bookmarkEnd w:id="83"/>
+      <w:bookmarkEnd w:id="84"/>
+      <w:bookmarkEnd w:id="85"/>
+      <w:bookmarkEnd w:id="86"/>
+      <w:bookmarkEnd w:id="87"/>
+      <w:bookmarkEnd w:id="88"/>
+      <w:bookmarkEnd w:id="89"/>
+      <w:bookmarkEnd w:id="90"/>
+    </w:p>
+    <w:p>
+      <w:pPr>
+        <w:rPr>
           <w:color w:val="332650" w:themeColor="accent1" w:themeShade="7F"/>
-          <w:spacing w:val="15"/>
-        </w:rPr>
-      </w:pPr>
-      <w:bookmarkStart w:id="27" w:name="_Toc210213048"/>
+        </w:rPr>
+      </w:pPr>
+      <w:bookmarkStart w:name="_Toc210851325" w:id="91"/>
+      <w:bookmarkStart w:name="_Toc210852426" w:id="92"/>
+      <w:bookmarkStart w:name="_Toc210852564" w:id="93"/>
+      <w:bookmarkStart w:name="_Toc210852644" w:id="94"/>
+      <w:bookmarkStart w:name="_Toc210855528" w:id="95"/>
+      <w:bookmarkStart w:name="_Toc210855916" w:id="96"/>
+      <w:bookmarkStart w:name="_Toc210855965" w:id="97"/>
+      <w:bookmarkStart w:name="_Toc1268462559" w:id="98"/>
+      <w:bookmarkStart w:name="_Toc1664483786" w:id="99"/>
       <w:r>
         <w:rPr>
           <w:rStyle w:val="Heading2Char"/>
@@ -2776,13 +2888,19 @@
         </w:rPr>
         <w:t>:</w:t>
       </w:r>
-      <w:bookmarkEnd w:id="27"/>
+      <w:bookmarkEnd w:id="91"/>
+      <w:bookmarkEnd w:id="92"/>
+      <w:bookmarkEnd w:id="93"/>
+      <w:bookmarkEnd w:id="94"/>
+      <w:bookmarkEnd w:id="95"/>
+      <w:bookmarkEnd w:id="96"/>
+      <w:bookmarkEnd w:id="97"/>
       <w:r>
         <w:rPr>
           <w:noProof/>
         </w:rPr>
         <w:drawing>
-          <wp:inline distT="0" distB="0" distL="0" distR="0" wp14:anchorId="1D2B9973" wp14:editId="341E2153">
+          <wp:inline distT="0" distB="0" distL="0" distR="0" wp14:anchorId="1D2B9973" wp14:editId="1F1181E1">
             <wp:extent cx="5731510" cy="1858010"/>
             <wp:effectExtent l="0" t="0" r="2540" b="8890"/>
             <wp:docPr id="1427763882" name="Picture 1" descr="A screenshot of a computer&#10;&#10;AI-generated content may be incorrect."/>
@@ -2797,7 +2915,7 @@
                     <pic:cNvPicPr/>
                   </pic:nvPicPr>
                   <pic:blipFill>
-                    <a:blip r:embed="rId10"/>
+                    <a:blip r:embed="rId14"/>
                     <a:stretch>
                       <a:fillRect/>
                     </a:stretch>
@@ -2817,161 +2935,68 @@
           </wp:inline>
         </w:drawing>
       </w:r>
-    </w:p>
-    <w:p>
-      <w:pPr>
-        <w:spacing w:line="276" w:lineRule="auto"/>
-        <w:ind w:left="0"/>
-        <w:rPr>
-          <w:rFonts w:eastAsiaTheme="majorEastAsia" w:cstheme="majorBidi"/>
-          <w:caps/>
-          <w:color w:val="332650" w:themeColor="accent1" w:themeShade="80"/>
-        </w:rPr>
-      </w:pPr>
-      <w:r>
-        <w:rPr>
-          <w:rFonts w:eastAsiaTheme="majorEastAsia" w:cstheme="majorBidi"/>
-          <w:caps/>
-          <w:color w:val="332650" w:themeColor="accent1" w:themeShade="80"/>
-        </w:rPr>
+      <w:bookmarkEnd w:id="98"/>
+      <w:bookmarkEnd w:id="99"/>
+    </w:p>
+    <w:p>
+      <w:r>
         <w:t>HRISTO NOTES:</w:t>
       </w:r>
     </w:p>
     <w:p>
-      <w:pPr>
-        <w:spacing w:line="276" w:lineRule="auto"/>
-        <w:ind w:left="0"/>
-        <w:rPr>
-          <w:rFonts w:eastAsiaTheme="majorEastAsia" w:cstheme="majorBidi"/>
-          <w:caps/>
-          <w:color w:val="332650" w:themeColor="accent1" w:themeShade="80"/>
-        </w:rPr>
-      </w:pPr>
-      <w:r>
-        <w:rPr>
-          <w:rFonts w:eastAsiaTheme="majorEastAsia" w:cstheme="majorBidi"/>
-          <w:caps/>
-          <w:color w:val="332650" w:themeColor="accent1" w:themeShade="80"/>
-        </w:rPr>
+      <w:r>
         <w:t>WHOS THE PROJECT FOR</w:t>
       </w:r>
       <w:r>
-        <w:rPr>
-          <w:rFonts w:eastAsiaTheme="majorEastAsia" w:cstheme="majorBidi"/>
-          <w:caps/>
-          <w:color w:val="332650" w:themeColor="accent1" w:themeShade="80"/>
-        </w:rPr>
         <w:t>/ who are we advising</w:t>
       </w:r>
       <w:r>
-        <w:rPr>
-          <w:rFonts w:eastAsiaTheme="majorEastAsia" w:cstheme="majorBidi"/>
-          <w:caps/>
-          <w:color w:val="332650" w:themeColor="accent1" w:themeShade="80"/>
-        </w:rPr>
         <w:t>?</w:t>
       </w:r>
     </w:p>
     <w:p>
-      <w:pPr>
-        <w:spacing w:line="276" w:lineRule="auto"/>
-        <w:ind w:left="0"/>
-        <w:rPr>
-          <w:rFonts w:eastAsiaTheme="majorEastAsia" w:cstheme="majorBidi"/>
-          <w:caps/>
-          <w:color w:val="332650" w:themeColor="accent1" w:themeShade="80"/>
-        </w:rPr>
-      </w:pPr>
-      <w:r>
-        <w:rPr>
-          <w:rFonts w:eastAsiaTheme="majorEastAsia" w:cstheme="majorBidi"/>
-          <w:caps/>
-          <w:color w:val="332650" w:themeColor="accent1" w:themeShade="80"/>
-        </w:rPr>
+      <w:r>
+        <w:t xml:space="preserve">Vets </w:t>
+      </w:r>
+    </w:p>
+    <w:p/>
+    <w:p>
+      <w:r>
         <w:t>Best practices</w:t>
       </w:r>
       <w:r>
-        <w:rPr>
-          <w:rFonts w:eastAsiaTheme="majorEastAsia" w:cstheme="majorBidi"/>
-          <w:caps/>
-          <w:color w:val="332650" w:themeColor="accent1" w:themeShade="80"/>
-        </w:rPr>
         <w:t>?</w:t>
       </w:r>
     </w:p>
     <w:p>
-      <w:pPr>
-        <w:spacing w:line="276" w:lineRule="auto"/>
-        <w:ind w:left="0"/>
-        <w:rPr>
-          <w:rFonts w:eastAsiaTheme="majorEastAsia" w:cstheme="majorBidi"/>
-          <w:caps/>
-          <w:color w:val="332650" w:themeColor="accent1" w:themeShade="80"/>
-        </w:rPr>
-      </w:pPr>
-      <w:r>
-        <w:rPr>
-          <w:rFonts w:eastAsiaTheme="majorEastAsia" w:cstheme="majorBidi"/>
-          <w:caps/>
-          <w:color w:val="332650" w:themeColor="accent1" w:themeShade="80"/>
-        </w:rPr>
+      <w:r>
         <w:t xml:space="preserve">Find use cases for everything? </w:t>
       </w:r>
     </w:p>
     <w:p>
-      <w:pPr>
-        <w:spacing w:line="276" w:lineRule="auto"/>
-        <w:ind w:left="0"/>
-        <w:rPr>
-          <w:rFonts w:eastAsiaTheme="majorEastAsia" w:cstheme="majorBidi"/>
-          <w:caps/>
-          <w:color w:val="332650" w:themeColor="accent1" w:themeShade="80"/>
-        </w:rPr>
-      </w:pPr>
-      <w:r>
-        <w:rPr>
-          <w:rFonts w:eastAsiaTheme="majorEastAsia" w:cstheme="majorBidi"/>
-          <w:caps/>
-          <w:color w:val="332650" w:themeColor="accent1" w:themeShade="80"/>
-        </w:rPr>
+      <w:r>
         <w:t>Who are our steak holders?</w:t>
       </w:r>
     </w:p>
     <w:p>
-      <w:pPr>
-        <w:spacing w:line="276" w:lineRule="auto"/>
-        <w:ind w:left="0"/>
-        <w:rPr>
-          <w:rFonts w:eastAsiaTheme="majorEastAsia" w:cstheme="majorBidi"/>
-          <w:caps/>
-          <w:color w:val="332650" w:themeColor="accent1" w:themeShade="80"/>
-        </w:rPr>
-      </w:pPr>
-      <w:r>
-        <w:rPr>
-          <w:rFonts w:eastAsiaTheme="majorEastAsia" w:cstheme="majorBidi"/>
-          <w:caps/>
-          <w:color w:val="332650" w:themeColor="accent1" w:themeShade="80"/>
-        </w:rPr>
+      <w:r>
         <w:t>Four subsections?</w:t>
       </w:r>
     </w:p>
-    <w:p>
-      <w:pPr>
-        <w:spacing w:line="276" w:lineRule="auto"/>
-        <w:ind w:left="0"/>
-        <w:rPr>
-          <w:rFonts w:eastAsiaTheme="majorEastAsia" w:cstheme="majorBidi"/>
-          <w:caps/>
-          <w:color w:val="332650" w:themeColor="accent1" w:themeShade="80"/>
-        </w:rPr>
-      </w:pPr>
-    </w:p>
+    <w:p/>
     <w:p>
       <w:pPr>
         <w:pStyle w:val="Heading2"/>
       </w:pPr>
-      <w:bookmarkStart w:id="28" w:name="_Toc210213049"/>
+      <w:bookmarkStart w:name="_Toc210851326" w:id="100"/>
+      <w:bookmarkStart w:name="_Toc210852427" w:id="101"/>
+      <w:bookmarkStart w:name="_Toc1580055099" w:id="102"/>
+      <w:bookmarkStart w:name="_Toc210852565" w:id="103"/>
+      <w:bookmarkStart w:name="_Toc210852645" w:id="104"/>
+      <w:bookmarkStart w:name="_Toc210855529" w:id="105"/>
+      <w:bookmarkStart w:name="_Toc210855917" w:id="106"/>
+      <w:bookmarkStart w:name="_Toc210855966" w:id="107"/>
+      <w:bookmarkStart w:name="_Toc1696717976" w:id="108"/>
       <w:r>
         <w:t>Week</w:t>
       </w:r>
@@ -2981,13 +3006,21 @@
       <w:r>
         <w:t>:</w:t>
       </w:r>
-      <w:bookmarkEnd w:id="28"/>
-    </w:p>
-    <w:p>
-      <w:pPr>
-        <w:ind w:left="0"/>
-      </w:pPr>
-      <w:r>
+      <w:bookmarkEnd w:id="100"/>
+      <w:bookmarkEnd w:id="101"/>
+      <w:bookmarkEnd w:id="102"/>
+      <w:bookmarkEnd w:id="103"/>
+      <w:bookmarkEnd w:id="104"/>
+      <w:bookmarkEnd w:id="105"/>
+      <w:bookmarkEnd w:id="106"/>
+      <w:bookmarkEnd w:id="107"/>
+      <w:bookmarkEnd w:id="108"/>
+    </w:p>
+    <w:p>
+      <w:r>
+        <w:rPr>
+          <w:noProof/>
+        </w:rPr>
         <w:drawing>
           <wp:inline distT="0" distB="0" distL="0" distR="0" wp14:anchorId="1E61DF03" wp14:editId="042DC232">
             <wp:extent cx="5731510" cy="1337945"/>
@@ -3004,7 +3037,7 @@
                     <pic:cNvPicPr/>
                   </pic:nvPicPr>
                   <pic:blipFill>
-                    <a:blip r:embed="rId11"/>
+                    <a:blip r:embed="rId15"/>
                     <a:stretch>
                       <a:fillRect/>
                     </a:stretch>
@@ -3025,70 +3058,148 @@
         </w:drawing>
       </w:r>
     </w:p>
-    <w:p>
-      <w:pPr>
-        <w:ind w:left="0"/>
-      </w:pPr>
-    </w:p>
-    <w:p>
-      <w:pPr>
-        <w:ind w:left="0"/>
-        <w:rPr>
-          <w:b/>
-          <w:bCs/>
-        </w:rPr>
-      </w:pPr>
-      <w:r>
-        <w:rPr>
-          <w:b/>
-          <w:bCs/>
-        </w:rPr>
+    <w:p/>
+    <w:p>
+      <w:r>
         <w:t>Small business needs to be small and local that would realistically accept a small business</w:t>
       </w:r>
       <w:r>
-        <w:rPr>
-          <w:b/>
-          <w:bCs/>
-        </w:rPr>
         <w:t xml:space="preserve"> to </w:t>
       </w:r>
       <w:r>
-        <w:rPr>
-          <w:b/>
-          <w:bCs/>
-        </w:rPr>
         <w:t xml:space="preserve">encrypt sensitive data and scale. </w:t>
       </w:r>
     </w:p>
-    <w:p>
-      <w:pPr>
-        <w:ind w:left="0"/>
-        <w:rPr>
-          <w:b/>
-          <w:bCs/>
-        </w:rPr>
-      </w:pPr>
-    </w:p>
-    <w:p>
-      <w:pPr>
-        <w:ind w:left="0"/>
-        <w:rPr>
-          <w:b/>
-          <w:bCs/>
-        </w:rPr>
-      </w:pPr>
-    </w:p>
+    <w:p/>
+    <w:p/>
     <w:p>
       <w:pPr>
         <w:pStyle w:val="Heading2"/>
       </w:pPr>
+      <w:bookmarkStart w:name="_Toc210851327" w:id="109"/>
+      <w:bookmarkStart w:name="_Toc210852428" w:id="110"/>
+      <w:bookmarkStart w:name="_Toc724182142" w:id="111"/>
+      <w:bookmarkStart w:name="_Toc210852566" w:id="112"/>
+      <w:bookmarkStart w:name="_Toc210852646" w:id="113"/>
+      <w:bookmarkStart w:name="_Toc210855530" w:id="114"/>
+      <w:bookmarkStart w:name="_Toc210855918" w:id="115"/>
+      <w:bookmarkStart w:name="_Toc210855967" w:id="116"/>
+      <w:bookmarkStart w:name="_Toc1730157099" w:id="117"/>
       <w:r>
         <w:t>Week 5</w:t>
       </w:r>
-    </w:p>
+      <w:bookmarkEnd w:id="109"/>
+      <w:bookmarkEnd w:id="110"/>
+      <w:bookmarkEnd w:id="111"/>
+      <w:bookmarkEnd w:id="112"/>
+      <w:bookmarkEnd w:id="113"/>
+      <w:bookmarkEnd w:id="114"/>
+      <w:bookmarkEnd w:id="115"/>
+      <w:bookmarkEnd w:id="116"/>
+      <w:bookmarkEnd w:id="117"/>
+    </w:p>
+    <w:p/>
+    <w:p/>
+    <w:p>
+      <w:pPr>
+        <w:pStyle w:val="Heading1"/>
+      </w:pPr>
+      <w:bookmarkStart w:name="_Toc210855919" w:id="118"/>
+      <w:bookmarkStart w:name="_Toc210855968" w:id="119"/>
+      <w:bookmarkStart w:name="_Toc1872036114" w:id="120"/>
+      <w:r>
+        <w:t>Website Progression</w:t>
+      </w:r>
+      <w:bookmarkEnd w:id="118"/>
+      <w:bookmarkEnd w:id="119"/>
+      <w:bookmarkEnd w:id="120"/>
+    </w:p>
+    <w:p>
+      <w:r>
+        <w:t xml:space="preserve">First </w:t>
+      </w:r>
+      <w:r>
+        <w:t xml:space="preserve">version, Very basic, Sample </w:t>
+      </w:r>
+      <w:r>
+        <w:t>pages and navigation bar</w:t>
+      </w:r>
+    </w:p>
+    <w:p/>
+    <w:p/>
+    <w:p>
+      <w:pPr>
+        <w:pStyle w:val="Heading1"/>
+      </w:pPr>
+      <w:bookmarkStart w:name="_Toc210852429" w:id="121"/>
+      <w:bookmarkStart w:name="_Toc661749972" w:id="122"/>
+      <w:bookmarkStart w:name="_Toc210852567" w:id="123"/>
+      <w:bookmarkStart w:name="_Toc210852647" w:id="124"/>
+      <w:bookmarkStart w:name="_Toc210855531" w:id="125"/>
+      <w:bookmarkStart w:name="_Toc210855920" w:id="126"/>
+      <w:bookmarkStart w:name="_Toc210855969" w:id="127"/>
+      <w:bookmarkStart w:name="_Toc562845046" w:id="128"/>
+      <w:r>
+        <w:t>Sources</w:t>
+      </w:r>
+      <w:bookmarkEnd w:id="121"/>
+      <w:bookmarkEnd w:id="122"/>
+      <w:bookmarkEnd w:id="123"/>
+      <w:bookmarkEnd w:id="124"/>
+      <w:bookmarkEnd w:id="125"/>
+      <w:bookmarkEnd w:id="126"/>
+      <w:bookmarkEnd w:id="127"/>
+      <w:bookmarkEnd w:id="128"/>
+    </w:p>
+    <w:p>
+      <w:pPr>
+        <w:pStyle w:val="Heading2"/>
+      </w:pPr>
+      <w:bookmarkStart w:name="_Toc210852430" w:id="129"/>
+      <w:bookmarkStart w:name="_Toc1744982759" w:id="130"/>
+      <w:bookmarkStart w:name="_Toc210852568" w:id="131"/>
+      <w:bookmarkStart w:name="_Toc210852648" w:id="132"/>
+      <w:bookmarkStart w:name="_Toc210855532" w:id="133"/>
+      <w:bookmarkStart w:name="_Toc210855921" w:id="134"/>
+      <w:bookmarkStart w:name="_Toc210855970" w:id="135"/>
+      <w:bookmarkStart w:name="_Toc1137776366" w:id="136"/>
+      <w:r>
+        <w:t>Background Research</w:t>
+      </w:r>
+      <w:bookmarkEnd w:id="129"/>
+      <w:bookmarkEnd w:id="130"/>
+      <w:bookmarkEnd w:id="131"/>
+      <w:bookmarkEnd w:id="132"/>
+      <w:bookmarkEnd w:id="133"/>
+      <w:bookmarkEnd w:id="134"/>
+      <w:bookmarkEnd w:id="135"/>
+      <w:bookmarkEnd w:id="136"/>
+    </w:p>
+    <w:p/>
+    <w:p>
+      <w:hyperlink r:id="R4914906ba1cc48ae">
+        <w:r>
+          <w:rPr>
+            <w:rStyle w:val="Hyperlink"/>
+          </w:rPr>
+          <w:t>https://www.ibm.com/think/topics/symmetric-encryption</w:t>
+        </w:r>
+      </w:hyperlink>
+    </w:p>
+    <w:p>
+      <w:hyperlink r:id="R7a38893dd66940f6">
+        <w:r>
+          <w:rPr>
+            <w:rStyle w:val="Hyperlink"/>
+          </w:rPr>
+          <w:t>https://www.lenovo.com/ie/en/glossary/types-of-encryption</w:t>
+        </w:r>
+      </w:hyperlink>
+    </w:p>
+    <w:p/>
     <w:sectPr>
-      <w:pgSz w:w="11906" w:h="16838"/>
-      <w:pgMar w:top="1440" w:right="1440" w:bottom="1440" w:left="1440" w:header="708" w:footer="708" w:gutter="0"/>
+      <w:pgSz w:w="11906" w:h="16838" w:orient="portrait"/>
+      <w:pgMar w:top="720" w:right="720" w:bottom="720" w:left="720" w:header="708" w:footer="708" w:gutter="0"/>
       <w:cols w:space="708"/>
       <w:docGrid w:linePitch="360"/>
     </w:sectPr>
@@ -3100,14 +3211,17 @@
 <int2:intelligence xmlns:int2="http://schemas.microsoft.com/office/intelligence/2020/intelligence" xmlns:oel="http://schemas.microsoft.com/office/2019/extlst">
   <int2:observations>
     <int2:textHash int2:hashCode="nGlHoAvx4Gwcm1" int2:id="5n5sQM9F">
-      <int2:state int2:value="Rejected" int2:type="spell"/>
+      <int2:state int2:type="spell" int2:value="Rejected"/>
     </int2:textHash>
     <int2:textHash int2:hashCode="dxzxey/uAqNoM9" int2:id="iM9mN3xx">
-      <int2:state int2:value="Rejected" int2:type="spell"/>
+      <int2:state int2:type="spell" int2:value="Rejected"/>
     </int2:textHash>
     <int2:textHash int2:hashCode="hVPjqj0uAetSH9" int2:id="ywkGhwol">
-      <int2:state int2:value="Rejected" int2:type="spell"/>
+      <int2:state int2:type="spell" int2:value="Rejected"/>
     </int2:textHash>
+    <int2:bookmark int2:bookmarkName="_Int_5CSUNnGX" int2:invalidationBookmarkName="" int2:hashCode="14AEJUO135eN8z" int2:id="HMSoQejk">
+      <int2:state int2:type="gram" int2:value="Rejected"/>
+    </int2:bookmark>
   </int2:observations>
   <int2:intelligenceSettings/>
   <int2:onDemandWorkflows/>
@@ -3120,7 +3234,7 @@
     <w:nsid w:val="2D943008"/>
     <w:multiLevelType w:val="hybridMultilevel"/>
     <w:tmpl w:val="D2DCC580"/>
-    <w:lvl w:ilvl="0" w:tplc="18090001">
+    <w:lvl w:ilvl="0" w:tplc="6D56EF80">
       <w:start w:val="1"/>
       <w:numFmt w:val="bullet"/>
       <w:lvlText w:val=""/>
@@ -3129,10 +3243,10 @@
         <w:ind w:left="720" w:hanging="360"/>
       </w:pPr>
       <w:rPr>
-        <w:rFonts w:ascii="Symbol" w:hAnsi="Symbol" w:hint="default"/>
+        <w:rFonts w:hint="default" w:ascii="Symbol" w:hAnsi="Symbol"/>
       </w:rPr>
     </w:lvl>
-    <w:lvl w:ilvl="1" w:tplc="18090003" w:tentative="1">
+    <w:lvl w:ilvl="1" w:tplc="B414D0B2" w:tentative="1">
       <w:start w:val="1"/>
       <w:numFmt w:val="bullet"/>
       <w:lvlText w:val="o"/>
@@ -3141,10 +3255,10 @@
         <w:ind w:left="1440" w:hanging="360"/>
       </w:pPr>
       <w:rPr>
-        <w:rFonts w:ascii="Courier New" w:hAnsi="Courier New" w:cs="Courier New" w:hint="default"/>
+        <w:rFonts w:hint="default" w:ascii="Courier New" w:hAnsi="Courier New"/>
       </w:rPr>
     </w:lvl>
-    <w:lvl w:ilvl="2" w:tplc="18090005" w:tentative="1">
+    <w:lvl w:ilvl="2" w:tplc="F5F8E0BA" w:tentative="1">
       <w:start w:val="1"/>
       <w:numFmt w:val="bullet"/>
       <w:lvlText w:val=""/>
@@ -3153,10 +3267,10 @@
         <w:ind w:left="2160" w:hanging="360"/>
       </w:pPr>
       <w:rPr>
-        <w:rFonts w:ascii="Wingdings" w:hAnsi="Wingdings" w:hint="default"/>
+        <w:rFonts w:hint="default" w:ascii="Wingdings" w:hAnsi="Wingdings"/>
       </w:rPr>
     </w:lvl>
-    <w:lvl w:ilvl="3" w:tplc="18090001" w:tentative="1">
+    <w:lvl w:ilvl="3" w:tplc="E904CA8A" w:tentative="1">
       <w:start w:val="1"/>
       <w:numFmt w:val="bullet"/>
       <w:lvlText w:val=""/>
@@ -3165,10 +3279,10 @@
         <w:ind w:left="2880" w:hanging="360"/>
       </w:pPr>
       <w:rPr>
-        <w:rFonts w:ascii="Symbol" w:hAnsi="Symbol" w:hint="default"/>
+        <w:rFonts w:hint="default" w:ascii="Symbol" w:hAnsi="Symbol"/>
       </w:rPr>
     </w:lvl>
-    <w:lvl w:ilvl="4" w:tplc="18090003" w:tentative="1">
+    <w:lvl w:ilvl="4" w:tplc="86365198" w:tentative="1">
       <w:start w:val="1"/>
       <w:numFmt w:val="bullet"/>
       <w:lvlText w:val="o"/>
@@ -3177,10 +3291,10 @@
         <w:ind w:left="3600" w:hanging="360"/>
       </w:pPr>
       <w:rPr>
-        <w:rFonts w:ascii="Courier New" w:hAnsi="Courier New" w:cs="Courier New" w:hint="default"/>
+        <w:rFonts w:hint="default" w:ascii="Courier New" w:hAnsi="Courier New"/>
       </w:rPr>
     </w:lvl>
-    <w:lvl w:ilvl="5" w:tplc="18090005" w:tentative="1">
+    <w:lvl w:ilvl="5" w:tplc="CA9EC674" w:tentative="1">
       <w:start w:val="1"/>
       <w:numFmt w:val="bullet"/>
       <w:lvlText w:val=""/>
@@ -3189,10 +3303,10 @@
         <w:ind w:left="4320" w:hanging="360"/>
       </w:pPr>
       <w:rPr>
-        <w:rFonts w:ascii="Wingdings" w:hAnsi="Wingdings" w:hint="default"/>
+        <w:rFonts w:hint="default" w:ascii="Wingdings" w:hAnsi="Wingdings"/>
       </w:rPr>
     </w:lvl>
-    <w:lvl w:ilvl="6" w:tplc="18090001" w:tentative="1">
+    <w:lvl w:ilvl="6" w:tplc="00809AFA" w:tentative="1">
       <w:start w:val="1"/>
       <w:numFmt w:val="bullet"/>
       <w:lvlText w:val=""/>
@@ -3201,10 +3315,10 @@
         <w:ind w:left="5040" w:hanging="360"/>
       </w:pPr>
       <w:rPr>
-        <w:rFonts w:ascii="Symbol" w:hAnsi="Symbol" w:hint="default"/>
+        <w:rFonts w:hint="default" w:ascii="Symbol" w:hAnsi="Symbol"/>
       </w:rPr>
     </w:lvl>
-    <w:lvl w:ilvl="7" w:tplc="18090003" w:tentative="1">
+    <w:lvl w:ilvl="7" w:tplc="14FA3654" w:tentative="1">
       <w:start w:val="1"/>
       <w:numFmt w:val="bullet"/>
       <w:lvlText w:val="o"/>
@@ -3213,10 +3327,10 @@
         <w:ind w:left="5760" w:hanging="360"/>
       </w:pPr>
       <w:rPr>
-        <w:rFonts w:ascii="Courier New" w:hAnsi="Courier New" w:cs="Courier New" w:hint="default"/>
+        <w:rFonts w:hint="default" w:ascii="Courier New" w:hAnsi="Courier New"/>
       </w:rPr>
     </w:lvl>
-    <w:lvl w:ilvl="8" w:tplc="18090005" w:tentative="1">
+    <w:lvl w:ilvl="8" w:tplc="981044EC" w:tentative="1">
       <w:start w:val="1"/>
       <w:numFmt w:val="bullet"/>
       <w:lvlText w:val=""/>
@@ -3225,7 +3339,7 @@
         <w:ind w:left="6480" w:hanging="360"/>
       </w:pPr>
       <w:rPr>
-        <w:rFonts w:ascii="Wingdings" w:hAnsi="Wingdings" w:hint="default"/>
+        <w:rFonts w:hint="default" w:ascii="Wingdings" w:hAnsi="Wingdings"/>
       </w:rPr>
     </w:lvl>
   </w:abstractNum>
@@ -3316,6 +3430,119 @@
     </w:lvl>
   </w:abstractNum>
   <w:abstractNum w:abstractNumId="2" w15:restartNumberingAfterBreak="0">
+    <w:nsid w:val="40B7A710"/>
+    <w:multiLevelType w:val="hybridMultilevel"/>
+    <w:tmpl w:val="FFFFFFFF"/>
+    <w:lvl w:ilvl="0" w:tplc="950208C6">
+      <w:start w:val="1"/>
+      <w:numFmt w:val="bullet"/>
+      <w:lvlText w:val="-"/>
+      <w:lvlJc w:val="left"/>
+      <w:pPr>
+        <w:ind w:left="720" w:hanging="360"/>
+      </w:pPr>
+      <w:rPr>
+        <w:rFonts w:hint="default" w:ascii="Aptos" w:hAnsi="Aptos"/>
+      </w:rPr>
+    </w:lvl>
+    <w:lvl w:ilvl="1" w:tplc="D6DC37E0">
+      <w:start w:val="1"/>
+      <w:numFmt w:val="bullet"/>
+      <w:lvlText w:val="o"/>
+      <w:lvlJc w:val="left"/>
+      <w:pPr>
+        <w:ind w:left="1440" w:hanging="360"/>
+      </w:pPr>
+      <w:rPr>
+        <w:rFonts w:hint="default" w:ascii="Courier New" w:hAnsi="Courier New"/>
+      </w:rPr>
+    </w:lvl>
+    <w:lvl w:ilvl="2" w:tplc="F7F405D0">
+      <w:start w:val="1"/>
+      <w:numFmt w:val="bullet"/>
+      <w:lvlText w:val=""/>
+      <w:lvlJc w:val="left"/>
+      <w:pPr>
+        <w:ind w:left="2160" w:hanging="360"/>
+      </w:pPr>
+      <w:rPr>
+        <w:rFonts w:hint="default" w:ascii="Wingdings" w:hAnsi="Wingdings"/>
+      </w:rPr>
+    </w:lvl>
+    <w:lvl w:ilvl="3" w:tplc="68AAA3CC">
+      <w:start w:val="1"/>
+      <w:numFmt w:val="bullet"/>
+      <w:lvlText w:val=""/>
+      <w:lvlJc w:val="left"/>
+      <w:pPr>
+        <w:ind w:left="2880" w:hanging="360"/>
+      </w:pPr>
+      <w:rPr>
+        <w:rFonts w:hint="default" w:ascii="Symbol" w:hAnsi="Symbol"/>
+      </w:rPr>
+    </w:lvl>
+    <w:lvl w:ilvl="4" w:tplc="75B87CE4">
+      <w:start w:val="1"/>
+      <w:numFmt w:val="bullet"/>
+      <w:lvlText w:val="o"/>
+      <w:lvlJc w:val="left"/>
+      <w:pPr>
+        <w:ind w:left="3600" w:hanging="360"/>
+      </w:pPr>
+      <w:rPr>
+        <w:rFonts w:hint="default" w:ascii="Courier New" w:hAnsi="Courier New"/>
+      </w:rPr>
+    </w:lvl>
+    <w:lvl w:ilvl="5" w:tplc="CA6E50FA">
+      <w:start w:val="1"/>
+      <w:numFmt w:val="bullet"/>
+      <w:lvlText w:val=""/>
+      <w:lvlJc w:val="left"/>
+      <w:pPr>
+        <w:ind w:left="4320" w:hanging="360"/>
+      </w:pPr>
+      <w:rPr>
+        <w:rFonts w:hint="default" w:ascii="Wingdings" w:hAnsi="Wingdings"/>
+      </w:rPr>
+    </w:lvl>
+    <w:lvl w:ilvl="6" w:tplc="EF3678A2">
+      <w:start w:val="1"/>
+      <w:numFmt w:val="bullet"/>
+      <w:lvlText w:val=""/>
+      <w:lvlJc w:val="left"/>
+      <w:pPr>
+        <w:ind w:left="5040" w:hanging="360"/>
+      </w:pPr>
+      <w:rPr>
+        <w:rFonts w:hint="default" w:ascii="Symbol" w:hAnsi="Symbol"/>
+      </w:rPr>
+    </w:lvl>
+    <w:lvl w:ilvl="7" w:tplc="77044688">
+      <w:start w:val="1"/>
+      <w:numFmt w:val="bullet"/>
+      <w:lvlText w:val="o"/>
+      <w:lvlJc w:val="left"/>
+      <w:pPr>
+        <w:ind w:left="5760" w:hanging="360"/>
+      </w:pPr>
+      <w:rPr>
+        <w:rFonts w:hint="default" w:ascii="Courier New" w:hAnsi="Courier New"/>
+      </w:rPr>
+    </w:lvl>
+    <w:lvl w:ilvl="8" w:tplc="57A0EBCA">
+      <w:start w:val="1"/>
+      <w:numFmt w:val="bullet"/>
+      <w:lvlText w:val=""/>
+      <w:lvlJc w:val="left"/>
+      <w:pPr>
+        <w:ind w:left="6480" w:hanging="360"/>
+      </w:pPr>
+      <w:rPr>
+        <w:rFonts w:hint="default" w:ascii="Wingdings" w:hAnsi="Wingdings"/>
+      </w:rPr>
+    </w:lvl>
+  </w:abstractNum>
+  <w:abstractNum w:abstractNumId="3" w15:restartNumberingAfterBreak="0">
     <w:nsid w:val="53366CC0"/>
     <w:multiLevelType w:val="hybridMultilevel"/>
     <w:tmpl w:val="B7A609FE"/>
@@ -3328,7 +3555,7 @@
         <w:ind w:left="1800" w:hanging="360"/>
       </w:pPr>
       <w:rPr>
-        <w:rFonts w:ascii="Symbol" w:hAnsi="Symbol" w:hint="default"/>
+        <w:rFonts w:hint="default" w:ascii="Symbol" w:hAnsi="Symbol"/>
       </w:rPr>
     </w:lvl>
     <w:lvl w:ilvl="1" w:tplc="BCCC8DD2">
@@ -3340,7 +3567,7 @@
         <w:ind w:left="2520" w:hanging="360"/>
       </w:pPr>
       <w:rPr>
-        <w:rFonts w:ascii="Courier New" w:hAnsi="Courier New" w:hint="default"/>
+        <w:rFonts w:hint="default" w:ascii="Courier New" w:hAnsi="Courier New"/>
       </w:rPr>
     </w:lvl>
     <w:lvl w:ilvl="2" w:tplc="30CA2488">
@@ -3352,7 +3579,7 @@
         <w:ind w:left="3240" w:hanging="360"/>
       </w:pPr>
       <w:rPr>
-        <w:rFonts w:ascii="Wingdings" w:hAnsi="Wingdings" w:hint="default"/>
+        <w:rFonts w:hint="default" w:ascii="Wingdings" w:hAnsi="Wingdings"/>
       </w:rPr>
     </w:lvl>
     <w:lvl w:ilvl="3" w:tplc="C6A07736">
@@ -3364,7 +3591,7 @@
         <w:ind w:left="3960" w:hanging="360"/>
       </w:pPr>
       <w:rPr>
-        <w:rFonts w:ascii="Symbol" w:hAnsi="Symbol" w:hint="default"/>
+        <w:rFonts w:hint="default" w:ascii="Symbol" w:hAnsi="Symbol"/>
       </w:rPr>
     </w:lvl>
     <w:lvl w:ilvl="4" w:tplc="E3560C10">
@@ -3376,7 +3603,7 @@
         <w:ind w:left="4680" w:hanging="360"/>
       </w:pPr>
       <w:rPr>
-        <w:rFonts w:ascii="Courier New" w:hAnsi="Courier New" w:hint="default"/>
+        <w:rFonts w:hint="default" w:ascii="Courier New" w:hAnsi="Courier New"/>
       </w:rPr>
     </w:lvl>
     <w:lvl w:ilvl="5" w:tplc="0BDE8756">
@@ -3388,7 +3615,7 @@
         <w:ind w:left="5400" w:hanging="360"/>
       </w:pPr>
       <w:rPr>
-        <w:rFonts w:ascii="Wingdings" w:hAnsi="Wingdings" w:hint="default"/>
+        <w:rFonts w:hint="default" w:ascii="Wingdings" w:hAnsi="Wingdings"/>
       </w:rPr>
     </w:lvl>
     <w:lvl w:ilvl="6" w:tplc="79E493E0">
@@ -3400,7 +3627,7 @@
         <w:ind w:left="6120" w:hanging="360"/>
       </w:pPr>
       <w:rPr>
-        <w:rFonts w:ascii="Symbol" w:hAnsi="Symbol" w:hint="default"/>
+        <w:rFonts w:hint="default" w:ascii="Symbol" w:hAnsi="Symbol"/>
       </w:rPr>
     </w:lvl>
     <w:lvl w:ilvl="7" w:tplc="93C8F8DE">
@@ -3412,7 +3639,7 @@
         <w:ind w:left="6840" w:hanging="360"/>
       </w:pPr>
       <w:rPr>
-        <w:rFonts w:ascii="Courier New" w:hAnsi="Courier New" w:hint="default"/>
+        <w:rFonts w:hint="default" w:ascii="Courier New" w:hAnsi="Courier New"/>
       </w:rPr>
     </w:lvl>
     <w:lvl w:ilvl="8" w:tplc="24AAE896">
@@ -3424,11 +3651,124 @@
         <w:ind w:left="7560" w:hanging="360"/>
       </w:pPr>
       <w:rPr>
-        <w:rFonts w:ascii="Wingdings" w:hAnsi="Wingdings" w:hint="default"/>
+        <w:rFonts w:hint="default" w:ascii="Wingdings" w:hAnsi="Wingdings"/>
       </w:rPr>
     </w:lvl>
   </w:abstractNum>
-  <w:abstractNum w:abstractNumId="3" w15:restartNumberingAfterBreak="0">
+  <w:abstractNum w:abstractNumId="4" w15:restartNumberingAfterBreak="0">
+    <w:nsid w:val="538A84A2"/>
+    <w:multiLevelType w:val="hybridMultilevel"/>
+    <w:tmpl w:val="FFFFFFFF"/>
+    <w:lvl w:ilvl="0" w:tplc="B44C6E4A">
+      <w:start w:val="1"/>
+      <w:numFmt w:val="bullet"/>
+      <w:lvlText w:val="-"/>
+      <w:lvlJc w:val="left"/>
+      <w:pPr>
+        <w:ind w:left="720" w:hanging="360"/>
+      </w:pPr>
+      <w:rPr>
+        <w:rFonts w:hint="default" w:ascii="Aptos" w:hAnsi="Aptos"/>
+      </w:rPr>
+    </w:lvl>
+    <w:lvl w:ilvl="1" w:tplc="6BB47662">
+      <w:start w:val="1"/>
+      <w:numFmt w:val="bullet"/>
+      <w:lvlText w:val="o"/>
+      <w:lvlJc w:val="left"/>
+      <w:pPr>
+        <w:ind w:left="1440" w:hanging="360"/>
+      </w:pPr>
+      <w:rPr>
+        <w:rFonts w:hint="default" w:ascii="Courier New" w:hAnsi="Courier New"/>
+      </w:rPr>
+    </w:lvl>
+    <w:lvl w:ilvl="2" w:tplc="249CB610">
+      <w:start w:val="1"/>
+      <w:numFmt w:val="bullet"/>
+      <w:lvlText w:val=""/>
+      <w:lvlJc w:val="left"/>
+      <w:pPr>
+        <w:ind w:left="2160" w:hanging="360"/>
+      </w:pPr>
+      <w:rPr>
+        <w:rFonts w:hint="default" w:ascii="Wingdings" w:hAnsi="Wingdings"/>
+      </w:rPr>
+    </w:lvl>
+    <w:lvl w:ilvl="3" w:tplc="F2868380">
+      <w:start w:val="1"/>
+      <w:numFmt w:val="bullet"/>
+      <w:lvlText w:val=""/>
+      <w:lvlJc w:val="left"/>
+      <w:pPr>
+        <w:ind w:left="2880" w:hanging="360"/>
+      </w:pPr>
+      <w:rPr>
+        <w:rFonts w:hint="default" w:ascii="Symbol" w:hAnsi="Symbol"/>
+      </w:rPr>
+    </w:lvl>
+    <w:lvl w:ilvl="4" w:tplc="2DD82F18">
+      <w:start w:val="1"/>
+      <w:numFmt w:val="bullet"/>
+      <w:lvlText w:val="o"/>
+      <w:lvlJc w:val="left"/>
+      <w:pPr>
+        <w:ind w:left="3600" w:hanging="360"/>
+      </w:pPr>
+      <w:rPr>
+        <w:rFonts w:hint="default" w:ascii="Courier New" w:hAnsi="Courier New"/>
+      </w:rPr>
+    </w:lvl>
+    <w:lvl w:ilvl="5" w:tplc="F5FC8972">
+      <w:start w:val="1"/>
+      <w:numFmt w:val="bullet"/>
+      <w:lvlText w:val=""/>
+      <w:lvlJc w:val="left"/>
+      <w:pPr>
+        <w:ind w:left="4320" w:hanging="360"/>
+      </w:pPr>
+      <w:rPr>
+        <w:rFonts w:hint="default" w:ascii="Wingdings" w:hAnsi="Wingdings"/>
+      </w:rPr>
+    </w:lvl>
+    <w:lvl w:ilvl="6" w:tplc="78968DF8">
+      <w:start w:val="1"/>
+      <w:numFmt w:val="bullet"/>
+      <w:lvlText w:val=""/>
+      <w:lvlJc w:val="left"/>
+      <w:pPr>
+        <w:ind w:left="5040" w:hanging="360"/>
+      </w:pPr>
+      <w:rPr>
+        <w:rFonts w:hint="default" w:ascii="Symbol" w:hAnsi="Symbol"/>
+      </w:rPr>
+    </w:lvl>
+    <w:lvl w:ilvl="7" w:tplc="C4D0DC1A">
+      <w:start w:val="1"/>
+      <w:numFmt w:val="bullet"/>
+      <w:lvlText w:val="o"/>
+      <w:lvlJc w:val="left"/>
+      <w:pPr>
+        <w:ind w:left="5760" w:hanging="360"/>
+      </w:pPr>
+      <w:rPr>
+        <w:rFonts w:hint="default" w:ascii="Courier New" w:hAnsi="Courier New"/>
+      </w:rPr>
+    </w:lvl>
+    <w:lvl w:ilvl="8" w:tplc="57D29E68">
+      <w:start w:val="1"/>
+      <w:numFmt w:val="bullet"/>
+      <w:lvlText w:val=""/>
+      <w:lvlJc w:val="left"/>
+      <w:pPr>
+        <w:ind w:left="6480" w:hanging="360"/>
+      </w:pPr>
+      <w:rPr>
+        <w:rFonts w:hint="default" w:ascii="Wingdings" w:hAnsi="Wingdings"/>
+      </w:rPr>
+    </w:lvl>
+  </w:abstractNum>
+  <w:abstractNum w:abstractNumId="5" w15:restartNumberingAfterBreak="0">
     <w:nsid w:val="7CF6B2B9"/>
     <w:multiLevelType w:val="hybridMultilevel"/>
     <w:tmpl w:val="FFFFFFFF"/>
@@ -3441,7 +3781,7 @@
         <w:ind w:left="1080" w:hanging="360"/>
       </w:pPr>
       <w:rPr>
-        <w:rFonts w:ascii="Symbol" w:hAnsi="Symbol" w:hint="default"/>
+        <w:rFonts w:hint="default" w:ascii="Symbol" w:hAnsi="Symbol"/>
       </w:rPr>
     </w:lvl>
     <w:lvl w:ilvl="1" w:tplc="EE908E4E">
@@ -3453,7 +3793,7 @@
         <w:ind w:left="1800" w:hanging="360"/>
       </w:pPr>
       <w:rPr>
-        <w:rFonts w:ascii="Courier New" w:hAnsi="Courier New" w:hint="default"/>
+        <w:rFonts w:hint="default" w:ascii="Courier New" w:hAnsi="Courier New"/>
       </w:rPr>
     </w:lvl>
     <w:lvl w:ilvl="2" w:tplc="AC9A2E18">
@@ -3465,7 +3805,7 @@
         <w:ind w:left="2520" w:hanging="360"/>
       </w:pPr>
       <w:rPr>
-        <w:rFonts w:ascii="Wingdings" w:hAnsi="Wingdings" w:hint="default"/>
+        <w:rFonts w:hint="default" w:ascii="Wingdings" w:hAnsi="Wingdings"/>
       </w:rPr>
     </w:lvl>
     <w:lvl w:ilvl="3" w:tplc="D2628ACA">
@@ -3477,7 +3817,7 @@
         <w:ind w:left="3240" w:hanging="360"/>
       </w:pPr>
       <w:rPr>
-        <w:rFonts w:ascii="Symbol" w:hAnsi="Symbol" w:hint="default"/>
+        <w:rFonts w:hint="default" w:ascii="Symbol" w:hAnsi="Symbol"/>
       </w:rPr>
     </w:lvl>
     <w:lvl w:ilvl="4" w:tplc="F45862A2">
@@ -3489,7 +3829,7 @@
         <w:ind w:left="3960" w:hanging="360"/>
       </w:pPr>
       <w:rPr>
-        <w:rFonts w:ascii="Courier New" w:hAnsi="Courier New" w:hint="default"/>
+        <w:rFonts w:hint="default" w:ascii="Courier New" w:hAnsi="Courier New"/>
       </w:rPr>
     </w:lvl>
     <w:lvl w:ilvl="5" w:tplc="64069FFA">
@@ -3501,7 +3841,7 @@
         <w:ind w:left="4680" w:hanging="360"/>
       </w:pPr>
       <w:rPr>
-        <w:rFonts w:ascii="Wingdings" w:hAnsi="Wingdings" w:hint="default"/>
+        <w:rFonts w:hint="default" w:ascii="Wingdings" w:hAnsi="Wingdings"/>
       </w:rPr>
     </w:lvl>
     <w:lvl w:ilvl="6" w:tplc="C400E84A">
@@ -3513,7 +3853,7 @@
         <w:ind w:left="5400" w:hanging="360"/>
       </w:pPr>
       <w:rPr>
-        <w:rFonts w:ascii="Symbol" w:hAnsi="Symbol" w:hint="default"/>
+        <w:rFonts w:hint="default" w:ascii="Symbol" w:hAnsi="Symbol"/>
       </w:rPr>
     </w:lvl>
     <w:lvl w:ilvl="7" w:tplc="23DE7E40">
@@ -3525,7 +3865,7 @@
         <w:ind w:left="6120" w:hanging="360"/>
       </w:pPr>
       <w:rPr>
-        <w:rFonts w:ascii="Courier New" w:hAnsi="Courier New" w:hint="default"/>
+        <w:rFonts w:hint="default" w:ascii="Courier New" w:hAnsi="Courier New"/>
       </w:rPr>
     </w:lvl>
     <w:lvl w:ilvl="8" w:tplc="ECA291CE">
@@ -3537,21 +3877,27 @@
         <w:ind w:left="6840" w:hanging="360"/>
       </w:pPr>
       <w:rPr>
-        <w:rFonts w:ascii="Wingdings" w:hAnsi="Wingdings" w:hint="default"/>
+        <w:rFonts w:hint="default" w:ascii="Wingdings" w:hAnsi="Wingdings"/>
       </w:rPr>
     </w:lvl>
   </w:abstractNum>
   <w:num w:numId="1" w16cid:durableId="730693377">
-    <w:abstractNumId w:val="2"/>
+    <w:abstractNumId w:val="3"/>
   </w:num>
   <w:num w:numId="2" w16cid:durableId="1927835157">
-    <w:abstractNumId w:val="3"/>
+    <w:abstractNumId w:val="5"/>
   </w:num>
   <w:num w:numId="3" w16cid:durableId="2007900906">
     <w:abstractNumId w:val="1"/>
   </w:num>
   <w:num w:numId="4" w16cid:durableId="664744233">
     <w:abstractNumId w:val="0"/>
+  </w:num>
+  <w:num w:numId="5" w16cid:durableId="1760711596">
+    <w:abstractNumId w:val="2"/>
+  </w:num>
+  <w:num w:numId="6" w16cid:durableId="1584755101">
+    <w:abstractNumId w:val="4"/>
   </w:num>
 </w:numbering>
 </file>
@@ -3561,7 +3907,7 @@
   <w:docDefaults>
     <w:rPrDefault>
       <w:rPr>
-        <w:rFonts w:asciiTheme="minorHAnsi" w:eastAsiaTheme="minorHAnsi" w:hAnsiTheme="minorHAnsi" w:cstheme="minorBidi"/>
+        <w:rFonts w:asciiTheme="minorHAnsi" w:hAnsiTheme="minorHAnsi" w:eastAsiaTheme="minorHAnsi" w:cstheme="minorBidi"/>
         <w:kern w:val="2"/>
         <w:lang w:val="en-IE" w:eastAsia="en-US" w:bidi="ar-SA"/>
         <w14:ligatures w14:val="standardContextual"/>
@@ -3576,14 +3922,14 @@
   <w:latentStyles w:defLockedState="0" w:defUIPriority="99" w:defSemiHidden="0" w:defUnhideWhenUsed="0" w:defQFormat="0" w:count="376">
     <w:lsdException w:name="Normal" w:uiPriority="0" w:qFormat="1"/>
     <w:lsdException w:name="heading 1" w:uiPriority="9" w:qFormat="1"/>
-    <w:lsdException w:name="heading 2" w:semiHidden="1" w:uiPriority="9" w:unhideWhenUsed="1" w:qFormat="1"/>
-    <w:lsdException w:name="heading 3" w:semiHidden="1" w:uiPriority="9" w:unhideWhenUsed="1" w:qFormat="1"/>
-    <w:lsdException w:name="heading 4" w:semiHidden="1" w:uiPriority="9" w:unhideWhenUsed="1" w:qFormat="1"/>
-    <w:lsdException w:name="heading 5" w:semiHidden="1" w:uiPriority="9" w:unhideWhenUsed="1" w:qFormat="1"/>
-    <w:lsdException w:name="heading 6" w:semiHidden="1" w:uiPriority="9" w:unhideWhenUsed="1" w:qFormat="1"/>
-    <w:lsdException w:name="heading 7" w:semiHidden="1" w:uiPriority="9" w:unhideWhenUsed="1" w:qFormat="1"/>
-    <w:lsdException w:name="heading 8" w:semiHidden="1" w:uiPriority="9" w:unhideWhenUsed="1" w:qFormat="1"/>
-    <w:lsdException w:name="heading 9" w:semiHidden="1" w:uiPriority="9" w:unhideWhenUsed="1" w:qFormat="1"/>
+    <w:lsdException w:name="heading 2" w:uiPriority="9" w:semiHidden="1" w:unhideWhenUsed="1" w:qFormat="1"/>
+    <w:lsdException w:name="heading 3" w:uiPriority="9" w:semiHidden="1" w:unhideWhenUsed="1" w:qFormat="1"/>
+    <w:lsdException w:name="heading 4" w:uiPriority="9" w:semiHidden="1" w:unhideWhenUsed="1" w:qFormat="1"/>
+    <w:lsdException w:name="heading 5" w:uiPriority="9" w:semiHidden="1" w:unhideWhenUsed="1" w:qFormat="1"/>
+    <w:lsdException w:name="heading 6" w:uiPriority="9" w:semiHidden="1" w:unhideWhenUsed="1" w:qFormat="1"/>
+    <w:lsdException w:name="heading 7" w:uiPriority="9" w:semiHidden="1" w:unhideWhenUsed="1" w:qFormat="1"/>
+    <w:lsdException w:name="heading 8" w:uiPriority="9" w:semiHidden="1" w:unhideWhenUsed="1" w:qFormat="1"/>
+    <w:lsdException w:name="heading 9" w:uiPriority="9" w:semiHidden="1" w:unhideWhenUsed="1" w:qFormat="1"/>
     <w:lsdException w:name="index 1" w:semiHidden="1" w:unhideWhenUsed="1"/>
     <w:lsdException w:name="index 2" w:semiHidden="1" w:unhideWhenUsed="1"/>
     <w:lsdException w:name="index 3" w:semiHidden="1" w:unhideWhenUsed="1"/>
@@ -3593,22 +3939,22 @@
     <w:lsdException w:name="index 7" w:semiHidden="1" w:unhideWhenUsed="1"/>
     <w:lsdException w:name="index 8" w:semiHidden="1" w:unhideWhenUsed="1"/>
     <w:lsdException w:name="index 9" w:semiHidden="1" w:unhideWhenUsed="1"/>
-    <w:lsdException w:name="toc 1" w:semiHidden="1" w:uiPriority="39" w:unhideWhenUsed="1"/>
-    <w:lsdException w:name="toc 2" w:semiHidden="1" w:uiPriority="39" w:unhideWhenUsed="1"/>
-    <w:lsdException w:name="toc 3" w:semiHidden="1" w:uiPriority="39" w:unhideWhenUsed="1"/>
-    <w:lsdException w:name="toc 4" w:semiHidden="1" w:uiPriority="39" w:unhideWhenUsed="1"/>
-    <w:lsdException w:name="toc 5" w:semiHidden="1" w:uiPriority="39" w:unhideWhenUsed="1"/>
-    <w:lsdException w:name="toc 6" w:semiHidden="1" w:uiPriority="39" w:unhideWhenUsed="1"/>
-    <w:lsdException w:name="toc 7" w:semiHidden="1" w:uiPriority="39" w:unhideWhenUsed="1"/>
-    <w:lsdException w:name="toc 8" w:semiHidden="1" w:uiPriority="39" w:unhideWhenUsed="1"/>
-    <w:lsdException w:name="toc 9" w:semiHidden="1" w:uiPriority="39" w:unhideWhenUsed="1"/>
+    <w:lsdException w:name="toc 1" w:uiPriority="39" w:semiHidden="1" w:unhideWhenUsed="1"/>
+    <w:lsdException w:name="toc 2" w:uiPriority="39" w:semiHidden="1" w:unhideWhenUsed="1"/>
+    <w:lsdException w:name="toc 3" w:uiPriority="39" w:semiHidden="1" w:unhideWhenUsed="1"/>
+    <w:lsdException w:name="toc 4" w:uiPriority="39" w:semiHidden="1" w:unhideWhenUsed="1"/>
+    <w:lsdException w:name="toc 5" w:uiPriority="39" w:semiHidden="1" w:unhideWhenUsed="1"/>
+    <w:lsdException w:name="toc 6" w:uiPriority="39" w:semiHidden="1" w:unhideWhenUsed="1"/>
+    <w:lsdException w:name="toc 7" w:uiPriority="39" w:semiHidden="1" w:unhideWhenUsed="1"/>
+    <w:lsdException w:name="toc 8" w:uiPriority="39" w:semiHidden="1" w:unhideWhenUsed="1"/>
+    <w:lsdException w:name="toc 9" w:uiPriority="39" w:semiHidden="1" w:unhideWhenUsed="1"/>
     <w:lsdException w:name="Normal Indent" w:semiHidden="1" w:unhideWhenUsed="1"/>
     <w:lsdException w:name="footnote text" w:semiHidden="1" w:unhideWhenUsed="1"/>
     <w:lsdException w:name="annotation text" w:semiHidden="1" w:unhideWhenUsed="1"/>
     <w:lsdException w:name="header" w:semiHidden="1" w:unhideWhenUsed="1"/>
     <w:lsdException w:name="footer" w:semiHidden="1" w:unhideWhenUsed="1"/>
     <w:lsdException w:name="index heading" w:semiHidden="1" w:unhideWhenUsed="1"/>
-    <w:lsdException w:name="caption" w:semiHidden="1" w:uiPriority="35" w:unhideWhenUsed="1" w:qFormat="1"/>
+    <w:lsdException w:name="caption" w:uiPriority="35" w:semiHidden="1" w:unhideWhenUsed="1" w:qFormat="1"/>
     <w:lsdException w:name="table of figures" w:semiHidden="1" w:unhideWhenUsed="1"/>
     <w:lsdException w:name="envelope address" w:semiHidden="1" w:unhideWhenUsed="1"/>
     <w:lsdException w:name="envelope return" w:semiHidden="1" w:unhideWhenUsed="1"/>
@@ -3639,7 +3985,7 @@
     <w:lsdException w:name="Title" w:uiPriority="10" w:qFormat="1"/>
     <w:lsdException w:name="Closing" w:semiHidden="1" w:unhideWhenUsed="1"/>
     <w:lsdException w:name="Signature" w:semiHidden="1" w:unhideWhenUsed="1"/>
-    <w:lsdException w:name="Default Paragraph Font" w:semiHidden="1" w:uiPriority="1" w:unhideWhenUsed="1"/>
+    <w:lsdException w:name="Default Paragraph Font" w:uiPriority="1" w:semiHidden="1" w:unhideWhenUsed="1"/>
     <w:lsdException w:name="Body Text" w:semiHidden="1" w:unhideWhenUsed="1"/>
     <w:lsdException w:name="Body Text Indent" w:semiHidden="1" w:unhideWhenUsed="1"/>
     <w:lsdException w:name="List Continue" w:semiHidden="1" w:unhideWhenUsed="1"/>
@@ -3839,8 +4185,8 @@
     <w:lsdException w:name="Subtle Reference" w:uiPriority="31" w:qFormat="1"/>
     <w:lsdException w:name="Intense Reference" w:uiPriority="32" w:qFormat="1"/>
     <w:lsdException w:name="Book Title" w:uiPriority="33" w:qFormat="1"/>
-    <w:lsdException w:name="Bibliography" w:semiHidden="1" w:uiPriority="37" w:unhideWhenUsed="1"/>
-    <w:lsdException w:name="TOC Heading" w:semiHidden="1" w:uiPriority="39" w:unhideWhenUsed="1" w:qFormat="1"/>
+    <w:lsdException w:name="Bibliography" w:uiPriority="37" w:semiHidden="1" w:unhideWhenUsed="1"/>
+    <w:lsdException w:name="TOC Heading" w:uiPriority="39" w:semiHidden="1" w:unhideWhenUsed="1" w:qFormat="1"/>
     <w:lsdException w:name="Plain Table 1" w:uiPriority="41"/>
     <w:lsdException w:name="Plain Table 2" w:uiPriority="42"/>
     <w:lsdException w:name="Plain Table 3" w:uiPriority="43"/>
@@ -3951,15 +4297,15 @@
     <w:lsdException w:name="Unresolved Mention" w:semiHidden="1" w:unhideWhenUsed="1"/>
     <w:lsdException w:name="Smart Link" w:semiHidden="1" w:unhideWhenUsed="1"/>
   </w:latentStyles>
-  <w:style w:type="paragraph" w:default="1" w:styleId="Normal">
+  <w:style w:type="paragraph" w:styleId="Normal" w:default="1">
     <w:name w:val="Normal"/>
     <w:qFormat/>
-    <w:rsid w:val="00001560"/>
+    <w:rsid w:val="000D1A81"/>
     <w:pPr>
-      <w:ind w:left="720"/>
+      <w:spacing w:before="240" w:after="240" w:line="276" w:lineRule="auto"/>
     </w:pPr>
     <w:rPr>
-      <w:rFonts w:ascii="Calibri" w:eastAsiaTheme="minorEastAsia" w:hAnsi="Calibri" w:cs="Calibri"/>
+      <w:rFonts w:ascii="Calibri" w:hAnsi="Calibri" w:eastAsia="Yu Mincho" w:cs="Calibri"/>
       <w:kern w:val="0"/>
       <w:sz w:val="24"/>
       <w:szCs w:val="24"/>
@@ -3974,22 +4320,20 @@
     <w:link w:val="Heading1Char"/>
     <w:uiPriority w:val="9"/>
     <w:qFormat/>
-    <w:rsid w:val="00001560"/>
+    <w:rsid w:val="000D1A81"/>
     <w:pPr>
       <w:pBdr>
-        <w:top w:val="single" w:sz="24" w:space="0" w:color="674DA1" w:themeColor="accent1"/>
-        <w:left w:val="single" w:sz="24" w:space="0" w:color="674DA1" w:themeColor="accent1"/>
-        <w:bottom w:val="single" w:sz="24" w:space="0" w:color="674DA1" w:themeColor="accent1"/>
-        <w:right w:val="single" w:sz="24" w:space="0" w:color="674DA1" w:themeColor="accent1"/>
+        <w:top w:val="single" w:color="674DA1" w:themeColor="accent1" w:sz="24" w:space="0"/>
+        <w:left w:val="single" w:color="674DA1" w:themeColor="accent1" w:sz="24" w:space="0"/>
+        <w:bottom w:val="single" w:color="674DA1" w:themeColor="accent1" w:sz="24" w:space="0"/>
+        <w:right w:val="single" w:color="674DA1" w:themeColor="accent1" w:sz="24" w:space="0"/>
       </w:pBdr>
       <w:shd w:val="clear" w:color="auto" w:fill="674DA1" w:themeFill="accent1"/>
       <w:spacing w:after="0"/>
-      <w:ind w:left="0"/>
       <w:outlineLvl w:val="0"/>
     </w:pPr>
     <w:rPr>
       <w:rFonts w:eastAsiaTheme="majorEastAsia" w:cstheme="majorBidi"/>
-      <w:caps/>
       <w:color w:val="FFFFFF" w:themeColor="background1"/>
       <w:spacing w:val="15"/>
       <w:kern w:val="2"/>
@@ -4006,22 +4350,20 @@
     <w:uiPriority w:val="9"/>
     <w:unhideWhenUsed/>
     <w:qFormat/>
-    <w:rsid w:val="00001560"/>
+    <w:rsid w:val="00366F56"/>
     <w:pPr>
       <w:pBdr>
-        <w:top w:val="single" w:sz="24" w:space="0" w:color="DFDAED" w:themeColor="accent1" w:themeTint="33"/>
-        <w:left w:val="single" w:sz="24" w:space="0" w:color="DFDAED" w:themeColor="accent1" w:themeTint="33"/>
-        <w:bottom w:val="single" w:sz="24" w:space="0" w:color="DFDAED" w:themeColor="accent1" w:themeTint="33"/>
-        <w:right w:val="single" w:sz="24" w:space="0" w:color="DFDAED" w:themeColor="accent1" w:themeTint="33"/>
+        <w:top w:val="single" w:color="DFDAED" w:themeColor="accent1" w:themeTint="33" w:sz="24" w:space="0"/>
+        <w:left w:val="single" w:color="DFDAED" w:themeColor="accent1" w:themeTint="33" w:sz="24" w:space="0"/>
+        <w:bottom w:val="single" w:color="DFDAED" w:themeColor="accent1" w:themeTint="33" w:sz="24" w:space="0"/>
+        <w:right w:val="single" w:color="DFDAED" w:themeColor="accent1" w:themeTint="33" w:sz="24" w:space="0"/>
       </w:pBdr>
       <w:shd w:val="clear" w:color="auto" w:fill="DFDAED" w:themeFill="accent1" w:themeFillTint="33"/>
       <w:spacing w:after="0"/>
-      <w:ind w:left="0"/>
       <w:outlineLvl w:val="1"/>
     </w:pPr>
     <w:rPr>
-      <w:rFonts w:eastAsiaTheme="majorEastAsia" w:cstheme="majorBidi"/>
-      <w:caps/>
+      <w:rFonts w:eastAsiaTheme="majorEastAsia"/>
       <w:spacing w:val="15"/>
       <w:kern w:val="2"/>
       <w14:ligatures w14:val="standardContextual"/>
@@ -4035,13 +4377,12 @@
     <w:uiPriority w:val="9"/>
     <w:unhideWhenUsed/>
     <w:qFormat/>
-    <w:rsid w:val="00001560"/>
+    <w:rsid w:val="000D1A81"/>
     <w:pPr>
       <w:pBdr>
-        <w:top w:val="single" w:sz="6" w:space="2" w:color="674DA1" w:themeColor="accent1"/>
+        <w:top w:val="single" w:color="674DA1" w:themeColor="accent1" w:sz="6" w:space="2"/>
       </w:pBdr>
       <w:spacing w:before="300" w:after="0"/>
-      <w:ind w:left="0"/>
       <w:outlineLvl w:val="2"/>
     </w:pPr>
     <w:rPr>
@@ -4059,21 +4400,18 @@
     <w:next w:val="Normal"/>
     <w:link w:val="Heading4Char"/>
     <w:uiPriority w:val="9"/>
-    <w:semiHidden/>
     <w:unhideWhenUsed/>
     <w:qFormat/>
-    <w:rsid w:val="00001560"/>
+    <w:rsid w:val="00366F56"/>
     <w:pPr>
       <w:pBdr>
-        <w:top w:val="dotted" w:sz="6" w:space="2" w:color="674DA1" w:themeColor="accent1"/>
+        <w:top w:val="dotted" w:color="674DA1" w:themeColor="accent1" w:sz="6" w:space="2"/>
       </w:pBdr>
       <w:spacing w:before="200" w:after="0"/>
-      <w:ind w:left="0"/>
       <w:outlineLvl w:val="3"/>
     </w:pPr>
     <w:rPr>
       <w:rFonts w:eastAsiaTheme="majorEastAsia" w:cstheme="majorBidi"/>
-      <w:caps/>
       <w:color w:val="4C3978" w:themeColor="accent1" w:themeShade="BF"/>
       <w:spacing w:val="10"/>
       <w:kern w:val="2"/>
@@ -4089,13 +4427,12 @@
     <w:semiHidden/>
     <w:unhideWhenUsed/>
     <w:qFormat/>
-    <w:rsid w:val="00001560"/>
+    <w:rsid w:val="000D1A81"/>
     <w:pPr>
       <w:pBdr>
-        <w:bottom w:val="single" w:sz="6" w:space="1" w:color="674DA1" w:themeColor="accent1"/>
+        <w:bottom w:val="single" w:color="674DA1" w:themeColor="accent1" w:sz="6" w:space="1"/>
       </w:pBdr>
       <w:spacing w:before="200" w:after="0"/>
-      <w:ind w:left="0"/>
       <w:outlineLvl w:val="4"/>
     </w:pPr>
     <w:rPr>
@@ -4116,13 +4453,12 @@
     <w:semiHidden/>
     <w:unhideWhenUsed/>
     <w:qFormat/>
-    <w:rsid w:val="00001560"/>
+    <w:rsid w:val="000D1A81"/>
     <w:pPr>
       <w:pBdr>
-        <w:bottom w:val="dotted" w:sz="6" w:space="1" w:color="674DA1" w:themeColor="accent1"/>
+        <w:bottom w:val="dotted" w:color="674DA1" w:themeColor="accent1" w:sz="6" w:space="1"/>
       </w:pBdr>
       <w:spacing w:before="200" w:after="0"/>
-      <w:ind w:left="0"/>
       <w:outlineLvl w:val="5"/>
     </w:pPr>
     <w:rPr>
@@ -4143,10 +4479,9 @@
     <w:semiHidden/>
     <w:unhideWhenUsed/>
     <w:qFormat/>
-    <w:rsid w:val="00001560"/>
+    <w:rsid w:val="000D1A81"/>
     <w:pPr>
       <w:spacing w:before="200" w:after="0"/>
-      <w:ind w:left="0"/>
       <w:outlineLvl w:val="6"/>
     </w:pPr>
     <w:rPr>
@@ -4167,10 +4502,9 @@
     <w:semiHidden/>
     <w:unhideWhenUsed/>
     <w:qFormat/>
-    <w:rsid w:val="00001560"/>
+    <w:rsid w:val="000D1A81"/>
     <w:pPr>
       <w:spacing w:before="200" w:after="0"/>
-      <w:ind w:left="0"/>
       <w:outlineLvl w:val="7"/>
     </w:pPr>
     <w:rPr>
@@ -4192,10 +4526,9 @@
     <w:semiHidden/>
     <w:unhideWhenUsed/>
     <w:qFormat/>
-    <w:rsid w:val="00001560"/>
+    <w:rsid w:val="000D1A81"/>
     <w:pPr>
       <w:spacing w:before="200" w:after="0"/>
-      <w:ind w:left="0"/>
       <w:outlineLvl w:val="8"/>
     </w:pPr>
     <w:rPr>
@@ -4210,13 +4543,13 @@
       <w14:ligatures w14:val="standardContextual"/>
     </w:rPr>
   </w:style>
-  <w:style w:type="character" w:default="1" w:styleId="DefaultParagraphFont">
+  <w:style w:type="character" w:styleId="DefaultParagraphFont" w:default="1">
     <w:name w:val="Default Paragraph Font"/>
     <w:uiPriority w:val="1"/>
     <w:semiHidden/>
     <w:unhideWhenUsed/>
   </w:style>
-  <w:style w:type="table" w:default="1" w:styleId="TableNormal">
+  <w:style w:type="table" w:styleId="TableNormal" w:default="1">
     <w:name w:val="Normal Table"/>
     <w:uiPriority w:val="99"/>
     <w:semiHidden/>
@@ -4231,21 +4564,20 @@
       </w:tblCellMar>
     </w:tblPr>
   </w:style>
-  <w:style w:type="numbering" w:default="1" w:styleId="NoList">
+  <w:style w:type="numbering" w:styleId="NoList" w:default="1">
     <w:name w:val="No List"/>
     <w:uiPriority w:val="99"/>
     <w:semiHidden/>
     <w:unhideWhenUsed/>
   </w:style>
-  <w:style w:type="character" w:customStyle="1" w:styleId="Heading1Char">
+  <w:style w:type="character" w:styleId="Heading1Char" w:customStyle="1">
     <w:name w:val="Heading 1 Char"/>
     <w:basedOn w:val="DefaultParagraphFont"/>
     <w:link w:val="Heading1"/>
     <w:uiPriority w:val="9"/>
-    <w:rsid w:val="00001560"/>
+    <w:rsid w:val="000D1A81"/>
     <w:rPr>
-      <w:rFonts w:ascii="Calibri" w:eastAsiaTheme="majorEastAsia" w:hAnsi="Calibri" w:cstheme="majorBidi"/>
-      <w:caps/>
+      <w:rFonts w:ascii="Calibri" w:hAnsi="Calibri" w:eastAsiaTheme="majorEastAsia" w:cstheme="majorBidi"/>
       <w:color w:val="FFFFFF" w:themeColor="background1"/>
       <w:spacing w:val="15"/>
       <w:sz w:val="40"/>
@@ -4254,15 +4586,14 @@
       <w:lang w:eastAsia="en-IE"/>
     </w:rPr>
   </w:style>
-  <w:style w:type="character" w:customStyle="1" w:styleId="Heading2Char">
+  <w:style w:type="character" w:styleId="Heading2Char" w:customStyle="1">
     <w:name w:val="Heading 2 Char"/>
     <w:basedOn w:val="DefaultParagraphFont"/>
     <w:link w:val="Heading2"/>
     <w:uiPriority w:val="9"/>
-    <w:rsid w:val="00001560"/>
+    <w:rsid w:val="00366F56"/>
     <w:rPr>
-      <w:rFonts w:ascii="Calibri" w:eastAsiaTheme="majorEastAsia" w:hAnsi="Calibri" w:cstheme="majorBidi"/>
-      <w:caps/>
+      <w:rFonts w:ascii="Calibri" w:hAnsi="Calibri" w:cs="Calibri" w:eastAsiaTheme="majorEastAsia"/>
       <w:spacing w:val="15"/>
       <w:sz w:val="24"/>
       <w:szCs w:val="24"/>
@@ -4270,14 +4601,14 @@
       <w:lang w:eastAsia="en-IE"/>
     </w:rPr>
   </w:style>
-  <w:style w:type="character" w:customStyle="1" w:styleId="Heading3Char">
+  <w:style w:type="character" w:styleId="Heading3Char" w:customStyle="1">
     <w:name w:val="Heading 3 Char"/>
     <w:basedOn w:val="DefaultParagraphFont"/>
     <w:link w:val="Heading3"/>
     <w:uiPriority w:val="9"/>
-    <w:rsid w:val="00001560"/>
+    <w:rsid w:val="000D1A81"/>
     <w:rPr>
-      <w:rFonts w:ascii="Calibri" w:eastAsiaTheme="majorEastAsia" w:hAnsi="Calibri" w:cstheme="majorBidi"/>
+      <w:rFonts w:ascii="Calibri" w:hAnsi="Calibri" w:eastAsiaTheme="majorEastAsia" w:cstheme="majorBidi"/>
       <w:caps/>
       <w:color w:val="332650" w:themeColor="accent1" w:themeShade="7F"/>
       <w:spacing w:val="15"/>
@@ -4286,15 +4617,30 @@
       <w:lang w:eastAsia="en-IE"/>
     </w:rPr>
   </w:style>
-  <w:style w:type="character" w:customStyle="1" w:styleId="Heading4Char">
+  <w:style w:type="character" w:styleId="Heading4Char" w:customStyle="1">
     <w:name w:val="Heading 4 Char"/>
     <w:basedOn w:val="DefaultParagraphFont"/>
     <w:link w:val="Heading4"/>
     <w:uiPriority w:val="9"/>
+    <w:rsid w:val="00366F56"/>
+    <w:rPr>
+      <w:rFonts w:ascii="Calibri" w:hAnsi="Calibri" w:eastAsiaTheme="majorEastAsia" w:cstheme="majorBidi"/>
+      <w:color w:val="4C3978" w:themeColor="accent1" w:themeShade="BF"/>
+      <w:spacing w:val="10"/>
+      <w:sz w:val="24"/>
+      <w:szCs w:val="24"/>
+      <w:lang w:eastAsia="en-IE"/>
+    </w:rPr>
+  </w:style>
+  <w:style w:type="character" w:styleId="Heading5Char" w:customStyle="1">
+    <w:name w:val="Heading 5 Char"/>
+    <w:basedOn w:val="DefaultParagraphFont"/>
+    <w:link w:val="Heading5"/>
+    <w:uiPriority w:val="9"/>
     <w:semiHidden/>
-    <w:rsid w:val="00001560"/>
+    <w:rsid w:val="000D1A81"/>
     <w:rPr>
-      <w:rFonts w:ascii="Calibri" w:eastAsiaTheme="majorEastAsia" w:hAnsi="Calibri" w:cstheme="majorBidi"/>
+      <w:rFonts w:ascii="Calibri" w:hAnsi="Calibri" w:eastAsiaTheme="majorEastAsia" w:cstheme="majorBidi"/>
       <w:caps/>
       <w:color w:val="4C3978" w:themeColor="accent1" w:themeShade="BF"/>
       <w:spacing w:val="10"/>
@@ -4303,15 +4649,15 @@
       <w:lang w:eastAsia="en-IE"/>
     </w:rPr>
   </w:style>
-  <w:style w:type="character" w:customStyle="1" w:styleId="Heading5Char">
-    <w:name w:val="Heading 5 Char"/>
+  <w:style w:type="character" w:styleId="Heading6Char" w:customStyle="1">
+    <w:name w:val="Heading 6 Char"/>
     <w:basedOn w:val="DefaultParagraphFont"/>
-    <w:link w:val="Heading5"/>
+    <w:link w:val="Heading6"/>
     <w:uiPriority w:val="9"/>
     <w:semiHidden/>
-    <w:rsid w:val="00001560"/>
+    <w:rsid w:val="000D1A81"/>
     <w:rPr>
-      <w:rFonts w:ascii="Calibri" w:eastAsiaTheme="majorEastAsia" w:hAnsi="Calibri" w:cstheme="majorBidi"/>
+      <w:rFonts w:ascii="Calibri" w:hAnsi="Calibri" w:eastAsiaTheme="majorEastAsia" w:cstheme="majorBidi"/>
       <w:caps/>
       <w:color w:val="4C3978" w:themeColor="accent1" w:themeShade="BF"/>
       <w:spacing w:val="10"/>
@@ -4320,15 +4666,15 @@
       <w:lang w:eastAsia="en-IE"/>
     </w:rPr>
   </w:style>
-  <w:style w:type="character" w:customStyle="1" w:styleId="Heading6Char">
-    <w:name w:val="Heading 6 Char"/>
+  <w:style w:type="character" w:styleId="Heading7Char" w:customStyle="1">
+    <w:name w:val="Heading 7 Char"/>
     <w:basedOn w:val="DefaultParagraphFont"/>
-    <w:link w:val="Heading6"/>
+    <w:link w:val="Heading7"/>
     <w:uiPriority w:val="9"/>
     <w:semiHidden/>
-    <w:rsid w:val="00001560"/>
+    <w:rsid w:val="000D1A81"/>
     <w:rPr>
-      <w:rFonts w:ascii="Calibri" w:eastAsiaTheme="majorEastAsia" w:hAnsi="Calibri" w:cstheme="majorBidi"/>
+      <w:rFonts w:ascii="Calibri" w:hAnsi="Calibri" w:eastAsiaTheme="majorEastAsia" w:cstheme="majorBidi"/>
       <w:caps/>
       <w:color w:val="4C3978" w:themeColor="accent1" w:themeShade="BF"/>
       <w:spacing w:val="10"/>
@@ -4337,32 +4683,15 @@
       <w:lang w:eastAsia="en-IE"/>
     </w:rPr>
   </w:style>
-  <w:style w:type="character" w:customStyle="1" w:styleId="Heading7Char">
-    <w:name w:val="Heading 7 Char"/>
-    <w:basedOn w:val="DefaultParagraphFont"/>
-    <w:link w:val="Heading7"/>
-    <w:uiPriority w:val="9"/>
-    <w:semiHidden/>
-    <w:rsid w:val="00001560"/>
-    <w:rPr>
-      <w:rFonts w:ascii="Calibri" w:eastAsiaTheme="majorEastAsia" w:hAnsi="Calibri" w:cstheme="majorBidi"/>
-      <w:caps/>
-      <w:color w:val="4C3978" w:themeColor="accent1" w:themeShade="BF"/>
-      <w:spacing w:val="10"/>
-      <w:sz w:val="24"/>
-      <w:szCs w:val="24"/>
-      <w:lang w:eastAsia="en-IE"/>
-    </w:rPr>
-  </w:style>
-  <w:style w:type="character" w:customStyle="1" w:styleId="Heading8Char">
+  <w:style w:type="character" w:styleId="Heading8Char" w:customStyle="1">
     <w:name w:val="Heading 8 Char"/>
     <w:basedOn w:val="DefaultParagraphFont"/>
     <w:link w:val="Heading8"/>
     <w:uiPriority w:val="9"/>
     <w:semiHidden/>
-    <w:rsid w:val="00001560"/>
+    <w:rsid w:val="000D1A81"/>
     <w:rPr>
-      <w:rFonts w:ascii="Calibri" w:eastAsiaTheme="majorEastAsia" w:hAnsi="Calibri" w:cstheme="majorBidi"/>
+      <w:rFonts w:ascii="Calibri" w:hAnsi="Calibri" w:eastAsiaTheme="majorEastAsia" w:cstheme="majorBidi"/>
       <w:caps/>
       <w:spacing w:val="10"/>
       <w:sz w:val="18"/>
@@ -4370,15 +4699,15 @@
       <w:lang w:eastAsia="en-IE"/>
     </w:rPr>
   </w:style>
-  <w:style w:type="character" w:customStyle="1" w:styleId="Heading9Char">
+  <w:style w:type="character" w:styleId="Heading9Char" w:customStyle="1">
     <w:name w:val="Heading 9 Char"/>
     <w:basedOn w:val="DefaultParagraphFont"/>
     <w:link w:val="Heading9"/>
     <w:uiPriority w:val="9"/>
     <w:semiHidden/>
-    <w:rsid w:val="00001560"/>
+    <w:rsid w:val="000D1A81"/>
     <w:rPr>
-      <w:rFonts w:ascii="Calibri" w:eastAsiaTheme="majorEastAsia" w:hAnsi="Calibri" w:cstheme="majorBidi"/>
+      <w:rFonts w:ascii="Calibri" w:hAnsi="Calibri" w:eastAsiaTheme="majorEastAsia" w:cstheme="majorBidi"/>
       <w:i/>
       <w:iCs/>
       <w:caps/>
@@ -4395,10 +4724,9 @@
     <w:link w:val="TitleChar"/>
     <w:uiPriority w:val="10"/>
     <w:qFormat/>
-    <w:rsid w:val="00001560"/>
+    <w:rsid w:val="000D1A81"/>
     <w:pPr>
       <w:spacing w:after="0"/>
-      <w:ind w:left="0"/>
     </w:pPr>
     <w:rPr>
       <w:rFonts w:eastAsiaTheme="majorEastAsia" w:cstheme="majorBidi"/>
@@ -4411,14 +4739,14 @@
       <w14:ligatures w14:val="standardContextual"/>
     </w:rPr>
   </w:style>
-  <w:style w:type="character" w:customStyle="1" w:styleId="TitleChar">
+  <w:style w:type="character" w:styleId="TitleChar" w:customStyle="1">
     <w:name w:val="Title Char"/>
     <w:basedOn w:val="DefaultParagraphFont"/>
     <w:link w:val="Title"/>
     <w:uiPriority w:val="10"/>
-    <w:rsid w:val="00001560"/>
+    <w:rsid w:val="000D1A81"/>
     <w:rPr>
-      <w:rFonts w:ascii="Calibri" w:eastAsiaTheme="majorEastAsia" w:hAnsi="Calibri" w:cstheme="majorBidi"/>
+      <w:rFonts w:ascii="Calibri" w:hAnsi="Calibri" w:eastAsiaTheme="majorEastAsia" w:cstheme="majorBidi"/>
       <w:caps/>
       <w:color w:val="674DA1" w:themeColor="accent1"/>
       <w:spacing w:val="10"/>
@@ -4434,10 +4762,9 @@
     <w:link w:val="SubtitleChar"/>
     <w:uiPriority w:val="11"/>
     <w:qFormat/>
-    <w:rsid w:val="00001560"/>
+    <w:rsid w:val="000D1A81"/>
     <w:pPr>
       <w:spacing w:after="500"/>
-      <w:ind w:left="0"/>
     </w:pPr>
     <w:rPr>
       <w:rFonts w:eastAsiaTheme="majorEastAsia" w:cstheme="majorBidi"/>
@@ -4450,14 +4777,14 @@
       <w14:ligatures w14:val="standardContextual"/>
     </w:rPr>
   </w:style>
-  <w:style w:type="character" w:customStyle="1" w:styleId="SubtitleChar">
+  <w:style w:type="character" w:styleId="SubtitleChar" w:customStyle="1">
     <w:name w:val="Subtitle Char"/>
     <w:basedOn w:val="DefaultParagraphFont"/>
     <w:link w:val="Subtitle"/>
     <w:uiPriority w:val="11"/>
-    <w:rsid w:val="00001560"/>
+    <w:rsid w:val="000D1A81"/>
     <w:rPr>
-      <w:rFonts w:ascii="Calibri" w:eastAsiaTheme="majorEastAsia" w:hAnsi="Calibri" w:cstheme="majorBidi"/>
+      <w:rFonts w:ascii="Calibri" w:hAnsi="Calibri" w:eastAsiaTheme="majorEastAsia" w:cstheme="majorBidi"/>
       <w:caps/>
       <w:color w:val="595959" w:themeColor="text1" w:themeTint="A6"/>
       <w:spacing w:val="10"/>
@@ -4473,10 +4800,7 @@
     <w:link w:val="QuoteChar"/>
     <w:uiPriority w:val="29"/>
     <w:qFormat/>
-    <w:rsid w:val="00001560"/>
-    <w:pPr>
-      <w:ind w:left="0"/>
-    </w:pPr>
+    <w:rsid w:val="000D1A81"/>
     <w:rPr>
       <w:rFonts w:eastAsiaTheme="minorHAnsi"/>
       <w:i/>
@@ -4485,12 +4809,12 @@
       <w14:ligatures w14:val="standardContextual"/>
     </w:rPr>
   </w:style>
-  <w:style w:type="character" w:customStyle="1" w:styleId="QuoteChar">
+  <w:style w:type="character" w:styleId="QuoteChar" w:customStyle="1">
     <w:name w:val="Quote Char"/>
     <w:basedOn w:val="DefaultParagraphFont"/>
     <w:link w:val="Quote"/>
     <w:uiPriority w:val="29"/>
-    <w:rsid w:val="00001560"/>
+    <w:rsid w:val="000D1A81"/>
     <w:rPr>
       <w:rFonts w:ascii="Calibri" w:hAnsi="Calibri" w:cs="Calibri"/>
       <w:i/>
@@ -4505,9 +4829,8 @@
     <w:basedOn w:val="Normal"/>
     <w:uiPriority w:val="34"/>
     <w:qFormat/>
-    <w:rsid w:val="00001560"/>
+    <w:rsid w:val="000D1A81"/>
     <w:pPr>
-      <w:ind w:left="0"/>
       <w:contextualSpacing/>
     </w:pPr>
     <w:rPr>
@@ -4520,7 +4843,7 @@
     <w:name w:val="Intense Emphasis"/>
     <w:uiPriority w:val="21"/>
     <w:qFormat/>
-    <w:rsid w:val="00001560"/>
+    <w:rsid w:val="000D1A81"/>
     <w:rPr>
       <w:b/>
       <w:bCs/>
@@ -4536,9 +4859,8 @@
     <w:link w:val="IntenseQuoteChar"/>
     <w:uiPriority w:val="30"/>
     <w:qFormat/>
-    <w:rsid w:val="00001560"/>
+    <w:rsid w:val="000D1A81"/>
     <w:pPr>
-      <w:spacing w:before="240" w:after="240"/>
       <w:ind w:left="1080" w:right="1080"/>
       <w:jc w:val="center"/>
     </w:pPr>
@@ -4549,12 +4871,12 @@
       <w14:ligatures w14:val="standardContextual"/>
     </w:rPr>
   </w:style>
-  <w:style w:type="character" w:customStyle="1" w:styleId="IntenseQuoteChar">
+  <w:style w:type="character" w:styleId="IntenseQuoteChar" w:customStyle="1">
     <w:name w:val="Intense Quote Char"/>
     <w:basedOn w:val="DefaultParagraphFont"/>
     <w:link w:val="IntenseQuote"/>
     <w:uiPriority w:val="30"/>
-    <w:rsid w:val="00001560"/>
+    <w:rsid w:val="000D1A81"/>
     <w:rPr>
       <w:rFonts w:ascii="Calibri" w:hAnsi="Calibri" w:cs="Calibri"/>
       <w:color w:val="674DA1" w:themeColor="accent1"/>
@@ -4567,7 +4889,7 @@
     <w:name w:val="Intense Reference"/>
     <w:uiPriority w:val="32"/>
     <w:qFormat/>
-    <w:rsid w:val="00001560"/>
+    <w:rsid w:val="000D1A81"/>
     <w:rPr>
       <w:b/>
       <w:bCs/>
@@ -4585,12 +4907,8 @@
     <w:semiHidden/>
     <w:unhideWhenUsed/>
     <w:qFormat/>
-    <w:rsid w:val="00001560"/>
-    <w:pPr>
-      <w:ind w:left="0"/>
-    </w:pPr>
+    <w:rsid w:val="000D1A81"/>
     <w:rPr>
-      <w:rFonts w:eastAsia="Times New Roman" w:cs="Times New Roman"/>
       <w:b/>
       <w:bCs/>
       <w:color w:val="4C3978" w:themeColor="accent1" w:themeShade="BF"/>
@@ -4604,7 +4922,7 @@
     <w:name w:val="Strong"/>
     <w:uiPriority w:val="22"/>
     <w:qFormat/>
-    <w:rsid w:val="00001560"/>
+    <w:rsid w:val="000D1A81"/>
     <w:rPr>
       <w:b/>
       <w:bCs/>
@@ -4614,7 +4932,7 @@
     <w:name w:val="Emphasis"/>
     <w:uiPriority w:val="20"/>
     <w:qFormat/>
-    <w:rsid w:val="00001560"/>
+    <w:rsid w:val="000D1A81"/>
     <w:rPr>
       <w:caps/>
       <w:color w:val="332650" w:themeColor="accent1" w:themeShade="7F"/>
@@ -4626,12 +4944,11 @@
     <w:basedOn w:val="ListParagraph"/>
     <w:uiPriority w:val="1"/>
     <w:qFormat/>
-    <w:rsid w:val="00001560"/>
+    <w:rsid w:val="000D1A81"/>
     <w:pPr>
       <w:ind w:hanging="360"/>
     </w:pPr>
     <w:rPr>
-      <w:rFonts w:eastAsia="Times New Roman" w:cs="Times New Roman"/>
       <w:b/>
       <w:bCs/>
       <w:sz w:val="32"/>
@@ -4643,7 +4960,7 @@
     <w:name w:val="Subtle Emphasis"/>
     <w:uiPriority w:val="19"/>
     <w:qFormat/>
-    <w:rsid w:val="00001560"/>
+    <w:rsid w:val="000D1A81"/>
     <w:rPr>
       <w:i/>
       <w:iCs/>
@@ -4654,7 +4971,7 @@
     <w:name w:val="Subtle Reference"/>
     <w:uiPriority w:val="31"/>
     <w:qFormat/>
-    <w:rsid w:val="00001560"/>
+    <w:rsid w:val="000D1A81"/>
     <w:rPr>
       <w:b/>
       <w:bCs/>
@@ -4665,7 +4982,7 @@
     <w:name w:val="Book Title"/>
     <w:uiPriority w:val="33"/>
     <w:qFormat/>
-    <w:rsid w:val="00001560"/>
+    <w:rsid w:val="000D1A81"/>
     <w:rPr>
       <w:b/>
       <w:bCs/>
@@ -4681,13 +4998,10 @@
     <w:uiPriority w:val="39"/>
     <w:unhideWhenUsed/>
     <w:qFormat/>
-    <w:rsid w:val="00001560"/>
+    <w:rsid w:val="000D1A81"/>
     <w:pPr>
       <w:outlineLvl w:val="9"/>
     </w:pPr>
-    <w:rPr>
-      <w:rFonts w:eastAsia="Times New Roman" w:cs="Times New Roman"/>
-    </w:rPr>
   </w:style>
   <w:style w:type="paragraph" w:styleId="TOC1">
     <w:name w:val="toc 1"/>
@@ -4735,11 +5049,23 @@
       <w:ind w:left="220"/>
     </w:pPr>
   </w:style>
+  <w:style w:type="paragraph" w:styleId="TOC4">
+    <w:name w:val="toc 4"/>
+    <w:basedOn w:val="Normal"/>
+    <w:next w:val="Normal"/>
+    <w:uiPriority w:val="39"/>
+    <w:unhideWhenUsed/>
+    <w:rsid w:val="00366F56"/>
+    <w:pPr>
+      <w:spacing w:after="100"/>
+      <w:ind w:left="660"/>
+    </w:pPr>
+  </w:style>
 </w:styles>
 </file>
 
 <file path=word/theme/theme1.xml><?xml version="1.0" encoding="utf-8"?>
-<a:theme xmlns:a="http://schemas.openxmlformats.org/drawingml/2006/main" name="Office Theme">
+<a:theme xmlns:a="http://schemas.openxmlformats.org/drawingml/2006/main" xmlns:thm15="http://schemas.microsoft.com/office/thememl/2012/main" name="Office Theme">
   <a:themeElements>
     <a:clrScheme name="Custom 6">
       <a:dk1>

--- a/Encrytix - Group Project.docx
+++ b/Encrytix - Group Project.docx
@@ -1,6 +1,6 @@
 
 <file path=word/document.xml><?xml version="1.0" encoding="utf-8"?>
-<w:document xmlns:wpc="http://schemas.microsoft.com/office/word/2010/wordprocessingCanvas" xmlns:cx="http://schemas.microsoft.com/office/drawing/2014/chartex" xmlns:cx1="http://schemas.microsoft.com/office/drawing/2015/9/8/chartex" xmlns:cx2="http://schemas.microsoft.com/office/drawing/2015/10/21/chartex" xmlns:cx3="http://schemas.microsoft.com/office/drawing/2016/5/9/chartex" xmlns:cx4="http://schemas.microsoft.com/office/drawing/2016/5/10/chartex" xmlns:cx5="http://schemas.microsoft.com/office/drawing/2016/5/11/chartex" xmlns:cx6="http://schemas.microsoft.com/office/drawing/2016/5/12/chartex" xmlns:cx7="http://schemas.microsoft.com/office/drawing/2016/5/13/chartex" xmlns:cx8="http://schemas.microsoft.com/office/drawing/2016/5/14/chartex" xmlns:mc="http://schemas.openxmlformats.org/markup-compatibility/2006" xmlns:aink="http://schemas.microsoft.com/office/drawing/2016/ink" xmlns:am3d="http://schemas.microsoft.com/office/drawing/2017/model3d" xmlns:o="urn:schemas-microsoft-com:office:office" xmlns:oel="http://schemas.microsoft.com/office/2019/extlst" xmlns:r="http://schemas.openxmlformats.org/officeDocument/2006/relationships" xmlns:m="http://schemas.openxmlformats.org/officeDocument/2006/math" xmlns:v="urn:schemas-microsoft-com:vml" xmlns:wp14="http://schemas.microsoft.com/office/word/2010/wordprocessingDrawing" xmlns:wp="http://schemas.openxmlformats.org/drawingml/2006/wordprocessingDrawing" xmlns:w10="urn:schemas-microsoft-com:office:word" xmlns:w="http://schemas.openxmlformats.org/wordprocessingml/2006/main" xmlns:w14="http://schemas.microsoft.com/office/word/2010/wordml" xmlns:w15="http://schemas.microsoft.com/office/word/2012/wordml" xmlns:w16cex="http://schemas.microsoft.com/office/word/2018/wordml/cex" xmlns:w16cid="http://schemas.microsoft.com/office/word/2016/wordml/cid" xmlns:w16="http://schemas.microsoft.com/office/word/2018/wordml" xmlns:w16du="http://schemas.microsoft.com/office/word/2023/wordml/word16du" xmlns:w16sdtdh="http://schemas.microsoft.com/office/word/2020/wordml/sdtdatahash" xmlns:w16sdtfl="http://schemas.microsoft.com/office/word/2024/wordml/sdtformatlock" xmlns:w16se="http://schemas.microsoft.com/office/word/2015/wordml/symex" xmlns:wpg="http://schemas.microsoft.com/office/word/2010/wordprocessingGroup" xmlns:wpi="http://schemas.microsoft.com/office/word/2010/wordprocessingInk" xmlns:wne="http://schemas.microsoft.com/office/word/2006/wordml" xmlns:wps="http://schemas.microsoft.com/office/word/2010/wordprocessingShape" xmlns:a="http://schemas.openxmlformats.org/drawingml/2006/main" xmlns:pic="http://schemas.openxmlformats.org/drawingml/2006/picture" xmlns:a14="http://schemas.microsoft.com/office/drawing/2010/main" mc:Ignorable="w14 w15 w16se w16cid w16 w16cex w16sdtdh w16sdtfl w16du wp14">
+<w:document xmlns:wpc="http://schemas.microsoft.com/office/word/2010/wordprocessingCanvas" xmlns:cx="http://schemas.microsoft.com/office/drawing/2014/chartex" xmlns:cx1="http://schemas.microsoft.com/office/drawing/2015/9/8/chartex" xmlns:cx2="http://schemas.microsoft.com/office/drawing/2015/10/21/chartex" xmlns:cx3="http://schemas.microsoft.com/office/drawing/2016/5/9/chartex" xmlns:cx4="http://schemas.microsoft.com/office/drawing/2016/5/10/chartex" xmlns:cx5="http://schemas.microsoft.com/office/drawing/2016/5/11/chartex" xmlns:cx6="http://schemas.microsoft.com/office/drawing/2016/5/12/chartex" xmlns:cx7="http://schemas.microsoft.com/office/drawing/2016/5/13/chartex" xmlns:cx8="http://schemas.microsoft.com/office/drawing/2016/5/14/chartex" xmlns:mc="http://schemas.openxmlformats.org/markup-compatibility/2006" xmlns:aink="http://schemas.microsoft.com/office/drawing/2016/ink" xmlns:am3d="http://schemas.microsoft.com/office/drawing/2017/model3d" xmlns:o="urn:schemas-microsoft-com:office:office" xmlns:oel="http://schemas.microsoft.com/office/2019/extlst" xmlns:r="http://schemas.openxmlformats.org/officeDocument/2006/relationships" xmlns:m="http://schemas.openxmlformats.org/officeDocument/2006/math" xmlns:v="urn:schemas-microsoft-com:vml" xmlns:wp14="http://schemas.microsoft.com/office/word/2010/wordprocessingDrawing" xmlns:wp="http://schemas.openxmlformats.org/drawingml/2006/wordprocessingDrawing" xmlns:w10="urn:schemas-microsoft-com:office:word" xmlns:w="http://schemas.openxmlformats.org/wordprocessingml/2006/main" xmlns:w14="http://schemas.microsoft.com/office/word/2010/wordml" xmlns:w15="http://schemas.microsoft.com/office/word/2012/wordml" xmlns:w16cex="http://schemas.microsoft.com/office/word/2018/wordml/cex" xmlns:w16cid="http://schemas.microsoft.com/office/word/2016/wordml/cid" xmlns:w16="http://schemas.microsoft.com/office/word/2018/wordml" xmlns:w16du="http://schemas.microsoft.com/office/word/2023/wordml/word16du" xmlns:w16sdtdh="http://schemas.microsoft.com/office/word/2020/wordml/sdtdatahash" xmlns:w16sdtfl="http://schemas.microsoft.com/office/word/2024/wordml/sdtformatlock" xmlns:w16se="http://schemas.microsoft.com/office/word/2015/wordml/symex" xmlns:wpg="http://schemas.microsoft.com/office/word/2010/wordprocessingGroup" xmlns:wpi="http://schemas.microsoft.com/office/word/2010/wordprocessingInk" xmlns:wne="http://schemas.microsoft.com/office/word/2006/wordml" xmlns:wps="http://schemas.microsoft.com/office/word/2010/wordprocessingShape" mc:Ignorable="w14 w15 w16se w16cid w16 w16cex w16sdtdh w16sdtfl w16du wp14">
   <w:body>
     <w:p>
       <w:pPr>
@@ -568,7 +568,27 @@
           <w:sz w:val="32"/>
           <w:szCs w:val="32"/>
         </w:rPr>
-        <w:t xml:space="preserve">Sean Foran Eoghan O’Donovan </w:t>
+        <w:t>Sean Foran</w:t>
+      </w:r>
+      <w:r>
+        <w:rPr>
+          <w:rStyle w:val="Strong"/>
+          <w:b w:val="0"/>
+          <w:bCs w:val="0"/>
+          <w:sz w:val="32"/>
+          <w:szCs w:val="32"/>
+        </w:rPr>
+        <w:t xml:space="preserve"> -</w:t>
+      </w:r>
+      <w:r>
+        <w:rPr>
+          <w:rStyle w:val="Strong"/>
+          <w:b w:val="0"/>
+          <w:bCs w:val="0"/>
+          <w:sz w:val="32"/>
+          <w:szCs w:val="32"/>
+        </w:rPr>
+        <w:t xml:space="preserve"> Eoghan O’Donovan </w:t>
       </w:r>
     </w:p>
     <w:p>
@@ -591,7 +611,27 @@
           <w:sz w:val="32"/>
           <w:szCs w:val="32"/>
         </w:rPr>
-        <w:t>Bradley Neville Vitalina</w:t>
+        <w:t xml:space="preserve">Bradley Neville </w:t>
+      </w:r>
+      <w:r>
+        <w:rPr>
+          <w:rStyle w:val="Strong"/>
+          <w:b w:val="0"/>
+          <w:bCs w:val="0"/>
+          <w:sz w:val="32"/>
+          <w:szCs w:val="32"/>
+        </w:rPr>
+        <w:t xml:space="preserve">- </w:t>
+      </w:r>
+      <w:r>
+        <w:rPr>
+          <w:rStyle w:val="Strong"/>
+          <w:b w:val="0"/>
+          <w:bCs w:val="0"/>
+          <w:sz w:val="32"/>
+          <w:szCs w:val="32"/>
+        </w:rPr>
+        <w:t>Vitalina</w:t>
       </w:r>
       <w:r>
         <w:rPr>
@@ -671,29 +711,18 @@
           <w:szCs w:val="24"/>
           <w14:ligatures w14:val="none"/>
         </w:rPr>
-        <w:id w:val="-827751812"/>
+        <w:id w:val="603812034"/>
         <w:docPartObj>
           <w:docPartGallery w:val="Table of Contents"/>
           <w:docPartUnique/>
         </w:docPartObj>
       </w:sdtPr>
-      <w:sdtEndPr>
-        <w:rPr>
-          <w:rFonts w:eastAsia="Yu Mincho" w:cs="Calibri"/>
-          <w:b w:val="1"/>
-          <w:bCs w:val="1"/>
-          <w:noProof/>
-          <w:color w:val="auto"/>
-          <w:sz w:val="24"/>
-          <w:szCs w:val="24"/>
-        </w:rPr>
-      </w:sdtEndPr>
       <w:sdtContent>
         <w:p>
           <w:pPr>
             <w:pStyle w:val="TOCHeading"/>
             <w:rPr>
-              <w:ins w:author="Microsoft Word" w:date="2025-10-08T22:45:00Z" w16du:dateUtc="2025-10-08T21:45:00Z" w:id="0"/>
+              <w:ins w:id="0" w:author="Microsoft Word" w:date="2025-10-08T22:45:00Z" w16du:dateUtc="2025-10-08T21:45:00Z"/>
             </w:rPr>
           </w:pPr>
           <w:r>
@@ -704,10 +733,10 @@
           <w:pPr>
             <w:pStyle w:val="TOC1"/>
             <w:tabs>
-              <w:tab w:val="right" w:leader="dot" w:pos="10456"/>
+              <w:tab w:val="right" w:leader="dot" w:pos="10455"/>
             </w:tabs>
             <w:rPr>
-              <w:rFonts w:asciiTheme="minorHAnsi" w:hAnsiTheme="minorHAnsi" w:eastAsiaTheme="minorEastAsia" w:cstheme="minorBidi"/>
+              <w:rStyle w:val="Hyperlink"/>
               <w:noProof/>
               <w:kern w:val="2"/>
               <w14:ligatures w14:val="standardContextual"/>
@@ -717,65 +746,37 @@
             <w:fldChar w:fldCharType="begin"/>
           </w:r>
           <w:r>
-            <w:instrText xml:space="preserve"> TOC \o "1-3" \h \z \u </w:instrText>
+            <w:instrText>TOC \o "1-3" \z \u \h</w:instrText>
           </w:r>
           <w:r>
             <w:fldChar w:fldCharType="separate"/>
           </w:r>
-          <w:hyperlink w:history="1" w:anchor="_Toc210855956">
+          <w:hyperlink w:anchor="_Toc350460813">
             <w:r>
               <w:rPr>
                 <w:rStyle w:val="Hyperlink"/>
-                <w:noProof/>
               </w:rPr>
               <w:t>Introduction</w:t>
             </w:r>
             <w:r>
+              <w:tab/>
+            </w:r>
+            <w:r>
+              <w:fldChar w:fldCharType="begin"/>
+            </w:r>
+            <w:r>
+              <w:instrText>PAGEREF _Toc350460813 \h</w:instrText>
+            </w:r>
+            <w:r>
+              <w:fldChar w:fldCharType="separate"/>
+            </w:r>
+            <w:r>
               <w:rPr>
-                <w:noProof/>
-                <w:webHidden/>
-              </w:rPr>
-              <w:tab/>
-            </w:r>
-            <w:r>
-              <w:rPr>
-                <w:noProof/>
-                <w:webHidden/>
-              </w:rPr>
-              <w:fldChar w:fldCharType="begin"/>
-            </w:r>
-            <w:r>
-              <w:rPr>
-                <w:noProof/>
-                <w:webHidden/>
-              </w:rPr>
-              <w:instrText xml:space="preserve"> PAGEREF _Toc210855956 \h </w:instrText>
-            </w:r>
-            <w:r>
-              <w:rPr>
-                <w:noProof/>
-                <w:webHidden/>
-              </w:rPr>
-            </w:r>
-            <w:r>
-              <w:rPr>
-                <w:noProof/>
-                <w:webHidden/>
-              </w:rPr>
-              <w:fldChar w:fldCharType="separate"/>
-            </w:r>
-            <w:r>
-              <w:rPr>
-                <w:noProof/>
-                <w:webHidden/>
+                <w:rStyle w:val="Hyperlink"/>
               </w:rPr>
               <w:t>4</w:t>
             </w:r>
             <w:r>
-              <w:rPr>
-                <w:noProof/>
-                <w:webHidden/>
-              </w:rPr>
               <w:fldChar w:fldCharType="end"/>
             </w:r>
           </w:hyperlink>
@@ -784,69 +785,41 @@
           <w:pPr>
             <w:pStyle w:val="TOC1"/>
             <w:tabs>
-              <w:tab w:val="right" w:leader="dot" w:pos="10456"/>
+              <w:tab w:val="right" w:leader="dot" w:pos="10455"/>
             </w:tabs>
             <w:rPr>
-              <w:rFonts w:asciiTheme="minorHAnsi" w:hAnsiTheme="minorHAnsi" w:eastAsiaTheme="minorEastAsia" w:cstheme="minorBidi"/>
+              <w:rStyle w:val="Hyperlink"/>
               <w:noProof/>
               <w:kern w:val="2"/>
               <w14:ligatures w14:val="standardContextual"/>
             </w:rPr>
           </w:pPr>
-          <w:hyperlink w:history="1" w:anchor="_Toc210855957">
+          <w:hyperlink w:anchor="_Toc1853513394">
             <w:r>
               <w:rPr>
                 <w:rStyle w:val="Hyperlink"/>
-                <w:noProof/>
               </w:rPr>
               <w:t>Background Research</w:t>
             </w:r>
             <w:r>
+              <w:tab/>
+            </w:r>
+            <w:r>
+              <w:fldChar w:fldCharType="begin"/>
+            </w:r>
+            <w:r>
+              <w:instrText>PAGEREF _Toc1853513394 \h</w:instrText>
+            </w:r>
+            <w:r>
+              <w:fldChar w:fldCharType="separate"/>
+            </w:r>
+            <w:r>
               <w:rPr>
-                <w:noProof/>
-                <w:webHidden/>
+                <w:rStyle w:val="Hyperlink"/>
               </w:rPr>
-              <w:tab/>
-            </w:r>
-            <w:r>
-              <w:rPr>
-                <w:noProof/>
-                <w:webHidden/>
-              </w:rPr>
-              <w:fldChar w:fldCharType="begin"/>
-            </w:r>
-            <w:r>
-              <w:rPr>
-                <w:noProof/>
-                <w:webHidden/>
-              </w:rPr>
-              <w:instrText xml:space="preserve"> PAGEREF _Toc210855957 \h </w:instrText>
-            </w:r>
-            <w:r>
-              <w:rPr>
-                <w:noProof/>
-                <w:webHidden/>
-              </w:rPr>
-            </w:r>
-            <w:r>
-              <w:rPr>
-                <w:noProof/>
-                <w:webHidden/>
-              </w:rPr>
-              <w:fldChar w:fldCharType="separate"/>
-            </w:r>
-            <w:r>
-              <w:rPr>
-                <w:noProof/>
-                <w:webHidden/>
-              </w:rPr>
-              <w:t>5</w:t>
-            </w:r>
-            <w:r>
-              <w:rPr>
-                <w:noProof/>
-                <w:webHidden/>
-              </w:rPr>
+              <w:t>4</w:t>
+            </w:r>
+            <w:r>
               <w:fldChar w:fldCharType="end"/>
             </w:r>
           </w:hyperlink>
@@ -855,69 +828,41 @@
           <w:pPr>
             <w:pStyle w:val="TOC2"/>
             <w:tabs>
-              <w:tab w:val="right" w:leader="dot" w:pos="10456"/>
+              <w:tab w:val="right" w:leader="dot" w:pos="10455"/>
             </w:tabs>
             <w:rPr>
-              <w:rFonts w:asciiTheme="minorHAnsi" w:hAnsiTheme="minorHAnsi" w:eastAsiaTheme="minorEastAsia" w:cstheme="minorBidi"/>
+              <w:rStyle w:val="Hyperlink"/>
               <w:noProof/>
               <w:kern w:val="2"/>
               <w14:ligatures w14:val="standardContextual"/>
             </w:rPr>
           </w:pPr>
-          <w:hyperlink w:history="1" w:anchor="_Toc210855958">
+          <w:hyperlink w:anchor="_Toc355298408">
             <w:r>
               <w:rPr>
                 <w:rStyle w:val="Hyperlink"/>
-                <w:noProof/>
               </w:rPr>
               <w:t>Defining encryption and its subtypes</w:t>
             </w:r>
             <w:r>
+              <w:tab/>
+            </w:r>
+            <w:r>
+              <w:fldChar w:fldCharType="begin"/>
+            </w:r>
+            <w:r>
+              <w:instrText>PAGEREF _Toc355298408 \h</w:instrText>
+            </w:r>
+            <w:r>
+              <w:fldChar w:fldCharType="separate"/>
+            </w:r>
+            <w:r>
               <w:rPr>
-                <w:noProof/>
-                <w:webHidden/>
-              </w:rPr>
-              <w:tab/>
-            </w:r>
-            <w:r>
-              <w:rPr>
-                <w:noProof/>
-                <w:webHidden/>
-              </w:rPr>
-              <w:fldChar w:fldCharType="begin"/>
-            </w:r>
-            <w:r>
-              <w:rPr>
-                <w:noProof/>
-                <w:webHidden/>
-              </w:rPr>
-              <w:instrText xml:space="preserve"> PAGEREF _Toc210855958 \h </w:instrText>
-            </w:r>
-            <w:r>
-              <w:rPr>
-                <w:noProof/>
-                <w:webHidden/>
-              </w:rPr>
-            </w:r>
-            <w:r>
-              <w:rPr>
-                <w:noProof/>
-                <w:webHidden/>
-              </w:rPr>
-              <w:fldChar w:fldCharType="separate"/>
-            </w:r>
-            <w:r>
-              <w:rPr>
-                <w:noProof/>
-                <w:webHidden/>
+                <w:rStyle w:val="Hyperlink"/>
               </w:rPr>
               <w:t>5</w:t>
             </w:r>
             <w:r>
-              <w:rPr>
-                <w:noProof/>
-                <w:webHidden/>
-              </w:rPr>
               <w:fldChar w:fldCharType="end"/>
             </w:r>
           </w:hyperlink>
@@ -926,69 +871,41 @@
           <w:pPr>
             <w:pStyle w:val="TOC2"/>
             <w:tabs>
-              <w:tab w:val="right" w:leader="dot" w:pos="10456"/>
+              <w:tab w:val="right" w:leader="dot" w:pos="10455"/>
             </w:tabs>
             <w:rPr>
-              <w:rFonts w:asciiTheme="minorHAnsi" w:hAnsiTheme="minorHAnsi" w:eastAsiaTheme="minorEastAsia" w:cstheme="minorBidi"/>
+              <w:rStyle w:val="Hyperlink"/>
               <w:noProof/>
               <w:kern w:val="2"/>
               <w14:ligatures w14:val="standardContextual"/>
             </w:rPr>
           </w:pPr>
-          <w:hyperlink w:history="1" w:anchor="_Toc210855959">
+          <w:hyperlink w:anchor="_Toc217762763">
             <w:r>
               <w:rPr>
                 <w:rStyle w:val="Hyperlink"/>
-                <w:noProof/>
               </w:rPr>
-              <w:t>What is the importance of encryption in the digital space</w:t>
+              <w:t>What is the importance of encryption in the digital space?</w:t>
+            </w:r>
+            <w:r>
+              <w:tab/>
+            </w:r>
+            <w:r>
+              <w:fldChar w:fldCharType="begin"/>
+            </w:r>
+            <w:r>
+              <w:instrText>PAGEREF _Toc217762763 \h</w:instrText>
+            </w:r>
+            <w:r>
+              <w:fldChar w:fldCharType="separate"/>
             </w:r>
             <w:r>
               <w:rPr>
-                <w:noProof/>
-                <w:webHidden/>
+                <w:rStyle w:val="Hyperlink"/>
               </w:rPr>
-              <w:tab/>
-            </w:r>
-            <w:r>
-              <w:rPr>
-                <w:noProof/>
-                <w:webHidden/>
-              </w:rPr>
-              <w:fldChar w:fldCharType="begin"/>
-            </w:r>
-            <w:r>
-              <w:rPr>
-                <w:noProof/>
-                <w:webHidden/>
-              </w:rPr>
-              <w:instrText xml:space="preserve"> PAGEREF _Toc210855959 \h </w:instrText>
-            </w:r>
-            <w:r>
-              <w:rPr>
-                <w:noProof/>
-                <w:webHidden/>
-              </w:rPr>
-            </w:r>
-            <w:r>
-              <w:rPr>
-                <w:noProof/>
-                <w:webHidden/>
-              </w:rPr>
-              <w:fldChar w:fldCharType="separate"/>
-            </w:r>
-            <w:r>
-              <w:rPr>
-                <w:noProof/>
-                <w:webHidden/>
-              </w:rPr>
-              <w:t>6</w:t>
-            </w:r>
-            <w:r>
-              <w:rPr>
-                <w:noProof/>
-                <w:webHidden/>
-              </w:rPr>
+              <w:t>7</w:t>
+            </w:r>
+            <w:r>
               <w:fldChar w:fldCharType="end"/>
             </w:r>
           </w:hyperlink>
@@ -997,69 +914,41 @@
           <w:pPr>
             <w:pStyle w:val="TOC2"/>
             <w:tabs>
-              <w:tab w:val="right" w:leader="dot" w:pos="10456"/>
+              <w:tab w:val="right" w:leader="dot" w:pos="10455"/>
             </w:tabs>
             <w:rPr>
-              <w:rFonts w:asciiTheme="minorHAnsi" w:hAnsiTheme="minorHAnsi" w:eastAsiaTheme="minorEastAsia" w:cstheme="minorBidi"/>
+              <w:rStyle w:val="Hyperlink"/>
               <w:noProof/>
               <w:kern w:val="2"/>
               <w14:ligatures w14:val="standardContextual"/>
             </w:rPr>
           </w:pPr>
-          <w:hyperlink w:history="1" w:anchor="_Toc210855960">
+          <w:hyperlink w:anchor="_Toc375056637">
             <w:r>
               <w:rPr>
                 <w:rStyle w:val="Hyperlink"/>
-                <w:noProof/>
               </w:rPr>
-              <w:t>Why should a veterinary clinic need to encrypt data</w:t>
+              <w:t>Why should a veterinary clinic need to encrypt data?</w:t>
+            </w:r>
+            <w:r>
+              <w:tab/>
+            </w:r>
+            <w:r>
+              <w:fldChar w:fldCharType="begin"/>
+            </w:r>
+            <w:r>
+              <w:instrText>PAGEREF _Toc375056637 \h</w:instrText>
+            </w:r>
+            <w:r>
+              <w:fldChar w:fldCharType="separate"/>
             </w:r>
             <w:r>
               <w:rPr>
-                <w:noProof/>
-                <w:webHidden/>
+                <w:rStyle w:val="Hyperlink"/>
               </w:rPr>
-              <w:tab/>
-            </w:r>
-            <w:r>
-              <w:rPr>
-                <w:noProof/>
-                <w:webHidden/>
-              </w:rPr>
-              <w:fldChar w:fldCharType="begin"/>
-            </w:r>
-            <w:r>
-              <w:rPr>
-                <w:noProof/>
-                <w:webHidden/>
-              </w:rPr>
-              <w:instrText xml:space="preserve"> PAGEREF _Toc210855960 \h </w:instrText>
-            </w:r>
-            <w:r>
-              <w:rPr>
-                <w:noProof/>
-                <w:webHidden/>
-              </w:rPr>
-            </w:r>
-            <w:r>
-              <w:rPr>
-                <w:noProof/>
-                <w:webHidden/>
-              </w:rPr>
-              <w:fldChar w:fldCharType="separate"/>
-            </w:r>
-            <w:r>
-              <w:rPr>
-                <w:noProof/>
-                <w:webHidden/>
-              </w:rPr>
-              <w:t>6</w:t>
-            </w:r>
-            <w:r>
-              <w:rPr>
-                <w:noProof/>
-                <w:webHidden/>
-              </w:rPr>
+              <w:t>7</w:t>
+            </w:r>
+            <w:r>
               <w:fldChar w:fldCharType="end"/>
             </w:r>
           </w:hyperlink>
@@ -1068,69 +957,41 @@
           <w:pPr>
             <w:pStyle w:val="TOC2"/>
             <w:tabs>
-              <w:tab w:val="right" w:leader="dot" w:pos="10456"/>
+              <w:tab w:val="right" w:leader="dot" w:pos="10455"/>
             </w:tabs>
             <w:rPr>
-              <w:rFonts w:asciiTheme="minorHAnsi" w:hAnsiTheme="minorHAnsi" w:eastAsiaTheme="minorEastAsia" w:cstheme="minorBidi"/>
+              <w:rStyle w:val="Hyperlink"/>
               <w:noProof/>
               <w:kern w:val="2"/>
               <w14:ligatures w14:val="standardContextual"/>
             </w:rPr>
           </w:pPr>
-          <w:hyperlink w:history="1" w:anchor="_Toc210855961">
+          <w:hyperlink w:anchor="_Toc603099101">
             <w:r>
               <w:rPr>
                 <w:rStyle w:val="Hyperlink"/>
-                <w:noProof/>
               </w:rPr>
-              <w:t>Are there open-source encryption tools</w:t>
+              <w:t>Are there open-source encryption tools?</w:t>
+            </w:r>
+            <w:r>
+              <w:tab/>
+            </w:r>
+            <w:r>
+              <w:fldChar w:fldCharType="begin"/>
+            </w:r>
+            <w:r>
+              <w:instrText>PAGEREF _Toc603099101 \h</w:instrText>
+            </w:r>
+            <w:r>
+              <w:fldChar w:fldCharType="separate"/>
             </w:r>
             <w:r>
               <w:rPr>
-                <w:noProof/>
-                <w:webHidden/>
+                <w:rStyle w:val="Hyperlink"/>
               </w:rPr>
-              <w:tab/>
-            </w:r>
-            <w:r>
-              <w:rPr>
-                <w:noProof/>
-                <w:webHidden/>
-              </w:rPr>
-              <w:fldChar w:fldCharType="begin"/>
-            </w:r>
-            <w:r>
-              <w:rPr>
-                <w:noProof/>
-                <w:webHidden/>
-              </w:rPr>
-              <w:instrText xml:space="preserve"> PAGEREF _Toc210855961 \h </w:instrText>
-            </w:r>
-            <w:r>
-              <w:rPr>
-                <w:noProof/>
-                <w:webHidden/>
-              </w:rPr>
-            </w:r>
-            <w:r>
-              <w:rPr>
-                <w:noProof/>
-                <w:webHidden/>
-              </w:rPr>
-              <w:fldChar w:fldCharType="separate"/>
-            </w:r>
-            <w:r>
-              <w:rPr>
-                <w:noProof/>
-                <w:webHidden/>
-              </w:rPr>
-              <w:t>6</w:t>
-            </w:r>
-            <w:r>
-              <w:rPr>
-                <w:noProof/>
-                <w:webHidden/>
-              </w:rPr>
+              <w:t>7</w:t>
+            </w:r>
+            <w:r>
               <w:fldChar w:fldCharType="end"/>
             </w:r>
           </w:hyperlink>
@@ -1139,69 +1000,41 @@
           <w:pPr>
             <w:pStyle w:val="TOC1"/>
             <w:tabs>
-              <w:tab w:val="right" w:leader="dot" w:pos="10456"/>
+              <w:tab w:val="right" w:leader="dot" w:pos="10455"/>
             </w:tabs>
             <w:rPr>
-              <w:rFonts w:asciiTheme="minorHAnsi" w:hAnsiTheme="minorHAnsi" w:eastAsiaTheme="minorEastAsia" w:cstheme="minorBidi"/>
+              <w:rStyle w:val="Hyperlink"/>
               <w:noProof/>
               <w:kern w:val="2"/>
               <w14:ligatures w14:val="standardContextual"/>
             </w:rPr>
           </w:pPr>
-          <w:hyperlink w:history="1" w:anchor="_Toc210855962">
+          <w:hyperlink w:anchor="_Toc1460428938">
             <w:r>
               <w:rPr>
                 <w:rStyle w:val="Hyperlink"/>
-                <w:noProof/>
               </w:rPr>
               <w:t>Consultancy Goals</w:t>
             </w:r>
             <w:r>
+              <w:tab/>
+            </w:r>
+            <w:r>
+              <w:fldChar w:fldCharType="begin"/>
+            </w:r>
+            <w:r>
+              <w:instrText>PAGEREF _Toc1460428938 \h</w:instrText>
+            </w:r>
+            <w:r>
+              <w:fldChar w:fldCharType="separate"/>
+            </w:r>
+            <w:r>
               <w:rPr>
-                <w:noProof/>
-                <w:webHidden/>
+                <w:rStyle w:val="Hyperlink"/>
               </w:rPr>
-              <w:tab/>
-            </w:r>
-            <w:r>
-              <w:rPr>
-                <w:noProof/>
-                <w:webHidden/>
-              </w:rPr>
-              <w:fldChar w:fldCharType="begin"/>
-            </w:r>
-            <w:r>
-              <w:rPr>
-                <w:noProof/>
-                <w:webHidden/>
-              </w:rPr>
-              <w:instrText xml:space="preserve"> PAGEREF _Toc210855962 \h </w:instrText>
-            </w:r>
-            <w:r>
-              <w:rPr>
-                <w:noProof/>
-                <w:webHidden/>
-              </w:rPr>
-            </w:r>
-            <w:r>
-              <w:rPr>
-                <w:noProof/>
-                <w:webHidden/>
-              </w:rPr>
-              <w:fldChar w:fldCharType="separate"/>
-            </w:r>
-            <w:r>
-              <w:rPr>
-                <w:noProof/>
-                <w:webHidden/>
-              </w:rPr>
-              <w:t>7</w:t>
-            </w:r>
-            <w:r>
-              <w:rPr>
-                <w:noProof/>
-                <w:webHidden/>
-              </w:rPr>
+              <w:t>8</w:t>
+            </w:r>
+            <w:r>
               <w:fldChar w:fldCharType="end"/>
             </w:r>
           </w:hyperlink>
@@ -1210,69 +1043,84 @@
           <w:pPr>
             <w:pStyle w:val="TOC2"/>
             <w:tabs>
-              <w:tab w:val="right" w:leader="dot" w:pos="10456"/>
+              <w:tab w:val="right" w:leader="dot" w:pos="10455"/>
             </w:tabs>
             <w:rPr>
-              <w:rFonts w:asciiTheme="minorHAnsi" w:hAnsiTheme="minorHAnsi" w:eastAsiaTheme="minorEastAsia" w:cstheme="minorBidi"/>
+              <w:rStyle w:val="Hyperlink"/>
               <w:noProof/>
               <w:kern w:val="2"/>
               <w14:ligatures w14:val="standardContextual"/>
             </w:rPr>
           </w:pPr>
-          <w:hyperlink w:history="1" w:anchor="_Toc210855963">
+          <w:hyperlink w:anchor="_Toc946244978">
             <w:r>
               <w:rPr>
                 <w:rStyle w:val="Hyperlink"/>
-                <w:noProof/>
               </w:rPr>
-              <w:t>What we plan on delivering</w:t>
+              <w:t>What we offer to our clients</w:t>
+            </w:r>
+            <w:r>
+              <w:tab/>
+            </w:r>
+            <w:r>
+              <w:fldChar w:fldCharType="begin"/>
+            </w:r>
+            <w:r>
+              <w:instrText>PAGEREF _Toc946244978 \h</w:instrText>
+            </w:r>
+            <w:r>
+              <w:fldChar w:fldCharType="separate"/>
             </w:r>
             <w:r>
               <w:rPr>
-                <w:noProof/>
-                <w:webHidden/>
+                <w:rStyle w:val="Hyperlink"/>
               </w:rPr>
+              <w:t>8</w:t>
+            </w:r>
+            <w:r>
+              <w:fldChar w:fldCharType="end"/>
+            </w:r>
+          </w:hyperlink>
+        </w:p>
+        <w:p>
+          <w:pPr>
+            <w:pStyle w:val="TOC2"/>
+            <w:tabs>
+              <w:tab w:val="right" w:leader="dot" w:pos="10455"/>
+            </w:tabs>
+            <w:rPr>
+              <w:rStyle w:val="Hyperlink"/>
+              <w:noProof/>
+              <w:kern w:val="2"/>
+              <w14:ligatures w14:val="standardContextual"/>
+            </w:rPr>
+          </w:pPr>
+          <w:hyperlink w:anchor="_Toc707089801">
+            <w:r>
+              <w:rPr>
+                <w:rStyle w:val="Hyperlink"/>
+              </w:rPr>
+              <w:t>Objectives</w:t>
+            </w:r>
+            <w:r>
               <w:tab/>
             </w:r>
             <w:r>
+              <w:fldChar w:fldCharType="begin"/>
+            </w:r>
+            <w:r>
+              <w:instrText>PAGEREF _Toc707089801 \h</w:instrText>
+            </w:r>
+            <w:r>
+              <w:fldChar w:fldCharType="separate"/>
+            </w:r>
+            <w:r>
               <w:rPr>
-                <w:noProof/>
-                <w:webHidden/>
+                <w:rStyle w:val="Hyperlink"/>
               </w:rPr>
-              <w:fldChar w:fldCharType="begin"/>
-            </w:r>
-            <w:r>
-              <w:rPr>
-                <w:noProof/>
-                <w:webHidden/>
-              </w:rPr>
-              <w:instrText xml:space="preserve"> PAGEREF _Toc210855963 \h </w:instrText>
-            </w:r>
-            <w:r>
-              <w:rPr>
-                <w:noProof/>
-                <w:webHidden/>
-              </w:rPr>
-            </w:r>
-            <w:r>
-              <w:rPr>
-                <w:noProof/>
-                <w:webHidden/>
-              </w:rPr>
-              <w:fldChar w:fldCharType="separate"/>
-            </w:r>
-            <w:r>
-              <w:rPr>
-                <w:noProof/>
-                <w:webHidden/>
-              </w:rPr>
-              <w:t>7</w:t>
-            </w:r>
-            <w:r>
-              <w:rPr>
-                <w:noProof/>
-                <w:webHidden/>
-              </w:rPr>
+              <w:t>8</w:t>
+            </w:r>
+            <w:r>
               <w:fldChar w:fldCharType="end"/>
             </w:r>
           </w:hyperlink>
@@ -1281,69 +1129,41 @@
           <w:pPr>
             <w:pStyle w:val="TOC1"/>
             <w:tabs>
-              <w:tab w:val="right" w:leader="dot" w:pos="10456"/>
+              <w:tab w:val="right" w:leader="dot" w:pos="10455"/>
             </w:tabs>
             <w:rPr>
-              <w:rFonts w:asciiTheme="minorHAnsi" w:hAnsiTheme="minorHAnsi" w:eastAsiaTheme="minorEastAsia" w:cstheme="minorBidi"/>
+              <w:rStyle w:val="Hyperlink"/>
               <w:noProof/>
               <w:kern w:val="2"/>
               <w14:ligatures w14:val="standardContextual"/>
             </w:rPr>
           </w:pPr>
-          <w:hyperlink w:history="1" w:anchor="_Toc210855964">
+          <w:hyperlink w:anchor="_Toc1114942014">
             <w:r>
               <w:rPr>
                 <w:rStyle w:val="Hyperlink"/>
-                <w:noProof/>
               </w:rPr>
-              <w:t>Weekly Trello:</w:t>
+              <w:t>Implementation</w:t>
+            </w:r>
+            <w:r>
+              <w:tab/>
+            </w:r>
+            <w:r>
+              <w:fldChar w:fldCharType="begin"/>
+            </w:r>
+            <w:r>
+              <w:instrText>PAGEREF _Toc1114942014 \h</w:instrText>
+            </w:r>
+            <w:r>
+              <w:fldChar w:fldCharType="separate"/>
             </w:r>
             <w:r>
               <w:rPr>
-                <w:noProof/>
-                <w:webHidden/>
+                <w:rStyle w:val="Hyperlink"/>
               </w:rPr>
-              <w:tab/>
-            </w:r>
-            <w:r>
-              <w:rPr>
-                <w:noProof/>
-                <w:webHidden/>
-              </w:rPr>
-              <w:fldChar w:fldCharType="begin"/>
-            </w:r>
-            <w:r>
-              <w:rPr>
-                <w:noProof/>
-                <w:webHidden/>
-              </w:rPr>
-              <w:instrText xml:space="preserve"> PAGEREF _Toc210855964 \h </w:instrText>
-            </w:r>
-            <w:r>
-              <w:rPr>
-                <w:noProof/>
-                <w:webHidden/>
-              </w:rPr>
-            </w:r>
-            <w:r>
-              <w:rPr>
-                <w:noProof/>
-                <w:webHidden/>
-              </w:rPr>
-              <w:fldChar w:fldCharType="separate"/>
-            </w:r>
-            <w:r>
-              <w:rPr>
-                <w:noProof/>
-                <w:webHidden/>
-              </w:rPr>
-              <w:t>7</w:t>
-            </w:r>
-            <w:r>
-              <w:rPr>
-                <w:noProof/>
-                <w:webHidden/>
-              </w:rPr>
+              <w:t>8</w:t>
+            </w:r>
+            <w:r>
               <w:fldChar w:fldCharType="end"/>
             </w:r>
           </w:hyperlink>
@@ -1352,70 +1172,253 @@
           <w:pPr>
             <w:pStyle w:val="TOC2"/>
             <w:tabs>
-              <w:tab w:val="right" w:leader="dot" w:pos="10456"/>
+              <w:tab w:val="right" w:leader="dot" w:pos="10455"/>
             </w:tabs>
             <w:rPr>
-              <w:rFonts w:asciiTheme="minorHAnsi" w:hAnsiTheme="minorHAnsi" w:eastAsiaTheme="minorEastAsia" w:cstheme="minorBidi"/>
+              <w:rStyle w:val="Hyperlink"/>
               <w:noProof/>
               <w:kern w:val="2"/>
               <w14:ligatures w14:val="standardContextual"/>
             </w:rPr>
           </w:pPr>
-          <w:hyperlink w:history="1" w:anchor="_Toc210855965">
+          <w:hyperlink w:anchor="_Toc1557581789">
             <w:r>
               <w:rPr>
                 <w:rStyle w:val="Hyperlink"/>
-                <w:noProof/>
-                <w:shd w:val="clear" w:color="auto" w:fill="DFDAED" w:themeFill="accent1" w:themeFillTint="33"/>
               </w:rPr>
-              <w:t>Week 3:</w:t>
+              <w:t>Website</w:t>
+            </w:r>
+            <w:r>
+              <w:tab/>
+            </w:r>
+            <w:r>
+              <w:fldChar w:fldCharType="begin"/>
+            </w:r>
+            <w:r>
+              <w:instrText>PAGEREF _Toc1557581789 \h</w:instrText>
+            </w:r>
+            <w:r>
+              <w:fldChar w:fldCharType="separate"/>
             </w:r>
             <w:r>
               <w:rPr>
-                <w:noProof/>
-                <w:webHidden/>
+                <w:rStyle w:val="Hyperlink"/>
               </w:rPr>
+              <w:t>8</w:t>
+            </w:r>
+            <w:r>
+              <w:fldChar w:fldCharType="end"/>
+            </w:r>
+          </w:hyperlink>
+        </w:p>
+        <w:p>
+          <w:pPr>
+            <w:pStyle w:val="TOC3"/>
+            <w:tabs>
+              <w:tab w:val="right" w:leader="dot" w:pos="10455"/>
+            </w:tabs>
+            <w:rPr>
+              <w:rStyle w:val="Hyperlink"/>
+              <w:noProof/>
+              <w:kern w:val="2"/>
+              <w14:ligatures w14:val="standardContextual"/>
+            </w:rPr>
+          </w:pPr>
+          <w:hyperlink w:anchor="_Toc1001174883">
+            <w:r>
+              <w:rPr>
+                <w:rStyle w:val="Hyperlink"/>
+              </w:rPr>
+              <w:t>First draft:</w:t>
+            </w:r>
+            <w:r>
               <w:tab/>
             </w:r>
             <w:r>
+              <w:fldChar w:fldCharType="begin"/>
+            </w:r>
+            <w:r>
+              <w:instrText>PAGEREF _Toc1001174883 \h</w:instrText>
+            </w:r>
+            <w:r>
+              <w:fldChar w:fldCharType="separate"/>
+            </w:r>
+            <w:r>
               <w:rPr>
-                <w:noProof/>
-                <w:webHidden/>
+                <w:rStyle w:val="Hyperlink"/>
               </w:rPr>
+              <w:t>8</w:t>
+            </w:r>
+            <w:r>
+              <w:fldChar w:fldCharType="end"/>
+            </w:r>
+          </w:hyperlink>
+        </w:p>
+        <w:p>
+          <w:pPr>
+            <w:pStyle w:val="TOC3"/>
+            <w:tabs>
+              <w:tab w:val="right" w:leader="dot" w:pos="10455"/>
+            </w:tabs>
+            <w:rPr>
+              <w:rStyle w:val="Hyperlink"/>
+              <w:noProof/>
+              <w:kern w:val="2"/>
+              <w14:ligatures w14:val="standardContextual"/>
+            </w:rPr>
+          </w:pPr>
+          <w:hyperlink w:anchor="_Toc322427093">
+            <w:r>
+              <w:rPr>
+                <w:rStyle w:val="Hyperlink"/>
+              </w:rPr>
+              <w:t>Service Examples Implemented:</w:t>
+            </w:r>
+            <w:r>
+              <w:tab/>
+            </w:r>
+            <w:r>
               <w:fldChar w:fldCharType="begin"/>
             </w:r>
             <w:r>
+              <w:instrText>PAGEREF _Toc322427093 \h</w:instrText>
+            </w:r>
+            <w:r>
+              <w:fldChar w:fldCharType="separate"/>
+            </w:r>
+            <w:r>
               <w:rPr>
-                <w:noProof/>
-                <w:webHidden/>
+                <w:rStyle w:val="Hyperlink"/>
               </w:rPr>
-              <w:instrText xml:space="preserve"> PAGEREF _Toc210855965 \h </w:instrText>
-            </w:r>
+              <w:t>8</w:t>
+            </w:r>
+            <w:r>
+              <w:fldChar w:fldCharType="end"/>
+            </w:r>
+          </w:hyperlink>
+        </w:p>
+        <w:p>
+          <w:pPr>
+            <w:pStyle w:val="TOC3"/>
+            <w:tabs>
+              <w:tab w:val="right" w:leader="dot" w:pos="10455"/>
+            </w:tabs>
+            <w:rPr>
+              <w:rStyle w:val="Hyperlink"/>
+              <w:noProof/>
+              <w:kern w:val="2"/>
+              <w14:ligatures w14:val="standardContextual"/>
+            </w:rPr>
+          </w:pPr>
+          <w:hyperlink w:anchor="_Toc2128928433">
             <w:r>
               <w:rPr>
-                <w:noProof/>
-                <w:webHidden/>
+                <w:rStyle w:val="Hyperlink"/>
               </w:rPr>
+              <w:t>New Demos:</w:t>
+            </w:r>
+            <w:r>
+              <w:tab/>
+            </w:r>
+            <w:r>
+              <w:fldChar w:fldCharType="begin"/>
+            </w:r>
+            <w:r>
+              <w:instrText>PAGEREF _Toc2128928433 \h</w:instrText>
+            </w:r>
+            <w:r>
+              <w:fldChar w:fldCharType="separate"/>
             </w:r>
             <w:r>
               <w:rPr>
-                <w:noProof/>
-                <w:webHidden/>
+                <w:rStyle w:val="Hyperlink"/>
               </w:rPr>
+              <w:t>8</w:t>
+            </w:r>
+            <w:r>
+              <w:fldChar w:fldCharType="end"/>
+            </w:r>
+          </w:hyperlink>
+        </w:p>
+        <w:p>
+          <w:pPr>
+            <w:pStyle w:val="TOC3"/>
+            <w:tabs>
+              <w:tab w:val="right" w:leader="dot" w:pos="10455"/>
+            </w:tabs>
+            <w:rPr>
+              <w:rStyle w:val="Hyperlink"/>
+              <w:noProof/>
+              <w:kern w:val="2"/>
+              <w14:ligatures w14:val="standardContextual"/>
+            </w:rPr>
+          </w:pPr>
+          <w:hyperlink w:anchor="_Toc488768677">
+            <w:r>
+              <w:rPr>
+                <w:rStyle w:val="Hyperlink"/>
+              </w:rPr>
+              <w:t>Four Sub sections:</w:t>
+            </w:r>
+            <w:r>
+              <w:tab/>
+            </w:r>
+            <w:r>
+              <w:fldChar w:fldCharType="begin"/>
+            </w:r>
+            <w:r>
+              <w:instrText>PAGEREF _Toc488768677 \h</w:instrText>
+            </w:r>
+            <w:r>
               <w:fldChar w:fldCharType="separate"/>
             </w:r>
             <w:r>
               <w:rPr>
-                <w:noProof/>
-                <w:webHidden/>
+                <w:rStyle w:val="Hyperlink"/>
               </w:rPr>
-              <w:t>7</w:t>
-            </w:r>
+              <w:t>8</w:t>
+            </w:r>
+            <w:r>
+              <w:fldChar w:fldCharType="end"/>
+            </w:r>
+          </w:hyperlink>
+        </w:p>
+        <w:p>
+          <w:pPr>
+            <w:pStyle w:val="TOC3"/>
+            <w:tabs>
+              <w:tab w:val="right" w:leader="dot" w:pos="10455"/>
+            </w:tabs>
+            <w:rPr>
+              <w:rStyle w:val="Hyperlink"/>
+            </w:rPr>
+          </w:pPr>
+          <w:hyperlink w:anchor="_Toc2062585661">
             <w:r>
               <w:rPr>
-                <w:noProof/>
-                <w:webHidden/>
+                <w:rStyle w:val="Hyperlink"/>
               </w:rPr>
+              <w:t>Current Website at time of report draft:</w:t>
+            </w:r>
+            <w:r>
+              <w:tab/>
+            </w:r>
+            <w:r>
+              <w:fldChar w:fldCharType="begin"/>
+            </w:r>
+            <w:r>
+              <w:instrText>PAGEREF _Toc2062585661 \h</w:instrText>
+            </w:r>
+            <w:r>
+              <w:fldChar w:fldCharType="separate"/>
+            </w:r>
+            <w:r>
+              <w:rPr>
+                <w:rStyle w:val="Hyperlink"/>
+              </w:rPr>
+              <w:t>8</w:t>
+            </w:r>
+            <w:r>
               <w:fldChar w:fldCharType="end"/>
             </w:r>
           </w:hyperlink>
@@ -1424,69 +1427,78 @@
           <w:pPr>
             <w:pStyle w:val="TOC2"/>
             <w:tabs>
-              <w:tab w:val="right" w:leader="dot" w:pos="10456"/>
+              <w:tab w:val="right" w:leader="dot" w:pos="10455"/>
             </w:tabs>
             <w:rPr>
-              <w:rFonts w:asciiTheme="minorHAnsi" w:hAnsiTheme="minorHAnsi" w:eastAsiaTheme="minorEastAsia" w:cstheme="minorBidi"/>
-              <w:noProof/>
-              <w:kern w:val="2"/>
-              <w14:ligatures w14:val="standardContextual"/>
+              <w:rStyle w:val="Hyperlink"/>
             </w:rPr>
           </w:pPr>
-          <w:hyperlink w:history="1" w:anchor="_Toc210855966">
+          <w:hyperlink w:anchor="_Toc777217334">
             <w:r>
               <w:rPr>
                 <w:rStyle w:val="Hyperlink"/>
-                <w:noProof/>
               </w:rPr>
-              <w:t>Week 4:</w:t>
+              <w:t>Demonstration</w:t>
+            </w:r>
+            <w:r>
+              <w:tab/>
+            </w:r>
+            <w:r>
+              <w:fldChar w:fldCharType="begin"/>
+            </w:r>
+            <w:r>
+              <w:instrText>PAGEREF _Toc777217334 \h</w:instrText>
+            </w:r>
+            <w:r>
+              <w:fldChar w:fldCharType="separate"/>
             </w:r>
             <w:r>
               <w:rPr>
-                <w:noProof/>
-                <w:webHidden/>
-              </w:rPr>
-              <w:tab/>
-            </w:r>
-            <w:r>
-              <w:rPr>
-                <w:noProof/>
-                <w:webHidden/>
-              </w:rPr>
-              <w:fldChar w:fldCharType="begin"/>
-            </w:r>
-            <w:r>
-              <w:rPr>
-                <w:noProof/>
-                <w:webHidden/>
-              </w:rPr>
-              <w:instrText xml:space="preserve"> PAGEREF _Toc210855966 \h </w:instrText>
-            </w:r>
-            <w:r>
-              <w:rPr>
-                <w:noProof/>
-                <w:webHidden/>
-              </w:rPr>
-            </w:r>
-            <w:r>
-              <w:rPr>
-                <w:noProof/>
-                <w:webHidden/>
-              </w:rPr>
-              <w:fldChar w:fldCharType="separate"/>
-            </w:r>
-            <w:r>
-              <w:rPr>
-                <w:noProof/>
-                <w:webHidden/>
+                <w:rStyle w:val="Hyperlink"/>
               </w:rPr>
               <w:t>8</w:t>
             </w:r>
             <w:r>
+              <w:fldChar w:fldCharType="end"/>
+            </w:r>
+          </w:hyperlink>
+        </w:p>
+        <w:p>
+          <w:pPr>
+            <w:pStyle w:val="TOC1"/>
+            <w:tabs>
+              <w:tab w:val="right" w:leader="dot" w:pos="10455"/>
+            </w:tabs>
+            <w:rPr>
+              <w:rStyle w:val="Hyperlink"/>
+            </w:rPr>
+          </w:pPr>
+          <w:hyperlink w:anchor="_Toc799215354">
+            <w:r>
               <w:rPr>
-                <w:noProof/>
-                <w:webHidden/>
+                <w:rStyle w:val="Hyperlink"/>
               </w:rPr>
+              <w:t>Weekly Trello:</w:t>
+            </w:r>
+            <w:r>
+              <w:tab/>
+            </w:r>
+            <w:r>
+              <w:fldChar w:fldCharType="begin"/>
+            </w:r>
+            <w:r>
+              <w:instrText>PAGEREF _Toc799215354 \h</w:instrText>
+            </w:r>
+            <w:r>
+              <w:fldChar w:fldCharType="separate"/>
+            </w:r>
+            <w:r>
+              <w:rPr>
+                <w:rStyle w:val="Hyperlink"/>
+              </w:rPr>
+              <w:t>8</w:t>
+            </w:r>
+            <w:r>
               <w:fldChar w:fldCharType="end"/>
             </w:r>
           </w:hyperlink>
@@ -1495,69 +1507,118 @@
           <w:pPr>
             <w:pStyle w:val="TOC2"/>
             <w:tabs>
-              <w:tab w:val="right" w:leader="dot" w:pos="10456"/>
+              <w:tab w:val="right" w:leader="dot" w:pos="10455"/>
             </w:tabs>
             <w:rPr>
-              <w:rFonts w:asciiTheme="minorHAnsi" w:hAnsiTheme="minorHAnsi" w:eastAsiaTheme="minorEastAsia" w:cstheme="minorBidi"/>
-              <w:noProof/>
-              <w:kern w:val="2"/>
-              <w14:ligatures w14:val="standardContextual"/>
+              <w:rStyle w:val="Hyperlink"/>
             </w:rPr>
           </w:pPr>
-          <w:hyperlink w:history="1" w:anchor="_Toc210855967">
+          <w:hyperlink w:anchor="_Toc904240004">
             <w:r>
               <w:rPr>
                 <w:rStyle w:val="Hyperlink"/>
-                <w:noProof/>
+              </w:rPr>
+              <w:t>Week 3:</w:t>
+            </w:r>
+            <w:r>
+              <w:tab/>
+            </w:r>
+            <w:r>
+              <w:fldChar w:fldCharType="begin"/>
+            </w:r>
+            <w:r>
+              <w:instrText>PAGEREF _Toc904240004 \h</w:instrText>
+            </w:r>
+            <w:r>
+              <w:fldChar w:fldCharType="separate"/>
+            </w:r>
+            <w:r>
+              <w:rPr>
+                <w:rStyle w:val="Hyperlink"/>
+              </w:rPr>
+              <w:t>8</w:t>
+            </w:r>
+            <w:r>
+              <w:fldChar w:fldCharType="end"/>
+            </w:r>
+          </w:hyperlink>
+        </w:p>
+        <w:p>
+          <w:pPr>
+            <w:pStyle w:val="TOC2"/>
+            <w:tabs>
+              <w:tab w:val="right" w:leader="dot" w:pos="10455"/>
+            </w:tabs>
+            <w:rPr>
+              <w:rStyle w:val="Hyperlink"/>
+            </w:rPr>
+          </w:pPr>
+          <w:hyperlink w:anchor="_Toc1752424238">
+            <w:r>
+              <w:rPr>
+                <w:rStyle w:val="Hyperlink"/>
+              </w:rPr>
+              <w:t>Week 4:</w:t>
+            </w:r>
+            <w:r>
+              <w:tab/>
+            </w:r>
+            <w:r>
+              <w:fldChar w:fldCharType="begin"/>
+            </w:r>
+            <w:r>
+              <w:instrText>PAGEREF _Toc1752424238 \h</w:instrText>
+            </w:r>
+            <w:r>
+              <w:fldChar w:fldCharType="separate"/>
+            </w:r>
+            <w:r>
+              <w:rPr>
+                <w:rStyle w:val="Hyperlink"/>
+              </w:rPr>
+              <w:t>8</w:t>
+            </w:r>
+            <w:r>
+              <w:fldChar w:fldCharType="end"/>
+            </w:r>
+          </w:hyperlink>
+        </w:p>
+        <w:p>
+          <w:pPr>
+            <w:pStyle w:val="TOC2"/>
+            <w:tabs>
+              <w:tab w:val="right" w:leader="dot" w:pos="10455"/>
+            </w:tabs>
+            <w:rPr>
+              <w:rStyle w:val="Hyperlink"/>
+            </w:rPr>
+          </w:pPr>
+          <w:hyperlink w:anchor="_Toc612256948">
+            <w:r>
+              <w:rPr>
+                <w:rStyle w:val="Hyperlink"/>
               </w:rPr>
               <w:t>Week 5</w:t>
             </w:r>
             <w:r>
+              <w:tab/>
+            </w:r>
+            <w:r>
+              <w:fldChar w:fldCharType="begin"/>
+            </w:r>
+            <w:r>
+              <w:instrText>PAGEREF _Toc612256948 \h</w:instrText>
+            </w:r>
+            <w:r>
+              <w:fldChar w:fldCharType="separate"/>
+            </w:r>
+            <w:r>
               <w:rPr>
-                <w:noProof/>
-                <w:webHidden/>
-              </w:rPr>
-              <w:tab/>
-            </w:r>
-            <w:r>
-              <w:rPr>
-                <w:noProof/>
-                <w:webHidden/>
-              </w:rPr>
-              <w:fldChar w:fldCharType="begin"/>
-            </w:r>
-            <w:r>
-              <w:rPr>
-                <w:noProof/>
-                <w:webHidden/>
-              </w:rPr>
-              <w:instrText xml:space="preserve"> PAGEREF _Toc210855967 \h </w:instrText>
-            </w:r>
-            <w:r>
-              <w:rPr>
-                <w:noProof/>
-                <w:webHidden/>
-              </w:rPr>
-            </w:r>
-            <w:r>
-              <w:rPr>
-                <w:noProof/>
-                <w:webHidden/>
-              </w:rPr>
-              <w:fldChar w:fldCharType="separate"/>
-            </w:r>
-            <w:r>
-              <w:rPr>
-                <w:noProof/>
-                <w:webHidden/>
+                <w:rStyle w:val="Hyperlink"/>
               </w:rPr>
               <w:t>8</w:t>
             </w:r>
             <w:r>
-              <w:rPr>
-                <w:noProof/>
-                <w:webHidden/>
-              </w:rPr>
               <w:fldChar w:fldCharType="end"/>
             </w:r>
           </w:hyperlink>
@@ -1566,69 +1627,38 @@
           <w:pPr>
             <w:pStyle w:val="TOC1"/>
             <w:tabs>
-              <w:tab w:val="right" w:leader="dot" w:pos="10456"/>
+              <w:tab w:val="right" w:leader="dot" w:pos="10455"/>
             </w:tabs>
             <w:rPr>
-              <w:rFonts w:asciiTheme="minorHAnsi" w:hAnsiTheme="minorHAnsi" w:eastAsiaTheme="minorEastAsia" w:cstheme="minorBidi"/>
-              <w:noProof/>
-              <w:kern w:val="2"/>
-              <w14:ligatures w14:val="standardContextual"/>
+              <w:rStyle w:val="Hyperlink"/>
             </w:rPr>
           </w:pPr>
-          <w:hyperlink w:history="1" w:anchor="_Toc210855968">
+          <w:hyperlink w:anchor="_Toc2031049391">
             <w:r>
               <w:rPr>
                 <w:rStyle w:val="Hyperlink"/>
-                <w:noProof/>
               </w:rPr>
               <w:t>Website Progression</w:t>
             </w:r>
             <w:r>
+              <w:tab/>
+            </w:r>
+            <w:r>
+              <w:fldChar w:fldCharType="begin"/>
+            </w:r>
+            <w:r>
+              <w:instrText>PAGEREF _Toc2031049391 \h</w:instrText>
+            </w:r>
+            <w:r>
+              <w:fldChar w:fldCharType="separate"/>
+            </w:r>
+            <w:r>
               <w:rPr>
-                <w:noProof/>
-                <w:webHidden/>
-              </w:rPr>
-              <w:tab/>
-            </w:r>
-            <w:r>
-              <w:rPr>
-                <w:noProof/>
-                <w:webHidden/>
-              </w:rPr>
-              <w:fldChar w:fldCharType="begin"/>
-            </w:r>
-            <w:r>
-              <w:rPr>
-                <w:noProof/>
-                <w:webHidden/>
-              </w:rPr>
-              <w:instrText xml:space="preserve"> PAGEREF _Toc210855968 \h </w:instrText>
-            </w:r>
-            <w:r>
-              <w:rPr>
-                <w:noProof/>
-                <w:webHidden/>
-              </w:rPr>
-            </w:r>
-            <w:r>
-              <w:rPr>
-                <w:noProof/>
-                <w:webHidden/>
-              </w:rPr>
-              <w:fldChar w:fldCharType="separate"/>
-            </w:r>
-            <w:r>
-              <w:rPr>
-                <w:noProof/>
-                <w:webHidden/>
+                <w:rStyle w:val="Hyperlink"/>
               </w:rPr>
               <w:t>8</w:t>
             </w:r>
             <w:r>
-              <w:rPr>
-                <w:noProof/>
-                <w:webHidden/>
-              </w:rPr>
               <w:fldChar w:fldCharType="end"/>
             </w:r>
           </w:hyperlink>
@@ -1637,69 +1667,38 @@
           <w:pPr>
             <w:pStyle w:val="TOC1"/>
             <w:tabs>
-              <w:tab w:val="right" w:leader="dot" w:pos="10456"/>
+              <w:tab w:val="right" w:leader="dot" w:pos="10455"/>
             </w:tabs>
             <w:rPr>
-              <w:rFonts w:asciiTheme="minorHAnsi" w:hAnsiTheme="minorHAnsi" w:eastAsiaTheme="minorEastAsia" w:cstheme="minorBidi"/>
-              <w:noProof/>
-              <w:kern w:val="2"/>
-              <w14:ligatures w14:val="standardContextual"/>
+              <w:rStyle w:val="Hyperlink"/>
             </w:rPr>
           </w:pPr>
-          <w:hyperlink w:history="1" w:anchor="_Toc210855969">
+          <w:hyperlink w:anchor="_Toc1591065055">
             <w:r>
               <w:rPr>
                 <w:rStyle w:val="Hyperlink"/>
-                <w:noProof/>
               </w:rPr>
               <w:t>Sources</w:t>
             </w:r>
             <w:r>
+              <w:tab/>
+            </w:r>
+            <w:r>
+              <w:fldChar w:fldCharType="begin"/>
+            </w:r>
+            <w:r>
+              <w:instrText>PAGEREF _Toc1591065055 \h</w:instrText>
+            </w:r>
+            <w:r>
+              <w:fldChar w:fldCharType="separate"/>
+            </w:r>
+            <w:r>
               <w:rPr>
-                <w:noProof/>
-                <w:webHidden/>
-              </w:rPr>
-              <w:tab/>
-            </w:r>
-            <w:r>
-              <w:rPr>
-                <w:noProof/>
-                <w:webHidden/>
-              </w:rPr>
-              <w:fldChar w:fldCharType="begin"/>
-            </w:r>
-            <w:r>
-              <w:rPr>
-                <w:noProof/>
-                <w:webHidden/>
-              </w:rPr>
-              <w:instrText xml:space="preserve"> PAGEREF _Toc210855969 \h </w:instrText>
-            </w:r>
-            <w:r>
-              <w:rPr>
-                <w:noProof/>
-                <w:webHidden/>
-              </w:rPr>
-            </w:r>
-            <w:r>
-              <w:rPr>
-                <w:noProof/>
-                <w:webHidden/>
-              </w:rPr>
-              <w:fldChar w:fldCharType="separate"/>
-            </w:r>
-            <w:r>
-              <w:rPr>
-                <w:noProof/>
-                <w:webHidden/>
+                <w:rStyle w:val="Hyperlink"/>
               </w:rPr>
               <w:t>8</w:t>
             </w:r>
             <w:r>
-              <w:rPr>
-                <w:noProof/>
-                <w:webHidden/>
-              </w:rPr>
               <w:fldChar w:fldCharType="end"/>
             </w:r>
           </w:hyperlink>
@@ -1708,92 +1707,56 @@
           <w:pPr>
             <w:pStyle w:val="TOC2"/>
             <w:tabs>
-              <w:tab w:val="right" w:leader="dot" w:pos="10456"/>
+              <w:tab w:val="right" w:leader="dot" w:pos="10455"/>
             </w:tabs>
             <w:rPr>
-              <w:rFonts w:asciiTheme="minorHAnsi" w:hAnsiTheme="minorHAnsi" w:eastAsiaTheme="minorEastAsia" w:cstheme="minorBidi"/>
-              <w:noProof/>
-              <w:kern w:val="2"/>
-              <w14:ligatures w14:val="standardContextual"/>
+              <w:rStyle w:val="Hyperlink"/>
             </w:rPr>
           </w:pPr>
-          <w:hyperlink w:history="1" w:anchor="_Toc210855970">
+          <w:hyperlink w:anchor="_Toc1723694828">
             <w:r>
               <w:rPr>
                 <w:rStyle w:val="Hyperlink"/>
-                <w:noProof/>
               </w:rPr>
               <w:t>Background Research</w:t>
             </w:r>
             <w:r>
+              <w:tab/>
+            </w:r>
+            <w:r>
+              <w:fldChar w:fldCharType="begin"/>
+            </w:r>
+            <w:r>
+              <w:instrText>PAGEREF _Toc1723694828 \h</w:instrText>
+            </w:r>
+            <w:r>
+              <w:fldChar w:fldCharType="separate"/>
+            </w:r>
+            <w:r>
               <w:rPr>
-                <w:noProof/>
-                <w:webHidden/>
+                <w:rStyle w:val="Hyperlink"/>
               </w:rPr>
-              <w:tab/>
-            </w:r>
-            <w:r>
-              <w:rPr>
-                <w:noProof/>
-                <w:webHidden/>
-              </w:rPr>
-              <w:fldChar w:fldCharType="begin"/>
-            </w:r>
-            <w:r>
-              <w:rPr>
-                <w:noProof/>
-                <w:webHidden/>
-              </w:rPr>
-              <w:instrText xml:space="preserve"> PAGEREF _Toc210855970 \h </w:instrText>
-            </w:r>
-            <w:r>
-              <w:rPr>
-                <w:noProof/>
-                <w:webHidden/>
-              </w:rPr>
-            </w:r>
-            <w:r>
-              <w:rPr>
-                <w:noProof/>
-                <w:webHidden/>
-              </w:rPr>
-              <w:fldChar w:fldCharType="separate"/>
-            </w:r>
-            <w:r>
-              <w:rPr>
-                <w:noProof/>
-                <w:webHidden/>
-              </w:rPr>
-              <w:t>9</w:t>
-            </w:r>
-            <w:r>
-              <w:rPr>
-                <w:noProof/>
-                <w:webHidden/>
-              </w:rPr>
+              <w:t>8</w:t>
+            </w:r>
+            <w:r>
               <w:fldChar w:fldCharType="end"/>
             </w:r>
           </w:hyperlink>
-        </w:p>
-        <w:p>
-          <w:pPr>
-            <w:rPr>
-              <w:b/>
-              <w:bCs/>
-              <w:noProof/>
-            </w:rPr>
-          </w:pPr>
           <w:r>
-            <w:rPr>
-              <w:b/>
-              <w:bCs/>
-              <w:noProof/>
-            </w:rPr>
             <w:fldChar w:fldCharType="end"/>
           </w:r>
         </w:p>
       </w:sdtContent>
     </w:sdt>
+    <w:p>
+      <w:pPr>
+        <w:rPr>
+          <w:b/>
+          <w:bCs/>
+          <w:noProof/>
+        </w:rPr>
+      </w:pPr>
+    </w:p>
     <w:p>
       <w:pPr>
         <w:rPr>
@@ -1948,14 +1911,14 @@
       <w:pPr>
         <w:pStyle w:val="Heading1"/>
       </w:pPr>
-      <w:bookmarkStart w:name="_Toc210852412" w:id="1"/>
-      <w:bookmarkStart w:name="_Toc1174261024" w:id="2"/>
-      <w:bookmarkStart w:name="_Toc210852547" w:id="3"/>
-      <w:bookmarkStart w:name="_Toc210852631" w:id="4"/>
-      <w:bookmarkStart w:name="_Toc210855519" w:id="5"/>
-      <w:bookmarkStart w:name="_Toc210855907" w:id="6"/>
-      <w:bookmarkStart w:name="_Toc210855956" w:id="7"/>
-      <w:bookmarkStart w:name="_Toc740625030" w:id="8"/>
+      <w:bookmarkStart w:id="1" w:name="_Toc210852412"/>
+      <w:bookmarkStart w:id="2" w:name="_Toc1174261024"/>
+      <w:bookmarkStart w:id="3" w:name="_Toc210852547"/>
+      <w:bookmarkStart w:id="4" w:name="_Toc210852631"/>
+      <w:bookmarkStart w:id="5" w:name="_Toc210855519"/>
+      <w:bookmarkStart w:id="6" w:name="_Toc210855907"/>
+      <w:bookmarkStart w:id="7" w:name="_Toc740625030"/>
+      <w:bookmarkStart w:id="8" w:name="_Toc350460813"/>
       <w:r>
         <w:t>Introduction</w:t>
       </w:r>
@@ -1999,14 +1962,14 @@
       <w:pPr>
         <w:pStyle w:val="Heading1"/>
       </w:pPr>
-      <w:bookmarkStart w:name="_Toc210852413" w:id="9"/>
-      <w:bookmarkStart w:name="_Toc1139873908" w:id="10"/>
-      <w:bookmarkStart w:name="_Toc210852548" w:id="11"/>
-      <w:bookmarkStart w:name="_Toc210852632" w:id="12"/>
-      <w:bookmarkStart w:name="_Toc210855520" w:id="13"/>
-      <w:bookmarkStart w:name="_Toc210855908" w:id="14"/>
-      <w:bookmarkStart w:name="_Toc210855957" w:id="15"/>
-      <w:bookmarkStart w:name="_Toc1078947725" w:id="16"/>
+      <w:bookmarkStart w:id="9" w:name="_Toc210852413"/>
+      <w:bookmarkStart w:id="10" w:name="_Toc1139873908"/>
+      <w:bookmarkStart w:id="11" w:name="_Toc210852548"/>
+      <w:bookmarkStart w:id="12" w:name="_Toc210852632"/>
+      <w:bookmarkStart w:id="13" w:name="_Toc210855520"/>
+      <w:bookmarkStart w:id="14" w:name="_Toc210855908"/>
+      <w:bookmarkStart w:id="15" w:name="_Toc1078947725"/>
+      <w:bookmarkStart w:id="16" w:name="_Toc1853513394"/>
       <w:r>
         <w:t>Background Research</w:t>
       </w:r>
@@ -2024,14 +1987,14 @@
       <w:pPr>
         <w:pStyle w:val="Heading2"/>
       </w:pPr>
-      <w:bookmarkStart w:name="_Toc210852414" w:id="17"/>
-      <w:bookmarkStart w:name="_Toc554398204" w:id="18"/>
-      <w:bookmarkStart w:name="_Toc210852549" w:id="19"/>
-      <w:bookmarkStart w:name="_Toc210852633" w:id="20"/>
-      <w:bookmarkStart w:name="_Toc210855521" w:id="21"/>
-      <w:bookmarkStart w:name="_Toc210855909" w:id="22"/>
-      <w:bookmarkStart w:name="_Toc210855958" w:id="23"/>
-      <w:bookmarkStart w:name="_Toc1948125850" w:id="24"/>
+      <w:bookmarkStart w:id="17" w:name="_Toc210852414"/>
+      <w:bookmarkStart w:id="18" w:name="_Toc554398204"/>
+      <w:bookmarkStart w:id="19" w:name="_Toc210852549"/>
+      <w:bookmarkStart w:id="20" w:name="_Toc210852633"/>
+      <w:bookmarkStart w:id="21" w:name="_Toc210855521"/>
+      <w:bookmarkStart w:id="22" w:name="_Toc210855909"/>
+      <w:bookmarkStart w:id="23" w:name="_Toc1948125850"/>
+      <w:bookmarkStart w:id="24" w:name="_Toc355298408"/>
       <w:r>
         <w:t>Defining encryption and its subtypes</w:t>
       </w:r>
@@ -2066,8 +2029,8 @@
       <w:pPr>
         <w:pStyle w:val="Heading4"/>
       </w:pPr>
-      <w:bookmarkStart w:name="_Toc1693545570" w:id="25"/>
-      <w:bookmarkStart w:name="_Toc210852550" w:id="26"/>
+      <w:bookmarkStart w:id="25" w:name="_Toc1693545570"/>
+      <w:bookmarkStart w:id="26" w:name="_Toc210852550"/>
       <w:r>
         <w:t>Symmetric encryption</w:t>
       </w:r>
@@ -2084,42 +2047,109 @@
     </w:p>
     <w:p>
       <w:r>
-        <w:rPr/>
         <w:t xml:space="preserve">However, the main challenge with symmetric encryption lies in </w:t>
       </w:r>
       <w:r>
         <w:rPr>
-          <w:b w:val="1"/>
-          <w:bCs w:val="1"/>
+          <w:b/>
+          <w:bCs/>
         </w:rPr>
         <w:t>key management</w:t>
       </w:r>
       <w:r>
-        <w:rPr/>
         <w:t xml:space="preserve"> — securely distributing and storing the key without it being intercepted. If the key is compromised, the encrypted data can be easily decrypted.</w:t>
       </w:r>
     </w:p>
     <w:p>
       <w:r>
-        <w:rPr/>
         <w:t xml:space="preserve">An open-source software </w:t>
       </w:r>
       <w:r>
-        <w:rPr/>
         <w:t>that's</w:t>
       </w:r>
       <w:r>
-        <w:rPr/>
         <w:t xml:space="preserve"> widely used for Symmetric encryption is BitLocker</w:t>
       </w:r>
+      <w:r>
+        <w:t xml:space="preserve"> using the AES algorithm which secures data with a single encryption key</w:t>
+      </w:r>
+      <w:r>
+        <w:t xml:space="preserve">. This means that if someone were to steal or lose the physical storage device that the data remains secure since they </w:t>
+      </w:r>
+      <w:r>
+        <w:t>don't</w:t>
+      </w:r>
+      <w:r>
+        <w:t xml:space="preserve"> have access to the key</w:t>
+      </w:r>
+      <w:r>
+        <w:t>.</w:t>
+      </w:r>
+    </w:p>
+    <w:p>
+      <w:pPr>
+        <w:jc w:val="center"/>
+        <w:rPr>
+          <w:rFonts w:eastAsia="Calibri"/>
+        </w:rPr>
+      </w:pPr>
+      <w:r>
+        <w:rPr>
+          <w:noProof/>
+        </w:rPr>
+        <w:drawing>
+          <wp:inline distT="0" distB="0" distL="0" distR="0" wp14:anchorId="44958952" wp14:editId="33E865BB">
+            <wp:extent cx="4608438" cy="2512491"/>
+            <wp:effectExtent l="0" t="0" r="0" b="0"/>
+            <wp:docPr id="1633867098" name="drawing" title="Inserting image..."/>
+            <wp:cNvGraphicFramePr>
+              <a:graphicFrameLocks xmlns:a="http://schemas.openxmlformats.org/drawingml/2006/main" noChangeAspect="1"/>
+            </wp:cNvGraphicFramePr>
+            <a:graphic xmlns:a="http://schemas.openxmlformats.org/drawingml/2006/main">
+              <a:graphicData uri="http://schemas.openxmlformats.org/drawingml/2006/picture">
+                <pic:pic xmlns:pic="http://schemas.openxmlformats.org/drawingml/2006/picture">
+                  <pic:nvPicPr>
+                    <pic:cNvPr id="1633867098" name=""/>
+                    <pic:cNvPicPr/>
+                  </pic:nvPicPr>
+                  <pic:blipFill>
+                    <a:blip r:embed="rId10">
+                      <a:extLst>
+                        <a:ext uri="{28A0092B-C50C-407E-A947-70E740481C1C}">
+                          <a14:useLocalDpi xmlns:a14="http://schemas.microsoft.com/office/drawing/2010/main"/>
+                        </a:ext>
+                      </a:extLst>
+                    </a:blip>
+                    <a:stretch>
+                      <a:fillRect/>
+                    </a:stretch>
+                  </pic:blipFill>
+                  <pic:spPr>
+                    <a:xfrm>
+                      <a:off x="0" y="0"/>
+                      <a:ext cx="4608438" cy="2512491"/>
+                    </a:xfrm>
+                    <a:prstGeom prst="rect">
+                      <a:avLst/>
+                    </a:prstGeom>
+                  </pic:spPr>
+                </pic:pic>
+              </a:graphicData>
+            </a:graphic>
+          </wp:inline>
+        </w:drawing>
+      </w:r>
+      <w:r>
+        <w:br/>
+      </w:r>
     </w:p>
     <w:p/>
     <w:p>
       <w:pPr>
         <w:pStyle w:val="Heading4"/>
       </w:pPr>
-      <w:bookmarkStart w:name="_Toc58355191" w:id="27"/>
-      <w:bookmarkStart w:name="_Toc210852551" w:id="28"/>
+      <w:bookmarkStart w:id="27" w:name="_Toc58355191"/>
+      <w:bookmarkStart w:id="28" w:name="_Toc210852551"/>
       <w:r>
         <w:t>A</w:t>
       </w:r>
@@ -2152,37 +2182,191 @@
     <w:p/>
     <w:p>
       <w:r>
-        <w:t xml:space="preserve">To overcome this, asymmetric encryption is often used to securely exchange keys or verify digital signatures rather than encrypt full data sets. Once the keys are exchanged, </w:t>
-      </w:r>
-      <w:r>
-        <w:t>symmetric encryption</w:t>
-      </w:r>
-      <w:r>
-        <w:t xml:space="preserve"> can then be used for faster data transmission. Common asymmetric algorithms include</w:t>
+        <w:t>To overcome this, asymmetric encryption is often used to securely exchange keys or verify digital signatures rather than encrypt full data sets. Once the keys are exchanged, symmetric encryption can then be used for faster data transmission. Common asymmetric algorithms include</w:t>
       </w:r>
       <w:r>
         <w:rPr>
           <w:b/>
+          <w:bCs/>
         </w:rPr>
         <w:t xml:space="preserve"> </w:t>
       </w:r>
       <w:r>
-        <w:t>RSA (Rivest–Shamir–Adleman)</w:t>
-      </w:r>
-      <w:r>
-        <w:t xml:space="preserve">, </w:t>
-      </w:r>
-      <w:r>
-        <w:t>Elliptic Curve Cryptography (ECC)</w:t>
-      </w:r>
-      <w:r>
-        <w:t xml:space="preserve">, and </w:t>
-      </w:r>
-      <w:r>
-        <w:t>Diffie–Hellman key exchange</w:t>
-      </w:r>
-      <w:r>
-        <w:t>, all of which form the backbone of secure online communication, including HTTPS and email encryption.</w:t>
+        <w:t>RSA (Rivest–Shamir–Adleman), Elliptic Curve Cryptography (ECC), and Diffie–Hellman key exchange, all of which form the backbone of secure online communication, including HTTPS and email encryption.</w:t>
+      </w:r>
+    </w:p>
+    <w:p/>
+    <w:p>
+      <w:pPr>
+        <w:rPr>
+          <w:rFonts w:eastAsia="Calibri"/>
+        </w:rPr>
+      </w:pPr>
+      <w:r>
+        <w:t xml:space="preserve">An example of an </w:t>
+      </w:r>
+      <w:r>
+        <w:t xml:space="preserve">open-source program that uses asymmetric encryption is OpenSSL which provides the </w:t>
+      </w:r>
+      <w:r>
+        <w:t>asymmetric</w:t>
+      </w:r>
+      <w:r>
+        <w:t xml:space="preserve"> key pairs during the TLS ha</w:t>
+      </w:r>
+      <w:r>
+        <w:t>ndshake</w:t>
+      </w:r>
+      <w:r>
+        <w:t>, the server has access to both keys one of which is kept securely on the server and that one is the private key the one shared with users is the public key. This allows for data to be transmitted securely online.</w:t>
+      </w:r>
+    </w:p>
+    <w:p>
+      <w:pPr>
+        <w:jc w:val="center"/>
+        <w:rPr>
+          <w:rFonts w:eastAsia="Calibri"/>
+        </w:rPr>
+      </w:pPr>
+      <w:r>
+        <w:rPr>
+          <w:noProof/>
+        </w:rPr>
+        <w:drawing>
+          <wp:inline distT="0" distB="0" distL="0" distR="0" wp14:anchorId="47EE0CD1" wp14:editId="0E2D0EC0">
+            <wp:extent cx="5181600" cy="2824976"/>
+            <wp:effectExtent l="0" t="0" r="0" b="0"/>
+            <wp:docPr id="1438015154" name="drawing"/>
+            <wp:cNvGraphicFramePr>
+              <a:graphicFrameLocks xmlns:a="http://schemas.openxmlformats.org/drawingml/2006/main" noChangeAspect="1"/>
+            </wp:cNvGraphicFramePr>
+            <a:graphic xmlns:a="http://schemas.openxmlformats.org/drawingml/2006/main">
+              <a:graphicData uri="http://schemas.openxmlformats.org/drawingml/2006/picture">
+                <pic:pic xmlns:pic="http://schemas.openxmlformats.org/drawingml/2006/picture">
+                  <pic:nvPicPr>
+                    <pic:cNvPr id="1438015154" name=""/>
+                    <pic:cNvPicPr/>
+                  </pic:nvPicPr>
+                  <pic:blipFill>
+                    <a:blip r:embed="rId11">
+                      <a:extLst>
+                        <a:ext uri="{28A0092B-C50C-407E-A947-70E740481C1C}">
+                          <a14:useLocalDpi xmlns:a14="http://schemas.microsoft.com/office/drawing/2010/main"/>
+                        </a:ext>
+                      </a:extLst>
+                    </a:blip>
+                    <a:stretch>
+                      <a:fillRect/>
+                    </a:stretch>
+                  </pic:blipFill>
+                  <pic:spPr>
+                    <a:xfrm>
+                      <a:off x="0" y="0"/>
+                      <a:ext cx="5181600" cy="2824976"/>
+                    </a:xfrm>
+                    <a:prstGeom prst="rect">
+                      <a:avLst/>
+                    </a:prstGeom>
+                  </pic:spPr>
+                </pic:pic>
+              </a:graphicData>
+            </a:graphic>
+          </wp:inline>
+        </w:drawing>
+      </w:r>
+      <w:r>
+        <w:br/>
+      </w:r>
+    </w:p>
+    <w:p/>
+    <w:p>
+      <w:pPr>
+        <w:pStyle w:val="Heading4"/>
+      </w:pPr>
+      <w:bookmarkStart w:id="29" w:name="_Toc309219428"/>
+      <w:bookmarkStart w:id="30" w:name="_Toc210852552"/>
+      <w:r>
+        <w:t>Hashing</w:t>
+      </w:r>
+      <w:bookmarkEnd w:id="29"/>
+      <w:bookmarkEnd w:id="30"/>
+    </w:p>
+    <w:p>
+      <w:pPr>
+        <w:spacing w:before="0"/>
+      </w:pPr>
+      <w:r>
+        <w:rPr>
+          <w:rFonts w:eastAsia="Calibri"/>
+        </w:rPr>
+        <w:t>Hashing is a process that converts data of any size into a fixed-length string of characters, often referred to as a hash value or digest. Unlike encryption, hashing is a one-way function, meaning the original data cannot be retrieved from the hash. It is commonly used to verify data integrity, such as checking passwords, validating downloaded files, or ensuring that a message has not been altered.</w:t>
+      </w:r>
+    </w:p>
+    <w:p>
+      <w:r>
+        <w:rPr>
+          <w:rFonts w:eastAsia="Calibri"/>
+        </w:rPr>
+        <w:t>Because hashing always produces the same output for the same input, it allows for quick and reliable comparison of data without revealing the actual content. However, if two different inputs produce the same hash value, this is called a collision, which can pose a security risk.</w:t>
+      </w:r>
+    </w:p>
+    <w:p>
+      <w:r>
+        <w:rPr>
+          <w:rFonts w:eastAsia="Calibri"/>
+        </w:rPr>
+        <w:t>A popular open-source algorithm used for hashing is SHA-256, part of the SHA-2 family, known for its strong resistance to collisions and tampering.</w:t>
+      </w:r>
+    </w:p>
+    <w:p>
+      <w:pPr>
+        <w:jc w:val="center"/>
+      </w:pPr>
+      <w:r>
+        <w:rPr>
+          <w:noProof/>
+        </w:rPr>
+        <w:drawing>
+          <wp:inline distT="0" distB="0" distL="0" distR="0" wp14:anchorId="12BE629C" wp14:editId="4EBD9D48">
+            <wp:extent cx="4572000" cy="3048000"/>
+            <wp:effectExtent l="0" t="0" r="0" b="0"/>
+            <wp:docPr id="225907423" name="drawing" title="Inserting image..."/>
+            <wp:cNvGraphicFramePr>
+              <a:graphicFrameLocks xmlns:a="http://schemas.openxmlformats.org/drawingml/2006/main" noChangeAspect="1"/>
+            </wp:cNvGraphicFramePr>
+            <a:graphic xmlns:a="http://schemas.openxmlformats.org/drawingml/2006/main">
+              <a:graphicData uri="http://schemas.openxmlformats.org/drawingml/2006/picture">
+                <pic:pic xmlns:pic="http://schemas.openxmlformats.org/drawingml/2006/picture">
+                  <pic:nvPicPr>
+                    <pic:cNvPr id="225907423" name=""/>
+                    <pic:cNvPicPr/>
+                  </pic:nvPicPr>
+                  <pic:blipFill>
+                    <a:blip r:embed="rId12">
+                      <a:extLst>
+                        <a:ext uri="{28A0092B-C50C-407E-A947-70E740481C1C}">
+                          <a14:useLocalDpi xmlns:a14="http://schemas.microsoft.com/office/drawing/2010/main" val="0"/>
+                        </a:ext>
+                      </a:extLst>
+                    </a:blip>
+                    <a:stretch>
+                      <a:fillRect/>
+                    </a:stretch>
+                  </pic:blipFill>
+                  <pic:spPr>
+                    <a:xfrm>
+                      <a:off x="0" y="0"/>
+                      <a:ext cx="4572000" cy="3048000"/>
+                    </a:xfrm>
+                    <a:prstGeom prst="rect">
+                      <a:avLst/>
+                    </a:prstGeom>
+                  </pic:spPr>
+                </pic:pic>
+              </a:graphicData>
+            </a:graphic>
+          </wp:inline>
+        </w:drawing>
       </w:r>
     </w:p>
     <w:p/>
@@ -2191,40 +2375,106 @@
       <w:pPr>
         <w:pStyle w:val="Heading4"/>
       </w:pPr>
-      <w:bookmarkStart w:name="_Toc309219428" w:id="29"/>
-      <w:bookmarkStart w:name="_Toc210852552" w:id="30"/>
-      <w:r>
-        <w:t>Hashing</w:t>
-      </w:r>
-      <w:bookmarkEnd w:id="29"/>
-      <w:bookmarkEnd w:id="30"/>
-    </w:p>
-    <w:p/>
-    <w:p>
-      <w:pPr>
-        <w:pStyle w:val="Heading4"/>
-      </w:pPr>
-      <w:bookmarkStart w:name="_Toc347778580" w:id="31"/>
-      <w:bookmarkStart w:name="_Toc210852553" w:id="32"/>
+      <w:bookmarkStart w:id="31" w:name="_Toc347778580"/>
+      <w:bookmarkStart w:id="32" w:name="_Toc210852553"/>
       <w:r>
         <w:t>Hybrid Encryption</w:t>
       </w:r>
       <w:bookmarkEnd w:id="31"/>
       <w:bookmarkEnd w:id="32"/>
     </w:p>
+    <w:p>
+      <w:pPr>
+        <w:spacing w:before="0"/>
+      </w:pPr>
+      <w:r>
+        <w:rPr>
+          <w:rFonts w:eastAsia="Calibri"/>
+        </w:rPr>
+        <w:t>Hybrid encryption is a method that combines both symmetric and asymmetric encryption to take advantage of their strengths while minimizing their weaknesses. In a hybrid system, asymmetric encryption is used to securely exchange the symmetric key, and the symmetric key is then used to encrypt the actual data.</w:t>
+      </w:r>
+    </w:p>
+    <w:p>
+      <w:r>
+        <w:rPr>
+          <w:rFonts w:eastAsia="Calibri"/>
+        </w:rPr>
+        <w:t>This approach ensures that the key exchange is secure while maintaining the speed and efficiency of symmetric encryption for large data transfers. Hybrid encryption is widely used in secure communication protocols such as SSL and TLS, which protect data transmitted over the internet.</w:t>
+      </w:r>
+    </w:p>
+    <w:p>
+      <w:r>
+        <w:rPr>
+          <w:rFonts w:eastAsia="Calibri"/>
+        </w:rPr>
+        <w:t>An example of software that uses hybrid encryption is OpenSSL, which employs public-key cryptography for key exchange and symmetric algorithms like AES for encrypting the data.</w:t>
+      </w:r>
+    </w:p>
+    <w:p>
+      <w:pPr>
+        <w:jc w:val="center"/>
+      </w:pPr>
+      <w:r>
+        <w:rPr>
+          <w:noProof/>
+        </w:rPr>
+        <w:drawing>
+          <wp:inline distT="0" distB="0" distL="0" distR="0" wp14:anchorId="240C4ACA" wp14:editId="2AD86768">
+            <wp:extent cx="4981575" cy="2987516"/>
+            <wp:effectExtent l="0" t="0" r="0" b="0"/>
+            <wp:docPr id="589181306" name="drawing"/>
+            <wp:cNvGraphicFramePr>
+              <a:graphicFrameLocks xmlns:a="http://schemas.openxmlformats.org/drawingml/2006/main" noChangeAspect="1"/>
+            </wp:cNvGraphicFramePr>
+            <a:graphic xmlns:a="http://schemas.openxmlformats.org/drawingml/2006/main">
+              <a:graphicData uri="http://schemas.openxmlformats.org/drawingml/2006/picture">
+                <pic:pic xmlns:pic="http://schemas.openxmlformats.org/drawingml/2006/picture">
+                  <pic:nvPicPr>
+                    <pic:cNvPr id="589181306" name=""/>
+                    <pic:cNvPicPr/>
+                  </pic:nvPicPr>
+                  <pic:blipFill>
+                    <a:blip r:embed="rId13">
+                      <a:extLst>
+                        <a:ext uri="{28A0092B-C50C-407E-A947-70E740481C1C}">
+                          <a14:useLocalDpi xmlns:a14="http://schemas.microsoft.com/office/drawing/2010/main"/>
+                        </a:ext>
+                      </a:extLst>
+                    </a:blip>
+                    <a:stretch>
+                      <a:fillRect/>
+                    </a:stretch>
+                  </pic:blipFill>
+                  <pic:spPr>
+                    <a:xfrm>
+                      <a:off x="0" y="0"/>
+                      <a:ext cx="4981575" cy="2987516"/>
+                    </a:xfrm>
+                    <a:prstGeom prst="rect">
+                      <a:avLst/>
+                    </a:prstGeom>
+                  </pic:spPr>
+                </pic:pic>
+              </a:graphicData>
+            </a:graphic>
+          </wp:inline>
+        </w:drawing>
+      </w:r>
+    </w:p>
     <w:p/>
+    <w:p/>
     <w:p>
       <w:pPr>
         <w:pStyle w:val="Heading2"/>
       </w:pPr>
-      <w:bookmarkStart w:name="_Toc210852416" w:id="33"/>
-      <w:bookmarkStart w:name="_Toc2135178310" w:id="34"/>
-      <w:bookmarkStart w:name="_Toc210852554" w:id="35"/>
-      <w:bookmarkStart w:name="_Toc210852634" w:id="36"/>
-      <w:bookmarkStart w:name="_Toc210855522" w:id="37"/>
-      <w:bookmarkStart w:name="_Toc210855910" w:id="38"/>
-      <w:bookmarkStart w:name="_Toc210855959" w:id="39"/>
-      <w:bookmarkStart w:name="_Toc114395245" w:id="40"/>
+      <w:bookmarkStart w:id="33" w:name="_Toc210852416"/>
+      <w:bookmarkStart w:id="34" w:name="_Toc2135178310"/>
+      <w:bookmarkStart w:id="35" w:name="_Toc210852554"/>
+      <w:bookmarkStart w:id="36" w:name="_Toc210852634"/>
+      <w:bookmarkStart w:id="37" w:name="_Toc210855522"/>
+      <w:bookmarkStart w:id="38" w:name="_Toc210855910"/>
+      <w:bookmarkStart w:id="39" w:name="_Toc114395245"/>
+      <w:bookmarkStart w:id="40" w:name="_Toc217762763"/>
       <w:r>
         <w:t>W</w:t>
       </w:r>
@@ -2241,6 +2491,9 @@
       <w:bookmarkEnd w:id="37"/>
       <w:bookmarkEnd w:id="38"/>
       <w:bookmarkEnd w:id="39"/>
+      <w:r>
+        <w:t>?</w:t>
+      </w:r>
       <w:bookmarkEnd w:id="40"/>
     </w:p>
     <w:p/>
@@ -2270,16 +2523,16 @@
       <w:pPr>
         <w:pStyle w:val="Heading2"/>
       </w:pPr>
-      <w:bookmarkStart w:name="_Toc210851316" w:id="41"/>
-      <w:bookmarkStart w:name="_Toc375963664" w:id="42"/>
-      <w:bookmarkStart w:name="_Toc210852417" w:id="43"/>
-      <w:bookmarkStart w:name="_Toc350138079" w:id="44"/>
-      <w:bookmarkStart w:name="_Toc210852555" w:id="45"/>
-      <w:bookmarkStart w:name="_Toc210852635" w:id="46"/>
-      <w:bookmarkStart w:name="_Toc210855523" w:id="47"/>
-      <w:bookmarkStart w:name="_Toc210855911" w:id="48"/>
-      <w:bookmarkStart w:name="_Toc210855960" w:id="49"/>
-      <w:bookmarkStart w:name="_Toc2006098877" w:id="50"/>
+      <w:bookmarkStart w:id="41" w:name="_Toc210851316"/>
+      <w:bookmarkStart w:id="42" w:name="_Toc375963664"/>
+      <w:bookmarkStart w:id="43" w:name="_Toc210852417"/>
+      <w:bookmarkStart w:id="44" w:name="_Toc350138079"/>
+      <w:bookmarkStart w:id="45" w:name="_Toc210852555"/>
+      <w:bookmarkStart w:id="46" w:name="_Toc210852635"/>
+      <w:bookmarkStart w:id="47" w:name="_Toc210855523"/>
+      <w:bookmarkStart w:id="48" w:name="_Toc210855911"/>
+      <w:bookmarkStart w:id="49" w:name="_Toc2006098877"/>
+      <w:bookmarkStart w:id="50" w:name="_Toc375056637"/>
       <w:r>
         <w:t>W</w:t>
       </w:r>
@@ -2287,7 +2540,10 @@
         <w:t>hy</w:t>
       </w:r>
       <w:r>
-        <w:t xml:space="preserve"> should </w:t>
+        <w:t xml:space="preserve"> should</w:t>
+      </w:r>
+      <w:r>
+        <w:t xml:space="preserve"> </w:t>
       </w:r>
       <w:r>
         <w:t xml:space="preserve">a veterinary clinic need </w:t>
@@ -2304,6 +2560,9 @@
       <w:bookmarkEnd w:id="47"/>
       <w:bookmarkEnd w:id="48"/>
       <w:bookmarkEnd w:id="49"/>
+      <w:r>
+        <w:t>?</w:t>
+      </w:r>
       <w:bookmarkEnd w:id="50"/>
     </w:p>
     <w:p/>
@@ -2311,7 +2570,7 @@
       <w:r>
         <w:t xml:space="preserve">Veterinary clinics handle large amounts of sensitive information, including client details, payment records, and animal medical histories, all of which must be protected under data protection regulations such as </w:t>
       </w:r>
-      <w:hyperlink r:id="rId10">
+      <w:hyperlink r:id="rId14">
         <w:r>
           <w:rPr>
             <w:rStyle w:val="Hyperlink"/>
@@ -2328,16 +2587,16 @@
       <w:pPr>
         <w:pStyle w:val="Heading2"/>
       </w:pPr>
-      <w:bookmarkStart w:name="_Toc210851317" w:id="51"/>
-      <w:bookmarkStart w:name="_Toc539580000" w:id="52"/>
-      <w:bookmarkStart w:name="_Toc210852418" w:id="53"/>
-      <w:bookmarkStart w:name="_Toc282243537" w:id="54"/>
-      <w:bookmarkStart w:name="_Toc210852556" w:id="55"/>
-      <w:bookmarkStart w:name="_Toc210852636" w:id="56"/>
-      <w:bookmarkStart w:name="_Toc210855524" w:id="57"/>
-      <w:bookmarkStart w:name="_Toc210855912" w:id="58"/>
-      <w:bookmarkStart w:name="_Toc210855961" w:id="59"/>
-      <w:bookmarkStart w:name="_Toc797102375" w:id="60"/>
+      <w:bookmarkStart w:id="51" w:name="_Toc210851317"/>
+      <w:bookmarkStart w:id="52" w:name="_Toc539580000"/>
+      <w:bookmarkStart w:id="53" w:name="_Toc210852418"/>
+      <w:bookmarkStart w:id="54" w:name="_Toc282243537"/>
+      <w:bookmarkStart w:id="55" w:name="_Toc210852556"/>
+      <w:bookmarkStart w:id="56" w:name="_Toc210852636"/>
+      <w:bookmarkStart w:id="57" w:name="_Toc210855524"/>
+      <w:bookmarkStart w:id="58" w:name="_Toc210855912"/>
+      <w:bookmarkStart w:id="59" w:name="_Toc797102375"/>
+      <w:bookmarkStart w:id="60" w:name="_Toc603099101"/>
       <w:r>
         <w:t xml:space="preserve">Are there </w:t>
       </w:r>
@@ -2356,6 +2615,9 @@
       <w:bookmarkEnd w:id="57"/>
       <w:bookmarkEnd w:id="58"/>
       <w:bookmarkEnd w:id="59"/>
+      <w:r>
+        <w:t>?</w:t>
+      </w:r>
       <w:bookmarkEnd w:id="60"/>
     </w:p>
     <w:p/>
@@ -2369,7 +2631,7 @@
       <w:r>
         <w:t xml:space="preserve"> </w:t>
       </w:r>
-      <w:hyperlink r:id="rId11">
+      <w:hyperlink r:id="rId15">
         <w:r>
           <w:rPr>
             <w:rStyle w:val="Hyperlink"/>
@@ -2386,7 +2648,7 @@
       <w:r>
         <w:t xml:space="preserve"> allows you to encrypt entire hard drives if needed, </w:t>
       </w:r>
-      <w:hyperlink r:id="rId12">
+      <w:hyperlink r:id="rId16">
         <w:r>
           <w:rPr>
             <w:rStyle w:val="Hyperlink"/>
@@ -2410,26 +2672,16 @@
         <w:t>asymmetric</w:t>
       </w:r>
       <w:r>
-        <w:t xml:space="preserve"> </w:t>
-      </w:r>
-      <w:r>
-        <w:t>encryption</w:t>
+        <w:t xml:space="preserve"> encryption</w:t>
       </w:r>
       <w:r>
         <w:rPr>
           <w:b/>
           <w:bCs/>
         </w:rPr>
-        <w:t>,</w:t>
-      </w:r>
-      <w:r>
-        <w:rPr>
-          <w:b/>
-          <w:bCs/>
-        </w:rPr>
-        <w:t xml:space="preserve"> </w:t>
-      </w:r>
-      <w:hyperlink r:id="rId13">
+        <w:t xml:space="preserve">, </w:t>
+      </w:r>
+      <w:hyperlink r:id="rId17">
         <w:r>
           <w:rPr>
             <w:rStyle w:val="Hyperlink"/>
@@ -2453,30 +2705,23 @@
         <w:t>.</w:t>
       </w:r>
     </w:p>
-    <w:p>
-      <w:r>
-        <w:rPr/>
-        <w:t>000</w:t>
-      </w:r>
-    </w:p>
     <w:p/>
     <w:p>
       <w:pPr>
         <w:pStyle w:val="Heading1"/>
       </w:pPr>
-      <w:bookmarkStart w:name="_Toc822472229" w:id="61"/>
-      <w:bookmarkStart w:name="_Toc1144566948" w:id="62"/>
-      <w:bookmarkStart w:name="_Toc210851318" w:id="63"/>
-      <w:bookmarkStart w:name="_Toc210852419" w:id="64"/>
-      <w:bookmarkStart w:name="_Toc2032598609" w:id="65"/>
-      <w:bookmarkStart w:name="_Toc210852557" w:id="66"/>
-      <w:bookmarkStart w:name="_Toc210852637" w:id="67"/>
-      <w:bookmarkStart w:name="_Toc210855525" w:id="68"/>
-      <w:bookmarkStart w:name="_Toc210855913" w:id="69"/>
-      <w:bookmarkStart w:name="_Toc210855962" w:id="70"/>
-      <w:bookmarkStart w:name="_Toc909747226" w:id="71"/>
-      <w:r>
-        <w:rPr/>
+      <w:bookmarkStart w:id="61" w:name="_Toc822472229"/>
+      <w:bookmarkStart w:id="62" w:name="_Toc1144566948"/>
+      <w:bookmarkStart w:id="63" w:name="_Toc210851318"/>
+      <w:bookmarkStart w:id="64" w:name="_Toc210852419"/>
+      <w:bookmarkStart w:id="65" w:name="_Toc2032598609"/>
+      <w:bookmarkStart w:id="66" w:name="_Toc210852557"/>
+      <w:bookmarkStart w:id="67" w:name="_Toc210852637"/>
+      <w:bookmarkStart w:id="68" w:name="_Toc210855525"/>
+      <w:bookmarkStart w:id="69" w:name="_Toc210855913"/>
+      <w:bookmarkStart w:id="70" w:name="_Toc909747226"/>
+      <w:bookmarkStart w:id="71" w:name="_Toc1460428938"/>
+      <w:r>
         <w:t>Consultancy Goals</w:t>
       </w:r>
       <w:bookmarkEnd w:id="61"/>
@@ -2491,108 +2736,30 @@
       <w:bookmarkEnd w:id="70"/>
       <w:bookmarkEnd w:id="71"/>
     </w:p>
-    <w:p>
-      <w:pPr>
-        <w:pStyle w:val="Normal"/>
-        <w:suppressLineNumbers w:val="0"/>
-        <w:bidi w:val="0"/>
-        <w:spacing w:before="240" w:beforeAutospacing="off" w:after="240" w:afterAutospacing="off" w:line="276" w:lineRule="auto"/>
-        <w:ind w:left="0" w:right="0"/>
-        <w:jc w:val="left"/>
-      </w:pPr>
-      <w:r>
-        <w:rPr/>
-        <w:t xml:space="preserve">We offer an </w:t>
-      </w:r>
-      <w:r>
-        <w:rPr/>
-        <w:t xml:space="preserve">internal </w:t>
-      </w:r>
-      <w:r>
-        <w:rPr/>
-        <w:t>messaging</w:t>
-      </w:r>
-      <w:r>
-        <w:rPr/>
-        <w:t xml:space="preserve"> p</w:t>
-      </w:r>
-      <w:r>
-        <w:rPr/>
-        <w:t>latform secured through end-to-end encryption</w:t>
-      </w:r>
-      <w:r>
-        <w:rPr/>
-        <w:t xml:space="preserve">, which </w:t>
-      </w:r>
-      <w:r>
-        <w:rPr/>
-        <w:t>allow</w:t>
-      </w:r>
-      <w:r>
-        <w:rPr/>
-        <w:t>s</w:t>
-      </w:r>
-      <w:r>
-        <w:rPr/>
-        <w:t xml:space="preserve"> for secu</w:t>
-      </w:r>
-      <w:r>
-        <w:rPr/>
-        <w:t>re communication</w:t>
-      </w:r>
-      <w:r>
-        <w:rPr/>
-        <w:t xml:space="preserve"> between vets and reception staff.</w:t>
-      </w:r>
-    </w:p>
-    <w:p>
-      <w:pPr>
-        <w:pStyle w:val="Normal"/>
-        <w:suppressLineNumbers w:val="0"/>
-        <w:bidi w:val="0"/>
-        <w:spacing w:before="240" w:beforeAutospacing="off" w:after="240" w:afterAutospacing="off" w:line="276" w:lineRule="auto"/>
-        <w:ind w:left="0" w:right="0"/>
-        <w:jc w:val="left"/>
-      </w:pPr>
-      <w:r>
-        <w:rPr/>
-        <w:t xml:space="preserve">To allow for enhanced security between the client and veterinary clinic, we provide </w:t>
-      </w:r>
-      <w:r>
-        <w:rPr/>
-        <w:t xml:space="preserve">a secure and encrypted payment portal to protect our </w:t>
-      </w:r>
-      <w:r>
-        <w:rPr/>
-        <w:t>clients'</w:t>
-      </w:r>
-      <w:r>
-        <w:rPr/>
-        <w:t xml:space="preserve"> transactions and ensure safe online payments for the veterinary clinic.</w:t>
-      </w:r>
-    </w:p>
+    <w:p/>
     <w:p>
       <w:pPr>
         <w:pStyle w:val="Heading2"/>
       </w:pPr>
-      <w:bookmarkStart w:name="_Toc210855526" w:id="72"/>
-      <w:bookmarkStart w:name="_Toc210855914" w:id="73"/>
-      <w:bookmarkStart w:name="_Toc210855963" w:id="74"/>
-      <w:bookmarkStart w:name="_Toc977387041" w:id="75"/>
-      <w:r>
-        <w:rPr/>
+      <w:bookmarkStart w:id="72" w:name="_Toc946244978"/>
+      <w:bookmarkStart w:id="73" w:name="_Toc210855526"/>
+      <w:bookmarkStart w:id="74" w:name="_Toc210855914"/>
+      <w:bookmarkStart w:id="75" w:name="_Toc977387041"/>
+      <w:r>
         <w:t xml:space="preserve">What we </w:t>
       </w:r>
       <w:r>
-        <w:rPr/>
-        <w:t xml:space="preserve">offer to our clients </w:t>
-      </w:r>
-      <w:bookmarkStart w:name="_Toc1065323978" w:id="76"/>
-      <w:bookmarkStart w:name="_Toc2064552699" w:id="77"/>
-      <w:bookmarkStart w:name="_Toc1964354237" w:id="78"/>
-      <w:bookmarkStart w:name="_Toc210851319" w:id="79"/>
-      <w:bookmarkStart w:name="_Toc210852420" w:id="80"/>
+        <w:t>offer to our clients</w:t>
+      </w:r>
       <w:bookmarkEnd w:id="72"/>
+      <w:r>
+        <w:t xml:space="preserve"> </w:t>
+      </w:r>
+      <w:bookmarkStart w:id="76" w:name="_Toc1065323978"/>
+      <w:bookmarkStart w:id="77" w:name="_Toc2064552699"/>
+      <w:bookmarkStart w:id="78" w:name="_Toc1964354237"/>
+      <w:bookmarkStart w:id="79" w:name="_Toc210851319"/>
+      <w:bookmarkStart w:id="80" w:name="_Toc210852420"/>
       <w:bookmarkEnd w:id="73"/>
       <w:bookmarkEnd w:id="74"/>
       <w:bookmarkEnd w:id="75"/>
@@ -2605,121 +2772,117 @@
     <w:p/>
     <w:p>
       <w:r>
-        <w:rPr/>
         <w:t xml:space="preserve">At Encryptix we offer training to IT staff on how to encrypt your data </w:t>
       </w:r>
       <w:r>
-        <w:rPr/>
         <w:t>as well</w:t>
       </w:r>
       <w:r>
-        <w:rPr/>
         <w:t xml:space="preserve"> as encrypting business data such as </w:t>
       </w:r>
       <w:r>
-        <w:rPr/>
         <w:t>all</w:t>
       </w:r>
       <w:r>
-        <w:rPr/>
         <w:t xml:space="preserve"> client information</w:t>
       </w:r>
       <w:r>
-        <w:rPr/>
         <w:t xml:space="preserve"> (contact details, address, payment details etc.)</w:t>
       </w:r>
       <w:r>
-        <w:rPr/>
         <w:t xml:space="preserve">, encrypting employee communications to avoid any sensitive data from being intercepted by tools such as </w:t>
       </w:r>
       <w:r>
-        <w:rPr/>
         <w:t xml:space="preserve">Wireshark. The types of </w:t>
       </w:r>
-      <w:bookmarkStart w:name="_Int_5CSUNnGX" w:id="859504153"/>
-      <w:r>
-        <w:rPr/>
+      <w:bookmarkStart w:id="81" w:name="_Int_5CSUNnGX"/>
+      <w:r>
         <w:t>encryption</w:t>
       </w:r>
-      <w:bookmarkEnd w:id="859504153"/>
-      <w:r>
-        <w:rPr/>
+      <w:bookmarkEnd w:id="81"/>
+      <w:r>
         <w:t xml:space="preserve"> we provide will depend on client needs i</w:t>
       </w:r>
       <w:r>
-        <w:rPr/>
         <w:t xml:space="preserve">f they wish to store sensitive on a </w:t>
       </w:r>
       <w:r>
-        <w:rPr/>
         <w:t>drive,</w:t>
       </w:r>
       <w:r>
-        <w:rPr/>
         <w:t xml:space="preserve"> we could encrypt it using </w:t>
       </w:r>
       <w:r>
-        <w:rPr/>
         <w:t>BitLocker</w:t>
       </w:r>
       <w:r>
-        <w:rPr/>
         <w:t xml:space="preserve"> </w:t>
       </w:r>
       <w:r>
-        <w:rPr/>
         <w:t>which</w:t>
       </w:r>
       <w:r>
-        <w:rPr/>
         <w:t xml:space="preserve"> will generate a single key which</w:t>
       </w:r>
       <w:r>
-        <w:rPr/>
         <w:t xml:space="preserve"> only users</w:t>
       </w:r>
       <w:r>
-        <w:rPr/>
-        <w:t xml:space="preserve"> who our clients </w:t>
-      </w:r>
-      <w:r>
-        <w:rPr/>
-        <w:t>deem</w:t>
-      </w:r>
-      <w:r>
-        <w:rPr/>
-        <w:t xml:space="preserve"> necessary to know the key will have access to.  </w:t>
+        <w:t xml:space="preserve"> who our clients deem necessary to know the key will have access to.  </w:t>
       </w:r>
     </w:p>
     <w:p/>
     <w:p>
       <w:r>
-        <w:rPr/>
         <w:t>We will also provide transport layer security which will enc</w:t>
       </w:r>
       <w:r>
-        <w:rPr/>
         <w:t>rypt data in transit</w:t>
       </w:r>
       <w:r>
-        <w:rPr/>
-        <w:t xml:space="preserve"> for </w:t>
-      </w:r>
-      <w:r>
-        <w:rPr/>
-        <w:t>whic</w:t>
-      </w:r>
-      <w:r>
-        <w:rPr/>
-        <w:t xml:space="preserve">h we will be using OpenSSL </w:t>
-      </w:r>
-      <w:r>
-        <w:rPr/>
+        <w:t xml:space="preserve"> for which we will be using OpenSSL </w:t>
+      </w:r>
+      <w:r>
         <w:t xml:space="preserve">which will generate two keys (Public and Private) the server will have access to both keys </w:t>
       </w:r>
       <w:r>
-        <w:rPr/>
         <w:t>so when a client connects they will use the public key which will encrypt data that will then be decrypted by the server using the private key.</w:t>
+      </w:r>
+    </w:p>
+    <w:p/>
+    <w:p>
+      <w:r>
+        <w:t>To train our clients IT staff on how to take over if they wish we will provide hands on training</w:t>
+      </w:r>
+      <w:r>
+        <w:t xml:space="preserve">, how to remain GDPR compliant and the best practices for key management. </w:t>
+      </w:r>
+      <w:r>
+        <w:t>The hands</w:t>
+      </w:r>
+      <w:r>
+        <w:t>-</w:t>
+      </w:r>
+      <w:r>
+        <w:t xml:space="preserve">on training we will provide will include training on how to use tools such as Bitlocker to encrypt local data, OpenSSL </w:t>
+      </w:r>
+      <w:r>
+        <w:t xml:space="preserve">to secure communication and demonstrating how to verify that a file is encrypted. </w:t>
+      </w:r>
+      <w:r>
+        <w:t xml:space="preserve"> The training regarding GDPR compliance will teach IT employees on how encryption </w:t>
+      </w:r>
+      <w:r>
+        <w:t>reduces the risk of liability in the event of a breach</w:t>
+      </w:r>
+      <w:r>
+        <w:t xml:space="preserve"> and hopefully teaching IT staff the importance of encrypting data in transit aswell as documenting encryption policies for auditing purposes.</w:t>
+      </w:r>
+      <w:r>
+        <w:t xml:space="preserve"> Training regarding key management will stress the need to rotate keys, how to store encryption keys securely aswell as setting strict access controls</w:t>
+      </w:r>
+      <w:r>
+        <w:t xml:space="preserve"> to prevent any breaches.</w:t>
       </w:r>
     </w:p>
     <w:p/>
@@ -2729,13 +2892,63 @@
       <w:pPr>
         <w:pStyle w:val="Heading2"/>
       </w:pPr>
-      <w:bookmarkStart w:name="_Toc1806345097" w:id="81"/>
+      <w:bookmarkStart w:id="82" w:name="_Toc1806345097"/>
+      <w:bookmarkStart w:id="83" w:name="_Toc707089801"/>
       <w:r>
         <w:t>Objectives</w:t>
       </w:r>
-      <w:bookmarkEnd w:id="81"/>
-    </w:p>
-    <w:p/>
+      <w:bookmarkEnd w:id="82"/>
+      <w:bookmarkEnd w:id="83"/>
+    </w:p>
+    <w:p>
+      <w:r>
+        <w:t xml:space="preserve">Encryptix aims to offer affordable, high-quality encryption services to </w:t>
+      </w:r>
+      <w:r>
+        <w:t>small-scale companies, bridging the cybersecurity gap between these companies and enterprise level businesses. Many smaller companies often neglect and underestimate their exposure to cyber</w:t>
+      </w:r>
+      <w:r>
+        <w:t xml:space="preserve"> based risks, due to limited technical resources. This is where Encryptix comes in. Our goal is to design a model that delivers </w:t>
+      </w:r>
+      <w:r>
+        <w:t xml:space="preserve">enterprise level encryption, at a manageable and affordable cost. This includes creating </w:t>
+      </w:r>
+      <w:r>
+        <w:t>procedures</w:t>
+      </w:r>
+      <w:r>
+        <w:t xml:space="preserve"> that are easy to follow for securing </w:t>
+      </w:r>
+      <w:r>
+        <w:t>local and cloud-based data, ensuring that sensitive data remains secure</w:t>
+      </w:r>
+      <w:r>
+        <w:t>, while also complying with GDPR. We also keep in mind that not every enterprise may have specialists in this field as part of their</w:t>
+      </w:r>
+      <w:r>
+        <w:t xml:space="preserve"> in-house staff, which is why we aim to provide ongoing support without the need for this.</w:t>
+      </w:r>
+    </w:p>
+    <w:p>
+      <w:r>
+        <w:t xml:space="preserve">As a company, we understand that technology </w:t>
+      </w:r>
+      <w:r>
+        <w:t>alone cannot secure a company's stored data, and in-fact may sometimes increase the risks faced. Wh</w:t>
+      </w:r>
+      <w:r>
+        <w:t>ile technology may allow for enhanced security of data, our objective is also to equip staff of companies with the knowledge and confidence to maintain secure digital environments ev</w:t>
+      </w:r>
+      <w:r>
+        <w:t>en our services have been implemented. This involves poviding interactive workshops and documentation</w:t>
+      </w:r>
+      <w:r>
+        <w:t xml:space="preserve"> on topics such as symmetric and asymmetric encryption, hashing, secure password handling, and data classification. By developing a </w:t>
+      </w:r>
+      <w:r>
+        <w:t>foundation</w:t>
+      </w:r>
+    </w:p>
     <w:p>
       <w:pPr>
         <w:rPr>
@@ -2746,29 +2959,1867 @@
     </w:p>
     <w:p>
       <w:pPr>
+        <w:rPr>
+          <w:rFonts w:eastAsia="Calibri"/>
+          <w:color w:val="000000" w:themeColor="text1"/>
+        </w:rPr>
+      </w:pPr>
+    </w:p>
+    <w:p>
+      <w:pPr>
+        <w:rPr>
+          <w:rFonts w:eastAsia="Calibri"/>
+          <w:color w:val="000000" w:themeColor="text1"/>
+        </w:rPr>
+      </w:pPr>
+    </w:p>
+    <w:p>
+      <w:pPr>
+        <w:rPr>
+          <w:rFonts w:eastAsia="Calibri"/>
+          <w:color w:val="000000" w:themeColor="text1"/>
+        </w:rPr>
+      </w:pPr>
+    </w:p>
+    <w:p>
+      <w:pPr>
+        <w:rPr>
+          <w:rFonts w:eastAsia="Calibri"/>
+          <w:color w:val="000000" w:themeColor="text1"/>
+        </w:rPr>
+      </w:pPr>
+    </w:p>
+    <w:p>
+      <w:pPr>
+        <w:rPr>
+          <w:rFonts w:eastAsia="Calibri"/>
+          <w:color w:val="000000" w:themeColor="text1"/>
+        </w:rPr>
+      </w:pPr>
+    </w:p>
+    <w:p>
+      <w:pPr>
+        <w:rPr>
+          <w:rFonts w:eastAsia="Calibri"/>
+          <w:color w:val="000000" w:themeColor="text1"/>
+        </w:rPr>
+      </w:pPr>
+    </w:p>
+    <w:p>
+      <w:pPr>
+        <w:rPr>
+          <w:rFonts w:eastAsia="Calibri"/>
+          <w:color w:val="000000" w:themeColor="text1"/>
+        </w:rPr>
+      </w:pPr>
+    </w:p>
+    <w:p>
+      <w:pPr>
+        <w:rPr>
+          <w:rFonts w:eastAsia="Calibri"/>
+          <w:color w:val="000000" w:themeColor="text1"/>
+        </w:rPr>
+      </w:pPr>
+    </w:p>
+    <w:p>
+      <w:pPr>
+        <w:rPr>
+          <w:rFonts w:eastAsia="Calibri"/>
+          <w:color w:val="000000" w:themeColor="text1"/>
+        </w:rPr>
+      </w:pPr>
+    </w:p>
+    <w:p>
+      <w:pPr>
+        <w:rPr>
+          <w:rFonts w:eastAsia="Calibri"/>
+          <w:color w:val="000000" w:themeColor="text1"/>
+        </w:rPr>
+      </w:pPr>
+    </w:p>
+    <w:p>
+      <w:pPr>
+        <w:rPr>
+          <w:rFonts w:eastAsia="Calibri"/>
+          <w:color w:val="000000" w:themeColor="text1"/>
+        </w:rPr>
+      </w:pPr>
+    </w:p>
+    <w:p>
+      <w:pPr>
         <w:pStyle w:val="Heading1"/>
         <w:pBdr>
-          <w:top w:val="single" w:color="674DA1" w:sz="24" w:space="0"/>
-          <w:left w:val="single" w:color="674DA1" w:sz="24" w:space="0"/>
-          <w:bottom w:val="single" w:color="674DA1" w:sz="24" w:space="0"/>
-          <w:right w:val="single" w:color="674DA1" w:sz="24" w:space="0"/>
+          <w:top w:val="single" w:sz="24" w:space="0" w:color="674DA1"/>
+          <w:left w:val="single" w:sz="24" w:space="0" w:color="674DA1"/>
+          <w:bottom w:val="single" w:sz="24" w:space="0" w:color="674DA1"/>
+          <w:right w:val="single" w:sz="24" w:space="0" w:color="674DA1"/>
         </w:pBdr>
         <w:rPr>
           <w:rFonts w:eastAsia="Calibri" w:cs="Calibri"/>
         </w:rPr>
       </w:pPr>
+      <w:bookmarkStart w:id="84" w:name="_Toc1114942014"/>
       <w:r>
         <w:rPr>
           <w:rFonts w:eastAsia="Calibri" w:cs="Calibri"/>
         </w:rPr>
         <w:t>Implementation</w:t>
       </w:r>
-    </w:p>
-    <w:p>
-      <w:pPr>
+      <w:bookmarkEnd w:id="84"/>
+    </w:p>
+    <w:p>
+      <w:pPr>
+        <w:pStyle w:val="Heading2"/>
+        <w:pBdr>
+          <w:top w:val="single" w:sz="24" w:space="0" w:color="DFDAED"/>
+          <w:left w:val="single" w:sz="24" w:space="0" w:color="DFDAED"/>
+          <w:bottom w:val="single" w:sz="24" w:space="0" w:color="DFDAED"/>
+          <w:right w:val="single" w:sz="24" w:space="0" w:color="DFDAED"/>
+        </w:pBdr>
         <w:rPr>
           <w:rFonts w:eastAsia="Calibri"/>
           <w:color w:val="000000" w:themeColor="text1"/>
+          <w:lang w:val="en-US"/>
+        </w:rPr>
+      </w:pPr>
+      <w:bookmarkStart w:id="85" w:name="_Toc1557581789"/>
+      <w:r>
+        <w:rPr>
+          <w:rFonts w:eastAsia="Calibri"/>
+          <w:color w:val="000000" w:themeColor="text1"/>
+        </w:rPr>
+        <w:t>Website</w:t>
+      </w:r>
+      <w:bookmarkEnd w:id="85"/>
+    </w:p>
+    <w:p>
+      <w:pPr>
+        <w:pStyle w:val="Heading3"/>
+      </w:pPr>
+      <w:bookmarkStart w:id="86" w:name="_Toc1001174883"/>
+      <w:r>
+        <w:t>First draft</w:t>
+      </w:r>
+      <w:r>
+        <w:t>:</w:t>
+      </w:r>
+      <w:bookmarkEnd w:id="86"/>
+    </w:p>
+    <w:p>
+      <w:pPr>
+        <w:rPr>
+          <w:lang w:val="en-US"/>
+        </w:rPr>
+      </w:pPr>
+      <w:r>
+        <w:rPr>
+          <w:noProof/>
+          <w:lang w:val="en-US"/>
+          <w14:ligatures w14:val="standardContextual"/>
+        </w:rPr>
+        <w:drawing>
+          <wp:anchor distT="0" distB="0" distL="114300" distR="114300" simplePos="0" relativeHeight="251658242" behindDoc="1" locked="0" layoutInCell="1" allowOverlap="1" wp14:anchorId="4D0C1C63" wp14:editId="7B0B877F">
+            <wp:simplePos x="0" y="0"/>
+            <wp:positionH relativeFrom="margin">
+              <wp:align>left</wp:align>
+            </wp:positionH>
+            <wp:positionV relativeFrom="paragraph">
+              <wp:posOffset>32385</wp:posOffset>
+            </wp:positionV>
+            <wp:extent cx="4385310" cy="2463800"/>
+            <wp:effectExtent l="0" t="0" r="0" b="0"/>
+            <wp:wrapTight wrapText="bothSides">
+              <wp:wrapPolygon edited="0">
+                <wp:start x="0" y="0"/>
+                <wp:lineTo x="0" y="21377"/>
+                <wp:lineTo x="21487" y="21377"/>
+                <wp:lineTo x="21487" y="0"/>
+                <wp:lineTo x="0" y="0"/>
+              </wp:wrapPolygon>
+            </wp:wrapTight>
+            <wp:docPr id="354987152" name="Picture 2" descr="A screenshot of a computer&#10;&#10;AI-generated content may be incorrect."/>
+            <wp:cNvGraphicFramePr>
+              <a:graphicFrameLocks xmlns:a="http://schemas.openxmlformats.org/drawingml/2006/main" noChangeAspect="1"/>
+            </wp:cNvGraphicFramePr>
+            <a:graphic xmlns:a="http://schemas.openxmlformats.org/drawingml/2006/main">
+              <a:graphicData uri="http://schemas.openxmlformats.org/drawingml/2006/picture">
+                <pic:pic xmlns:pic="http://schemas.openxmlformats.org/drawingml/2006/picture">
+                  <pic:nvPicPr>
+                    <pic:cNvPr id="354987152" name="Picture 2" descr="A screenshot of a computer&#10;&#10;AI-generated content may be incorrect."/>
+                    <pic:cNvPicPr/>
+                  </pic:nvPicPr>
+                  <pic:blipFill>
+                    <a:blip r:embed="rId18" cstate="print">
+                      <a:extLst>
+                        <a:ext uri="{28A0092B-C50C-407E-A947-70E740481C1C}">
+                          <a14:useLocalDpi xmlns:a14="http://schemas.microsoft.com/office/drawing/2010/main" val="0"/>
+                        </a:ext>
+                      </a:extLst>
+                    </a:blip>
+                    <a:stretch>
+                      <a:fillRect/>
+                    </a:stretch>
+                  </pic:blipFill>
+                  <pic:spPr>
+                    <a:xfrm>
+                      <a:off x="0" y="0"/>
+                      <a:ext cx="4385310" cy="2463800"/>
+                    </a:xfrm>
+                    <a:prstGeom prst="rect">
+                      <a:avLst/>
+                    </a:prstGeom>
+                  </pic:spPr>
+                </pic:pic>
+              </a:graphicData>
+            </a:graphic>
+          </wp:anchor>
+        </w:drawing>
+      </w:r>
+      <w:r>
+        <w:rPr>
+          <w:lang w:val="en-US"/>
+        </w:rPr>
+        <w:t xml:space="preserve">Website was bare at first, </w:t>
+      </w:r>
+      <w:r>
+        <w:rPr>
+          <w:lang w:val="en-US"/>
+        </w:rPr>
+        <w:t>we only had two pages</w:t>
+      </w:r>
+      <w:r>
+        <w:rPr>
+          <w:lang w:val="en-US"/>
+        </w:rPr>
+        <w:t>:</w:t>
+      </w:r>
+    </w:p>
+    <w:p>
+      <w:pPr>
+        <w:rPr>
+          <w:lang w:val="en-US"/>
+        </w:rPr>
+      </w:pPr>
+      <w:r>
+        <w:rPr>
+          <w:lang w:val="en-US"/>
+        </w:rPr>
+        <w:t>O</w:t>
+      </w:r>
+      <w:r>
+        <w:rPr>
+          <w:lang w:val="en-US"/>
+        </w:rPr>
+        <w:t>ur home page</w:t>
+      </w:r>
+      <w:r>
+        <w:rPr>
+          <w:lang w:val="en-US"/>
+        </w:rPr>
+        <w:t xml:space="preserve"> containing what </w:t>
+      </w:r>
+      <w:r>
+        <w:rPr>
+          <w:lang w:val="en-US"/>
+        </w:rPr>
+        <w:t xml:space="preserve">we thought we wanted to do. The website progressed as we </w:t>
+      </w:r>
+      <w:r>
+        <w:rPr>
+          <w:lang w:val="en-US"/>
+        </w:rPr>
+        <w:t>learned more about our topic</w:t>
+      </w:r>
+      <w:r>
+        <w:rPr>
+          <w:lang w:val="en-US"/>
+        </w:rPr>
+        <w:t xml:space="preserve"> and evolved with it.</w:t>
+      </w:r>
+    </w:p>
+    <w:p>
+      <w:pPr>
+        <w:rPr>
+          <w:lang w:val="en-US"/>
+        </w:rPr>
+      </w:pPr>
+    </w:p>
+    <w:p>
+      <w:pPr>
+        <w:rPr>
+          <w:lang w:val="en-US"/>
+        </w:rPr>
+      </w:pPr>
+    </w:p>
+    <w:p>
+      <w:pPr>
+        <w:rPr>
+          <w:lang w:val="en-US"/>
+        </w:rPr>
+      </w:pPr>
+      <w:r>
+        <w:rPr>
+          <w:noProof/>
+          <w:lang w:val="en-US"/>
+          <w14:ligatures w14:val="standardContextual"/>
+        </w:rPr>
+        <w:drawing>
+          <wp:anchor distT="0" distB="0" distL="114300" distR="114300" simplePos="0" relativeHeight="251658241" behindDoc="1" locked="0" layoutInCell="1" allowOverlap="1" wp14:anchorId="01147094" wp14:editId="387DCA89">
+            <wp:simplePos x="0" y="0"/>
+            <wp:positionH relativeFrom="margin">
+              <wp:align>left</wp:align>
+            </wp:positionH>
+            <wp:positionV relativeFrom="paragraph">
+              <wp:posOffset>5715</wp:posOffset>
+            </wp:positionV>
+            <wp:extent cx="4356735" cy="2454910"/>
+            <wp:effectExtent l="0" t="0" r="5715" b="2540"/>
+            <wp:wrapTight wrapText="bothSides">
+              <wp:wrapPolygon edited="0">
+                <wp:start x="0" y="0"/>
+                <wp:lineTo x="0" y="21455"/>
+                <wp:lineTo x="21534" y="21455"/>
+                <wp:lineTo x="21534" y="0"/>
+                <wp:lineTo x="0" y="0"/>
+              </wp:wrapPolygon>
+            </wp:wrapTight>
+            <wp:docPr id="1996022390" name="Picture 1" descr="A screenshot of a computer&#10;&#10;AI-generated content may be incorrect."/>
+            <wp:cNvGraphicFramePr>
+              <a:graphicFrameLocks xmlns:a="http://schemas.openxmlformats.org/drawingml/2006/main" noChangeAspect="1"/>
+            </wp:cNvGraphicFramePr>
+            <a:graphic xmlns:a="http://schemas.openxmlformats.org/drawingml/2006/main">
+              <a:graphicData uri="http://schemas.openxmlformats.org/drawingml/2006/picture">
+                <pic:pic xmlns:pic="http://schemas.openxmlformats.org/drawingml/2006/picture">
+                  <pic:nvPicPr>
+                    <pic:cNvPr id="1996022390" name="Picture 1" descr="A screenshot of a computer&#10;&#10;AI-generated content may be incorrect."/>
+                    <pic:cNvPicPr/>
+                  </pic:nvPicPr>
+                  <pic:blipFill>
+                    <a:blip r:embed="rId19" cstate="print">
+                      <a:extLst>
+                        <a:ext uri="{28A0092B-C50C-407E-A947-70E740481C1C}">
+                          <a14:useLocalDpi xmlns:a14="http://schemas.microsoft.com/office/drawing/2010/main" val="0"/>
+                        </a:ext>
+                      </a:extLst>
+                    </a:blip>
+                    <a:stretch>
+                      <a:fillRect/>
+                    </a:stretch>
+                  </pic:blipFill>
+                  <pic:spPr>
+                    <a:xfrm>
+                      <a:off x="0" y="0"/>
+                      <a:ext cx="4356735" cy="2454910"/>
+                    </a:xfrm>
+                    <a:prstGeom prst="rect">
+                      <a:avLst/>
+                    </a:prstGeom>
+                  </pic:spPr>
+                </pic:pic>
+              </a:graphicData>
+            </a:graphic>
+          </wp:anchor>
+        </w:drawing>
+      </w:r>
+      <w:r>
+        <w:rPr>
+          <w:lang w:val="en-US"/>
+        </w:rPr>
+        <w:t xml:space="preserve">We also had a meet the team page, which featured </w:t>
+      </w:r>
+      <w:r>
+        <w:rPr>
+          <w:lang w:val="en-US"/>
+        </w:rPr>
+        <w:t>us and a short writeup</w:t>
+      </w:r>
+      <w:r>
+        <w:rPr>
+          <w:lang w:val="en-US"/>
+        </w:rPr>
+        <w:t xml:space="preserve"> about us as people.</w:t>
+      </w:r>
+    </w:p>
+    <w:p>
+      <w:pPr>
+        <w:rPr>
+          <w:lang w:val="en-US"/>
+        </w:rPr>
+      </w:pPr>
+    </w:p>
+    <w:p>
+      <w:pPr>
+        <w:rPr>
+          <w:lang w:val="en-US"/>
+        </w:rPr>
+      </w:pPr>
+    </w:p>
+    <w:p>
+      <w:pPr>
+        <w:rPr>
+          <w:lang w:val="en-US"/>
+        </w:rPr>
+      </w:pPr>
+    </w:p>
+    <w:p>
+      <w:pPr>
+        <w:rPr>
+          <w:lang w:val="en-US"/>
+        </w:rPr>
+      </w:pPr>
+    </w:p>
+    <w:p>
+      <w:pPr>
+        <w:rPr>
+          <w:lang w:val="en-US"/>
+        </w:rPr>
+      </w:pPr>
+    </w:p>
+    <w:p>
+      <w:pPr>
+        <w:rPr>
+          <w:lang w:val="en-US"/>
+        </w:rPr>
+      </w:pPr>
+    </w:p>
+    <w:p>
+      <w:pPr>
+        <w:rPr>
+          <w:lang w:val="en-US"/>
+        </w:rPr>
+      </w:pPr>
+    </w:p>
+    <w:p>
+      <w:pPr>
+        <w:pStyle w:val="Heading3"/>
+      </w:pPr>
+      <w:bookmarkStart w:id="87" w:name="_Toc322427093"/>
+      <w:r>
+        <w:t>Service Examples Implemented:</w:t>
+      </w:r>
+      <w:bookmarkEnd w:id="87"/>
+    </w:p>
+    <w:p>
+      <w:pPr>
+        <w:rPr>
+          <w:lang w:val="en-US"/>
+        </w:rPr>
+      </w:pPr>
+      <w:r>
+        <w:rPr>
+          <w:noProof/>
+          <w:lang w:val="en-US"/>
+          <w14:ligatures w14:val="standardContextual"/>
+        </w:rPr>
+        <w:drawing>
+          <wp:anchor distT="0" distB="0" distL="114300" distR="114300" simplePos="0" relativeHeight="251658243" behindDoc="1" locked="0" layoutInCell="1" allowOverlap="1" wp14:anchorId="5FBC39F6" wp14:editId="4CE05116">
+            <wp:simplePos x="0" y="0"/>
+            <wp:positionH relativeFrom="margin">
+              <wp:align>left</wp:align>
+            </wp:positionH>
+            <wp:positionV relativeFrom="paragraph">
+              <wp:posOffset>304165</wp:posOffset>
+            </wp:positionV>
+            <wp:extent cx="4811395" cy="2511425"/>
+            <wp:effectExtent l="0" t="0" r="8255" b="3175"/>
+            <wp:wrapTight wrapText="bothSides">
+              <wp:wrapPolygon edited="0">
+                <wp:start x="0" y="0"/>
+                <wp:lineTo x="0" y="21463"/>
+                <wp:lineTo x="21552" y="21463"/>
+                <wp:lineTo x="21552" y="0"/>
+                <wp:lineTo x="0" y="0"/>
+              </wp:wrapPolygon>
+            </wp:wrapTight>
+            <wp:docPr id="1712849460" name="Picture 5" descr="A screenshot of a computer&#10;&#10;AI-generated content may be incorrect."/>
+            <wp:cNvGraphicFramePr>
+              <a:graphicFrameLocks xmlns:a="http://schemas.openxmlformats.org/drawingml/2006/main" noChangeAspect="1"/>
+            </wp:cNvGraphicFramePr>
+            <a:graphic xmlns:a="http://schemas.openxmlformats.org/drawingml/2006/main">
+              <a:graphicData uri="http://schemas.openxmlformats.org/drawingml/2006/picture">
+                <pic:pic xmlns:pic="http://schemas.openxmlformats.org/drawingml/2006/picture">
+                  <pic:nvPicPr>
+                    <pic:cNvPr id="1712849460" name="Picture 5" descr="A screenshot of a computer&#10;&#10;AI-generated content may be incorrect."/>
+                    <pic:cNvPicPr/>
+                  </pic:nvPicPr>
+                  <pic:blipFill>
+                    <a:blip r:embed="rId20" cstate="print">
+                      <a:extLst>
+                        <a:ext uri="{28A0092B-C50C-407E-A947-70E740481C1C}">
+                          <a14:useLocalDpi xmlns:a14="http://schemas.microsoft.com/office/drawing/2010/main" val="0"/>
+                        </a:ext>
+                      </a:extLst>
+                    </a:blip>
+                    <a:stretch>
+                      <a:fillRect/>
+                    </a:stretch>
+                  </pic:blipFill>
+                  <pic:spPr>
+                    <a:xfrm>
+                      <a:off x="0" y="0"/>
+                      <a:ext cx="4811395" cy="2511425"/>
+                    </a:xfrm>
+                    <a:prstGeom prst="rect">
+                      <a:avLst/>
+                    </a:prstGeom>
+                  </pic:spPr>
+                </pic:pic>
+              </a:graphicData>
+            </a:graphic>
+            <wp14:sizeRelH relativeFrom="margin">
+              <wp14:pctWidth>0</wp14:pctWidth>
+            </wp14:sizeRelH>
+            <wp14:sizeRelV relativeFrom="margin">
+              <wp14:pctHeight>0</wp14:pctHeight>
+            </wp14:sizeRelV>
+          </wp:anchor>
+        </w:drawing>
+      </w:r>
+    </w:p>
+    <w:p>
+      <w:pPr>
+        <w:rPr>
+          <w:lang w:val="en-US"/>
+        </w:rPr>
+      </w:pPr>
+      <w:r>
+        <w:rPr>
+          <w:lang w:val="en-US"/>
+        </w:rPr>
+        <w:t>We added a new page, Our services, this page was to show what sort of services we wanted to provide at the time.</w:t>
+      </w:r>
+    </w:p>
+    <w:p>
+      <w:pPr>
+        <w:rPr>
+          <w:lang w:val="en-US"/>
+        </w:rPr>
+      </w:pPr>
+      <w:r>
+        <w:rPr>
+          <w:lang w:val="en-US"/>
+        </w:rPr>
+        <w:t xml:space="preserve">The </w:t>
+      </w:r>
+      <w:r>
+        <w:rPr>
+          <w:lang w:val="en-US"/>
+        </w:rPr>
+        <w:t xml:space="preserve">style and colours of our website </w:t>
+      </w:r>
+      <w:r>
+        <w:rPr>
+          <w:lang w:val="en-US"/>
+        </w:rPr>
+        <w:t>kept changing as time went on.</w:t>
+      </w:r>
+    </w:p>
+    <w:p>
+      <w:pPr>
+        <w:rPr>
+          <w:lang w:val="en-US"/>
+        </w:rPr>
+      </w:pPr>
+    </w:p>
+    <w:p>
+      <w:pPr>
+        <w:rPr>
+          <w:lang w:val="en-US"/>
+        </w:rPr>
+      </w:pPr>
+      <w:r>
+        <w:rPr>
+          <w:noProof/>
+          <w:lang w:val="en-US"/>
+          <w14:ligatures w14:val="standardContextual"/>
+        </w:rPr>
+        <w:drawing>
+          <wp:anchor distT="0" distB="0" distL="114300" distR="114300" simplePos="0" relativeHeight="251658244" behindDoc="1" locked="0" layoutInCell="1" allowOverlap="1" wp14:anchorId="4537D285" wp14:editId="0AEC405A">
+            <wp:simplePos x="0" y="0"/>
+            <wp:positionH relativeFrom="margin">
+              <wp:align>left</wp:align>
+            </wp:positionH>
+            <wp:positionV relativeFrom="paragraph">
+              <wp:posOffset>135255</wp:posOffset>
+            </wp:positionV>
+            <wp:extent cx="4873625" cy="2394585"/>
+            <wp:effectExtent l="0" t="0" r="3175" b="5715"/>
+            <wp:wrapTight wrapText="bothSides">
+              <wp:wrapPolygon edited="0">
+                <wp:start x="0" y="0"/>
+                <wp:lineTo x="0" y="21480"/>
+                <wp:lineTo x="21530" y="21480"/>
+                <wp:lineTo x="21530" y="0"/>
+                <wp:lineTo x="0" y="0"/>
+              </wp:wrapPolygon>
+            </wp:wrapTight>
+            <wp:docPr id="807952169" name="Picture 6" descr="A screenshot of a computer&#10;&#10;AI-generated content may be incorrect."/>
+            <wp:cNvGraphicFramePr>
+              <a:graphicFrameLocks xmlns:a="http://schemas.openxmlformats.org/drawingml/2006/main" noChangeAspect="1"/>
+            </wp:cNvGraphicFramePr>
+            <a:graphic xmlns:a="http://schemas.openxmlformats.org/drawingml/2006/main">
+              <a:graphicData uri="http://schemas.openxmlformats.org/drawingml/2006/picture">
+                <pic:pic xmlns:pic="http://schemas.openxmlformats.org/drawingml/2006/picture">
+                  <pic:nvPicPr>
+                    <pic:cNvPr id="807952169" name="Picture 6" descr="A screenshot of a computer&#10;&#10;AI-generated content may be incorrect."/>
+                    <pic:cNvPicPr/>
+                  </pic:nvPicPr>
+                  <pic:blipFill>
+                    <a:blip r:embed="rId21" cstate="print">
+                      <a:extLst>
+                        <a:ext uri="{28A0092B-C50C-407E-A947-70E740481C1C}">
+                          <a14:useLocalDpi xmlns:a14="http://schemas.microsoft.com/office/drawing/2010/main" val="0"/>
+                        </a:ext>
+                      </a:extLst>
+                    </a:blip>
+                    <a:stretch>
+                      <a:fillRect/>
+                    </a:stretch>
+                  </pic:blipFill>
+                  <pic:spPr>
+                    <a:xfrm>
+                      <a:off x="0" y="0"/>
+                      <a:ext cx="4873625" cy="2394585"/>
+                    </a:xfrm>
+                    <a:prstGeom prst="rect">
+                      <a:avLst/>
+                    </a:prstGeom>
+                  </pic:spPr>
+                </pic:pic>
+              </a:graphicData>
+            </a:graphic>
+            <wp14:sizeRelH relativeFrom="margin">
+              <wp14:pctWidth>0</wp14:pctWidth>
+            </wp14:sizeRelH>
+            <wp14:sizeRelV relativeFrom="margin">
+              <wp14:pctHeight>0</wp14:pctHeight>
+            </wp14:sizeRelV>
+          </wp:anchor>
+        </w:drawing>
+      </w:r>
+    </w:p>
+    <w:p>
+      <w:pPr>
+        <w:rPr>
+          <w:lang w:val="en-US"/>
+        </w:rPr>
+      </w:pPr>
+      <w:r>
+        <w:rPr>
+          <w:lang w:val="en-US"/>
+        </w:rPr>
+        <w:t xml:space="preserve">This version of the website also featured our first </w:t>
+      </w:r>
+      <w:r>
+        <w:rPr>
+          <w:lang w:val="en-US"/>
+        </w:rPr>
+        <w:t>working</w:t>
+      </w:r>
+      <w:r>
+        <w:rPr>
+          <w:lang w:val="en-US"/>
+        </w:rPr>
+        <w:t xml:space="preserve"> demo.</w:t>
+      </w:r>
+      <w:r>
+        <w:rPr>
+          <w:lang w:val="en-US"/>
+        </w:rPr>
+        <w:t xml:space="preserve"> It was a very basic ceaser cipher, which shifted the </w:t>
+      </w:r>
+      <w:r>
+        <w:rPr>
+          <w:lang w:val="en-US"/>
+        </w:rPr>
+        <w:t>sentence or word entered by 1-25 letters.</w:t>
+      </w:r>
+    </w:p>
+    <w:p>
+      <w:pPr>
+        <w:rPr>
+          <w:lang w:val="en-US"/>
+        </w:rPr>
+      </w:pPr>
+    </w:p>
+    <w:p>
+      <w:pPr>
+        <w:rPr>
+          <w:lang w:val="en-US"/>
+        </w:rPr>
+      </w:pPr>
+    </w:p>
+    <w:p>
+      <w:pPr>
+        <w:pStyle w:val="Heading3"/>
+      </w:pPr>
+      <w:bookmarkStart w:id="88" w:name="_Toc488768677"/>
+      <w:r>
+        <w:t>Four Sub sections:</w:t>
+      </w:r>
+      <w:bookmarkEnd w:id="88"/>
+    </w:p>
+    <w:p>
+      <w:pPr>
+        <w:rPr>
+          <w:lang w:val="en-US"/>
+        </w:rPr>
+      </w:pPr>
+      <w:r>
+        <w:rPr>
+          <w:noProof/>
+          <w:lang w:val="en-US"/>
+          <w14:ligatures w14:val="standardContextual"/>
+        </w:rPr>
+        <w:drawing>
+          <wp:anchor distT="0" distB="0" distL="114300" distR="114300" simplePos="0" relativeHeight="251658245" behindDoc="1" locked="0" layoutInCell="1" allowOverlap="1" wp14:anchorId="026C687D" wp14:editId="5EBFDD34">
+            <wp:simplePos x="0" y="0"/>
+            <wp:positionH relativeFrom="margin">
+              <wp:align>left</wp:align>
+            </wp:positionH>
+            <wp:positionV relativeFrom="paragraph">
+              <wp:posOffset>34290</wp:posOffset>
+            </wp:positionV>
+            <wp:extent cx="4147820" cy="2926080"/>
+            <wp:effectExtent l="0" t="0" r="5080" b="7620"/>
+            <wp:wrapTight wrapText="bothSides">
+              <wp:wrapPolygon edited="0">
+                <wp:start x="0" y="0"/>
+                <wp:lineTo x="0" y="21516"/>
+                <wp:lineTo x="21527" y="21516"/>
+                <wp:lineTo x="21527" y="0"/>
+                <wp:lineTo x="0" y="0"/>
+              </wp:wrapPolygon>
+            </wp:wrapTight>
+            <wp:docPr id="1855371028" name="Picture 10" descr="A screenshot of a computer&#10;&#10;AI-generated content may be incorrect."/>
+            <wp:cNvGraphicFramePr>
+              <a:graphicFrameLocks xmlns:a="http://schemas.openxmlformats.org/drawingml/2006/main" noChangeAspect="1"/>
+            </wp:cNvGraphicFramePr>
+            <a:graphic xmlns:a="http://schemas.openxmlformats.org/drawingml/2006/main">
+              <a:graphicData uri="http://schemas.openxmlformats.org/drawingml/2006/picture">
+                <pic:pic xmlns:pic="http://schemas.openxmlformats.org/drawingml/2006/picture">
+                  <pic:nvPicPr>
+                    <pic:cNvPr id="1855371028" name="Picture 10" descr="A screenshot of a computer&#10;&#10;AI-generated content may be incorrect."/>
+                    <pic:cNvPicPr/>
+                  </pic:nvPicPr>
+                  <pic:blipFill>
+                    <a:blip r:embed="rId22" cstate="print">
+                      <a:extLst>
+                        <a:ext uri="{28A0092B-C50C-407E-A947-70E740481C1C}">
+                          <a14:useLocalDpi xmlns:a14="http://schemas.microsoft.com/office/drawing/2010/main" val="0"/>
+                        </a:ext>
+                      </a:extLst>
+                    </a:blip>
+                    <a:stretch>
+                      <a:fillRect/>
+                    </a:stretch>
+                  </pic:blipFill>
+                  <pic:spPr>
+                    <a:xfrm>
+                      <a:off x="0" y="0"/>
+                      <a:ext cx="4147820" cy="2926080"/>
+                    </a:xfrm>
+                    <a:prstGeom prst="rect">
+                      <a:avLst/>
+                    </a:prstGeom>
+                  </pic:spPr>
+                </pic:pic>
+              </a:graphicData>
+            </a:graphic>
+          </wp:anchor>
+        </w:drawing>
+      </w:r>
+      <w:r>
+        <w:rPr>
+          <w:lang w:val="en-US"/>
+        </w:rPr>
+        <w:t xml:space="preserve">After Shifting to our </w:t>
+      </w:r>
+      <w:r>
+        <w:t>focali</w:t>
+      </w:r>
+      <w:r>
+        <w:t>s</w:t>
+      </w:r>
+      <w:r>
+        <w:t>ed</w:t>
+      </w:r>
+      <w:r>
+        <w:rPr>
+          <w:lang w:val="en-US"/>
+        </w:rPr>
+        <w:t xml:space="preserve"> idea,</w:t>
+      </w:r>
+      <w:r>
+        <w:rPr>
+          <w:lang w:val="en-US"/>
+        </w:rPr>
+        <w:t xml:space="preserve"> vet clinics. This was our home page.</w:t>
+      </w:r>
+    </w:p>
+    <w:p>
+      <w:pPr>
+        <w:rPr>
+          <w:lang w:val="en-US"/>
+        </w:rPr>
+      </w:pPr>
+    </w:p>
+    <w:p>
+      <w:pPr>
+        <w:rPr>
+          <w:lang w:val="en-US"/>
+        </w:rPr>
+      </w:pPr>
+    </w:p>
+    <w:p>
+      <w:pPr>
+        <w:rPr>
+          <w:lang w:val="en-US"/>
+        </w:rPr>
+      </w:pPr>
+    </w:p>
+    <w:p>
+      <w:pPr>
+        <w:rPr>
+          <w:lang w:val="en-US"/>
+        </w:rPr>
+      </w:pPr>
+    </w:p>
+    <w:p>
+      <w:pPr>
+        <w:rPr>
+          <w:lang w:val="en-US"/>
+        </w:rPr>
+      </w:pPr>
+    </w:p>
+    <w:p>
+      <w:pPr>
+        <w:rPr>
+          <w:lang w:val="en-US"/>
+        </w:rPr>
+      </w:pPr>
+      <w:r>
+        <w:rPr>
+          <w:noProof/>
+          <w:lang w:val="en-US"/>
+          <w14:ligatures w14:val="standardContextual"/>
+        </w:rPr>
+        <w:drawing>
+          <wp:anchor distT="0" distB="0" distL="114300" distR="114300" simplePos="0" relativeHeight="251658246" behindDoc="1" locked="0" layoutInCell="1" allowOverlap="1" wp14:anchorId="393F8891" wp14:editId="2B59F46D">
+            <wp:simplePos x="0" y="0"/>
+            <wp:positionH relativeFrom="margin">
+              <wp:posOffset>-18415</wp:posOffset>
+            </wp:positionH>
+            <wp:positionV relativeFrom="paragraph">
+              <wp:posOffset>151765</wp:posOffset>
+            </wp:positionV>
+            <wp:extent cx="4166235" cy="2817495"/>
+            <wp:effectExtent l="0" t="0" r="5715" b="1905"/>
+            <wp:wrapTight wrapText="bothSides">
+              <wp:wrapPolygon edited="0">
+                <wp:start x="0" y="0"/>
+                <wp:lineTo x="0" y="21469"/>
+                <wp:lineTo x="21531" y="21469"/>
+                <wp:lineTo x="21531" y="0"/>
+                <wp:lineTo x="0" y="0"/>
+              </wp:wrapPolygon>
+            </wp:wrapTight>
+            <wp:docPr id="14690244" name="Picture 9" descr="A screenshot of a computer&#10;&#10;AI-generated content may be incorrect."/>
+            <wp:cNvGraphicFramePr>
+              <a:graphicFrameLocks xmlns:a="http://schemas.openxmlformats.org/drawingml/2006/main" noChangeAspect="1"/>
+            </wp:cNvGraphicFramePr>
+            <a:graphic xmlns:a="http://schemas.openxmlformats.org/drawingml/2006/main">
+              <a:graphicData uri="http://schemas.openxmlformats.org/drawingml/2006/picture">
+                <pic:pic xmlns:pic="http://schemas.openxmlformats.org/drawingml/2006/picture">
+                  <pic:nvPicPr>
+                    <pic:cNvPr id="14690244" name="Picture 9" descr="A screenshot of a computer&#10;&#10;AI-generated content may be incorrect."/>
+                    <pic:cNvPicPr/>
+                  </pic:nvPicPr>
+                  <pic:blipFill>
+                    <a:blip r:embed="rId23" cstate="print">
+                      <a:extLst>
+                        <a:ext uri="{28A0092B-C50C-407E-A947-70E740481C1C}">
+                          <a14:useLocalDpi xmlns:a14="http://schemas.microsoft.com/office/drawing/2010/main" val="0"/>
+                        </a:ext>
+                      </a:extLst>
+                    </a:blip>
+                    <a:stretch>
+                      <a:fillRect/>
+                    </a:stretch>
+                  </pic:blipFill>
+                  <pic:spPr>
+                    <a:xfrm>
+                      <a:off x="0" y="0"/>
+                      <a:ext cx="4166235" cy="2817495"/>
+                    </a:xfrm>
+                    <a:prstGeom prst="rect">
+                      <a:avLst/>
+                    </a:prstGeom>
+                  </pic:spPr>
+                </pic:pic>
+              </a:graphicData>
+            </a:graphic>
+          </wp:anchor>
+        </w:drawing>
+      </w:r>
+    </w:p>
+    <w:p>
+      <w:pPr>
+        <w:rPr>
+          <w:lang w:val="en-US"/>
+        </w:rPr>
+      </w:pPr>
+      <w:r>
+        <w:rPr>
+          <w:lang w:val="en-US"/>
+        </w:rPr>
+        <w:t>Our meet the team section</w:t>
+      </w:r>
+    </w:p>
+    <w:p>
+      <w:pPr>
+        <w:rPr>
+          <w:lang w:val="en-US"/>
+        </w:rPr>
+      </w:pPr>
+    </w:p>
+    <w:p>
+      <w:pPr>
+        <w:rPr>
+          <w:lang w:val="en-US"/>
+        </w:rPr>
+      </w:pPr>
+    </w:p>
+    <w:p>
+      <w:pPr>
+        <w:rPr>
+          <w:lang w:val="en-US"/>
+        </w:rPr>
+      </w:pPr>
+    </w:p>
+    <w:p>
+      <w:pPr>
+        <w:rPr>
+          <w:lang w:val="en-US"/>
+        </w:rPr>
+      </w:pPr>
+    </w:p>
+    <w:p>
+      <w:pPr>
+        <w:rPr>
+          <w:lang w:val="en-US"/>
+        </w:rPr>
+      </w:pPr>
+    </w:p>
+    <w:p>
+      <w:pPr>
+        <w:rPr>
+          <w:lang w:val="en-US"/>
+        </w:rPr>
+      </w:pPr>
+    </w:p>
+    <w:p>
+      <w:pPr>
+        <w:rPr>
+          <w:lang w:val="en-US"/>
+        </w:rPr>
+      </w:pPr>
+      <w:r>
+        <w:rPr>
+          <w:noProof/>
+          <w:lang w:val="en-US"/>
+          <w14:ligatures w14:val="standardContextual"/>
+        </w:rPr>
+        <w:drawing>
+          <wp:anchor distT="0" distB="0" distL="114300" distR="114300" simplePos="0" relativeHeight="251658247" behindDoc="1" locked="0" layoutInCell="1" allowOverlap="1" wp14:anchorId="4FE2631F" wp14:editId="3CBD0E56">
+            <wp:simplePos x="0" y="0"/>
+            <wp:positionH relativeFrom="margin">
+              <wp:align>left</wp:align>
+            </wp:positionH>
+            <wp:positionV relativeFrom="paragraph">
+              <wp:posOffset>219075</wp:posOffset>
+            </wp:positionV>
+            <wp:extent cx="4170045" cy="2776220"/>
+            <wp:effectExtent l="0" t="0" r="1905" b="5080"/>
+            <wp:wrapTight wrapText="bothSides">
+              <wp:wrapPolygon edited="0">
+                <wp:start x="0" y="0"/>
+                <wp:lineTo x="0" y="21491"/>
+                <wp:lineTo x="21511" y="21491"/>
+                <wp:lineTo x="21511" y="0"/>
+                <wp:lineTo x="0" y="0"/>
+              </wp:wrapPolygon>
+            </wp:wrapTight>
+            <wp:docPr id="517077550" name="Picture 7" descr="A screenshot of a computer&#10;&#10;AI-generated content may be incorrect."/>
+            <wp:cNvGraphicFramePr>
+              <a:graphicFrameLocks xmlns:a="http://schemas.openxmlformats.org/drawingml/2006/main" noChangeAspect="1"/>
+            </wp:cNvGraphicFramePr>
+            <a:graphic xmlns:a="http://schemas.openxmlformats.org/drawingml/2006/main">
+              <a:graphicData uri="http://schemas.openxmlformats.org/drawingml/2006/picture">
+                <pic:pic xmlns:pic="http://schemas.openxmlformats.org/drawingml/2006/picture">
+                  <pic:nvPicPr>
+                    <pic:cNvPr id="517077550" name="Picture 7" descr="A screenshot of a computer&#10;&#10;AI-generated content may be incorrect."/>
+                    <pic:cNvPicPr/>
+                  </pic:nvPicPr>
+                  <pic:blipFill>
+                    <a:blip r:embed="rId24" cstate="print">
+                      <a:extLst>
+                        <a:ext uri="{28A0092B-C50C-407E-A947-70E740481C1C}">
+                          <a14:useLocalDpi xmlns:a14="http://schemas.microsoft.com/office/drawing/2010/main" val="0"/>
+                        </a:ext>
+                      </a:extLst>
+                    </a:blip>
+                    <a:stretch>
+                      <a:fillRect/>
+                    </a:stretch>
+                  </pic:blipFill>
+                  <pic:spPr>
+                    <a:xfrm>
+                      <a:off x="0" y="0"/>
+                      <a:ext cx="4170045" cy="2776220"/>
+                    </a:xfrm>
+                    <a:prstGeom prst="rect">
+                      <a:avLst/>
+                    </a:prstGeom>
+                  </pic:spPr>
+                </pic:pic>
+              </a:graphicData>
+            </a:graphic>
+          </wp:anchor>
+        </w:drawing>
+      </w:r>
+    </w:p>
+    <w:p>
+      <w:pPr>
+        <w:rPr>
+          <w:lang w:val="en-US"/>
+        </w:rPr>
+      </w:pPr>
+      <w:r>
+        <w:rPr>
+          <w:lang w:val="en-US"/>
+        </w:rPr>
+        <w:t>And our</w:t>
+      </w:r>
+      <w:r>
+        <w:rPr>
+          <w:lang w:val="en-US"/>
+        </w:rPr>
+        <w:t xml:space="preserve"> services turned into a </w:t>
+      </w:r>
+      <w:r>
+        <w:rPr>
+          <w:lang w:val="en-US"/>
+        </w:rPr>
+        <w:t xml:space="preserve">more of a </w:t>
+      </w:r>
+      <w:r>
+        <w:rPr>
+          <w:lang w:val="en-US"/>
+        </w:rPr>
+        <w:t>home menu for the four different type of encryption demos we planned to provide</w:t>
+      </w:r>
+    </w:p>
+    <w:p>
+      <w:pPr>
+        <w:rPr>
+          <w:lang w:val="en-US"/>
+        </w:rPr>
+      </w:pPr>
+    </w:p>
+    <w:p>
+      <w:pPr>
+        <w:rPr>
+          <w:lang w:val="en-US"/>
+        </w:rPr>
+      </w:pPr>
+    </w:p>
+    <w:p>
+      <w:pPr>
+        <w:rPr>
+          <w:lang w:val="en-US"/>
+        </w:rPr>
+      </w:pPr>
+    </w:p>
+    <w:p>
+      <w:pPr>
+        <w:rPr>
+          <w:lang w:val="en-US"/>
+        </w:rPr>
+      </w:pPr>
+    </w:p>
+    <w:p>
+      <w:pPr>
+        <w:rPr>
+          <w:lang w:val="en-US"/>
+        </w:rPr>
+      </w:pPr>
+    </w:p>
+    <w:p>
+      <w:pPr>
+        <w:rPr>
+          <w:lang w:val="en-US"/>
+        </w:rPr>
+      </w:pPr>
+      <w:r>
+        <w:rPr>
+          <w:noProof/>
+          <w:lang w:val="en-US"/>
+          <w14:ligatures w14:val="standardContextual"/>
+        </w:rPr>
+        <w:drawing>
+          <wp:anchor distT="0" distB="0" distL="114300" distR="114300" simplePos="0" relativeHeight="251658248" behindDoc="1" locked="0" layoutInCell="1" allowOverlap="1" wp14:anchorId="596659D7" wp14:editId="1E250F86">
+            <wp:simplePos x="0" y="0"/>
+            <wp:positionH relativeFrom="margin">
+              <wp:align>left</wp:align>
+            </wp:positionH>
+            <wp:positionV relativeFrom="paragraph">
+              <wp:posOffset>10160</wp:posOffset>
+            </wp:positionV>
+            <wp:extent cx="4164330" cy="2766060"/>
+            <wp:effectExtent l="0" t="0" r="7620" b="0"/>
+            <wp:wrapTight wrapText="bothSides">
+              <wp:wrapPolygon edited="0">
+                <wp:start x="0" y="0"/>
+                <wp:lineTo x="0" y="21421"/>
+                <wp:lineTo x="21541" y="21421"/>
+                <wp:lineTo x="21541" y="0"/>
+                <wp:lineTo x="0" y="0"/>
+              </wp:wrapPolygon>
+            </wp:wrapTight>
+            <wp:docPr id="578824437" name="Picture 8" descr="A screenshot of a computer&#10;&#10;AI-generated content may be incorrect."/>
+            <wp:cNvGraphicFramePr>
+              <a:graphicFrameLocks xmlns:a="http://schemas.openxmlformats.org/drawingml/2006/main" noChangeAspect="1"/>
+            </wp:cNvGraphicFramePr>
+            <a:graphic xmlns:a="http://schemas.openxmlformats.org/drawingml/2006/main">
+              <a:graphicData uri="http://schemas.openxmlformats.org/drawingml/2006/picture">
+                <pic:pic xmlns:pic="http://schemas.openxmlformats.org/drawingml/2006/picture">
+                  <pic:nvPicPr>
+                    <pic:cNvPr id="578824437" name="Picture 8" descr="A screenshot of a computer&#10;&#10;AI-generated content may be incorrect."/>
+                    <pic:cNvPicPr/>
+                  </pic:nvPicPr>
+                  <pic:blipFill>
+                    <a:blip r:embed="rId25" cstate="print">
+                      <a:extLst>
+                        <a:ext uri="{28A0092B-C50C-407E-A947-70E740481C1C}">
+                          <a14:useLocalDpi xmlns:a14="http://schemas.microsoft.com/office/drawing/2010/main" val="0"/>
+                        </a:ext>
+                      </a:extLst>
+                    </a:blip>
+                    <a:stretch>
+                      <a:fillRect/>
+                    </a:stretch>
+                  </pic:blipFill>
+                  <pic:spPr>
+                    <a:xfrm>
+                      <a:off x="0" y="0"/>
+                      <a:ext cx="4164330" cy="2766060"/>
+                    </a:xfrm>
+                    <a:prstGeom prst="rect">
+                      <a:avLst/>
+                    </a:prstGeom>
+                  </pic:spPr>
+                </pic:pic>
+              </a:graphicData>
+            </a:graphic>
+          </wp:anchor>
+        </w:drawing>
+      </w:r>
+    </w:p>
+    <w:p>
+      <w:pPr>
+        <w:rPr>
+          <w:lang w:val="en-US"/>
+        </w:rPr>
+      </w:pPr>
+      <w:r>
+        <w:rPr>
+          <w:lang w:val="en-US"/>
+        </w:rPr>
+        <w:t>For example, this is what symmetric encryption</w:t>
+      </w:r>
+      <w:r>
+        <w:rPr>
+          <w:lang w:val="en-US"/>
+        </w:rPr>
+        <w:t xml:space="preserve"> that sean is focusing on looks like.</w:t>
+      </w:r>
+    </w:p>
+    <w:p>
+      <w:pPr>
+        <w:rPr>
+          <w:lang w:val="en-US"/>
+        </w:rPr>
+      </w:pPr>
+    </w:p>
+    <w:p>
+      <w:pPr>
+        <w:rPr>
+          <w:lang w:val="en-US"/>
+        </w:rPr>
+      </w:pPr>
+    </w:p>
+    <w:p>
+      <w:pPr>
+        <w:rPr>
+          <w:lang w:val="en-US"/>
+        </w:rPr>
+      </w:pPr>
+    </w:p>
+    <w:p>
+      <w:pPr>
+        <w:rPr>
+          <w:lang w:val="en-US"/>
+        </w:rPr>
+      </w:pPr>
+    </w:p>
+    <w:p>
+      <w:pPr>
+        <w:rPr>
+          <w:lang w:val="en-US"/>
+        </w:rPr>
+      </w:pPr>
+    </w:p>
+    <w:p>
+      <w:pPr>
+        <w:pStyle w:val="Heading3"/>
+      </w:pPr>
+      <w:bookmarkStart w:id="89" w:name="_Toc2062585661"/>
+      <w:r>
+        <w:t>Current Website at time of report draft:</w:t>
+      </w:r>
+      <w:bookmarkEnd w:id="89"/>
+    </w:p>
+    <w:p>
+      <w:pPr>
+        <w:rPr>
+          <w:lang w:val="en-US"/>
+        </w:rPr>
+      </w:pPr>
+      <w:r>
+        <w:rPr>
+          <w:noProof/>
+          <w:lang w:val="en-US"/>
+          <w14:ligatures w14:val="standardContextual"/>
+        </w:rPr>
+        <w:drawing>
+          <wp:anchor distT="0" distB="0" distL="114300" distR="114300" simplePos="0" relativeHeight="251658251" behindDoc="1" locked="0" layoutInCell="1" allowOverlap="1" wp14:anchorId="1B00C6D4" wp14:editId="3297F9FD">
+            <wp:simplePos x="0" y="0"/>
+            <wp:positionH relativeFrom="margin">
+              <wp:posOffset>-635</wp:posOffset>
+            </wp:positionH>
+            <wp:positionV relativeFrom="paragraph">
+              <wp:posOffset>326390</wp:posOffset>
+            </wp:positionV>
+            <wp:extent cx="4604385" cy="2438400"/>
+            <wp:effectExtent l="0" t="0" r="5715" b="0"/>
+            <wp:wrapTight wrapText="bothSides">
+              <wp:wrapPolygon edited="0">
+                <wp:start x="0" y="0"/>
+                <wp:lineTo x="0" y="21431"/>
+                <wp:lineTo x="21537" y="21431"/>
+                <wp:lineTo x="21537" y="0"/>
+                <wp:lineTo x="0" y="0"/>
+              </wp:wrapPolygon>
+            </wp:wrapTight>
+            <wp:docPr id="482788620" name="Picture 13" descr="A screenshot of a computer&#10;&#10;AI-generated content may be incorrect."/>
+            <wp:cNvGraphicFramePr>
+              <a:graphicFrameLocks xmlns:a="http://schemas.openxmlformats.org/drawingml/2006/main" noChangeAspect="1"/>
+            </wp:cNvGraphicFramePr>
+            <a:graphic xmlns:a="http://schemas.openxmlformats.org/drawingml/2006/main">
+              <a:graphicData uri="http://schemas.openxmlformats.org/drawingml/2006/picture">
+                <pic:pic xmlns:pic="http://schemas.openxmlformats.org/drawingml/2006/picture">
+                  <pic:nvPicPr>
+                    <pic:cNvPr id="482788620" name="Picture 13" descr="A screenshot of a computer&#10;&#10;AI-generated content may be incorrect."/>
+                    <pic:cNvPicPr/>
+                  </pic:nvPicPr>
+                  <pic:blipFill>
+                    <a:blip r:embed="rId26" cstate="print">
+                      <a:extLst>
+                        <a:ext uri="{28A0092B-C50C-407E-A947-70E740481C1C}">
+                          <a14:useLocalDpi xmlns:a14="http://schemas.microsoft.com/office/drawing/2010/main" val="0"/>
+                        </a:ext>
+                      </a:extLst>
+                    </a:blip>
+                    <a:stretch>
+                      <a:fillRect/>
+                    </a:stretch>
+                  </pic:blipFill>
+                  <pic:spPr>
+                    <a:xfrm>
+                      <a:off x="0" y="0"/>
+                      <a:ext cx="4604385" cy="2438400"/>
+                    </a:xfrm>
+                    <a:prstGeom prst="rect">
+                      <a:avLst/>
+                    </a:prstGeom>
+                  </pic:spPr>
+                </pic:pic>
+              </a:graphicData>
+            </a:graphic>
+          </wp:anchor>
+        </w:drawing>
+      </w:r>
+    </w:p>
+    <w:p>
+      <w:r>
+        <w:rPr>
+          <w:lang w:val="en-US"/>
+        </w:rPr>
+        <w:t xml:space="preserve">We </w:t>
+      </w:r>
+      <w:r>
+        <w:rPr>
+          <w:lang w:val="en-US"/>
+        </w:rPr>
+        <w:t xml:space="preserve">settled </w:t>
+      </w:r>
+      <w:r>
+        <w:rPr>
+          <w:lang w:val="en-US"/>
+        </w:rPr>
+        <w:t xml:space="preserve">on </w:t>
+      </w:r>
+      <w:r>
+        <w:rPr>
+          <w:lang w:val="en-US"/>
+        </w:rPr>
+        <w:t>the styling of our website</w:t>
+      </w:r>
+      <w:r>
+        <w:rPr>
+          <w:lang w:val="en-US"/>
+        </w:rPr>
+        <w:t>. There’s a</w:t>
+      </w:r>
+      <w:r>
+        <w:rPr>
+          <w:lang w:val="en-US"/>
+        </w:rPr>
+        <w:t>n animated header.</w:t>
+      </w:r>
+    </w:p>
+    <w:p>
+      <w:pPr>
+        <w:rPr>
+          <w:lang w:val="en-US"/>
+        </w:rPr>
+      </w:pPr>
+    </w:p>
+    <w:p>
+      <w:pPr>
+        <w:rPr>
+          <w:lang w:val="en-US"/>
+        </w:rPr>
+      </w:pPr>
+    </w:p>
+    <w:p>
+      <w:pPr>
+        <w:rPr>
+          <w:lang w:val="en-US"/>
+        </w:rPr>
+      </w:pPr>
+    </w:p>
+    <w:p>
+      <w:pPr>
+        <w:rPr>
+          <w:lang w:val="en-US"/>
+        </w:rPr>
+      </w:pPr>
+    </w:p>
+    <w:p>
+      <w:pPr>
+        <w:rPr>
+          <w:lang w:val="en-US"/>
+        </w:rPr>
+      </w:pPr>
+      <w:r>
+        <w:rPr>
+          <w:noProof/>
+          <w:lang w:val="en-US"/>
+          <w14:ligatures w14:val="standardContextual"/>
+        </w:rPr>
+        <w:drawing>
+          <wp:anchor distT="0" distB="0" distL="114300" distR="114300" simplePos="0" relativeHeight="251658252" behindDoc="1" locked="0" layoutInCell="1" allowOverlap="1" wp14:anchorId="3DBA4840" wp14:editId="1CFD0AE7">
+            <wp:simplePos x="0" y="0"/>
+            <wp:positionH relativeFrom="margin">
+              <wp:align>left</wp:align>
+            </wp:positionH>
+            <wp:positionV relativeFrom="paragraph">
+              <wp:posOffset>301625</wp:posOffset>
+            </wp:positionV>
+            <wp:extent cx="4590415" cy="2381250"/>
+            <wp:effectExtent l="0" t="0" r="635" b="0"/>
+            <wp:wrapTight wrapText="bothSides">
+              <wp:wrapPolygon edited="0">
+                <wp:start x="0" y="0"/>
+                <wp:lineTo x="0" y="21427"/>
+                <wp:lineTo x="21513" y="21427"/>
+                <wp:lineTo x="21513" y="0"/>
+                <wp:lineTo x="0" y="0"/>
+              </wp:wrapPolygon>
+            </wp:wrapTight>
+            <wp:docPr id="577777911" name="Picture 14" descr="A screenshot of a computer&#10;&#10;AI-generated content may be incorrect."/>
+            <wp:cNvGraphicFramePr>
+              <a:graphicFrameLocks xmlns:a="http://schemas.openxmlformats.org/drawingml/2006/main" noChangeAspect="1"/>
+            </wp:cNvGraphicFramePr>
+            <a:graphic xmlns:a="http://schemas.openxmlformats.org/drawingml/2006/main">
+              <a:graphicData uri="http://schemas.openxmlformats.org/drawingml/2006/picture">
+                <pic:pic xmlns:pic="http://schemas.openxmlformats.org/drawingml/2006/picture">
+                  <pic:nvPicPr>
+                    <pic:cNvPr id="577777911" name="Picture 14" descr="A screenshot of a computer&#10;&#10;AI-generated content may be incorrect."/>
+                    <pic:cNvPicPr/>
+                  </pic:nvPicPr>
+                  <pic:blipFill>
+                    <a:blip r:embed="rId27" cstate="print">
+                      <a:extLst>
+                        <a:ext uri="{28A0092B-C50C-407E-A947-70E740481C1C}">
+                          <a14:useLocalDpi xmlns:a14="http://schemas.microsoft.com/office/drawing/2010/main" val="0"/>
+                        </a:ext>
+                      </a:extLst>
+                    </a:blip>
+                    <a:stretch>
+                      <a:fillRect/>
+                    </a:stretch>
+                  </pic:blipFill>
+                  <pic:spPr>
+                    <a:xfrm>
+                      <a:off x="0" y="0"/>
+                      <a:ext cx="4590415" cy="2381250"/>
+                    </a:xfrm>
+                    <a:prstGeom prst="rect">
+                      <a:avLst/>
+                    </a:prstGeom>
+                  </pic:spPr>
+                </pic:pic>
+              </a:graphicData>
+            </a:graphic>
+          </wp:anchor>
+        </w:drawing>
+      </w:r>
+    </w:p>
+    <w:p>
+      <w:pPr>
+        <w:rPr>
+          <w:lang w:val="en-US"/>
+        </w:rPr>
+      </w:pPr>
+      <w:r>
+        <w:rPr>
+          <w:lang w:val="en-US"/>
+        </w:rPr>
+        <w:t>Our meet the team section has the 4 of us lined up.</w:t>
+      </w:r>
+    </w:p>
+    <w:p>
+      <w:pPr>
+        <w:rPr>
+          <w:lang w:val="en-US"/>
+        </w:rPr>
+      </w:pPr>
+    </w:p>
+    <w:p>
+      <w:pPr>
+        <w:rPr>
+          <w:lang w:val="en-US"/>
+        </w:rPr>
+      </w:pPr>
+    </w:p>
+    <w:p>
+      <w:pPr>
+        <w:rPr>
+          <w:lang w:val="en-US"/>
+        </w:rPr>
+      </w:pPr>
+    </w:p>
+    <w:p>
+      <w:pPr>
+        <w:rPr>
+          <w:lang w:val="en-US"/>
+        </w:rPr>
+      </w:pPr>
+    </w:p>
+    <w:p>
+      <w:pPr>
+        <w:rPr>
+          <w:lang w:val="en-US"/>
+        </w:rPr>
+      </w:pPr>
+    </w:p>
+    <w:p>
+      <w:pPr>
+        <w:rPr>
+          <w:lang w:val="en-US"/>
+        </w:rPr>
+      </w:pPr>
+      <w:r>
+        <w:rPr>
+          <w:noProof/>
+          <w:lang w:val="en-US"/>
+          <w14:ligatures w14:val="standardContextual"/>
+        </w:rPr>
+        <w:drawing>
+          <wp:anchor distT="0" distB="0" distL="114300" distR="114300" simplePos="0" relativeHeight="251658249" behindDoc="1" locked="0" layoutInCell="1" allowOverlap="1" wp14:anchorId="3FDAB1DA" wp14:editId="795A6C63">
+            <wp:simplePos x="0" y="0"/>
+            <wp:positionH relativeFrom="margin">
+              <wp:posOffset>-635</wp:posOffset>
+            </wp:positionH>
+            <wp:positionV relativeFrom="paragraph">
+              <wp:posOffset>243840</wp:posOffset>
+            </wp:positionV>
+            <wp:extent cx="4578350" cy="2209800"/>
+            <wp:effectExtent l="0" t="0" r="0" b="0"/>
+            <wp:wrapTight wrapText="bothSides">
+              <wp:wrapPolygon edited="0">
+                <wp:start x="0" y="0"/>
+                <wp:lineTo x="0" y="21414"/>
+                <wp:lineTo x="21480" y="21414"/>
+                <wp:lineTo x="21480" y="0"/>
+                <wp:lineTo x="0" y="0"/>
+              </wp:wrapPolygon>
+            </wp:wrapTight>
+            <wp:docPr id="977939186" name="Picture 11" descr="A screenshot of a computer&#10;&#10;AI-generated content may be incorrect."/>
+            <wp:cNvGraphicFramePr>
+              <a:graphicFrameLocks xmlns:a="http://schemas.openxmlformats.org/drawingml/2006/main" noChangeAspect="1"/>
+            </wp:cNvGraphicFramePr>
+            <a:graphic xmlns:a="http://schemas.openxmlformats.org/drawingml/2006/main">
+              <a:graphicData uri="http://schemas.openxmlformats.org/drawingml/2006/picture">
+                <pic:pic xmlns:pic="http://schemas.openxmlformats.org/drawingml/2006/picture">
+                  <pic:nvPicPr>
+                    <pic:cNvPr id="977939186" name="Picture 11" descr="A screenshot of a computer&#10;&#10;AI-generated content may be incorrect."/>
+                    <pic:cNvPicPr/>
+                  </pic:nvPicPr>
+                  <pic:blipFill>
+                    <a:blip r:embed="rId28" cstate="print">
+                      <a:extLst>
+                        <a:ext uri="{28A0092B-C50C-407E-A947-70E740481C1C}">
+                          <a14:useLocalDpi xmlns:a14="http://schemas.microsoft.com/office/drawing/2010/main" val="0"/>
+                        </a:ext>
+                      </a:extLst>
+                    </a:blip>
+                    <a:stretch>
+                      <a:fillRect/>
+                    </a:stretch>
+                  </pic:blipFill>
+                  <pic:spPr>
+                    <a:xfrm>
+                      <a:off x="0" y="0"/>
+                      <a:ext cx="4578350" cy="2209800"/>
+                    </a:xfrm>
+                    <a:prstGeom prst="rect">
+                      <a:avLst/>
+                    </a:prstGeom>
+                  </pic:spPr>
+                </pic:pic>
+              </a:graphicData>
+            </a:graphic>
+          </wp:anchor>
+        </w:drawing>
+      </w:r>
+    </w:p>
+    <w:p>
+      <w:pPr>
+        <w:rPr>
+          <w:lang w:val="en-US"/>
+        </w:rPr>
+      </w:pPr>
+    </w:p>
+    <w:p>
+      <w:pPr>
+        <w:rPr>
+          <w:lang w:val="en-US"/>
+        </w:rPr>
+      </w:pPr>
+    </w:p>
+    <w:p>
+      <w:pPr>
+        <w:rPr>
+          <w:lang w:val="en-US"/>
+        </w:rPr>
+      </w:pPr>
+    </w:p>
+    <w:p>
+      <w:pPr>
+        <w:rPr>
+          <w:lang w:val="en-US"/>
+        </w:rPr>
+      </w:pPr>
+    </w:p>
+    <w:p>
+      <w:pPr>
+        <w:rPr>
+          <w:lang w:val="en-US"/>
+        </w:rPr>
+      </w:pPr>
+    </w:p>
+    <w:p>
+      <w:pPr>
+        <w:rPr>
+          <w:lang w:val="en-US"/>
+        </w:rPr>
+      </w:pPr>
+    </w:p>
+    <w:p>
+      <w:pPr>
+        <w:rPr>
+          <w:lang w:val="en-US"/>
+        </w:rPr>
+      </w:pPr>
+      <w:r>
+        <w:rPr>
+          <w:noProof/>
+          <w:lang w:val="en-US"/>
+          <w14:ligatures w14:val="standardContextual"/>
+        </w:rPr>
+        <w:drawing>
+          <wp:anchor distT="0" distB="0" distL="114300" distR="114300" simplePos="0" relativeHeight="251658253" behindDoc="1" locked="0" layoutInCell="1" allowOverlap="1" wp14:anchorId="78453C13" wp14:editId="62A54524">
+            <wp:simplePos x="0" y="0"/>
+            <wp:positionH relativeFrom="margin">
+              <wp:align>left</wp:align>
+            </wp:positionH>
+            <wp:positionV relativeFrom="paragraph">
+              <wp:posOffset>217170</wp:posOffset>
+            </wp:positionV>
+            <wp:extent cx="4596765" cy="2571750"/>
+            <wp:effectExtent l="0" t="0" r="0" b="0"/>
+            <wp:wrapTight wrapText="bothSides">
+              <wp:wrapPolygon edited="0">
+                <wp:start x="0" y="0"/>
+                <wp:lineTo x="0" y="21440"/>
+                <wp:lineTo x="21484" y="21440"/>
+                <wp:lineTo x="21484" y="0"/>
+                <wp:lineTo x="0" y="0"/>
+              </wp:wrapPolygon>
+            </wp:wrapTight>
+            <wp:docPr id="1924456505" name="Picture 15" descr="A screenshot of a computer&#10;&#10;AI-generated content may be incorrect."/>
+            <wp:cNvGraphicFramePr>
+              <a:graphicFrameLocks xmlns:a="http://schemas.openxmlformats.org/drawingml/2006/main" noChangeAspect="1"/>
+            </wp:cNvGraphicFramePr>
+            <a:graphic xmlns:a="http://schemas.openxmlformats.org/drawingml/2006/main">
+              <a:graphicData uri="http://schemas.openxmlformats.org/drawingml/2006/picture">
+                <pic:pic xmlns:pic="http://schemas.openxmlformats.org/drawingml/2006/picture">
+                  <pic:nvPicPr>
+                    <pic:cNvPr id="1924456505" name="Picture 15" descr="A screenshot of a computer&#10;&#10;AI-generated content may be incorrect."/>
+                    <pic:cNvPicPr/>
+                  </pic:nvPicPr>
+                  <pic:blipFill>
+                    <a:blip r:embed="rId29" cstate="print">
+                      <a:extLst>
+                        <a:ext uri="{28A0092B-C50C-407E-A947-70E740481C1C}">
+                          <a14:useLocalDpi xmlns:a14="http://schemas.microsoft.com/office/drawing/2010/main" val="0"/>
+                        </a:ext>
+                      </a:extLst>
+                    </a:blip>
+                    <a:stretch>
+                      <a:fillRect/>
+                    </a:stretch>
+                  </pic:blipFill>
+                  <pic:spPr>
+                    <a:xfrm>
+                      <a:off x="0" y="0"/>
+                      <a:ext cx="4596765" cy="2571750"/>
+                    </a:xfrm>
+                    <a:prstGeom prst="rect">
+                      <a:avLst/>
+                    </a:prstGeom>
+                  </pic:spPr>
+                </pic:pic>
+              </a:graphicData>
+            </a:graphic>
+          </wp:anchor>
+        </w:drawing>
+      </w:r>
+    </w:p>
+    <w:p>
+      <w:pPr>
+        <w:rPr>
+          <w:lang w:val="en-US"/>
+        </w:rPr>
+      </w:pPr>
+      <w:r>
+        <w:rPr>
+          <w:lang w:val="en-US"/>
+        </w:rPr>
+        <w:t>The boxes of our service demo menu also line up with eachother.</w:t>
+      </w:r>
+    </w:p>
+    <w:p>
+      <w:pPr>
+        <w:rPr>
+          <w:lang w:val="en-US"/>
+        </w:rPr>
+      </w:pPr>
+    </w:p>
+    <w:p>
+      <w:pPr>
+        <w:rPr>
+          <w:lang w:val="en-US"/>
+        </w:rPr>
+      </w:pPr>
+    </w:p>
+    <w:p>
+      <w:pPr>
+        <w:rPr>
+          <w:lang w:val="en-US"/>
+        </w:rPr>
+      </w:pPr>
+    </w:p>
+    <w:p>
+      <w:pPr>
+        <w:rPr>
+          <w:lang w:val="en-US"/>
+        </w:rPr>
+      </w:pPr>
+    </w:p>
+    <w:p>
+      <w:pPr>
+        <w:rPr>
+          <w:lang w:val="en-US"/>
+        </w:rPr>
+      </w:pPr>
+    </w:p>
+    <w:p>
+      <w:pPr>
+        <w:rPr>
+          <w:lang w:val="en-US"/>
+        </w:rPr>
+      </w:pPr>
+      <w:r>
+        <w:rPr>
+          <w:noProof/>
+          <w:lang w:val="en-US"/>
+          <w14:ligatures w14:val="standardContextual"/>
+        </w:rPr>
+        <w:drawing>
+          <wp:anchor distT="0" distB="0" distL="114300" distR="114300" simplePos="0" relativeHeight="251658250" behindDoc="1" locked="0" layoutInCell="1" allowOverlap="1" wp14:anchorId="5CD184E2" wp14:editId="0A4A622E">
+            <wp:simplePos x="0" y="0"/>
+            <wp:positionH relativeFrom="margin">
+              <wp:align>left</wp:align>
+            </wp:positionH>
+            <wp:positionV relativeFrom="paragraph">
+              <wp:posOffset>353060</wp:posOffset>
+            </wp:positionV>
+            <wp:extent cx="4590415" cy="2238375"/>
+            <wp:effectExtent l="0" t="0" r="635" b="9525"/>
+            <wp:wrapTight wrapText="bothSides">
+              <wp:wrapPolygon edited="0">
+                <wp:start x="0" y="0"/>
+                <wp:lineTo x="0" y="21508"/>
+                <wp:lineTo x="21513" y="21508"/>
+                <wp:lineTo x="21513" y="0"/>
+                <wp:lineTo x="0" y="0"/>
+              </wp:wrapPolygon>
+            </wp:wrapTight>
+            <wp:docPr id="542476927" name="Picture 12" descr="A screenshot of a computer&#10;&#10;AI-generated content may be incorrect."/>
+            <wp:cNvGraphicFramePr>
+              <a:graphicFrameLocks xmlns:a="http://schemas.openxmlformats.org/drawingml/2006/main" noChangeAspect="1"/>
+            </wp:cNvGraphicFramePr>
+            <a:graphic xmlns:a="http://schemas.openxmlformats.org/drawingml/2006/main">
+              <a:graphicData uri="http://schemas.openxmlformats.org/drawingml/2006/picture">
+                <pic:pic xmlns:pic="http://schemas.openxmlformats.org/drawingml/2006/picture">
+                  <pic:nvPicPr>
+                    <pic:cNvPr id="542476927" name="Picture 12" descr="A screenshot of a computer&#10;&#10;AI-generated content may be incorrect."/>
+                    <pic:cNvPicPr/>
+                  </pic:nvPicPr>
+                  <pic:blipFill>
+                    <a:blip r:embed="rId30" cstate="print">
+                      <a:extLst>
+                        <a:ext uri="{28A0092B-C50C-407E-A947-70E740481C1C}">
+                          <a14:useLocalDpi xmlns:a14="http://schemas.microsoft.com/office/drawing/2010/main" val="0"/>
+                        </a:ext>
+                      </a:extLst>
+                    </a:blip>
+                    <a:stretch>
+                      <a:fillRect/>
+                    </a:stretch>
+                  </pic:blipFill>
+                  <pic:spPr>
+                    <a:xfrm>
+                      <a:off x="0" y="0"/>
+                      <a:ext cx="4590415" cy="2238375"/>
+                    </a:xfrm>
+                    <a:prstGeom prst="rect">
+                      <a:avLst/>
+                    </a:prstGeom>
+                  </pic:spPr>
+                </pic:pic>
+              </a:graphicData>
+            </a:graphic>
+          </wp:anchor>
+        </w:drawing>
+      </w:r>
+    </w:p>
+    <w:p>
+      <w:pPr>
+        <w:rPr>
+          <w:lang w:val="en-US"/>
+        </w:rPr>
+      </w:pPr>
+    </w:p>
+    <w:p>
+      <w:pPr>
+        <w:rPr>
+          <w:lang w:val="en-US"/>
+        </w:rPr>
+      </w:pPr>
+      <w:r>
+        <w:rPr>
+          <w:lang w:val="en-US"/>
+        </w:rPr>
+        <w:t xml:space="preserve">Here is another example </w:t>
+      </w:r>
+      <w:r>
+        <w:rPr>
+          <w:lang w:val="en-US"/>
+        </w:rPr>
+        <w:t xml:space="preserve">of a demo we plan to provide for our client. This one is asymmetric encryption by Eoghan. It creates a public and </w:t>
+      </w:r>
+      <w:r>
+        <w:rPr>
+          <w:lang w:val="en-US"/>
+        </w:rPr>
+        <w:t xml:space="preserve">private key and encypts a </w:t>
+      </w:r>
+    </w:p>
+    <w:p>
+      <w:pPr>
+        <w:rPr>
+          <w:lang w:val="en-US"/>
+        </w:rPr>
+      </w:pPr>
+    </w:p>
+    <w:p>
+      <w:pPr>
+        <w:rPr>
+          <w:lang w:val="en-US"/>
+        </w:rPr>
+      </w:pPr>
+    </w:p>
+    <w:p>
+      <w:pPr>
+        <w:rPr>
+          <w:lang w:val="en-US"/>
+        </w:rPr>
+      </w:pPr>
+    </w:p>
+    <w:p>
+      <w:pPr>
+        <w:rPr>
+          <w:lang w:val="en-US"/>
+        </w:rPr>
+      </w:pPr>
+    </w:p>
+    <w:p>
+      <w:pPr>
+        <w:rPr>
+          <w:lang w:val="en-US"/>
+        </w:rPr>
+      </w:pPr>
+    </w:p>
+    <w:p>
+      <w:pPr>
+        <w:rPr>
+          <w:lang w:val="en-US"/>
         </w:rPr>
       </w:pPr>
     </w:p>
@@ -2776,10 +4827,10 @@
       <w:pPr>
         <w:pStyle w:val="Heading2"/>
         <w:pBdr>
-          <w:top w:val="single" w:color="DFDAED" w:sz="24" w:space="0"/>
-          <w:left w:val="single" w:color="DFDAED" w:sz="24" w:space="0"/>
-          <w:bottom w:val="single" w:color="DFDAED" w:sz="24" w:space="0"/>
-          <w:right w:val="single" w:color="DFDAED" w:sz="24" w:space="0"/>
+          <w:top w:val="single" w:sz="24" w:space="0" w:color="DFDAED"/>
+          <w:left w:val="single" w:sz="24" w:space="0" w:color="DFDAED"/>
+          <w:bottom w:val="single" w:sz="24" w:space="0" w:color="DFDAED"/>
+          <w:right w:val="single" w:sz="24" w:space="0" w:color="DFDAED"/>
         </w:pBdr>
         <w:rPr>
           <w:rFonts w:eastAsia="Calibri"/>
@@ -2787,106 +4838,40 @@
           <w:lang w:val="en-US"/>
         </w:rPr>
       </w:pPr>
+      <w:bookmarkStart w:id="90" w:name="_Toc777217334"/>
       <w:r>
         <w:rPr>
           <w:rFonts w:eastAsia="Calibri"/>
           <w:color w:val="000000" w:themeColor="text1"/>
         </w:rPr>
-        <w:t>Website</w:t>
-      </w:r>
-    </w:p>
-    <w:p>
-      <w:pPr>
-        <w:rPr>
-          <w:rFonts w:eastAsia="Calibri"/>
-          <w:color w:val="000000" w:themeColor="text1"/>
-          <w:lang w:val="en-US"/>
-        </w:rPr>
-      </w:pPr>
-    </w:p>
-    <w:p>
-      <w:pPr>
-        <w:pStyle w:val="Heading2"/>
-        <w:pBdr>
-          <w:top w:val="single" w:color="DFDAED" w:sz="24" w:space="0"/>
-          <w:left w:val="single" w:color="DFDAED" w:sz="24" w:space="0"/>
-          <w:bottom w:val="single" w:color="DFDAED" w:sz="24" w:space="0"/>
-          <w:right w:val="single" w:color="DFDAED" w:sz="24" w:space="0"/>
-        </w:pBdr>
-        <w:rPr>
-          <w:rFonts w:eastAsia="Calibri"/>
-          <w:color w:val="000000" w:themeColor="text1"/>
-          <w:lang w:val="en-US"/>
-        </w:rPr>
-      </w:pPr>
-      <w:r>
-        <w:rPr>
-          <w:rFonts w:eastAsia="Calibri"/>
-          <w:color w:val="000000" w:themeColor="text1" w:themeTint="FF" w:themeShade="FF"/>
-        </w:rPr>
         <w:t>Demonstration</w:t>
       </w:r>
+      <w:bookmarkEnd w:id="90"/>
     </w:p>
     <w:p/>
-    <w:p/>
+    <w:p>
+      <w:pPr>
+        <w:spacing w:before="0" w:after="80" w:line="240" w:lineRule="auto"/>
+      </w:pPr>
+      <w:r>
+        <w:br w:type="page"/>
+      </w:r>
+    </w:p>
     <w:p>
       <w:pPr>
         <w:pStyle w:val="Heading1"/>
       </w:pPr>
-      <w:bookmarkStart w:name="_Toc210851324" w:id="82"/>
-      <w:bookmarkStart w:name="_Toc210852425" w:id="83"/>
-      <w:bookmarkStart w:name="_Toc1631863063" w:id="84"/>
-      <w:bookmarkStart w:name="_Toc210852563" w:id="85"/>
-      <w:bookmarkStart w:name="_Toc210852643" w:id="86"/>
-      <w:bookmarkStart w:name="_Toc210855527" w:id="87"/>
-      <w:bookmarkStart w:name="_Toc210855915" w:id="88"/>
-      <w:bookmarkStart w:name="_Toc210855964" w:id="89"/>
-      <w:bookmarkStart w:name="_Toc458010812" w:id="90"/>
+      <w:bookmarkStart w:id="91" w:name="_Toc210851324"/>
+      <w:bookmarkStart w:id="92" w:name="_Toc210852425"/>
+      <w:bookmarkStart w:id="93" w:name="_Toc1631863063"/>
+      <w:bookmarkStart w:id="94" w:name="_Toc210852563"/>
+      <w:bookmarkStart w:id="95" w:name="_Toc210852643"/>
+      <w:bookmarkStart w:id="96" w:name="_Toc210855527"/>
+      <w:bookmarkStart w:id="97" w:name="_Toc210855915"/>
+      <w:bookmarkStart w:id="98" w:name="_Toc458010812"/>
+      <w:bookmarkStart w:id="99" w:name="_Toc799215354"/>
       <w:r>
         <w:t>Weekly Trello:</w:t>
-      </w:r>
-      <w:bookmarkEnd w:id="82"/>
-      <w:bookmarkEnd w:id="83"/>
-      <w:bookmarkEnd w:id="84"/>
-      <w:bookmarkEnd w:id="85"/>
-      <w:bookmarkEnd w:id="86"/>
-      <w:bookmarkEnd w:id="87"/>
-      <w:bookmarkEnd w:id="88"/>
-      <w:bookmarkEnd w:id="89"/>
-      <w:bookmarkEnd w:id="90"/>
-    </w:p>
-    <w:p>
-      <w:pPr>
-        <w:rPr>
-          <w:color w:val="332650" w:themeColor="accent1" w:themeShade="7F"/>
-        </w:rPr>
-      </w:pPr>
-      <w:bookmarkStart w:name="_Toc210851325" w:id="91"/>
-      <w:bookmarkStart w:name="_Toc210852426" w:id="92"/>
-      <w:bookmarkStart w:name="_Toc210852564" w:id="93"/>
-      <w:bookmarkStart w:name="_Toc210852644" w:id="94"/>
-      <w:bookmarkStart w:name="_Toc210855528" w:id="95"/>
-      <w:bookmarkStart w:name="_Toc210855916" w:id="96"/>
-      <w:bookmarkStart w:name="_Toc210855965" w:id="97"/>
-      <w:bookmarkStart w:name="_Toc1268462559" w:id="98"/>
-      <w:bookmarkStart w:name="_Toc1664483786" w:id="99"/>
-      <w:r>
-        <w:rPr>
-          <w:rStyle w:val="Heading2Char"/>
-        </w:rPr>
-        <w:t>Week</w:t>
-      </w:r>
-      <w:r>
-        <w:rPr>
-          <w:rStyle w:val="Heading2Char"/>
-        </w:rPr>
-        <w:t xml:space="preserve"> 3</w:t>
-      </w:r>
-      <w:r>
-        <w:rPr>
-          <w:rStyle w:val="Heading2Char"/>
-        </w:rPr>
-        <w:t>:</w:t>
       </w:r>
       <w:bookmarkEnd w:id="91"/>
       <w:bookmarkEnd w:id="92"/>
@@ -2895,6 +4880,48 @@
       <w:bookmarkEnd w:id="95"/>
       <w:bookmarkEnd w:id="96"/>
       <w:bookmarkEnd w:id="97"/>
+      <w:bookmarkEnd w:id="98"/>
+      <w:bookmarkEnd w:id="99"/>
+    </w:p>
+    <w:p>
+      <w:pPr>
+        <w:rPr>
+          <w:color w:val="332650" w:themeColor="accent1" w:themeShade="7F"/>
+        </w:rPr>
+      </w:pPr>
+      <w:bookmarkStart w:id="100" w:name="_Toc210851325"/>
+      <w:bookmarkStart w:id="101" w:name="_Toc210852426"/>
+      <w:bookmarkStart w:id="102" w:name="_Toc210852564"/>
+      <w:bookmarkStart w:id="103" w:name="_Toc210852644"/>
+      <w:bookmarkStart w:id="104" w:name="_Toc210855528"/>
+      <w:bookmarkStart w:id="105" w:name="_Toc210855916"/>
+      <w:bookmarkStart w:id="106" w:name="_Toc1268462559"/>
+      <w:bookmarkStart w:id="107" w:name="_Toc1664483786"/>
+      <w:bookmarkStart w:id="108" w:name="_Toc904240004"/>
+      <w:r>
+        <w:rPr>
+          <w:rStyle w:val="Heading2Char"/>
+        </w:rPr>
+        <w:t>Week</w:t>
+      </w:r>
+      <w:r>
+        <w:rPr>
+          <w:rStyle w:val="Heading2Char"/>
+        </w:rPr>
+        <w:t xml:space="preserve"> 3</w:t>
+      </w:r>
+      <w:r>
+        <w:rPr>
+          <w:rStyle w:val="Heading2Char"/>
+        </w:rPr>
+        <w:t>:</w:t>
+      </w:r>
+      <w:bookmarkEnd w:id="100"/>
+      <w:bookmarkEnd w:id="101"/>
+      <w:bookmarkEnd w:id="102"/>
+      <w:bookmarkEnd w:id="103"/>
+      <w:bookmarkEnd w:id="104"/>
+      <w:bookmarkEnd w:id="105"/>
       <w:r>
         <w:rPr>
           <w:noProof/>
@@ -2915,7 +4942,7 @@
                     <pic:cNvPicPr/>
                   </pic:nvPicPr>
                   <pic:blipFill>
-                    <a:blip r:embed="rId14"/>
+                    <a:blip r:embed="rId31"/>
                     <a:stretch>
                       <a:fillRect/>
                     </a:stretch>
@@ -2935,86 +4962,87 @@
           </wp:inline>
         </w:drawing>
       </w:r>
-      <w:bookmarkEnd w:id="98"/>
-      <w:bookmarkEnd w:id="99"/>
-    </w:p>
-    <w:p>
-      <w:r>
-        <w:t>HRISTO NOTES:</w:t>
-      </w:r>
-    </w:p>
-    <w:p>
-      <w:r>
-        <w:t>WHOS THE PROJECT FOR</w:t>
-      </w:r>
-      <w:r>
-        <w:t>/ who are we advising</w:t>
-      </w:r>
-      <w:r>
-        <w:t>?</w:t>
-      </w:r>
-    </w:p>
-    <w:p>
-      <w:r>
-        <w:t xml:space="preserve">Vets </w:t>
-      </w:r>
-    </w:p>
-    <w:p/>
-    <w:p>
-      <w:r>
-        <w:t>Best practices</w:t>
-      </w:r>
-      <w:r>
-        <w:t>?</w:t>
-      </w:r>
-    </w:p>
-    <w:p>
-      <w:r>
-        <w:t xml:space="preserve">Find use cases for everything? </w:t>
-      </w:r>
-    </w:p>
-    <w:p>
-      <w:r>
-        <w:t>Who are our steak holders?</w:t>
-      </w:r>
-    </w:p>
-    <w:p>
-      <w:r>
-        <w:t>Four subsections?</w:t>
-      </w:r>
-    </w:p>
-    <w:p/>
-    <w:p>
-      <w:pPr>
-        <w:pStyle w:val="Heading2"/>
-      </w:pPr>
-      <w:bookmarkStart w:name="_Toc210851326" w:id="100"/>
-      <w:bookmarkStart w:name="_Toc210852427" w:id="101"/>
-      <w:bookmarkStart w:name="_Toc1580055099" w:id="102"/>
-      <w:bookmarkStart w:name="_Toc210852565" w:id="103"/>
-      <w:bookmarkStart w:name="_Toc210852645" w:id="104"/>
-      <w:bookmarkStart w:name="_Toc210855529" w:id="105"/>
-      <w:bookmarkStart w:name="_Toc210855917" w:id="106"/>
-      <w:bookmarkStart w:name="_Toc210855966" w:id="107"/>
-      <w:bookmarkStart w:name="_Toc1696717976" w:id="108"/>
-      <w:r>
-        <w:t>Week</w:t>
-      </w:r>
-      <w:r>
-        <w:t xml:space="preserve"> 4</w:t>
-      </w:r>
-      <w:r>
-        <w:t>:</w:t>
-      </w:r>
-      <w:bookmarkEnd w:id="100"/>
-      <w:bookmarkEnd w:id="101"/>
-      <w:bookmarkEnd w:id="102"/>
-      <w:bookmarkEnd w:id="103"/>
-      <w:bookmarkEnd w:id="104"/>
-      <w:bookmarkEnd w:id="105"/>
       <w:bookmarkEnd w:id="106"/>
       <w:bookmarkEnd w:id="107"/>
       <w:bookmarkEnd w:id="108"/>
+    </w:p>
+    <w:p>
+      <w:r>
+        <w:t>HRISTO NOTES:</w:t>
+      </w:r>
+    </w:p>
+    <w:p>
+      <w:r>
+        <w:t>WHOS THE PROJECT FOR</w:t>
+      </w:r>
+      <w:r>
+        <w:t>/ who are we advising</w:t>
+      </w:r>
+      <w:r>
+        <w:t>?</w:t>
+      </w:r>
+    </w:p>
+    <w:p>
+      <w:r>
+        <w:t xml:space="preserve">Vets </w:t>
+      </w:r>
+    </w:p>
+    <w:p/>
+    <w:p>
+      <w:r>
+        <w:t>Best practices</w:t>
+      </w:r>
+      <w:r>
+        <w:t>?</w:t>
+      </w:r>
+    </w:p>
+    <w:p>
+      <w:r>
+        <w:t xml:space="preserve">Find use cases for everything? </w:t>
+      </w:r>
+    </w:p>
+    <w:p>
+      <w:r>
+        <w:t>Who are our steak holders?</w:t>
+      </w:r>
+    </w:p>
+    <w:p>
+      <w:r>
+        <w:t>Four subsections?</w:t>
+      </w:r>
+    </w:p>
+    <w:p/>
+    <w:p>
+      <w:pPr>
+        <w:pStyle w:val="Heading2"/>
+      </w:pPr>
+      <w:bookmarkStart w:id="109" w:name="_Toc210851326"/>
+      <w:bookmarkStart w:id="110" w:name="_Toc210852427"/>
+      <w:bookmarkStart w:id="111" w:name="_Toc1580055099"/>
+      <w:bookmarkStart w:id="112" w:name="_Toc210852565"/>
+      <w:bookmarkStart w:id="113" w:name="_Toc210852645"/>
+      <w:bookmarkStart w:id="114" w:name="_Toc210855529"/>
+      <w:bookmarkStart w:id="115" w:name="_Toc210855917"/>
+      <w:bookmarkStart w:id="116" w:name="_Toc1696717976"/>
+      <w:bookmarkStart w:id="117" w:name="_Toc1752424238"/>
+      <w:r>
+        <w:t>Week</w:t>
+      </w:r>
+      <w:r>
+        <w:t xml:space="preserve"> 4</w:t>
+      </w:r>
+      <w:r>
+        <w:t>:</w:t>
+      </w:r>
+      <w:bookmarkEnd w:id="109"/>
+      <w:bookmarkEnd w:id="110"/>
+      <w:bookmarkEnd w:id="111"/>
+      <w:bookmarkEnd w:id="112"/>
+      <w:bookmarkEnd w:id="113"/>
+      <w:bookmarkEnd w:id="114"/>
+      <w:bookmarkEnd w:id="115"/>
+      <w:bookmarkEnd w:id="116"/>
+      <w:bookmarkEnd w:id="117"/>
     </w:p>
     <w:p>
       <w:r>
@@ -3037,7 +5065,7 @@
                     <pic:cNvPicPr/>
                   </pic:nvPicPr>
                   <pic:blipFill>
-                    <a:blip r:embed="rId15"/>
+                    <a:blip r:embed="rId32"/>
                     <a:stretch>
                       <a:fillRect/>
                     </a:stretch>
@@ -3076,97 +5104,113 @@
       <w:pPr>
         <w:pStyle w:val="Heading2"/>
       </w:pPr>
-      <w:bookmarkStart w:name="_Toc210851327" w:id="109"/>
-      <w:bookmarkStart w:name="_Toc210852428" w:id="110"/>
-      <w:bookmarkStart w:name="_Toc724182142" w:id="111"/>
-      <w:bookmarkStart w:name="_Toc210852566" w:id="112"/>
-      <w:bookmarkStart w:name="_Toc210852646" w:id="113"/>
-      <w:bookmarkStart w:name="_Toc210855530" w:id="114"/>
-      <w:bookmarkStart w:name="_Toc210855918" w:id="115"/>
-      <w:bookmarkStart w:name="_Toc210855967" w:id="116"/>
-      <w:bookmarkStart w:name="_Toc1730157099" w:id="117"/>
+      <w:bookmarkStart w:id="118" w:name="_Toc210851327"/>
+      <w:bookmarkStart w:id="119" w:name="_Toc210852428"/>
+      <w:bookmarkStart w:id="120" w:name="_Toc724182142"/>
+      <w:bookmarkStart w:id="121" w:name="_Toc210852566"/>
+      <w:bookmarkStart w:id="122" w:name="_Toc210852646"/>
+      <w:bookmarkStart w:id="123" w:name="_Toc210855530"/>
+      <w:bookmarkStart w:id="124" w:name="_Toc210855918"/>
+      <w:bookmarkStart w:id="125" w:name="_Toc1730157099"/>
+      <w:bookmarkStart w:id="126" w:name="_Toc612256948"/>
       <w:r>
         <w:t>Week 5</w:t>
-      </w:r>
-      <w:bookmarkEnd w:id="109"/>
-      <w:bookmarkEnd w:id="110"/>
-      <w:bookmarkEnd w:id="111"/>
-      <w:bookmarkEnd w:id="112"/>
-      <w:bookmarkEnd w:id="113"/>
-      <w:bookmarkEnd w:id="114"/>
-      <w:bookmarkEnd w:id="115"/>
-      <w:bookmarkEnd w:id="116"/>
-      <w:bookmarkEnd w:id="117"/>
-    </w:p>
-    <w:p/>
-    <w:p/>
-    <w:p>
-      <w:pPr>
-        <w:pStyle w:val="Heading1"/>
-      </w:pPr>
-      <w:bookmarkStart w:name="_Toc210855919" w:id="118"/>
-      <w:bookmarkStart w:name="_Toc210855968" w:id="119"/>
-      <w:bookmarkStart w:name="_Toc1872036114" w:id="120"/>
-      <w:r>
-        <w:t>Website Progression</w:t>
       </w:r>
       <w:bookmarkEnd w:id="118"/>
       <w:bookmarkEnd w:id="119"/>
       <w:bookmarkEnd w:id="120"/>
-    </w:p>
-    <w:p>
-      <w:r>
-        <w:t xml:space="preserve">First </w:t>
-      </w:r>
-      <w:r>
-        <w:t xml:space="preserve">version, Very basic, Sample </w:t>
-      </w:r>
-      <w:r>
-        <w:t>pages and navigation bar</w:t>
-      </w:r>
-    </w:p>
-    <w:p/>
-    <w:p/>
-    <w:p>
-      <w:pPr>
-        <w:pStyle w:val="Heading1"/>
-      </w:pPr>
-      <w:bookmarkStart w:name="_Toc210852429" w:id="121"/>
-      <w:bookmarkStart w:name="_Toc661749972" w:id="122"/>
-      <w:bookmarkStart w:name="_Toc210852567" w:id="123"/>
-      <w:bookmarkStart w:name="_Toc210852647" w:id="124"/>
-      <w:bookmarkStart w:name="_Toc210855531" w:id="125"/>
-      <w:bookmarkStart w:name="_Toc210855920" w:id="126"/>
-      <w:bookmarkStart w:name="_Toc210855969" w:id="127"/>
-      <w:bookmarkStart w:name="_Toc562845046" w:id="128"/>
-      <w:r>
-        <w:t>Sources</w:t>
-      </w:r>
       <w:bookmarkEnd w:id="121"/>
       <w:bookmarkEnd w:id="122"/>
       <w:bookmarkEnd w:id="123"/>
       <w:bookmarkEnd w:id="124"/>
       <w:bookmarkEnd w:id="125"/>
       <w:bookmarkEnd w:id="126"/>
+    </w:p>
+    <w:p>
+      <w:r>
+        <w:rPr>
+          <w:noProof/>
+        </w:rPr>
+        <w:drawing>
+          <wp:inline distT="0" distB="0" distL="0" distR="0" wp14:anchorId="221BF716" wp14:editId="15D738DD">
+            <wp:extent cx="6645910" cy="2884805"/>
+            <wp:effectExtent l="0" t="0" r="2540" b="0"/>
+            <wp:docPr id="1630829760" name="Picture 1" descr="A screenshot of a computer&#10;&#10;AI-generated content may be incorrect."/>
+            <wp:cNvGraphicFramePr>
+              <a:graphicFrameLocks xmlns:a="http://schemas.openxmlformats.org/drawingml/2006/main" noChangeAspect="1"/>
+            </wp:cNvGraphicFramePr>
+            <a:graphic xmlns:a="http://schemas.openxmlformats.org/drawingml/2006/main">
+              <a:graphicData uri="http://schemas.openxmlformats.org/drawingml/2006/picture">
+                <pic:pic xmlns:pic="http://schemas.openxmlformats.org/drawingml/2006/picture">
+                  <pic:nvPicPr>
+                    <pic:cNvPr id="1630829760" name="Picture 1" descr="A screenshot of a computer&#10;&#10;AI-generated content may be incorrect."/>
+                    <pic:cNvPicPr/>
+                  </pic:nvPicPr>
+                  <pic:blipFill>
+                    <a:blip r:embed="rId33"/>
+                    <a:stretch>
+                      <a:fillRect/>
+                    </a:stretch>
+                  </pic:blipFill>
+                  <pic:spPr>
+                    <a:xfrm>
+                      <a:off x="0" y="0"/>
+                      <a:ext cx="6645910" cy="2884805"/>
+                    </a:xfrm>
+                    <a:prstGeom prst="rect">
+                      <a:avLst/>
+                    </a:prstGeom>
+                  </pic:spPr>
+                </pic:pic>
+              </a:graphicData>
+            </a:graphic>
+          </wp:inline>
+        </w:drawing>
+      </w:r>
+    </w:p>
+    <w:p/>
+    <w:p>
+      <w:pPr>
+        <w:pStyle w:val="Heading1"/>
+      </w:pPr>
+      <w:bookmarkStart w:id="127" w:name="_Toc210855919"/>
+      <w:bookmarkStart w:id="128" w:name="_Toc1872036114"/>
+      <w:bookmarkStart w:id="129" w:name="_Toc2031049391"/>
+      <w:r>
+        <w:t>Website Progression</w:t>
+      </w:r>
       <w:bookmarkEnd w:id="127"/>
       <w:bookmarkEnd w:id="128"/>
-    </w:p>
-    <w:p>
-      <w:pPr>
-        <w:pStyle w:val="Heading2"/>
-      </w:pPr>
-      <w:bookmarkStart w:name="_Toc210852430" w:id="129"/>
-      <w:bookmarkStart w:name="_Toc1744982759" w:id="130"/>
-      <w:bookmarkStart w:name="_Toc210852568" w:id="131"/>
-      <w:bookmarkStart w:name="_Toc210852648" w:id="132"/>
-      <w:bookmarkStart w:name="_Toc210855532" w:id="133"/>
-      <w:bookmarkStart w:name="_Toc210855921" w:id="134"/>
-      <w:bookmarkStart w:name="_Toc210855970" w:id="135"/>
-      <w:bookmarkStart w:name="_Toc1137776366" w:id="136"/>
-      <w:r>
-        <w:t>Background Research</w:t>
-      </w:r>
       <w:bookmarkEnd w:id="129"/>
+    </w:p>
+    <w:p>
+      <w:r>
+        <w:t xml:space="preserve">First </w:t>
+      </w:r>
+      <w:r>
+        <w:t xml:space="preserve">version, Very basic, Sample </w:t>
+      </w:r>
+      <w:r>
+        <w:t>pages and navigation bar</w:t>
+      </w:r>
+    </w:p>
+    <w:p/>
+    <w:p/>
+    <w:p>
+      <w:pPr>
+        <w:pStyle w:val="Heading1"/>
+      </w:pPr>
+      <w:bookmarkStart w:id="130" w:name="_Toc210852429"/>
+      <w:bookmarkStart w:id="131" w:name="_Toc661749972"/>
+      <w:bookmarkStart w:id="132" w:name="_Toc210852567"/>
+      <w:bookmarkStart w:id="133" w:name="_Toc210852647"/>
+      <w:bookmarkStart w:id="134" w:name="_Toc210855531"/>
+      <w:bookmarkStart w:id="135" w:name="_Toc210855920"/>
+      <w:bookmarkStart w:id="136" w:name="_Toc562845046"/>
+      <w:bookmarkStart w:id="137" w:name="_Toc1591065055"/>
+      <w:r>
+        <w:t>Sources</w:t>
+      </w:r>
       <w:bookmarkEnd w:id="130"/>
       <w:bookmarkEnd w:id="131"/>
       <w:bookmarkEnd w:id="132"/>
@@ -3174,10 +5218,35 @@
       <w:bookmarkEnd w:id="134"/>
       <w:bookmarkEnd w:id="135"/>
       <w:bookmarkEnd w:id="136"/>
+      <w:bookmarkEnd w:id="137"/>
+    </w:p>
+    <w:p>
+      <w:pPr>
+        <w:pStyle w:val="Heading2"/>
+      </w:pPr>
+      <w:bookmarkStart w:id="138" w:name="_Toc210852430"/>
+      <w:bookmarkStart w:id="139" w:name="_Toc1744982759"/>
+      <w:bookmarkStart w:id="140" w:name="_Toc210852568"/>
+      <w:bookmarkStart w:id="141" w:name="_Toc210852648"/>
+      <w:bookmarkStart w:id="142" w:name="_Toc210855532"/>
+      <w:bookmarkStart w:id="143" w:name="_Toc210855921"/>
+      <w:bookmarkStart w:id="144" w:name="_Toc1137776366"/>
+      <w:bookmarkStart w:id="145" w:name="_Toc1723694828"/>
+      <w:r>
+        <w:t>Background Research</w:t>
+      </w:r>
+      <w:bookmarkEnd w:id="138"/>
+      <w:bookmarkEnd w:id="139"/>
+      <w:bookmarkEnd w:id="140"/>
+      <w:bookmarkEnd w:id="141"/>
+      <w:bookmarkEnd w:id="142"/>
+      <w:bookmarkEnd w:id="143"/>
+      <w:bookmarkEnd w:id="144"/>
+      <w:bookmarkEnd w:id="145"/>
     </w:p>
     <w:p/>
     <w:p>
-      <w:hyperlink r:id="R4914906ba1cc48ae">
+      <w:hyperlink r:id="rId34">
         <w:r>
           <w:rPr>
             <w:rStyle w:val="Hyperlink"/>
@@ -3187,7 +5256,7 @@
       </w:hyperlink>
     </w:p>
     <w:p>
-      <w:hyperlink r:id="R7a38893dd66940f6">
+      <w:hyperlink r:id="rId35">
         <w:r>
           <w:rPr>
             <w:rStyle w:val="Hyperlink"/>
@@ -3196,9 +5265,20 @@
         </w:r>
       </w:hyperlink>
     </w:p>
+    <w:p>
+      <w:hyperlink r:id="rId36">
+        <w:r>
+          <w:rPr>
+            <w:rStyle w:val="Hyperlink"/>
+            <w:rFonts w:eastAsia="Calibri"/>
+          </w:rPr>
+          <w:t>https://medium.com/@igorfilatov/hybrid-encryption-in-python-3e408c73970c</w:t>
+        </w:r>
+      </w:hyperlink>
+    </w:p>
     <w:p/>
     <w:sectPr>
-      <w:pgSz w:w="11906" w:h="16838" w:orient="portrait"/>
+      <w:pgSz w:w="11906" w:h="16838"/>
       <w:pgMar w:top="720" w:right="720" w:bottom="720" w:left="720" w:header="708" w:footer="708" w:gutter="0"/>
       <w:cols w:space="708"/>
       <w:docGrid w:linePitch="360"/>
@@ -3211,16 +5291,16 @@
 <int2:intelligence xmlns:int2="http://schemas.microsoft.com/office/intelligence/2020/intelligence" xmlns:oel="http://schemas.microsoft.com/office/2019/extlst">
   <int2:observations>
     <int2:textHash int2:hashCode="nGlHoAvx4Gwcm1" int2:id="5n5sQM9F">
-      <int2:state int2:type="spell" int2:value="Rejected"/>
+      <int2:state int2:value="Rejected" int2:type="spell"/>
     </int2:textHash>
     <int2:textHash int2:hashCode="dxzxey/uAqNoM9" int2:id="iM9mN3xx">
-      <int2:state int2:type="spell" int2:value="Rejected"/>
+      <int2:state int2:value="Rejected" int2:type="spell"/>
     </int2:textHash>
     <int2:textHash int2:hashCode="hVPjqj0uAetSH9" int2:id="ywkGhwol">
-      <int2:state int2:type="spell" int2:value="Rejected"/>
+      <int2:state int2:value="Rejected" int2:type="spell"/>
     </int2:textHash>
     <int2:bookmark int2:bookmarkName="_Int_5CSUNnGX" int2:invalidationBookmarkName="" int2:hashCode="14AEJUO135eN8z" int2:id="HMSoQejk">
-      <int2:state int2:type="gram" int2:value="Rejected"/>
+      <int2:state int2:value="Rejected" int2:type="gram"/>
     </int2:bookmark>
   </int2:observations>
   <int2:intelligenceSettings/>
@@ -3243,7 +5323,7 @@
         <w:ind w:left="720" w:hanging="360"/>
       </w:pPr>
       <w:rPr>
-        <w:rFonts w:hint="default" w:ascii="Symbol" w:hAnsi="Symbol"/>
+        <w:rFonts w:ascii="Symbol" w:hAnsi="Symbol" w:hint="default"/>
       </w:rPr>
     </w:lvl>
     <w:lvl w:ilvl="1" w:tplc="B414D0B2" w:tentative="1">
@@ -3255,7 +5335,7 @@
         <w:ind w:left="1440" w:hanging="360"/>
       </w:pPr>
       <w:rPr>
-        <w:rFonts w:hint="default" w:ascii="Courier New" w:hAnsi="Courier New"/>
+        <w:rFonts w:ascii="Courier New" w:hAnsi="Courier New" w:hint="default"/>
       </w:rPr>
     </w:lvl>
     <w:lvl w:ilvl="2" w:tplc="F5F8E0BA" w:tentative="1">
@@ -3267,7 +5347,7 @@
         <w:ind w:left="2160" w:hanging="360"/>
       </w:pPr>
       <w:rPr>
-        <w:rFonts w:hint="default" w:ascii="Wingdings" w:hAnsi="Wingdings"/>
+        <w:rFonts w:ascii="Wingdings" w:hAnsi="Wingdings" w:hint="default"/>
       </w:rPr>
     </w:lvl>
     <w:lvl w:ilvl="3" w:tplc="E904CA8A" w:tentative="1">
@@ -3279,7 +5359,7 @@
         <w:ind w:left="2880" w:hanging="360"/>
       </w:pPr>
       <w:rPr>
-        <w:rFonts w:hint="default" w:ascii="Symbol" w:hAnsi="Symbol"/>
+        <w:rFonts w:ascii="Symbol" w:hAnsi="Symbol" w:hint="default"/>
       </w:rPr>
     </w:lvl>
     <w:lvl w:ilvl="4" w:tplc="86365198" w:tentative="1">
@@ -3291,7 +5371,7 @@
         <w:ind w:left="3600" w:hanging="360"/>
       </w:pPr>
       <w:rPr>
-        <w:rFonts w:hint="default" w:ascii="Courier New" w:hAnsi="Courier New"/>
+        <w:rFonts w:ascii="Courier New" w:hAnsi="Courier New" w:hint="default"/>
       </w:rPr>
     </w:lvl>
     <w:lvl w:ilvl="5" w:tplc="CA9EC674" w:tentative="1">
@@ -3303,7 +5383,7 @@
         <w:ind w:left="4320" w:hanging="360"/>
       </w:pPr>
       <w:rPr>
-        <w:rFonts w:hint="default" w:ascii="Wingdings" w:hAnsi="Wingdings"/>
+        <w:rFonts w:ascii="Wingdings" w:hAnsi="Wingdings" w:hint="default"/>
       </w:rPr>
     </w:lvl>
     <w:lvl w:ilvl="6" w:tplc="00809AFA" w:tentative="1">
@@ -3315,7 +5395,7 @@
         <w:ind w:left="5040" w:hanging="360"/>
       </w:pPr>
       <w:rPr>
-        <w:rFonts w:hint="default" w:ascii="Symbol" w:hAnsi="Symbol"/>
+        <w:rFonts w:ascii="Symbol" w:hAnsi="Symbol" w:hint="default"/>
       </w:rPr>
     </w:lvl>
     <w:lvl w:ilvl="7" w:tplc="14FA3654" w:tentative="1">
@@ -3327,7 +5407,7 @@
         <w:ind w:left="5760" w:hanging="360"/>
       </w:pPr>
       <w:rPr>
-        <w:rFonts w:hint="default" w:ascii="Courier New" w:hAnsi="Courier New"/>
+        <w:rFonts w:ascii="Courier New" w:hAnsi="Courier New" w:hint="default"/>
       </w:rPr>
     </w:lvl>
     <w:lvl w:ilvl="8" w:tplc="981044EC" w:tentative="1">
@@ -3339,11 +5419,124 @@
         <w:ind w:left="6480" w:hanging="360"/>
       </w:pPr>
       <w:rPr>
-        <w:rFonts w:hint="default" w:ascii="Wingdings" w:hAnsi="Wingdings"/>
+        <w:rFonts w:ascii="Wingdings" w:hAnsi="Wingdings" w:hint="default"/>
       </w:rPr>
     </w:lvl>
   </w:abstractNum>
   <w:abstractNum w:abstractNumId="1" w15:restartNumberingAfterBreak="0">
+    <w:nsid w:val="3D933A95"/>
+    <w:multiLevelType w:val="hybridMultilevel"/>
+    <w:tmpl w:val="FFFFFFFF"/>
+    <w:lvl w:ilvl="0" w:tplc="8DE63C18">
+      <w:start w:val="1"/>
+      <w:numFmt w:val="bullet"/>
+      <w:lvlText w:val=""/>
+      <w:lvlJc w:val="left"/>
+      <w:pPr>
+        <w:ind w:left="720" w:hanging="360"/>
+      </w:pPr>
+      <w:rPr>
+        <w:rFonts w:ascii="Symbol" w:hAnsi="Symbol" w:hint="default"/>
+      </w:rPr>
+    </w:lvl>
+    <w:lvl w:ilvl="1" w:tplc="B700108C">
+      <w:start w:val="1"/>
+      <w:numFmt w:val="bullet"/>
+      <w:lvlText w:val="o"/>
+      <w:lvlJc w:val="left"/>
+      <w:pPr>
+        <w:ind w:left="1440" w:hanging="360"/>
+      </w:pPr>
+      <w:rPr>
+        <w:rFonts w:ascii="Courier New" w:hAnsi="Courier New" w:hint="default"/>
+      </w:rPr>
+    </w:lvl>
+    <w:lvl w:ilvl="2" w:tplc="0E702DB6">
+      <w:start w:val="1"/>
+      <w:numFmt w:val="bullet"/>
+      <w:lvlText w:val=""/>
+      <w:lvlJc w:val="left"/>
+      <w:pPr>
+        <w:ind w:left="2160" w:hanging="360"/>
+      </w:pPr>
+      <w:rPr>
+        <w:rFonts w:ascii="Wingdings" w:hAnsi="Wingdings" w:hint="default"/>
+      </w:rPr>
+    </w:lvl>
+    <w:lvl w:ilvl="3" w:tplc="154C60C8">
+      <w:start w:val="1"/>
+      <w:numFmt w:val="bullet"/>
+      <w:lvlText w:val=""/>
+      <w:lvlJc w:val="left"/>
+      <w:pPr>
+        <w:ind w:left="2880" w:hanging="360"/>
+      </w:pPr>
+      <w:rPr>
+        <w:rFonts w:ascii="Symbol" w:hAnsi="Symbol" w:hint="default"/>
+      </w:rPr>
+    </w:lvl>
+    <w:lvl w:ilvl="4" w:tplc="5CD606CA">
+      <w:start w:val="1"/>
+      <w:numFmt w:val="bullet"/>
+      <w:lvlText w:val="o"/>
+      <w:lvlJc w:val="left"/>
+      <w:pPr>
+        <w:ind w:left="3600" w:hanging="360"/>
+      </w:pPr>
+      <w:rPr>
+        <w:rFonts w:ascii="Courier New" w:hAnsi="Courier New" w:hint="default"/>
+      </w:rPr>
+    </w:lvl>
+    <w:lvl w:ilvl="5" w:tplc="E4EA7212">
+      <w:start w:val="1"/>
+      <w:numFmt w:val="bullet"/>
+      <w:lvlText w:val=""/>
+      <w:lvlJc w:val="left"/>
+      <w:pPr>
+        <w:ind w:left="4320" w:hanging="360"/>
+      </w:pPr>
+      <w:rPr>
+        <w:rFonts w:ascii="Wingdings" w:hAnsi="Wingdings" w:hint="default"/>
+      </w:rPr>
+    </w:lvl>
+    <w:lvl w:ilvl="6" w:tplc="BCE679AE">
+      <w:start w:val="1"/>
+      <w:numFmt w:val="bullet"/>
+      <w:lvlText w:val=""/>
+      <w:lvlJc w:val="left"/>
+      <w:pPr>
+        <w:ind w:left="5040" w:hanging="360"/>
+      </w:pPr>
+      <w:rPr>
+        <w:rFonts w:ascii="Symbol" w:hAnsi="Symbol" w:hint="default"/>
+      </w:rPr>
+    </w:lvl>
+    <w:lvl w:ilvl="7" w:tplc="AF20D33A">
+      <w:start w:val="1"/>
+      <w:numFmt w:val="bullet"/>
+      <w:lvlText w:val="o"/>
+      <w:lvlJc w:val="left"/>
+      <w:pPr>
+        <w:ind w:left="5760" w:hanging="360"/>
+      </w:pPr>
+      <w:rPr>
+        <w:rFonts w:ascii="Courier New" w:hAnsi="Courier New" w:hint="default"/>
+      </w:rPr>
+    </w:lvl>
+    <w:lvl w:ilvl="8" w:tplc="07BAB6FC">
+      <w:start w:val="1"/>
+      <w:numFmt w:val="bullet"/>
+      <w:lvlText w:val=""/>
+      <w:lvlJc w:val="left"/>
+      <w:pPr>
+        <w:ind w:left="6480" w:hanging="360"/>
+      </w:pPr>
+      <w:rPr>
+        <w:rFonts w:ascii="Wingdings" w:hAnsi="Wingdings" w:hint="default"/>
+      </w:rPr>
+    </w:lvl>
+  </w:abstractNum>
+  <w:abstractNum w:abstractNumId="2" w15:restartNumberingAfterBreak="0">
     <w:nsid w:val="408F7415"/>
     <w:multiLevelType w:val="hybridMultilevel"/>
     <w:tmpl w:val="FFFFFFFF"/>
@@ -3429,7 +5622,7 @@
       </w:pPr>
     </w:lvl>
   </w:abstractNum>
-  <w:abstractNum w:abstractNumId="2" w15:restartNumberingAfterBreak="0">
+  <w:abstractNum w:abstractNumId="3" w15:restartNumberingAfterBreak="0">
     <w:nsid w:val="40B7A710"/>
     <w:multiLevelType w:val="hybridMultilevel"/>
     <w:tmpl w:val="FFFFFFFF"/>
@@ -3442,7 +5635,7 @@
         <w:ind w:left="720" w:hanging="360"/>
       </w:pPr>
       <w:rPr>
-        <w:rFonts w:hint="default" w:ascii="Aptos" w:hAnsi="Aptos"/>
+        <w:rFonts w:ascii="Aptos" w:hAnsi="Aptos" w:hint="default"/>
       </w:rPr>
     </w:lvl>
     <w:lvl w:ilvl="1" w:tplc="D6DC37E0">
@@ -3454,7 +5647,7 @@
         <w:ind w:left="1440" w:hanging="360"/>
       </w:pPr>
       <w:rPr>
-        <w:rFonts w:hint="default" w:ascii="Courier New" w:hAnsi="Courier New"/>
+        <w:rFonts w:ascii="Courier New" w:hAnsi="Courier New" w:hint="default"/>
       </w:rPr>
     </w:lvl>
     <w:lvl w:ilvl="2" w:tplc="F7F405D0">
@@ -3466,7 +5659,7 @@
         <w:ind w:left="2160" w:hanging="360"/>
       </w:pPr>
       <w:rPr>
-        <w:rFonts w:hint="default" w:ascii="Wingdings" w:hAnsi="Wingdings"/>
+        <w:rFonts w:ascii="Wingdings" w:hAnsi="Wingdings" w:hint="default"/>
       </w:rPr>
     </w:lvl>
     <w:lvl w:ilvl="3" w:tplc="68AAA3CC">
@@ -3478,7 +5671,7 @@
         <w:ind w:left="2880" w:hanging="360"/>
       </w:pPr>
       <w:rPr>
-        <w:rFonts w:hint="default" w:ascii="Symbol" w:hAnsi="Symbol"/>
+        <w:rFonts w:ascii="Symbol" w:hAnsi="Symbol" w:hint="default"/>
       </w:rPr>
     </w:lvl>
     <w:lvl w:ilvl="4" w:tplc="75B87CE4">
@@ -3490,7 +5683,7 @@
         <w:ind w:left="3600" w:hanging="360"/>
       </w:pPr>
       <w:rPr>
-        <w:rFonts w:hint="default" w:ascii="Courier New" w:hAnsi="Courier New"/>
+        <w:rFonts w:ascii="Courier New" w:hAnsi="Courier New" w:hint="default"/>
       </w:rPr>
     </w:lvl>
     <w:lvl w:ilvl="5" w:tplc="CA6E50FA">
@@ -3502,7 +5695,7 @@
         <w:ind w:left="4320" w:hanging="360"/>
       </w:pPr>
       <w:rPr>
-        <w:rFonts w:hint="default" w:ascii="Wingdings" w:hAnsi="Wingdings"/>
+        <w:rFonts w:ascii="Wingdings" w:hAnsi="Wingdings" w:hint="default"/>
       </w:rPr>
     </w:lvl>
     <w:lvl w:ilvl="6" w:tplc="EF3678A2">
@@ -3514,7 +5707,7 @@
         <w:ind w:left="5040" w:hanging="360"/>
       </w:pPr>
       <w:rPr>
-        <w:rFonts w:hint="default" w:ascii="Symbol" w:hAnsi="Symbol"/>
+        <w:rFonts w:ascii="Symbol" w:hAnsi="Symbol" w:hint="default"/>
       </w:rPr>
     </w:lvl>
     <w:lvl w:ilvl="7" w:tplc="77044688">
@@ -3526,7 +5719,7 @@
         <w:ind w:left="5760" w:hanging="360"/>
       </w:pPr>
       <w:rPr>
-        <w:rFonts w:hint="default" w:ascii="Courier New" w:hAnsi="Courier New"/>
+        <w:rFonts w:ascii="Courier New" w:hAnsi="Courier New" w:hint="default"/>
       </w:rPr>
     </w:lvl>
     <w:lvl w:ilvl="8" w:tplc="57A0EBCA">
@@ -3538,11 +5731,11 @@
         <w:ind w:left="6480" w:hanging="360"/>
       </w:pPr>
       <w:rPr>
-        <w:rFonts w:hint="default" w:ascii="Wingdings" w:hAnsi="Wingdings"/>
+        <w:rFonts w:ascii="Wingdings" w:hAnsi="Wingdings" w:hint="default"/>
       </w:rPr>
     </w:lvl>
   </w:abstractNum>
-  <w:abstractNum w:abstractNumId="3" w15:restartNumberingAfterBreak="0">
+  <w:abstractNum w:abstractNumId="4" w15:restartNumberingAfterBreak="0">
     <w:nsid w:val="53366CC0"/>
     <w:multiLevelType w:val="hybridMultilevel"/>
     <w:tmpl w:val="B7A609FE"/>
@@ -3555,7 +5748,7 @@
         <w:ind w:left="1800" w:hanging="360"/>
       </w:pPr>
       <w:rPr>
-        <w:rFonts w:hint="default" w:ascii="Symbol" w:hAnsi="Symbol"/>
+        <w:rFonts w:ascii="Symbol" w:hAnsi="Symbol" w:hint="default"/>
       </w:rPr>
     </w:lvl>
     <w:lvl w:ilvl="1" w:tplc="BCCC8DD2">
@@ -3567,7 +5760,7 @@
         <w:ind w:left="2520" w:hanging="360"/>
       </w:pPr>
       <w:rPr>
-        <w:rFonts w:hint="default" w:ascii="Courier New" w:hAnsi="Courier New"/>
+        <w:rFonts w:ascii="Courier New" w:hAnsi="Courier New" w:hint="default"/>
       </w:rPr>
     </w:lvl>
     <w:lvl w:ilvl="2" w:tplc="30CA2488">
@@ -3579,7 +5772,7 @@
         <w:ind w:left="3240" w:hanging="360"/>
       </w:pPr>
       <w:rPr>
-        <w:rFonts w:hint="default" w:ascii="Wingdings" w:hAnsi="Wingdings"/>
+        <w:rFonts w:ascii="Wingdings" w:hAnsi="Wingdings" w:hint="default"/>
       </w:rPr>
     </w:lvl>
     <w:lvl w:ilvl="3" w:tplc="C6A07736">
@@ -3591,7 +5784,7 @@
         <w:ind w:left="3960" w:hanging="360"/>
       </w:pPr>
       <w:rPr>
-        <w:rFonts w:hint="default" w:ascii="Symbol" w:hAnsi="Symbol"/>
+        <w:rFonts w:ascii="Symbol" w:hAnsi="Symbol" w:hint="default"/>
       </w:rPr>
     </w:lvl>
     <w:lvl w:ilvl="4" w:tplc="E3560C10">
@@ -3603,7 +5796,7 @@
         <w:ind w:left="4680" w:hanging="360"/>
       </w:pPr>
       <w:rPr>
-        <w:rFonts w:hint="default" w:ascii="Courier New" w:hAnsi="Courier New"/>
+        <w:rFonts w:ascii="Courier New" w:hAnsi="Courier New" w:hint="default"/>
       </w:rPr>
     </w:lvl>
     <w:lvl w:ilvl="5" w:tplc="0BDE8756">
@@ -3615,7 +5808,7 @@
         <w:ind w:left="5400" w:hanging="360"/>
       </w:pPr>
       <w:rPr>
-        <w:rFonts w:hint="default" w:ascii="Wingdings" w:hAnsi="Wingdings"/>
+        <w:rFonts w:ascii="Wingdings" w:hAnsi="Wingdings" w:hint="default"/>
       </w:rPr>
     </w:lvl>
     <w:lvl w:ilvl="6" w:tplc="79E493E0">
@@ -3627,7 +5820,7 @@
         <w:ind w:left="6120" w:hanging="360"/>
       </w:pPr>
       <w:rPr>
-        <w:rFonts w:hint="default" w:ascii="Symbol" w:hAnsi="Symbol"/>
+        <w:rFonts w:ascii="Symbol" w:hAnsi="Symbol" w:hint="default"/>
       </w:rPr>
     </w:lvl>
     <w:lvl w:ilvl="7" w:tplc="93C8F8DE">
@@ -3639,7 +5832,7 @@
         <w:ind w:left="6840" w:hanging="360"/>
       </w:pPr>
       <w:rPr>
-        <w:rFonts w:hint="default" w:ascii="Courier New" w:hAnsi="Courier New"/>
+        <w:rFonts w:ascii="Courier New" w:hAnsi="Courier New" w:hint="default"/>
       </w:rPr>
     </w:lvl>
     <w:lvl w:ilvl="8" w:tplc="24AAE896">
@@ -3651,11 +5844,11 @@
         <w:ind w:left="7560" w:hanging="360"/>
       </w:pPr>
       <w:rPr>
-        <w:rFonts w:hint="default" w:ascii="Wingdings" w:hAnsi="Wingdings"/>
+        <w:rFonts w:ascii="Wingdings" w:hAnsi="Wingdings" w:hint="default"/>
       </w:rPr>
     </w:lvl>
   </w:abstractNum>
-  <w:abstractNum w:abstractNumId="4" w15:restartNumberingAfterBreak="0">
+  <w:abstractNum w:abstractNumId="5" w15:restartNumberingAfterBreak="0">
     <w:nsid w:val="538A84A2"/>
     <w:multiLevelType w:val="hybridMultilevel"/>
     <w:tmpl w:val="FFFFFFFF"/>
@@ -3668,7 +5861,7 @@
         <w:ind w:left="720" w:hanging="360"/>
       </w:pPr>
       <w:rPr>
-        <w:rFonts w:hint="default" w:ascii="Aptos" w:hAnsi="Aptos"/>
+        <w:rFonts w:ascii="Aptos" w:hAnsi="Aptos" w:hint="default"/>
       </w:rPr>
     </w:lvl>
     <w:lvl w:ilvl="1" w:tplc="6BB47662">
@@ -3680,7 +5873,7 @@
         <w:ind w:left="1440" w:hanging="360"/>
       </w:pPr>
       <w:rPr>
-        <w:rFonts w:hint="default" w:ascii="Courier New" w:hAnsi="Courier New"/>
+        <w:rFonts w:ascii="Courier New" w:hAnsi="Courier New" w:hint="default"/>
       </w:rPr>
     </w:lvl>
     <w:lvl w:ilvl="2" w:tplc="249CB610">
@@ -3692,7 +5885,7 @@
         <w:ind w:left="2160" w:hanging="360"/>
       </w:pPr>
       <w:rPr>
-        <w:rFonts w:hint="default" w:ascii="Wingdings" w:hAnsi="Wingdings"/>
+        <w:rFonts w:ascii="Wingdings" w:hAnsi="Wingdings" w:hint="default"/>
       </w:rPr>
     </w:lvl>
     <w:lvl w:ilvl="3" w:tplc="F2868380">
@@ -3704,7 +5897,7 @@
         <w:ind w:left="2880" w:hanging="360"/>
       </w:pPr>
       <w:rPr>
-        <w:rFonts w:hint="default" w:ascii="Symbol" w:hAnsi="Symbol"/>
+        <w:rFonts w:ascii="Symbol" w:hAnsi="Symbol" w:hint="default"/>
       </w:rPr>
     </w:lvl>
     <w:lvl w:ilvl="4" w:tplc="2DD82F18">
@@ -3716,7 +5909,7 @@
         <w:ind w:left="3600" w:hanging="360"/>
       </w:pPr>
       <w:rPr>
-        <w:rFonts w:hint="default" w:ascii="Courier New" w:hAnsi="Courier New"/>
+        <w:rFonts w:ascii="Courier New" w:hAnsi="Courier New" w:hint="default"/>
       </w:rPr>
     </w:lvl>
     <w:lvl w:ilvl="5" w:tplc="F5FC8972">
@@ -3728,7 +5921,7 @@
         <w:ind w:left="4320" w:hanging="360"/>
       </w:pPr>
       <w:rPr>
-        <w:rFonts w:hint="default" w:ascii="Wingdings" w:hAnsi="Wingdings"/>
+        <w:rFonts w:ascii="Wingdings" w:hAnsi="Wingdings" w:hint="default"/>
       </w:rPr>
     </w:lvl>
     <w:lvl w:ilvl="6" w:tplc="78968DF8">
@@ -3740,7 +5933,7 @@
         <w:ind w:left="5040" w:hanging="360"/>
       </w:pPr>
       <w:rPr>
-        <w:rFonts w:hint="default" w:ascii="Symbol" w:hAnsi="Symbol"/>
+        <w:rFonts w:ascii="Symbol" w:hAnsi="Symbol" w:hint="default"/>
       </w:rPr>
     </w:lvl>
     <w:lvl w:ilvl="7" w:tplc="C4D0DC1A">
@@ -3752,7 +5945,7 @@
         <w:ind w:left="5760" w:hanging="360"/>
       </w:pPr>
       <w:rPr>
-        <w:rFonts w:hint="default" w:ascii="Courier New" w:hAnsi="Courier New"/>
+        <w:rFonts w:ascii="Courier New" w:hAnsi="Courier New" w:hint="default"/>
       </w:rPr>
     </w:lvl>
     <w:lvl w:ilvl="8" w:tplc="57D29E68">
@@ -3764,11 +5957,11 @@
         <w:ind w:left="6480" w:hanging="360"/>
       </w:pPr>
       <w:rPr>
-        <w:rFonts w:hint="default" w:ascii="Wingdings" w:hAnsi="Wingdings"/>
+        <w:rFonts w:ascii="Wingdings" w:hAnsi="Wingdings" w:hint="default"/>
       </w:rPr>
     </w:lvl>
   </w:abstractNum>
-  <w:abstractNum w:abstractNumId="5" w15:restartNumberingAfterBreak="0">
+  <w:abstractNum w:abstractNumId="6" w15:restartNumberingAfterBreak="0">
     <w:nsid w:val="7CF6B2B9"/>
     <w:multiLevelType w:val="hybridMultilevel"/>
     <w:tmpl w:val="FFFFFFFF"/>
@@ -3781,7 +5974,7 @@
         <w:ind w:left="1080" w:hanging="360"/>
       </w:pPr>
       <w:rPr>
-        <w:rFonts w:hint="default" w:ascii="Symbol" w:hAnsi="Symbol"/>
+        <w:rFonts w:ascii="Symbol" w:hAnsi="Symbol" w:hint="default"/>
       </w:rPr>
     </w:lvl>
     <w:lvl w:ilvl="1" w:tplc="EE908E4E">
@@ -3793,7 +5986,7 @@
         <w:ind w:left="1800" w:hanging="360"/>
       </w:pPr>
       <w:rPr>
-        <w:rFonts w:hint="default" w:ascii="Courier New" w:hAnsi="Courier New"/>
+        <w:rFonts w:ascii="Courier New" w:hAnsi="Courier New" w:hint="default"/>
       </w:rPr>
     </w:lvl>
     <w:lvl w:ilvl="2" w:tplc="AC9A2E18">
@@ -3805,7 +5998,7 @@
         <w:ind w:left="2520" w:hanging="360"/>
       </w:pPr>
       <w:rPr>
-        <w:rFonts w:hint="default" w:ascii="Wingdings" w:hAnsi="Wingdings"/>
+        <w:rFonts w:ascii="Wingdings" w:hAnsi="Wingdings" w:hint="default"/>
       </w:rPr>
     </w:lvl>
     <w:lvl w:ilvl="3" w:tplc="D2628ACA">
@@ -3817,7 +6010,7 @@
         <w:ind w:left="3240" w:hanging="360"/>
       </w:pPr>
       <w:rPr>
-        <w:rFonts w:hint="default" w:ascii="Symbol" w:hAnsi="Symbol"/>
+        <w:rFonts w:ascii="Symbol" w:hAnsi="Symbol" w:hint="default"/>
       </w:rPr>
     </w:lvl>
     <w:lvl w:ilvl="4" w:tplc="F45862A2">
@@ -3829,7 +6022,7 @@
         <w:ind w:left="3960" w:hanging="360"/>
       </w:pPr>
       <w:rPr>
-        <w:rFonts w:hint="default" w:ascii="Courier New" w:hAnsi="Courier New"/>
+        <w:rFonts w:ascii="Courier New" w:hAnsi="Courier New" w:hint="default"/>
       </w:rPr>
     </w:lvl>
     <w:lvl w:ilvl="5" w:tplc="64069FFA">
@@ -3841,7 +6034,7 @@
         <w:ind w:left="4680" w:hanging="360"/>
       </w:pPr>
       <w:rPr>
-        <w:rFonts w:hint="default" w:ascii="Wingdings" w:hAnsi="Wingdings"/>
+        <w:rFonts w:ascii="Wingdings" w:hAnsi="Wingdings" w:hint="default"/>
       </w:rPr>
     </w:lvl>
     <w:lvl w:ilvl="6" w:tplc="C400E84A">
@@ -3853,7 +6046,7 @@
         <w:ind w:left="5400" w:hanging="360"/>
       </w:pPr>
       <w:rPr>
-        <w:rFonts w:hint="default" w:ascii="Symbol" w:hAnsi="Symbol"/>
+        <w:rFonts w:ascii="Symbol" w:hAnsi="Symbol" w:hint="default"/>
       </w:rPr>
     </w:lvl>
     <w:lvl w:ilvl="7" w:tplc="23DE7E40">
@@ -3865,7 +6058,7 @@
         <w:ind w:left="6120" w:hanging="360"/>
       </w:pPr>
       <w:rPr>
-        <w:rFonts w:hint="default" w:ascii="Courier New" w:hAnsi="Courier New"/>
+        <w:rFonts w:ascii="Courier New" w:hAnsi="Courier New" w:hint="default"/>
       </w:rPr>
     </w:lvl>
     <w:lvl w:ilvl="8" w:tplc="ECA291CE">
@@ -3877,27 +6070,30 @@
         <w:ind w:left="6840" w:hanging="360"/>
       </w:pPr>
       <w:rPr>
-        <w:rFonts w:hint="default" w:ascii="Wingdings" w:hAnsi="Wingdings"/>
+        <w:rFonts w:ascii="Wingdings" w:hAnsi="Wingdings" w:hint="default"/>
       </w:rPr>
     </w:lvl>
   </w:abstractNum>
   <w:num w:numId="1" w16cid:durableId="730693377">
-    <w:abstractNumId w:val="3"/>
+    <w:abstractNumId w:val="4"/>
   </w:num>
   <w:num w:numId="2" w16cid:durableId="1927835157">
-    <w:abstractNumId w:val="5"/>
+    <w:abstractNumId w:val="6"/>
   </w:num>
   <w:num w:numId="3" w16cid:durableId="2007900906">
-    <w:abstractNumId w:val="1"/>
+    <w:abstractNumId w:val="2"/>
   </w:num>
   <w:num w:numId="4" w16cid:durableId="664744233">
     <w:abstractNumId w:val="0"/>
   </w:num>
   <w:num w:numId="5" w16cid:durableId="1760711596">
-    <w:abstractNumId w:val="2"/>
+    <w:abstractNumId w:val="3"/>
   </w:num>
   <w:num w:numId="6" w16cid:durableId="1584755101">
-    <w:abstractNumId w:val="4"/>
+    <w:abstractNumId w:val="5"/>
+  </w:num>
+  <w:num w:numId="7" w16cid:durableId="1207256980">
+    <w:abstractNumId w:val="1"/>
   </w:num>
 </w:numbering>
 </file>
@@ -3907,7 +6103,7 @@
   <w:docDefaults>
     <w:rPrDefault>
       <w:rPr>
-        <w:rFonts w:asciiTheme="minorHAnsi" w:hAnsiTheme="minorHAnsi" w:eastAsiaTheme="minorHAnsi" w:cstheme="minorBidi"/>
+        <w:rFonts w:asciiTheme="minorHAnsi" w:eastAsiaTheme="minorHAnsi" w:hAnsiTheme="minorHAnsi" w:cstheme="minorBidi"/>
         <w:kern w:val="2"/>
         <w:lang w:val="en-IE" w:eastAsia="en-US" w:bidi="ar-SA"/>
         <w14:ligatures w14:val="standardContextual"/>
@@ -3922,14 +6118,14 @@
   <w:latentStyles w:defLockedState="0" w:defUIPriority="99" w:defSemiHidden="0" w:defUnhideWhenUsed="0" w:defQFormat="0" w:count="376">
     <w:lsdException w:name="Normal" w:uiPriority="0" w:qFormat="1"/>
     <w:lsdException w:name="heading 1" w:uiPriority="9" w:qFormat="1"/>
-    <w:lsdException w:name="heading 2" w:uiPriority="9" w:semiHidden="1" w:unhideWhenUsed="1" w:qFormat="1"/>
-    <w:lsdException w:name="heading 3" w:uiPriority="9" w:semiHidden="1" w:unhideWhenUsed="1" w:qFormat="1"/>
-    <w:lsdException w:name="heading 4" w:uiPriority="9" w:semiHidden="1" w:unhideWhenUsed="1" w:qFormat="1"/>
-    <w:lsdException w:name="heading 5" w:uiPriority="9" w:semiHidden="1" w:unhideWhenUsed="1" w:qFormat="1"/>
-    <w:lsdException w:name="heading 6" w:uiPriority="9" w:semiHidden="1" w:unhideWhenUsed="1" w:qFormat="1"/>
-    <w:lsdException w:name="heading 7" w:uiPriority="9" w:semiHidden="1" w:unhideWhenUsed="1" w:qFormat="1"/>
-    <w:lsdException w:name="heading 8" w:uiPriority="9" w:semiHidden="1" w:unhideWhenUsed="1" w:qFormat="1"/>
-    <w:lsdException w:name="heading 9" w:uiPriority="9" w:semiHidden="1" w:unhideWhenUsed="1" w:qFormat="1"/>
+    <w:lsdException w:name="heading 2" w:semiHidden="1" w:uiPriority="9" w:unhideWhenUsed="1" w:qFormat="1"/>
+    <w:lsdException w:name="heading 3" w:semiHidden="1" w:uiPriority="9" w:unhideWhenUsed="1" w:qFormat="1"/>
+    <w:lsdException w:name="heading 4" w:semiHidden="1" w:uiPriority="9" w:unhideWhenUsed="1" w:qFormat="1"/>
+    <w:lsdException w:name="heading 5" w:semiHidden="1" w:uiPriority="9" w:unhideWhenUsed="1" w:qFormat="1"/>
+    <w:lsdException w:name="heading 6" w:semiHidden="1" w:uiPriority="9" w:unhideWhenUsed="1" w:qFormat="1"/>
+    <w:lsdException w:name="heading 7" w:semiHidden="1" w:uiPriority="9" w:unhideWhenUsed="1" w:qFormat="1"/>
+    <w:lsdException w:name="heading 8" w:semiHidden="1" w:uiPriority="9" w:unhideWhenUsed="1" w:qFormat="1"/>
+    <w:lsdException w:name="heading 9" w:semiHidden="1" w:uiPriority="9" w:unhideWhenUsed="1" w:qFormat="1"/>
     <w:lsdException w:name="index 1" w:semiHidden="1" w:unhideWhenUsed="1"/>
     <w:lsdException w:name="index 2" w:semiHidden="1" w:unhideWhenUsed="1"/>
     <w:lsdException w:name="index 3" w:semiHidden="1" w:unhideWhenUsed="1"/>
@@ -3939,22 +6135,22 @@
     <w:lsdException w:name="index 7" w:semiHidden="1" w:unhideWhenUsed="1"/>
     <w:lsdException w:name="index 8" w:semiHidden="1" w:unhideWhenUsed="1"/>
     <w:lsdException w:name="index 9" w:semiHidden="1" w:unhideWhenUsed="1"/>
-    <w:lsdException w:name="toc 1" w:uiPriority="39" w:semiHidden="1" w:unhideWhenUsed="1"/>
-    <w:lsdException w:name="toc 2" w:uiPriority="39" w:semiHidden="1" w:unhideWhenUsed="1"/>
-    <w:lsdException w:name="toc 3" w:uiPriority="39" w:semiHidden="1" w:unhideWhenUsed="1"/>
-    <w:lsdException w:name="toc 4" w:uiPriority="39" w:semiHidden="1" w:unhideWhenUsed="1"/>
-    <w:lsdException w:name="toc 5" w:uiPriority="39" w:semiHidden="1" w:unhideWhenUsed="1"/>
-    <w:lsdException w:name="toc 6" w:uiPriority="39" w:semiHidden="1" w:unhideWhenUsed="1"/>
-    <w:lsdException w:name="toc 7" w:uiPriority="39" w:semiHidden="1" w:unhideWhenUsed="1"/>
-    <w:lsdException w:name="toc 8" w:uiPriority="39" w:semiHidden="1" w:unhideWhenUsed="1"/>
-    <w:lsdException w:name="toc 9" w:uiPriority="39" w:semiHidden="1" w:unhideWhenUsed="1"/>
+    <w:lsdException w:name="toc 1" w:semiHidden="1" w:uiPriority="39" w:unhideWhenUsed="1"/>
+    <w:lsdException w:name="toc 2" w:semiHidden="1" w:uiPriority="39" w:unhideWhenUsed="1"/>
+    <w:lsdException w:name="toc 3" w:semiHidden="1" w:uiPriority="39" w:unhideWhenUsed="1"/>
+    <w:lsdException w:name="toc 4" w:semiHidden="1" w:uiPriority="39" w:unhideWhenUsed="1"/>
+    <w:lsdException w:name="toc 5" w:semiHidden="1" w:uiPriority="39" w:unhideWhenUsed="1"/>
+    <w:lsdException w:name="toc 6" w:semiHidden="1" w:uiPriority="39" w:unhideWhenUsed="1"/>
+    <w:lsdException w:name="toc 7" w:semiHidden="1" w:uiPriority="39" w:unhideWhenUsed="1"/>
+    <w:lsdException w:name="toc 8" w:semiHidden="1" w:uiPriority="39" w:unhideWhenUsed="1"/>
+    <w:lsdException w:name="toc 9" w:semiHidden="1" w:uiPriority="39" w:unhideWhenUsed="1"/>
     <w:lsdException w:name="Normal Indent" w:semiHidden="1" w:unhideWhenUsed="1"/>
     <w:lsdException w:name="footnote text" w:semiHidden="1" w:unhideWhenUsed="1"/>
     <w:lsdException w:name="annotation text" w:semiHidden="1" w:unhideWhenUsed="1"/>
     <w:lsdException w:name="header" w:semiHidden="1" w:unhideWhenUsed="1"/>
     <w:lsdException w:name="footer" w:semiHidden="1" w:unhideWhenUsed="1"/>
     <w:lsdException w:name="index heading" w:semiHidden="1" w:unhideWhenUsed="1"/>
-    <w:lsdException w:name="caption" w:uiPriority="35" w:semiHidden="1" w:unhideWhenUsed="1" w:qFormat="1"/>
+    <w:lsdException w:name="caption" w:semiHidden="1" w:uiPriority="35" w:unhideWhenUsed="1" w:qFormat="1"/>
     <w:lsdException w:name="table of figures" w:semiHidden="1" w:unhideWhenUsed="1"/>
     <w:lsdException w:name="envelope address" w:semiHidden="1" w:unhideWhenUsed="1"/>
     <w:lsdException w:name="envelope return" w:semiHidden="1" w:unhideWhenUsed="1"/>
@@ -3985,7 +6181,7 @@
     <w:lsdException w:name="Title" w:uiPriority="10" w:qFormat="1"/>
     <w:lsdException w:name="Closing" w:semiHidden="1" w:unhideWhenUsed="1"/>
     <w:lsdException w:name="Signature" w:semiHidden="1" w:unhideWhenUsed="1"/>
-    <w:lsdException w:name="Default Paragraph Font" w:uiPriority="1" w:semiHidden="1" w:unhideWhenUsed="1"/>
+    <w:lsdException w:name="Default Paragraph Font" w:semiHidden="1" w:uiPriority="1" w:unhideWhenUsed="1"/>
     <w:lsdException w:name="Body Text" w:semiHidden="1" w:unhideWhenUsed="1"/>
     <w:lsdException w:name="Body Text Indent" w:semiHidden="1" w:unhideWhenUsed="1"/>
     <w:lsdException w:name="List Continue" w:semiHidden="1" w:unhideWhenUsed="1"/>
@@ -4185,8 +6381,8 @@
     <w:lsdException w:name="Subtle Reference" w:uiPriority="31" w:qFormat="1"/>
     <w:lsdException w:name="Intense Reference" w:uiPriority="32" w:qFormat="1"/>
     <w:lsdException w:name="Book Title" w:uiPriority="33" w:qFormat="1"/>
-    <w:lsdException w:name="Bibliography" w:uiPriority="37" w:semiHidden="1" w:unhideWhenUsed="1"/>
-    <w:lsdException w:name="TOC Heading" w:uiPriority="39" w:semiHidden="1" w:unhideWhenUsed="1" w:qFormat="1"/>
+    <w:lsdException w:name="Bibliography" w:semiHidden="1" w:uiPriority="37" w:unhideWhenUsed="1"/>
+    <w:lsdException w:name="TOC Heading" w:semiHidden="1" w:uiPriority="39" w:unhideWhenUsed="1" w:qFormat="1"/>
     <w:lsdException w:name="Plain Table 1" w:uiPriority="41"/>
     <w:lsdException w:name="Plain Table 2" w:uiPriority="42"/>
     <w:lsdException w:name="Plain Table 3" w:uiPriority="43"/>
@@ -4297,7 +6493,7 @@
     <w:lsdException w:name="Unresolved Mention" w:semiHidden="1" w:unhideWhenUsed="1"/>
     <w:lsdException w:name="Smart Link" w:semiHidden="1" w:unhideWhenUsed="1"/>
   </w:latentStyles>
-  <w:style w:type="paragraph" w:styleId="Normal" w:default="1">
+  <w:style w:type="paragraph" w:default="1" w:styleId="Normal">
     <w:name w:val="Normal"/>
     <w:qFormat/>
     <w:rsid w:val="000D1A81"/>
@@ -4305,11 +6501,11 @@
       <w:spacing w:before="240" w:after="240" w:line="276" w:lineRule="auto"/>
     </w:pPr>
     <w:rPr>
-      <w:rFonts w:ascii="Calibri" w:hAnsi="Calibri" w:eastAsia="Yu Mincho" w:cs="Calibri"/>
+      <w:rFonts w:ascii="Calibri" w:eastAsia="Yu Mincho" w:hAnsi="Calibri" w:cs="Calibri"/>
       <w:kern w:val="0"/>
       <w:sz w:val="24"/>
       <w:szCs w:val="24"/>
-      <w:lang w:eastAsia="en-IE"/>
+      <w:lang w:val="en-GB" w:eastAsia="en-IE"/>
       <w14:ligatures w14:val="none"/>
     </w:rPr>
   </w:style>
@@ -4323,10 +6519,10 @@
     <w:rsid w:val="000D1A81"/>
     <w:pPr>
       <w:pBdr>
-        <w:top w:val="single" w:color="674DA1" w:themeColor="accent1" w:sz="24" w:space="0"/>
-        <w:left w:val="single" w:color="674DA1" w:themeColor="accent1" w:sz="24" w:space="0"/>
-        <w:bottom w:val="single" w:color="674DA1" w:themeColor="accent1" w:sz="24" w:space="0"/>
-        <w:right w:val="single" w:color="674DA1" w:themeColor="accent1" w:sz="24" w:space="0"/>
+        <w:top w:val="single" w:sz="24" w:space="0" w:color="674DA1" w:themeColor="accent1"/>
+        <w:left w:val="single" w:sz="24" w:space="0" w:color="674DA1" w:themeColor="accent1"/>
+        <w:bottom w:val="single" w:sz="24" w:space="0" w:color="674DA1" w:themeColor="accent1"/>
+        <w:right w:val="single" w:sz="24" w:space="0" w:color="674DA1" w:themeColor="accent1"/>
       </w:pBdr>
       <w:shd w:val="clear" w:color="auto" w:fill="674DA1" w:themeFill="accent1"/>
       <w:spacing w:after="0"/>
@@ -4353,10 +6549,10 @@
     <w:rsid w:val="00366F56"/>
     <w:pPr>
       <w:pBdr>
-        <w:top w:val="single" w:color="DFDAED" w:themeColor="accent1" w:themeTint="33" w:sz="24" w:space="0"/>
-        <w:left w:val="single" w:color="DFDAED" w:themeColor="accent1" w:themeTint="33" w:sz="24" w:space="0"/>
-        <w:bottom w:val="single" w:color="DFDAED" w:themeColor="accent1" w:themeTint="33" w:sz="24" w:space="0"/>
-        <w:right w:val="single" w:color="DFDAED" w:themeColor="accent1" w:themeTint="33" w:sz="24" w:space="0"/>
+        <w:top w:val="single" w:sz="24" w:space="0" w:color="DFDAED" w:themeColor="accent1" w:themeTint="33"/>
+        <w:left w:val="single" w:sz="24" w:space="0" w:color="DFDAED" w:themeColor="accent1" w:themeTint="33"/>
+        <w:bottom w:val="single" w:sz="24" w:space="0" w:color="DFDAED" w:themeColor="accent1" w:themeTint="33"/>
+        <w:right w:val="single" w:sz="24" w:space="0" w:color="DFDAED" w:themeColor="accent1" w:themeTint="33"/>
       </w:pBdr>
       <w:shd w:val="clear" w:color="auto" w:fill="DFDAED" w:themeFill="accent1" w:themeFillTint="33"/>
       <w:spacing w:after="0"/>
@@ -4377,20 +6573,20 @@
     <w:uiPriority w:val="9"/>
     <w:unhideWhenUsed/>
     <w:qFormat/>
-    <w:rsid w:val="000D1A81"/>
+    <w:rsid w:val="00333DF0"/>
     <w:pPr>
       <w:pBdr>
-        <w:top w:val="single" w:color="674DA1" w:themeColor="accent1" w:sz="6" w:space="2"/>
+        <w:top w:val="single" w:sz="6" w:space="2" w:color="674DA1" w:themeColor="accent1"/>
       </w:pBdr>
       <w:spacing w:before="300" w:after="0"/>
       <w:outlineLvl w:val="2"/>
     </w:pPr>
     <w:rPr>
       <w:rFonts w:eastAsiaTheme="majorEastAsia" w:cstheme="majorBidi"/>
-      <w:caps/>
       <w:color w:val="332650" w:themeColor="accent1" w:themeShade="7F"/>
       <w:spacing w:val="15"/>
       <w:kern w:val="2"/>
+      <w:lang w:val="en-US"/>
       <w14:ligatures w14:val="standardContextual"/>
     </w:rPr>
   </w:style>
@@ -4405,7 +6601,7 @@
     <w:rsid w:val="00366F56"/>
     <w:pPr>
       <w:pBdr>
-        <w:top w:val="dotted" w:color="674DA1" w:themeColor="accent1" w:sz="6" w:space="2"/>
+        <w:top w:val="dotted" w:sz="6" w:space="2" w:color="674DA1" w:themeColor="accent1"/>
       </w:pBdr>
       <w:spacing w:before="200" w:after="0"/>
       <w:outlineLvl w:val="3"/>
@@ -4430,7 +6626,7 @@
     <w:rsid w:val="000D1A81"/>
     <w:pPr>
       <w:pBdr>
-        <w:bottom w:val="single" w:color="674DA1" w:themeColor="accent1" w:sz="6" w:space="1"/>
+        <w:bottom w:val="single" w:sz="6" w:space="1" w:color="674DA1" w:themeColor="accent1"/>
       </w:pBdr>
       <w:spacing w:before="200" w:after="0"/>
       <w:outlineLvl w:val="4"/>
@@ -4456,7 +6652,7 @@
     <w:rsid w:val="000D1A81"/>
     <w:pPr>
       <w:pBdr>
-        <w:bottom w:val="dotted" w:color="674DA1" w:themeColor="accent1" w:sz="6" w:space="1"/>
+        <w:bottom w:val="dotted" w:sz="6" w:space="1" w:color="674DA1" w:themeColor="accent1"/>
       </w:pBdr>
       <w:spacing w:before="200" w:after="0"/>
       <w:outlineLvl w:val="5"/>
@@ -4543,13 +6739,13 @@
       <w14:ligatures w14:val="standardContextual"/>
     </w:rPr>
   </w:style>
-  <w:style w:type="character" w:styleId="DefaultParagraphFont" w:default="1">
+  <w:style w:type="character" w:default="1" w:styleId="DefaultParagraphFont">
     <w:name w:val="Default Paragraph Font"/>
     <w:uiPriority w:val="1"/>
     <w:semiHidden/>
     <w:unhideWhenUsed/>
   </w:style>
-  <w:style w:type="table" w:styleId="TableNormal" w:default="1">
+  <w:style w:type="table" w:default="1" w:styleId="TableNormal">
     <w:name w:val="Normal Table"/>
     <w:uiPriority w:val="99"/>
     <w:semiHidden/>
@@ -4564,20 +6760,20 @@
       </w:tblCellMar>
     </w:tblPr>
   </w:style>
-  <w:style w:type="numbering" w:styleId="NoList" w:default="1">
+  <w:style w:type="numbering" w:default="1" w:styleId="NoList">
     <w:name w:val="No List"/>
     <w:uiPriority w:val="99"/>
     <w:semiHidden/>
     <w:unhideWhenUsed/>
   </w:style>
-  <w:style w:type="character" w:styleId="Heading1Char" w:customStyle="1">
+  <w:style w:type="character" w:customStyle="1" w:styleId="Heading1Char">
     <w:name w:val="Heading 1 Char"/>
     <w:basedOn w:val="DefaultParagraphFont"/>
     <w:link w:val="Heading1"/>
     <w:uiPriority w:val="9"/>
     <w:rsid w:val="000D1A81"/>
     <w:rPr>
-      <w:rFonts w:ascii="Calibri" w:hAnsi="Calibri" w:eastAsiaTheme="majorEastAsia" w:cstheme="majorBidi"/>
+      <w:rFonts w:ascii="Calibri" w:eastAsiaTheme="majorEastAsia" w:hAnsi="Calibri" w:cstheme="majorBidi"/>
       <w:color w:val="FFFFFF" w:themeColor="background1"/>
       <w:spacing w:val="15"/>
       <w:sz w:val="40"/>
@@ -4586,14 +6782,14 @@
       <w:lang w:eastAsia="en-IE"/>
     </w:rPr>
   </w:style>
-  <w:style w:type="character" w:styleId="Heading2Char" w:customStyle="1">
+  <w:style w:type="character" w:customStyle="1" w:styleId="Heading2Char">
     <w:name w:val="Heading 2 Char"/>
     <w:basedOn w:val="DefaultParagraphFont"/>
     <w:link w:val="Heading2"/>
     <w:uiPriority w:val="9"/>
     <w:rsid w:val="00366F56"/>
     <w:rPr>
-      <w:rFonts w:ascii="Calibri" w:hAnsi="Calibri" w:cs="Calibri" w:eastAsiaTheme="majorEastAsia"/>
+      <w:rFonts w:ascii="Calibri" w:eastAsiaTheme="majorEastAsia" w:hAnsi="Calibri" w:cs="Calibri"/>
       <w:spacing w:val="15"/>
       <w:sz w:val="24"/>
       <w:szCs w:val="24"/>
@@ -4601,30 +6797,29 @@
       <w:lang w:eastAsia="en-IE"/>
     </w:rPr>
   </w:style>
-  <w:style w:type="character" w:styleId="Heading3Char" w:customStyle="1">
+  <w:style w:type="character" w:customStyle="1" w:styleId="Heading3Char">
     <w:name w:val="Heading 3 Char"/>
     <w:basedOn w:val="DefaultParagraphFont"/>
     <w:link w:val="Heading3"/>
     <w:uiPriority w:val="9"/>
-    <w:rsid w:val="000D1A81"/>
+    <w:rsid w:val="00333DF0"/>
     <w:rPr>
-      <w:rFonts w:ascii="Calibri" w:hAnsi="Calibri" w:eastAsiaTheme="majorEastAsia" w:cstheme="majorBidi"/>
-      <w:caps/>
+      <w:rFonts w:ascii="Calibri" w:eastAsiaTheme="majorEastAsia" w:hAnsi="Calibri" w:cstheme="majorBidi"/>
       <w:color w:val="332650" w:themeColor="accent1" w:themeShade="7F"/>
       <w:spacing w:val="15"/>
       <w:sz w:val="24"/>
       <w:szCs w:val="24"/>
-      <w:lang w:eastAsia="en-IE"/>
+      <w:lang w:val="en-US" w:eastAsia="en-IE"/>
     </w:rPr>
   </w:style>
-  <w:style w:type="character" w:styleId="Heading4Char" w:customStyle="1">
+  <w:style w:type="character" w:customStyle="1" w:styleId="Heading4Char">
     <w:name w:val="Heading 4 Char"/>
     <w:basedOn w:val="DefaultParagraphFont"/>
     <w:link w:val="Heading4"/>
     <w:uiPriority w:val="9"/>
     <w:rsid w:val="00366F56"/>
     <w:rPr>
-      <w:rFonts w:ascii="Calibri" w:hAnsi="Calibri" w:eastAsiaTheme="majorEastAsia" w:cstheme="majorBidi"/>
+      <w:rFonts w:ascii="Calibri" w:eastAsiaTheme="majorEastAsia" w:hAnsi="Calibri" w:cstheme="majorBidi"/>
       <w:color w:val="4C3978" w:themeColor="accent1" w:themeShade="BF"/>
       <w:spacing w:val="10"/>
       <w:sz w:val="24"/>
@@ -4632,7 +6827,7 @@
       <w:lang w:eastAsia="en-IE"/>
     </w:rPr>
   </w:style>
-  <w:style w:type="character" w:styleId="Heading5Char" w:customStyle="1">
+  <w:style w:type="character" w:customStyle="1" w:styleId="Heading5Char">
     <w:name w:val="Heading 5 Char"/>
     <w:basedOn w:val="DefaultParagraphFont"/>
     <w:link w:val="Heading5"/>
@@ -4640,7 +6835,7 @@
     <w:semiHidden/>
     <w:rsid w:val="000D1A81"/>
     <w:rPr>
-      <w:rFonts w:ascii="Calibri" w:hAnsi="Calibri" w:eastAsiaTheme="majorEastAsia" w:cstheme="majorBidi"/>
+      <w:rFonts w:ascii="Calibri" w:eastAsiaTheme="majorEastAsia" w:hAnsi="Calibri" w:cstheme="majorBidi"/>
       <w:caps/>
       <w:color w:val="4C3978" w:themeColor="accent1" w:themeShade="BF"/>
       <w:spacing w:val="10"/>
@@ -4649,7 +6844,7 @@
       <w:lang w:eastAsia="en-IE"/>
     </w:rPr>
   </w:style>
-  <w:style w:type="character" w:styleId="Heading6Char" w:customStyle="1">
+  <w:style w:type="character" w:customStyle="1" w:styleId="Heading6Char">
     <w:name w:val="Heading 6 Char"/>
     <w:basedOn w:val="DefaultParagraphFont"/>
     <w:link w:val="Heading6"/>
@@ -4657,7 +6852,7 @@
     <w:semiHidden/>
     <w:rsid w:val="000D1A81"/>
     <w:rPr>
-      <w:rFonts w:ascii="Calibri" w:hAnsi="Calibri" w:eastAsiaTheme="majorEastAsia" w:cstheme="majorBidi"/>
+      <w:rFonts w:ascii="Calibri" w:eastAsiaTheme="majorEastAsia" w:hAnsi="Calibri" w:cstheme="majorBidi"/>
       <w:caps/>
       <w:color w:val="4C3978" w:themeColor="accent1" w:themeShade="BF"/>
       <w:spacing w:val="10"/>
@@ -4666,7 +6861,7 @@
       <w:lang w:eastAsia="en-IE"/>
     </w:rPr>
   </w:style>
-  <w:style w:type="character" w:styleId="Heading7Char" w:customStyle="1">
+  <w:style w:type="character" w:customStyle="1" w:styleId="Heading7Char">
     <w:name w:val="Heading 7 Char"/>
     <w:basedOn w:val="DefaultParagraphFont"/>
     <w:link w:val="Heading7"/>
@@ -4674,7 +6869,7 @@
     <w:semiHidden/>
     <w:rsid w:val="000D1A81"/>
     <w:rPr>
-      <w:rFonts w:ascii="Calibri" w:hAnsi="Calibri" w:eastAsiaTheme="majorEastAsia" w:cstheme="majorBidi"/>
+      <w:rFonts w:ascii="Calibri" w:eastAsiaTheme="majorEastAsia" w:hAnsi="Calibri" w:cstheme="majorBidi"/>
       <w:caps/>
       <w:color w:val="4C3978" w:themeColor="accent1" w:themeShade="BF"/>
       <w:spacing w:val="10"/>
@@ -4683,7 +6878,7 @@
       <w:lang w:eastAsia="en-IE"/>
     </w:rPr>
   </w:style>
-  <w:style w:type="character" w:styleId="Heading8Char" w:customStyle="1">
+  <w:style w:type="character" w:customStyle="1" w:styleId="Heading8Char">
     <w:name w:val="Heading 8 Char"/>
     <w:basedOn w:val="DefaultParagraphFont"/>
     <w:link w:val="Heading8"/>
@@ -4691,7 +6886,7 @@
     <w:semiHidden/>
     <w:rsid w:val="000D1A81"/>
     <w:rPr>
-      <w:rFonts w:ascii="Calibri" w:hAnsi="Calibri" w:eastAsiaTheme="majorEastAsia" w:cstheme="majorBidi"/>
+      <w:rFonts w:ascii="Calibri" w:eastAsiaTheme="majorEastAsia" w:hAnsi="Calibri" w:cstheme="majorBidi"/>
       <w:caps/>
       <w:spacing w:val="10"/>
       <w:sz w:val="18"/>
@@ -4699,7 +6894,7 @@
       <w:lang w:eastAsia="en-IE"/>
     </w:rPr>
   </w:style>
-  <w:style w:type="character" w:styleId="Heading9Char" w:customStyle="1">
+  <w:style w:type="character" w:customStyle="1" w:styleId="Heading9Char">
     <w:name w:val="Heading 9 Char"/>
     <w:basedOn w:val="DefaultParagraphFont"/>
     <w:link w:val="Heading9"/>
@@ -4707,7 +6902,7 @@
     <w:semiHidden/>
     <w:rsid w:val="000D1A81"/>
     <w:rPr>
-      <w:rFonts w:ascii="Calibri" w:hAnsi="Calibri" w:eastAsiaTheme="majorEastAsia" w:cstheme="majorBidi"/>
+      <w:rFonts w:ascii="Calibri" w:eastAsiaTheme="majorEastAsia" w:hAnsi="Calibri" w:cstheme="majorBidi"/>
       <w:i/>
       <w:iCs/>
       <w:caps/>
@@ -4739,14 +6934,14 @@
       <w14:ligatures w14:val="standardContextual"/>
     </w:rPr>
   </w:style>
-  <w:style w:type="character" w:styleId="TitleChar" w:customStyle="1">
+  <w:style w:type="character" w:customStyle="1" w:styleId="TitleChar">
     <w:name w:val="Title Char"/>
     <w:basedOn w:val="DefaultParagraphFont"/>
     <w:link w:val="Title"/>
     <w:uiPriority w:val="10"/>
     <w:rsid w:val="000D1A81"/>
     <w:rPr>
-      <w:rFonts w:ascii="Calibri" w:hAnsi="Calibri" w:eastAsiaTheme="majorEastAsia" w:cstheme="majorBidi"/>
+      <w:rFonts w:ascii="Calibri" w:eastAsiaTheme="majorEastAsia" w:hAnsi="Calibri" w:cstheme="majorBidi"/>
       <w:caps/>
       <w:color w:val="674DA1" w:themeColor="accent1"/>
       <w:spacing w:val="10"/>
@@ -4777,14 +6972,14 @@
       <w14:ligatures w14:val="standardContextual"/>
     </w:rPr>
   </w:style>
-  <w:style w:type="character" w:styleId="SubtitleChar" w:customStyle="1">
+  <w:style w:type="character" w:customStyle="1" w:styleId="SubtitleChar">
     <w:name w:val="Subtitle Char"/>
     <w:basedOn w:val="DefaultParagraphFont"/>
     <w:link w:val="Subtitle"/>
     <w:uiPriority w:val="11"/>
     <w:rsid w:val="000D1A81"/>
     <w:rPr>
-      <w:rFonts w:ascii="Calibri" w:hAnsi="Calibri" w:eastAsiaTheme="majorEastAsia" w:cstheme="majorBidi"/>
+      <w:rFonts w:ascii="Calibri" w:eastAsiaTheme="majorEastAsia" w:hAnsi="Calibri" w:cstheme="majorBidi"/>
       <w:caps/>
       <w:color w:val="595959" w:themeColor="text1" w:themeTint="A6"/>
       <w:spacing w:val="10"/>
@@ -4809,7 +7004,7 @@
       <w14:ligatures w14:val="standardContextual"/>
     </w:rPr>
   </w:style>
-  <w:style w:type="character" w:styleId="QuoteChar" w:customStyle="1">
+  <w:style w:type="character" w:customStyle="1" w:styleId="QuoteChar">
     <w:name w:val="Quote Char"/>
     <w:basedOn w:val="DefaultParagraphFont"/>
     <w:link w:val="Quote"/>
@@ -4871,7 +7066,7 @@
       <w14:ligatures w14:val="standardContextual"/>
     </w:rPr>
   </w:style>
-  <w:style w:type="character" w:styleId="IntenseQuoteChar" w:customStyle="1">
+  <w:style w:type="character" w:customStyle="1" w:styleId="IntenseQuoteChar">
     <w:name w:val="Intense Quote Char"/>
     <w:basedOn w:val="DefaultParagraphFont"/>
     <w:link w:val="IntenseQuote"/>
@@ -5065,7 +7260,7 @@
 </file>
 
 <file path=word/theme/theme1.xml><?xml version="1.0" encoding="utf-8"?>
-<a:theme xmlns:a="http://schemas.openxmlformats.org/drawingml/2006/main" xmlns:thm15="http://schemas.microsoft.com/office/thememl/2012/main" name="Office Theme">
+<a:theme xmlns:a="http://schemas.openxmlformats.org/drawingml/2006/main" name="Office Theme">
   <a:themeElements>
     <a:clrScheme name="Custom 6">
       <a:dk1>
